--- a/BiTZ-ODD.docx
+++ b/BiTZ-ODD.docx
@@ -22,23 +22,13 @@
       <w:r>
         <w:t>Purpose</w:t>
       </w:r>
-    </w:p>
-    <w:p>
-      <w:proofErr w:type="spellStart"/>
-      <w:r>
-        <w:t>BiTZ</w:t>
-      </w:r>
-      <w:proofErr w:type="spellEnd"/>
-      <w:r>
-        <w:t xml:space="preserve"> analyses the importance of transition zones in agricultural landscapes for maintaining and improving biodiversity of different functional types.</w:t>
-      </w:r>
-    </w:p>
-    <w:p>
-      <w:pPr>
-        <w:pStyle w:val="berschrift1"/>
-      </w:pPr>
-      <w:r>
-        <w:t>Entities, state variables and scales</w:t>
+      <w:r>
+        <w:t xml:space="preserve"> and patterns</w:t>
+      </w:r>
+    </w:p>
+    <w:p>
+      <w:r>
+        <w:t>The model’s specific purpose(s). • The patterns used as criteria for evaluating the model’s suitability for its purpose</w:t>
       </w:r>
     </w:p>
     <w:p>
@@ -46,11 +36,11 @@
         <w:pStyle w:val="Listenabsatz"/>
         <w:numPr>
           <w:ilvl w:val="0"/>
-          <w:numId w:val="1"/>
+          <w:numId w:val="2"/>
         </w:numPr>
       </w:pPr>
       <w:r>
-        <w:t>Spatially explicit model: 300x300 grid with 1 cell ~10m</w:t>
+        <w:t>Wild bees are at thread in an agricultural landscape</w:t>
       </w:r>
     </w:p>
     <w:p>
@@ -58,11 +48,11 @@
         <w:pStyle w:val="Listenabsatz"/>
         <w:numPr>
           <w:ilvl w:val="0"/>
-          <w:numId w:val="1"/>
+          <w:numId w:val="2"/>
         </w:numPr>
       </w:pPr>
       <w:r>
-        <w:t>Different land use classes: forest, grassland, urban, water, agriculture, matrix</w:t>
+        <w:t xml:space="preserve">Prediction of impacts of TZ </w:t>
       </w:r>
     </w:p>
     <w:p>
@@ -70,31 +60,4384 @@
         <w:pStyle w:val="Listenabsatz"/>
         <w:numPr>
           <w:ilvl w:val="0"/>
-          <w:numId w:val="1"/>
+          <w:numId w:val="2"/>
         </w:numPr>
       </w:pPr>
       <w:r>
-        <w:t>General parameters:</w:t>
-      </w:r>
+        <w:t>To analyse the impact and importance of flowe</w:t>
+      </w:r>
+      <w:r>
+        <w:t>ring strips, e.g. areas with an</w:t>
+      </w:r>
+      <w:r>
+        <w:t xml:space="preserve"> increased nesting and resource pool, for bee diversity, we developed a </w:t>
+      </w:r>
+      <w:proofErr w:type="gramStart"/>
+      <w:r>
+        <w:t>meta</w:t>
+      </w:r>
+      <w:proofErr w:type="gramEnd"/>
+      <w:r>
+        <w:t xml:space="preserve"> community model. </w:t>
+      </w:r>
+    </w:p>
+    <w:p>
+      <w:pPr>
+        <w:pStyle w:val="Listenabsatz"/>
+        <w:numPr>
+          <w:ilvl w:val="0"/>
+          <w:numId w:val="2"/>
+        </w:numPr>
+      </w:pPr>
+      <w:r>
+        <w:t>The model can be adapted to other species in agricultural landscapes</w:t>
+      </w:r>
+    </w:p>
+    <w:p>
+      <w:pPr>
+        <w:pStyle w:val="Listenabsatz"/>
+        <w:numPr>
+          <w:ilvl w:val="0"/>
+          <w:numId w:val="2"/>
+        </w:numPr>
+      </w:pPr>
+      <w:r>
+        <w:t>Patterns?</w:t>
+      </w:r>
+      <w:r>
+        <w:t xml:space="preserve"> </w:t>
+      </w:r>
+      <w:r>
+        <w:t>Use qualitative but testable patterns</w:t>
+      </w:r>
+    </w:p>
+    <w:p>
+      <w:pPr>
+        <w:pStyle w:val="berschrift1"/>
+      </w:pPr>
+      <w:r>
+        <w:t>Entities, state variables and scales</w:t>
+      </w:r>
+    </w:p>
+    <w:p>
+      <w:pPr>
+        <w:pStyle w:val="Listenabsatz"/>
+        <w:numPr>
+          <w:ilvl w:val="0"/>
+          <w:numId w:val="11"/>
+        </w:numPr>
+      </w:pPr>
+      <w:r>
+        <w:t>Spatial units: landscape consisting of cells; populations of different functional types</w:t>
+      </w:r>
+    </w:p>
+    <w:p>
+      <w:pPr>
+        <w:pStyle w:val="Listenabsatz"/>
+        <w:numPr>
+          <w:ilvl w:val="0"/>
+          <w:numId w:val="11"/>
+        </w:numPr>
+      </w:pPr>
+      <w:r>
+        <w:t>Dynamic or static variables; type; range</w:t>
+      </w:r>
+    </w:p>
+    <w:p>
+      <w:pPr>
+        <w:pStyle w:val="Listenabsatz"/>
+        <w:numPr>
+          <w:ilvl w:val="0"/>
+          <w:numId w:val="11"/>
+        </w:numPr>
+      </w:pPr>
+      <w:r>
+        <w:t>Spatial and temporal scale</w:t>
+      </w:r>
+    </w:p>
+    <w:p>
+      <w:pPr>
+        <w:pStyle w:val="Beschriftung"/>
+        <w:keepNext/>
+      </w:pPr>
+      <w:r>
+        <w:t xml:space="preserve">Table </w:t>
+      </w:r>
+      <w:r>
+        <w:fldChar w:fldCharType="begin"/>
+      </w:r>
+      <w:r>
+        <w:instrText xml:space="preserve"> SEQ Table \* ARABIC </w:instrText>
+      </w:r>
+      <w:r>
+        <w:fldChar w:fldCharType="separate"/>
+      </w:r>
+      <w:r>
+        <w:rPr>
+          <w:noProof/>
+        </w:rPr>
+        <w:t>1</w:t>
+      </w:r>
+      <w:r>
+        <w:fldChar w:fldCharType="end"/>
+      </w:r>
+      <w:r>
+        <w:t xml:space="preserve">: Parameters and state variables within </w:t>
+      </w:r>
+      <w:proofErr w:type="spellStart"/>
+      <w:r>
+        <w:t>BiTZ</w:t>
+      </w:r>
+      <w:proofErr w:type="spellEnd"/>
+      <w:r>
+        <w:t>.</w:t>
+      </w:r>
+    </w:p>
+    <w:tbl>
+      <w:tblPr>
+        <w:tblStyle w:val="Tabellenraster"/>
+        <w:tblW w:w="9634" w:type="dxa"/>
+        <w:tblLook w:val="04A0" w:firstRow="1" w:lastRow="0" w:firstColumn="1" w:lastColumn="0" w:noHBand="0" w:noVBand="1"/>
+      </w:tblPr>
+      <w:tblGrid>
+        <w:gridCol w:w="737"/>
+        <w:gridCol w:w="2559"/>
+        <w:gridCol w:w="5364"/>
+        <w:gridCol w:w="974"/>
+      </w:tblGrid>
+      <w:tr>
+        <w:tc>
+          <w:tcPr>
+            <w:tcW w:w="491" w:type="dxa"/>
+          </w:tcPr>
+          <w:p>
+            <w:pPr>
+              <w:rPr>
+                <w:color w:val="000000" w:themeColor="text1"/>
+              </w:rPr>
+            </w:pPr>
+            <w:r>
+              <w:rPr>
+                <w:color w:val="000000" w:themeColor="text1"/>
+              </w:rPr>
+              <w:t>Entity</w:t>
+            </w:r>
+          </w:p>
+        </w:tc>
+        <w:tc>
+          <w:tcPr>
+            <w:tcW w:w="2559" w:type="dxa"/>
+          </w:tcPr>
+          <w:p>
+            <w:pPr>
+              <w:rPr>
+                <w:color w:val="000000" w:themeColor="text1"/>
+              </w:rPr>
+            </w:pPr>
+            <w:r>
+              <w:rPr>
+                <w:color w:val="000000" w:themeColor="text1"/>
+              </w:rPr>
+              <w:t>Parameter</w:t>
+            </w:r>
+          </w:p>
+        </w:tc>
+        <w:tc>
+          <w:tcPr>
+            <w:tcW w:w="5592" w:type="dxa"/>
+          </w:tcPr>
+          <w:p>
+            <w:pPr>
+              <w:rPr>
+                <w:color w:val="000000" w:themeColor="text1"/>
+              </w:rPr>
+            </w:pPr>
+            <w:r>
+              <w:rPr>
+                <w:color w:val="000000" w:themeColor="text1"/>
+              </w:rPr>
+              <w:t>Description</w:t>
+            </w:r>
+          </w:p>
+        </w:tc>
+        <w:tc>
+          <w:tcPr>
+            <w:tcW w:w="992" w:type="dxa"/>
+          </w:tcPr>
+          <w:p>
+            <w:pPr>
+              <w:rPr>
+                <w:color w:val="000000" w:themeColor="text1"/>
+              </w:rPr>
+            </w:pPr>
+            <w:r>
+              <w:rPr>
+                <w:color w:val="000000" w:themeColor="text1"/>
+              </w:rPr>
+              <w:t>Units</w:t>
+            </w:r>
+          </w:p>
+        </w:tc>
+      </w:tr>
+      <w:tr>
+        <w:tc>
+          <w:tcPr>
+            <w:tcW w:w="491" w:type="dxa"/>
+            <w:vMerge w:val="restart"/>
+            <w:textDirection w:val="btLr"/>
+            <w:vAlign w:val="center"/>
+          </w:tcPr>
+          <w:p>
+            <w:pPr>
+              <w:ind w:left="113" w:right="113"/>
+              <w:jc w:val="center"/>
+              <w:rPr>
+                <w:color w:val="000000" w:themeColor="text1"/>
+              </w:rPr>
+            </w:pPr>
+            <w:r>
+              <w:rPr>
+                <w:color w:val="000000" w:themeColor="text1"/>
+              </w:rPr>
+              <w:t>Environment</w:t>
+            </w:r>
+          </w:p>
+        </w:tc>
+        <w:tc>
+          <w:tcPr>
+            <w:tcW w:w="2559" w:type="dxa"/>
+          </w:tcPr>
+          <w:p>
+            <w:pPr>
+              <w:rPr>
+                <w:color w:val="000000" w:themeColor="text1"/>
+              </w:rPr>
+            </w:pPr>
+            <w:proofErr w:type="spellStart"/>
+            <w:r>
+              <w:rPr>
+                <w:color w:val="000000" w:themeColor="text1"/>
+              </w:rPr>
+              <w:t>NameFtFile</w:t>
+            </w:r>
+            <w:proofErr w:type="spellEnd"/>
+          </w:p>
+        </w:tc>
+        <w:tc>
+          <w:tcPr>
+            <w:tcW w:w="5592" w:type="dxa"/>
+          </w:tcPr>
+          <w:p>
+            <w:pPr>
+              <w:rPr>
+                <w:color w:val="000000" w:themeColor="text1"/>
+              </w:rPr>
+            </w:pPr>
+            <w:r>
+              <w:rPr>
+                <w:color w:val="000000" w:themeColor="text1"/>
+              </w:rPr>
+              <w:t>Txt file with the definition of the functional types; including all trait parameters</w:t>
+            </w:r>
+          </w:p>
+        </w:tc>
+        <w:tc>
+          <w:tcPr>
+            <w:tcW w:w="992" w:type="dxa"/>
+          </w:tcPr>
+          <w:p>
+            <w:pPr>
+              <w:rPr>
+                <w:color w:val="000000" w:themeColor="text1"/>
+              </w:rPr>
+            </w:pPr>
+          </w:p>
+        </w:tc>
+      </w:tr>
+      <w:tr>
+        <w:tc>
+          <w:tcPr>
+            <w:tcW w:w="491" w:type="dxa"/>
+            <w:vMerge/>
+          </w:tcPr>
+          <w:p>
+            <w:pPr>
+              <w:rPr>
+                <w:color w:val="000000" w:themeColor="text1"/>
+              </w:rPr>
+            </w:pPr>
+          </w:p>
+        </w:tc>
+        <w:tc>
+          <w:tcPr>
+            <w:tcW w:w="2559" w:type="dxa"/>
+          </w:tcPr>
+          <w:p>
+            <w:pPr>
+              <w:rPr>
+                <w:color w:val="000000" w:themeColor="text1"/>
+              </w:rPr>
+            </w:pPr>
+            <w:proofErr w:type="spellStart"/>
+            <w:r>
+              <w:rPr>
+                <w:color w:val="000000" w:themeColor="text1"/>
+              </w:rPr>
+              <w:t>NameLandscapePatchFile</w:t>
+            </w:r>
+            <w:proofErr w:type="spellEnd"/>
+          </w:p>
+        </w:tc>
+        <w:tc>
+          <w:tcPr>
+            <w:tcW w:w="5592" w:type="dxa"/>
+          </w:tcPr>
+          <w:p>
+            <w:pPr>
+              <w:rPr>
+                <w:color w:val="000000" w:themeColor="text1"/>
+              </w:rPr>
+            </w:pPr>
+            <w:r>
+              <w:rPr>
+                <w:color w:val="000000" w:themeColor="text1"/>
+              </w:rPr>
+              <w:t>Grid file of the underlying landscape with single patch IDs</w:t>
+            </w:r>
+          </w:p>
+        </w:tc>
+        <w:tc>
+          <w:tcPr>
+            <w:tcW w:w="992" w:type="dxa"/>
+          </w:tcPr>
+          <w:p>
+            <w:pPr>
+              <w:rPr>
+                <w:color w:val="000000" w:themeColor="text1"/>
+              </w:rPr>
+            </w:pPr>
+          </w:p>
+        </w:tc>
+      </w:tr>
+      <w:tr>
+        <w:tc>
+          <w:tcPr>
+            <w:tcW w:w="491" w:type="dxa"/>
+            <w:vMerge/>
+          </w:tcPr>
+          <w:p>
+            <w:pPr>
+              <w:rPr>
+                <w:color w:val="000000" w:themeColor="text1"/>
+              </w:rPr>
+            </w:pPr>
+          </w:p>
+        </w:tc>
+        <w:tc>
+          <w:tcPr>
+            <w:tcW w:w="2559" w:type="dxa"/>
+          </w:tcPr>
+          <w:p>
+            <w:pPr>
+              <w:rPr>
+                <w:color w:val="000000" w:themeColor="text1"/>
+              </w:rPr>
+            </w:pPr>
+            <w:proofErr w:type="spellStart"/>
+            <w:r>
+              <w:rPr>
+                <w:color w:val="000000" w:themeColor="text1"/>
+              </w:rPr>
+              <w:t>NamePatchDefFile</w:t>
+            </w:r>
+            <w:proofErr w:type="spellEnd"/>
+          </w:p>
+        </w:tc>
+        <w:tc>
+          <w:tcPr>
+            <w:tcW w:w="5592" w:type="dxa"/>
+          </w:tcPr>
+          <w:p>
+            <w:pPr>
+              <w:rPr>
+                <w:color w:val="000000" w:themeColor="text1"/>
+              </w:rPr>
+            </w:pPr>
+            <w:r>
+              <w:rPr>
+                <w:color w:val="000000" w:themeColor="text1"/>
+              </w:rPr>
+              <w:t>Txt file with the definition of each single patch; including different parameters such as land use class, size, etc.</w:t>
+            </w:r>
+          </w:p>
+        </w:tc>
+        <w:tc>
+          <w:tcPr>
+            <w:tcW w:w="992" w:type="dxa"/>
+          </w:tcPr>
+          <w:p>
+            <w:pPr>
+              <w:rPr>
+                <w:color w:val="000000" w:themeColor="text1"/>
+              </w:rPr>
+            </w:pPr>
+          </w:p>
+        </w:tc>
+      </w:tr>
+      <w:tr>
+        <w:tc>
+          <w:tcPr>
+            <w:tcW w:w="491" w:type="dxa"/>
+            <w:vMerge/>
+          </w:tcPr>
+          <w:p>
+            <w:pPr>
+              <w:rPr>
+                <w:color w:val="000000" w:themeColor="text1"/>
+              </w:rPr>
+            </w:pPr>
+          </w:p>
+        </w:tc>
+        <w:tc>
+          <w:tcPr>
+            <w:tcW w:w="2559" w:type="dxa"/>
+          </w:tcPr>
+          <w:p>
+            <w:pPr>
+              <w:rPr>
+                <w:color w:val="000000" w:themeColor="text1"/>
+              </w:rPr>
+            </w:pPr>
+            <w:proofErr w:type="spellStart"/>
+            <w:r>
+              <w:rPr>
+                <w:color w:val="000000" w:themeColor="text1"/>
+              </w:rPr>
+              <w:t>NameNestSuitabilityFile</w:t>
+            </w:r>
+            <w:proofErr w:type="spellEnd"/>
+          </w:p>
+          <w:p>
+            <w:pPr>
+              <w:rPr>
+                <w:color w:val="000000" w:themeColor="text1"/>
+              </w:rPr>
+            </w:pPr>
+            <w:proofErr w:type="spellStart"/>
+            <w:r>
+              <w:rPr>
+                <w:color w:val="000000" w:themeColor="text1"/>
+              </w:rPr>
+              <w:t>NameForageSuitabilityFile</w:t>
+            </w:r>
+            <w:proofErr w:type="spellEnd"/>
+          </w:p>
+        </w:tc>
+        <w:tc>
+          <w:tcPr>
+            <w:tcW w:w="5592" w:type="dxa"/>
+          </w:tcPr>
+          <w:p>
+            <w:pPr>
+              <w:rPr>
+                <w:color w:val="000000" w:themeColor="text1"/>
+              </w:rPr>
+            </w:pPr>
+            <w:r>
+              <w:rPr>
+                <w:color w:val="000000" w:themeColor="text1"/>
+              </w:rPr>
+              <w:t xml:space="preserve">Txt file with the FT specific land use </w:t>
+            </w:r>
+            <w:proofErr w:type="spellStart"/>
+            <w:r>
+              <w:rPr>
+                <w:color w:val="000000" w:themeColor="text1"/>
+              </w:rPr>
+              <w:t>suitabilities</w:t>
+            </w:r>
+            <w:proofErr w:type="spellEnd"/>
+            <w:r>
+              <w:rPr>
+                <w:color w:val="000000" w:themeColor="text1"/>
+              </w:rPr>
+              <w:t xml:space="preserve"> for  nesting and resources</w:t>
+            </w:r>
+          </w:p>
+        </w:tc>
+        <w:tc>
+          <w:tcPr>
+            <w:tcW w:w="992" w:type="dxa"/>
+          </w:tcPr>
+          <w:p>
+            <w:pPr>
+              <w:rPr>
+                <w:color w:val="000000" w:themeColor="text1"/>
+              </w:rPr>
+            </w:pPr>
+          </w:p>
+        </w:tc>
+      </w:tr>
+      <w:tr>
+        <w:tc>
+          <w:tcPr>
+            <w:tcW w:w="491" w:type="dxa"/>
+            <w:vMerge/>
+          </w:tcPr>
+          <w:p>
+            <w:pPr>
+              <w:rPr>
+                <w:color w:val="000000" w:themeColor="text1"/>
+              </w:rPr>
+            </w:pPr>
+          </w:p>
+        </w:tc>
+        <w:tc>
+          <w:tcPr>
+            <w:tcW w:w="2559" w:type="dxa"/>
+          </w:tcPr>
+          <w:p>
+            <w:pPr>
+              <w:rPr>
+                <w:color w:val="000000" w:themeColor="text1"/>
+              </w:rPr>
+            </w:pPr>
+            <w:proofErr w:type="spellStart"/>
+            <w:r>
+              <w:rPr>
+                <w:color w:val="000000" w:themeColor="text1"/>
+              </w:rPr>
+              <w:t>t_max</w:t>
+            </w:r>
+            <w:proofErr w:type="spellEnd"/>
+          </w:p>
+        </w:tc>
+        <w:tc>
+          <w:tcPr>
+            <w:tcW w:w="5592" w:type="dxa"/>
+          </w:tcPr>
+          <w:p>
+            <w:pPr>
+              <w:rPr>
+                <w:color w:val="000000" w:themeColor="text1"/>
+              </w:rPr>
+            </w:pPr>
+            <w:r>
+              <w:rPr>
+                <w:color w:val="000000" w:themeColor="text1"/>
+              </w:rPr>
+              <w:t>Maximal time steps simulated</w:t>
+            </w:r>
+          </w:p>
+        </w:tc>
+        <w:tc>
+          <w:tcPr>
+            <w:tcW w:w="992" w:type="dxa"/>
+          </w:tcPr>
+          <w:p>
+            <w:pPr>
+              <w:rPr>
+                <w:color w:val="000000" w:themeColor="text1"/>
+              </w:rPr>
+            </w:pPr>
+            <w:r>
+              <w:rPr>
+                <w:color w:val="000000" w:themeColor="text1"/>
+              </w:rPr>
+              <w:t>Years</w:t>
+            </w:r>
+          </w:p>
+        </w:tc>
+      </w:tr>
+      <w:tr>
+        <w:tc>
+          <w:tcPr>
+            <w:tcW w:w="491" w:type="dxa"/>
+            <w:vMerge/>
+          </w:tcPr>
+          <w:p>
+            <w:pPr>
+              <w:rPr>
+                <w:color w:val="000000" w:themeColor="text1"/>
+              </w:rPr>
+            </w:pPr>
+          </w:p>
+        </w:tc>
+        <w:tc>
+          <w:tcPr>
+            <w:tcW w:w="2559" w:type="dxa"/>
+          </w:tcPr>
+          <w:p>
+            <w:pPr>
+              <w:rPr>
+                <w:color w:val="000000" w:themeColor="text1"/>
+              </w:rPr>
+            </w:pPr>
+            <w:proofErr w:type="spellStart"/>
+            <w:r>
+              <w:rPr>
+                <w:color w:val="000000" w:themeColor="text1"/>
+              </w:rPr>
+              <w:t>y_max</w:t>
+            </w:r>
+            <w:proofErr w:type="spellEnd"/>
+            <w:r>
+              <w:rPr>
+                <w:color w:val="000000" w:themeColor="text1"/>
+              </w:rPr>
+              <w:t xml:space="preserve">, </w:t>
+            </w:r>
+            <w:proofErr w:type="spellStart"/>
+            <w:r>
+              <w:rPr>
+                <w:color w:val="000000" w:themeColor="text1"/>
+              </w:rPr>
+              <w:t>x_max</w:t>
+            </w:r>
+            <w:proofErr w:type="spellEnd"/>
+          </w:p>
+        </w:tc>
+        <w:tc>
+          <w:tcPr>
+            <w:tcW w:w="5592" w:type="dxa"/>
+          </w:tcPr>
+          <w:p>
+            <w:pPr>
+              <w:rPr>
+                <w:color w:val="000000" w:themeColor="text1"/>
+              </w:rPr>
+            </w:pPr>
+            <w:r>
+              <w:rPr>
+                <w:color w:val="000000" w:themeColor="text1"/>
+              </w:rPr>
+              <w:t xml:space="preserve">Dimension of the underlying landscape </w:t>
+            </w:r>
+          </w:p>
+        </w:tc>
+        <w:tc>
+          <w:tcPr>
+            <w:tcW w:w="992" w:type="dxa"/>
+          </w:tcPr>
+          <w:p>
+            <w:pPr>
+              <w:rPr>
+                <w:color w:val="000000" w:themeColor="text1"/>
+              </w:rPr>
+            </w:pPr>
+            <w:r>
+              <w:rPr>
+                <w:color w:val="000000" w:themeColor="text1"/>
+              </w:rPr>
+              <w:t>10 m</w:t>
+            </w:r>
+          </w:p>
+        </w:tc>
+      </w:tr>
+      <w:tr>
+        <w:tc>
+          <w:tcPr>
+            <w:tcW w:w="491" w:type="dxa"/>
+            <w:vMerge/>
+          </w:tcPr>
+          <w:p>
+            <w:pPr>
+              <w:rPr>
+                <w:color w:val="000000" w:themeColor="text1"/>
+              </w:rPr>
+            </w:pPr>
+          </w:p>
+        </w:tc>
+        <w:tc>
+          <w:tcPr>
+            <w:tcW w:w="2559" w:type="dxa"/>
+          </w:tcPr>
+          <w:p>
+            <w:pPr>
+              <w:rPr>
+                <w:color w:val="000000" w:themeColor="text1"/>
+              </w:rPr>
+            </w:pPr>
+            <w:proofErr w:type="spellStart"/>
+            <w:r>
+              <w:rPr>
+                <w:color w:val="000000" w:themeColor="text1"/>
+              </w:rPr>
+              <w:t>nb_LU</w:t>
+            </w:r>
+            <w:proofErr w:type="spellEnd"/>
+          </w:p>
+        </w:tc>
+        <w:tc>
+          <w:tcPr>
+            <w:tcW w:w="5592" w:type="dxa"/>
+          </w:tcPr>
+          <w:p>
+            <w:pPr>
+              <w:rPr>
+                <w:color w:val="000000" w:themeColor="text1"/>
+              </w:rPr>
+            </w:pPr>
+            <w:r>
+              <w:rPr>
+                <w:color w:val="000000" w:themeColor="text1"/>
+              </w:rPr>
+              <w:t>Number of land use classes</w:t>
+            </w:r>
+          </w:p>
+        </w:tc>
+        <w:tc>
+          <w:tcPr>
+            <w:tcW w:w="992" w:type="dxa"/>
+          </w:tcPr>
+          <w:p>
+            <w:pPr>
+              <w:rPr>
+                <w:color w:val="000000" w:themeColor="text1"/>
+              </w:rPr>
+            </w:pPr>
+          </w:p>
+        </w:tc>
+      </w:tr>
+      <w:tr>
+        <w:tc>
+          <w:tcPr>
+            <w:tcW w:w="491" w:type="dxa"/>
+            <w:vMerge/>
+          </w:tcPr>
+          <w:p>
+            <w:pPr>
+              <w:rPr>
+                <w:color w:val="000000" w:themeColor="text1"/>
+              </w:rPr>
+            </w:pPr>
+          </w:p>
+        </w:tc>
+        <w:tc>
+          <w:tcPr>
+            <w:tcW w:w="2559" w:type="dxa"/>
+          </w:tcPr>
+          <w:p>
+            <w:pPr>
+              <w:rPr>
+                <w:color w:val="000000" w:themeColor="text1"/>
+              </w:rPr>
+            </w:pPr>
+            <w:proofErr w:type="spellStart"/>
+            <w:r>
+              <w:rPr>
+                <w:color w:val="000000" w:themeColor="text1"/>
+              </w:rPr>
+              <w:t>TZ_width</w:t>
+            </w:r>
+            <w:proofErr w:type="spellEnd"/>
+          </w:p>
+        </w:tc>
+        <w:tc>
+          <w:tcPr>
+            <w:tcW w:w="5592" w:type="dxa"/>
+          </w:tcPr>
+          <w:p>
+            <w:pPr>
+              <w:rPr>
+                <w:color w:val="000000" w:themeColor="text1"/>
+              </w:rPr>
+            </w:pPr>
+            <w:r>
+              <w:rPr>
+                <w:color w:val="000000" w:themeColor="text1"/>
+              </w:rPr>
+              <w:t xml:space="preserve">Width of a transition zone </w:t>
+            </w:r>
+          </w:p>
+        </w:tc>
+        <w:tc>
+          <w:tcPr>
+            <w:tcW w:w="992" w:type="dxa"/>
+          </w:tcPr>
+          <w:p>
+            <w:pPr>
+              <w:rPr>
+                <w:color w:val="000000" w:themeColor="text1"/>
+              </w:rPr>
+            </w:pPr>
+            <w:r>
+              <w:rPr>
+                <w:color w:val="000000" w:themeColor="text1"/>
+              </w:rPr>
+              <w:t>10 m</w:t>
+            </w:r>
+          </w:p>
+        </w:tc>
+      </w:tr>
+      <w:tr>
+        <w:tc>
+          <w:tcPr>
+            <w:tcW w:w="491" w:type="dxa"/>
+            <w:vMerge/>
+          </w:tcPr>
+          <w:p>
+            <w:pPr>
+              <w:rPr>
+                <w:color w:val="000000" w:themeColor="text1"/>
+              </w:rPr>
+            </w:pPr>
+          </w:p>
+        </w:tc>
+        <w:tc>
+          <w:tcPr>
+            <w:tcW w:w="2559" w:type="dxa"/>
+          </w:tcPr>
+          <w:p>
+            <w:pPr>
+              <w:rPr>
+                <w:color w:val="000000" w:themeColor="text1"/>
+              </w:rPr>
+            </w:pPr>
+            <w:proofErr w:type="spellStart"/>
+            <w:r>
+              <w:rPr>
+                <w:color w:val="000000" w:themeColor="text1"/>
+              </w:rPr>
+              <w:t>TZ_percentage</w:t>
+            </w:r>
+            <w:proofErr w:type="spellEnd"/>
+          </w:p>
+        </w:tc>
+        <w:tc>
+          <w:tcPr>
+            <w:tcW w:w="5592" w:type="dxa"/>
+          </w:tcPr>
+          <w:p>
+            <w:pPr>
+              <w:rPr>
+                <w:color w:val="000000" w:themeColor="text1"/>
+              </w:rPr>
+            </w:pPr>
+            <w:r>
+              <w:rPr>
+                <w:color w:val="000000" w:themeColor="text1"/>
+              </w:rPr>
+              <w:t>Percentage of borders with transition zone</w:t>
+            </w:r>
+          </w:p>
+        </w:tc>
+        <w:tc>
+          <w:tcPr>
+            <w:tcW w:w="992" w:type="dxa"/>
+          </w:tcPr>
+          <w:p>
+            <w:pPr>
+              <w:rPr>
+                <w:color w:val="000000" w:themeColor="text1"/>
+              </w:rPr>
+            </w:pPr>
+          </w:p>
+        </w:tc>
+      </w:tr>
+      <w:tr>
+        <w:tc>
+          <w:tcPr>
+            <w:tcW w:w="491" w:type="dxa"/>
+            <w:vMerge/>
+          </w:tcPr>
+          <w:p>
+            <w:pPr>
+              <w:rPr>
+                <w:color w:val="000000" w:themeColor="text1"/>
+              </w:rPr>
+            </w:pPr>
+          </w:p>
+        </w:tc>
+        <w:tc>
+          <w:tcPr>
+            <w:tcW w:w="2559" w:type="dxa"/>
+          </w:tcPr>
+          <w:p>
+            <w:pPr>
+              <w:rPr>
+                <w:color w:val="000000" w:themeColor="text1"/>
+              </w:rPr>
+            </w:pPr>
+            <w:proofErr w:type="spellStart"/>
+            <w:r>
+              <w:rPr>
+                <w:color w:val="000000" w:themeColor="text1"/>
+              </w:rPr>
+              <w:t>size_order</w:t>
+            </w:r>
+            <w:proofErr w:type="spellEnd"/>
+          </w:p>
+        </w:tc>
+        <w:tc>
+          <w:tcPr>
+            <w:tcW w:w="5592" w:type="dxa"/>
+          </w:tcPr>
+          <w:p>
+            <w:pPr>
+              <w:rPr>
+                <w:color w:val="000000" w:themeColor="text1"/>
+              </w:rPr>
+            </w:pPr>
+            <w:r>
+              <w:rPr>
+                <w:color w:val="000000" w:themeColor="text1"/>
+              </w:rPr>
+              <w:t>order in which transition zones are selected depending on patch size</w:t>
+            </w:r>
+          </w:p>
+        </w:tc>
+        <w:tc>
+          <w:tcPr>
+            <w:tcW w:w="992" w:type="dxa"/>
+          </w:tcPr>
+          <w:p>
+            <w:pPr>
+              <w:rPr>
+                <w:color w:val="000000" w:themeColor="text1"/>
+              </w:rPr>
+            </w:pPr>
+          </w:p>
+        </w:tc>
+      </w:tr>
+      <w:tr>
+        <w:tc>
+          <w:tcPr>
+            <w:tcW w:w="491" w:type="dxa"/>
+            <w:vMerge/>
+          </w:tcPr>
+          <w:p>
+            <w:pPr>
+              <w:rPr>
+                <w:color w:val="000000" w:themeColor="text1"/>
+              </w:rPr>
+            </w:pPr>
+          </w:p>
+        </w:tc>
+        <w:tc>
+          <w:tcPr>
+            <w:tcW w:w="2559" w:type="dxa"/>
+          </w:tcPr>
+          <w:p>
+            <w:pPr>
+              <w:rPr>
+                <w:color w:val="000000" w:themeColor="text1"/>
+              </w:rPr>
+            </w:pPr>
+            <w:r>
+              <w:rPr>
+                <w:color w:val="000000" w:themeColor="text1"/>
+              </w:rPr>
+              <w:t>disturbances</w:t>
+            </w:r>
+          </w:p>
+        </w:tc>
+        <w:tc>
+          <w:tcPr>
+            <w:tcW w:w="5592" w:type="dxa"/>
+          </w:tcPr>
+          <w:p>
+            <w:pPr>
+              <w:rPr>
+                <w:color w:val="000000" w:themeColor="text1"/>
+              </w:rPr>
+            </w:pPr>
+            <w:r>
+              <w:rPr>
+                <w:color w:val="000000" w:themeColor="text1"/>
+              </w:rPr>
+              <w:t>Probability of disturbances each year</w:t>
+            </w:r>
+          </w:p>
+        </w:tc>
+        <w:tc>
+          <w:tcPr>
+            <w:tcW w:w="992" w:type="dxa"/>
+          </w:tcPr>
+          <w:p>
+            <w:pPr>
+              <w:rPr>
+                <w:color w:val="000000" w:themeColor="text1"/>
+              </w:rPr>
+            </w:pPr>
+          </w:p>
+        </w:tc>
+      </w:tr>
+      <w:tr>
+        <w:tc>
+          <w:tcPr>
+            <w:tcW w:w="491" w:type="dxa"/>
+            <w:vMerge/>
+          </w:tcPr>
+          <w:p>
+            <w:pPr>
+              <w:rPr>
+                <w:color w:val="000000" w:themeColor="text1"/>
+              </w:rPr>
+            </w:pPr>
+          </w:p>
+        </w:tc>
+        <w:tc>
+          <w:tcPr>
+            <w:tcW w:w="2559" w:type="dxa"/>
+          </w:tcPr>
+          <w:p>
+            <w:pPr>
+              <w:rPr>
+                <w:color w:val="000000" w:themeColor="text1"/>
+              </w:rPr>
+            </w:pPr>
+            <w:proofErr w:type="spellStart"/>
+            <w:r>
+              <w:rPr>
+                <w:color w:val="000000" w:themeColor="text1"/>
+              </w:rPr>
+              <w:t>Nrep</w:t>
+            </w:r>
+            <w:proofErr w:type="spellEnd"/>
+          </w:p>
+        </w:tc>
+        <w:tc>
+          <w:tcPr>
+            <w:tcW w:w="5592" w:type="dxa"/>
+          </w:tcPr>
+          <w:p>
+            <w:pPr>
+              <w:rPr>
+                <w:color w:val="000000" w:themeColor="text1"/>
+              </w:rPr>
+            </w:pPr>
+            <w:r>
+              <w:rPr>
+                <w:color w:val="000000" w:themeColor="text1"/>
+              </w:rPr>
+              <w:t>Number of repetitions</w:t>
+            </w:r>
+          </w:p>
+        </w:tc>
+        <w:tc>
+          <w:tcPr>
+            <w:tcW w:w="992" w:type="dxa"/>
+          </w:tcPr>
+          <w:p>
+            <w:pPr>
+              <w:rPr>
+                <w:color w:val="000000" w:themeColor="text1"/>
+              </w:rPr>
+            </w:pPr>
+          </w:p>
+        </w:tc>
+      </w:tr>
+      <w:tr>
+        <w:tc>
+          <w:tcPr>
+            <w:tcW w:w="491" w:type="dxa"/>
+            <w:vMerge/>
+          </w:tcPr>
+          <w:p>
+            <w:pPr>
+              <w:rPr>
+                <w:color w:val="000000" w:themeColor="text1"/>
+              </w:rPr>
+            </w:pPr>
+          </w:p>
+        </w:tc>
+        <w:tc>
+          <w:tcPr>
+            <w:tcW w:w="2559" w:type="dxa"/>
+          </w:tcPr>
+          <w:p>
+            <w:pPr>
+              <w:rPr>
+                <w:color w:val="000000" w:themeColor="text1"/>
+              </w:rPr>
+            </w:pPr>
+            <w:r>
+              <w:rPr>
+                <w:color w:val="000000" w:themeColor="text1"/>
+              </w:rPr>
+              <w:t>MC</w:t>
+            </w:r>
+          </w:p>
+        </w:tc>
+        <w:tc>
+          <w:tcPr>
+            <w:tcW w:w="5592" w:type="dxa"/>
+          </w:tcPr>
+          <w:p>
+            <w:pPr>
+              <w:rPr>
+                <w:color w:val="000000" w:themeColor="text1"/>
+              </w:rPr>
+            </w:pPr>
+            <w:r>
+              <w:rPr>
+                <w:color w:val="000000" w:themeColor="text1"/>
+              </w:rPr>
+              <w:t>Number of MC run with the same set of parameters</w:t>
+            </w:r>
+          </w:p>
+        </w:tc>
+        <w:tc>
+          <w:tcPr>
+            <w:tcW w:w="992" w:type="dxa"/>
+          </w:tcPr>
+          <w:p>
+            <w:pPr>
+              <w:rPr>
+                <w:color w:val="000000" w:themeColor="text1"/>
+              </w:rPr>
+            </w:pPr>
+          </w:p>
+        </w:tc>
+      </w:tr>
+      <w:tr>
+        <w:tc>
+          <w:tcPr>
+            <w:tcW w:w="491" w:type="dxa"/>
+            <w:vMerge/>
+          </w:tcPr>
+          <w:p>
+            <w:pPr>
+              <w:rPr>
+                <w:color w:val="000000" w:themeColor="text1"/>
+              </w:rPr>
+            </w:pPr>
+          </w:p>
+        </w:tc>
+        <w:tc>
+          <w:tcPr>
+            <w:tcW w:w="2559" w:type="dxa"/>
+          </w:tcPr>
+          <w:p>
+            <w:pPr>
+              <w:rPr>
+                <w:color w:val="000000" w:themeColor="text1"/>
+              </w:rPr>
+            </w:pPr>
+            <w:proofErr w:type="spellStart"/>
+            <w:r>
+              <w:rPr>
+                <w:color w:val="000000" w:themeColor="text1"/>
+              </w:rPr>
+              <w:t>SimNb</w:t>
+            </w:r>
+            <w:proofErr w:type="spellEnd"/>
+          </w:p>
+        </w:tc>
+        <w:tc>
+          <w:tcPr>
+            <w:tcW w:w="5592" w:type="dxa"/>
+          </w:tcPr>
+          <w:p>
+            <w:pPr>
+              <w:rPr>
+                <w:color w:val="000000" w:themeColor="text1"/>
+              </w:rPr>
+            </w:pPr>
+            <w:r>
+              <w:rPr>
+                <w:color w:val="000000" w:themeColor="text1"/>
+              </w:rPr>
+              <w:t>Number of the simulation</w:t>
+            </w:r>
+          </w:p>
+        </w:tc>
+        <w:tc>
+          <w:tcPr>
+            <w:tcW w:w="992" w:type="dxa"/>
+          </w:tcPr>
+          <w:p>
+            <w:pPr>
+              <w:rPr>
+                <w:color w:val="000000" w:themeColor="text1"/>
+              </w:rPr>
+            </w:pPr>
+          </w:p>
+        </w:tc>
+      </w:tr>
+      <w:tr>
+        <w:tc>
+          <w:tcPr>
+            <w:tcW w:w="491" w:type="dxa"/>
+            <w:vMerge w:val="restart"/>
+            <w:textDirection w:val="btLr"/>
+            <w:vAlign w:val="center"/>
+          </w:tcPr>
+          <w:p>
+            <w:pPr>
+              <w:ind w:left="113" w:right="113"/>
+              <w:jc w:val="center"/>
+              <w:rPr>
+                <w:color w:val="000000" w:themeColor="text1"/>
+              </w:rPr>
+            </w:pPr>
+            <w:r>
+              <w:rPr>
+                <w:color w:val="000000" w:themeColor="text1"/>
+              </w:rPr>
+              <w:t>Landscape</w:t>
+            </w:r>
+          </w:p>
+        </w:tc>
+        <w:tc>
+          <w:tcPr>
+            <w:tcW w:w="2559" w:type="dxa"/>
+          </w:tcPr>
+          <w:p>
+            <w:pPr>
+              <w:rPr>
+                <w:color w:val="000000" w:themeColor="text1"/>
+              </w:rPr>
+            </w:pPr>
+            <w:r>
+              <w:rPr>
+                <w:color w:val="000000" w:themeColor="text1"/>
+              </w:rPr>
+              <w:t>x, y</w:t>
+            </w:r>
+          </w:p>
+        </w:tc>
+        <w:tc>
+          <w:tcPr>
+            <w:tcW w:w="5592" w:type="dxa"/>
+          </w:tcPr>
+          <w:p>
+            <w:pPr>
+              <w:rPr>
+                <w:color w:val="000000" w:themeColor="text1"/>
+              </w:rPr>
+            </w:pPr>
+            <w:r>
+              <w:rPr>
+                <w:color w:val="000000" w:themeColor="text1"/>
+              </w:rPr>
+              <w:t>x, y coordinate of the cell</w:t>
+            </w:r>
+          </w:p>
+        </w:tc>
+        <w:tc>
+          <w:tcPr>
+            <w:tcW w:w="992" w:type="dxa"/>
+          </w:tcPr>
+          <w:p>
+            <w:pPr>
+              <w:rPr>
+                <w:color w:val="000000" w:themeColor="text1"/>
+              </w:rPr>
+            </w:pPr>
+          </w:p>
+        </w:tc>
+      </w:tr>
+      <w:tr>
+        <w:tc>
+          <w:tcPr>
+            <w:tcW w:w="491" w:type="dxa"/>
+            <w:vMerge/>
+          </w:tcPr>
+          <w:p>
+            <w:pPr>
+              <w:rPr>
+                <w:color w:val="000000" w:themeColor="text1"/>
+              </w:rPr>
+            </w:pPr>
+          </w:p>
+        </w:tc>
+        <w:tc>
+          <w:tcPr>
+            <w:tcW w:w="2559" w:type="dxa"/>
+          </w:tcPr>
+          <w:p>
+            <w:pPr>
+              <w:rPr>
+                <w:color w:val="000000" w:themeColor="text1"/>
+              </w:rPr>
+            </w:pPr>
+            <w:proofErr w:type="spellStart"/>
+            <w:r>
+              <w:rPr>
+                <w:color w:val="000000" w:themeColor="text1"/>
+              </w:rPr>
+              <w:t>LU_id</w:t>
+            </w:r>
+            <w:proofErr w:type="spellEnd"/>
+          </w:p>
+        </w:tc>
+        <w:tc>
+          <w:tcPr>
+            <w:tcW w:w="5592" w:type="dxa"/>
+          </w:tcPr>
+          <w:p>
+            <w:pPr>
+              <w:rPr>
+                <w:color w:val="000000" w:themeColor="text1"/>
+              </w:rPr>
+            </w:pPr>
+            <w:r>
+              <w:rPr>
+                <w:color w:val="000000" w:themeColor="text1"/>
+              </w:rPr>
+              <w:t>Land use class identifier</w:t>
+            </w:r>
+          </w:p>
+        </w:tc>
+        <w:tc>
+          <w:tcPr>
+            <w:tcW w:w="992" w:type="dxa"/>
+          </w:tcPr>
+          <w:p>
+            <w:pPr>
+              <w:rPr>
+                <w:color w:val="000000" w:themeColor="text1"/>
+              </w:rPr>
+            </w:pPr>
+          </w:p>
+        </w:tc>
+      </w:tr>
+      <w:tr>
+        <w:tc>
+          <w:tcPr>
+            <w:tcW w:w="491" w:type="dxa"/>
+            <w:vMerge/>
+          </w:tcPr>
+          <w:p>
+            <w:pPr>
+              <w:rPr>
+                <w:color w:val="000000" w:themeColor="text1"/>
+              </w:rPr>
+            </w:pPr>
+          </w:p>
+        </w:tc>
+        <w:tc>
+          <w:tcPr>
+            <w:tcW w:w="2559" w:type="dxa"/>
+          </w:tcPr>
+          <w:p>
+            <w:pPr>
+              <w:rPr>
+                <w:color w:val="000000" w:themeColor="text1"/>
+              </w:rPr>
+            </w:pPr>
+            <w:proofErr w:type="spellStart"/>
+            <w:r>
+              <w:rPr>
+                <w:color w:val="000000" w:themeColor="text1"/>
+              </w:rPr>
+              <w:t>pa_id</w:t>
+            </w:r>
+            <w:proofErr w:type="spellEnd"/>
+          </w:p>
+        </w:tc>
+        <w:tc>
+          <w:tcPr>
+            <w:tcW w:w="5592" w:type="dxa"/>
+          </w:tcPr>
+          <w:p>
+            <w:pPr>
+              <w:rPr>
+                <w:color w:val="000000" w:themeColor="text1"/>
+              </w:rPr>
+            </w:pPr>
+            <w:r>
+              <w:rPr>
+                <w:color w:val="000000" w:themeColor="text1"/>
+              </w:rPr>
+              <w:t>Patch identifier</w:t>
+            </w:r>
+          </w:p>
+        </w:tc>
+        <w:tc>
+          <w:tcPr>
+            <w:tcW w:w="992" w:type="dxa"/>
+          </w:tcPr>
+          <w:p>
+            <w:pPr>
+              <w:rPr>
+                <w:color w:val="000000" w:themeColor="text1"/>
+              </w:rPr>
+            </w:pPr>
+          </w:p>
+        </w:tc>
+      </w:tr>
+      <w:tr>
+        <w:tc>
+          <w:tcPr>
+            <w:tcW w:w="491" w:type="dxa"/>
+            <w:vMerge/>
+          </w:tcPr>
+          <w:p>
+            <w:pPr>
+              <w:rPr>
+                <w:color w:val="000000" w:themeColor="text1"/>
+              </w:rPr>
+            </w:pPr>
+          </w:p>
+        </w:tc>
+        <w:tc>
+          <w:tcPr>
+            <w:tcW w:w="2559" w:type="dxa"/>
+          </w:tcPr>
+          <w:p>
+            <w:pPr>
+              <w:rPr>
+                <w:color w:val="000000" w:themeColor="text1"/>
+              </w:rPr>
+            </w:pPr>
+            <w:r>
+              <w:rPr>
+                <w:color w:val="000000" w:themeColor="text1"/>
+              </w:rPr>
+              <w:t>TZ</w:t>
+            </w:r>
+          </w:p>
+        </w:tc>
+        <w:tc>
+          <w:tcPr>
+            <w:tcW w:w="5592" w:type="dxa"/>
+          </w:tcPr>
+          <w:p>
+            <w:pPr>
+              <w:rPr>
+                <w:color w:val="000000" w:themeColor="text1"/>
+              </w:rPr>
+            </w:pPr>
+            <w:r>
+              <w:rPr>
+                <w:color w:val="000000" w:themeColor="text1"/>
+              </w:rPr>
+              <w:t>Cell is defined as transition zone</w:t>
+            </w:r>
+          </w:p>
+        </w:tc>
+        <w:tc>
+          <w:tcPr>
+            <w:tcW w:w="992" w:type="dxa"/>
+          </w:tcPr>
+          <w:p>
+            <w:pPr>
+              <w:rPr>
+                <w:color w:val="000000" w:themeColor="text1"/>
+              </w:rPr>
+            </w:pPr>
+          </w:p>
+        </w:tc>
+      </w:tr>
+      <w:tr>
+        <w:tc>
+          <w:tcPr>
+            <w:tcW w:w="491" w:type="dxa"/>
+            <w:vMerge/>
+          </w:tcPr>
+          <w:p>
+            <w:pPr>
+              <w:rPr>
+                <w:color w:val="000000" w:themeColor="text1"/>
+              </w:rPr>
+            </w:pPr>
+          </w:p>
+        </w:tc>
+        <w:tc>
+          <w:tcPr>
+            <w:tcW w:w="2559" w:type="dxa"/>
+          </w:tcPr>
+          <w:p>
+            <w:pPr>
+              <w:rPr>
+                <w:color w:val="000000" w:themeColor="text1"/>
+              </w:rPr>
+            </w:pPr>
+            <w:proofErr w:type="spellStart"/>
+            <w:r>
+              <w:rPr>
+                <w:color w:val="000000" w:themeColor="text1"/>
+              </w:rPr>
+              <w:t>TZ_pot</w:t>
+            </w:r>
+            <w:proofErr w:type="spellEnd"/>
+          </w:p>
+        </w:tc>
+        <w:tc>
+          <w:tcPr>
+            <w:tcW w:w="5592" w:type="dxa"/>
+          </w:tcPr>
+          <w:p>
+            <w:pPr>
+              <w:rPr>
+                <w:color w:val="000000" w:themeColor="text1"/>
+              </w:rPr>
+            </w:pPr>
+            <w:r>
+              <w:rPr>
+                <w:color w:val="000000" w:themeColor="text1"/>
+              </w:rPr>
+              <w:t>Cell is a potential transition zone cell</w:t>
+            </w:r>
+          </w:p>
+        </w:tc>
+        <w:tc>
+          <w:tcPr>
+            <w:tcW w:w="992" w:type="dxa"/>
+          </w:tcPr>
+          <w:p>
+            <w:pPr>
+              <w:rPr>
+                <w:color w:val="000000" w:themeColor="text1"/>
+              </w:rPr>
+            </w:pPr>
+          </w:p>
+        </w:tc>
+      </w:tr>
+      <w:tr>
+        <w:tc>
+          <w:tcPr>
+            <w:tcW w:w="491" w:type="dxa"/>
+            <w:vMerge/>
+          </w:tcPr>
+          <w:p>
+            <w:pPr>
+              <w:tabs>
+                <w:tab w:val="center" w:pos="2157"/>
+              </w:tabs>
+              <w:rPr>
+                <w:color w:val="000000" w:themeColor="text1"/>
+              </w:rPr>
+            </w:pPr>
+          </w:p>
+        </w:tc>
+        <w:tc>
+          <w:tcPr>
+            <w:tcW w:w="2559" w:type="dxa"/>
+          </w:tcPr>
+          <w:p>
+            <w:pPr>
+              <w:tabs>
+                <w:tab w:val="center" w:pos="2157"/>
+              </w:tabs>
+              <w:rPr>
+                <w:color w:val="E7E6E6" w:themeColor="background2"/>
+              </w:rPr>
+            </w:pPr>
+            <w:proofErr w:type="spellStart"/>
+            <w:r>
+              <w:rPr>
+                <w:color w:val="E7E6E6" w:themeColor="background2"/>
+              </w:rPr>
+              <w:t>distance_LU</w:t>
+            </w:r>
+            <w:proofErr w:type="spellEnd"/>
+            <w:r>
+              <w:rPr>
+                <w:color w:val="E7E6E6" w:themeColor="background2"/>
+              </w:rPr>
+              <w:tab/>
+            </w:r>
+          </w:p>
+        </w:tc>
+        <w:tc>
+          <w:tcPr>
+            <w:tcW w:w="5592" w:type="dxa"/>
+          </w:tcPr>
+          <w:p>
+            <w:pPr>
+              <w:rPr>
+                <w:color w:val="000000" w:themeColor="text1"/>
+              </w:rPr>
+            </w:pPr>
+            <w:r>
+              <w:rPr>
+                <w:color w:val="000000" w:themeColor="text1"/>
+              </w:rPr>
+              <w:t>Map of the minimal distances to the other land use classes</w:t>
+            </w:r>
+          </w:p>
+        </w:tc>
+        <w:tc>
+          <w:tcPr>
+            <w:tcW w:w="992" w:type="dxa"/>
+          </w:tcPr>
+          <w:p>
+            <w:pPr>
+              <w:rPr>
+                <w:color w:val="000000" w:themeColor="text1"/>
+              </w:rPr>
+            </w:pPr>
+          </w:p>
+        </w:tc>
+      </w:tr>
+      <w:tr>
+        <w:tc>
+          <w:tcPr>
+            <w:tcW w:w="491" w:type="dxa"/>
+            <w:vMerge/>
+          </w:tcPr>
+          <w:p>
+            <w:pPr>
+              <w:tabs>
+                <w:tab w:val="center" w:pos="2157"/>
+              </w:tabs>
+              <w:rPr>
+                <w:color w:val="000000" w:themeColor="text1"/>
+              </w:rPr>
+            </w:pPr>
+          </w:p>
+        </w:tc>
+        <w:tc>
+          <w:tcPr>
+            <w:tcW w:w="2559" w:type="dxa"/>
+          </w:tcPr>
+          <w:p>
+            <w:pPr>
+              <w:tabs>
+                <w:tab w:val="center" w:pos="2157"/>
+              </w:tabs>
+              <w:rPr>
+                <w:color w:val="E7E6E6" w:themeColor="background2"/>
+              </w:rPr>
+            </w:pPr>
+            <w:proofErr w:type="spellStart"/>
+            <w:r>
+              <w:rPr>
+                <w:color w:val="E7E6E6" w:themeColor="background2"/>
+              </w:rPr>
+              <w:t>sumCap</w:t>
+            </w:r>
+            <w:proofErr w:type="spellEnd"/>
+          </w:p>
+        </w:tc>
+        <w:tc>
+          <w:tcPr>
+            <w:tcW w:w="5592" w:type="dxa"/>
+          </w:tcPr>
+          <w:p>
+            <w:pPr>
+              <w:rPr>
+                <w:color w:val="000000" w:themeColor="text1"/>
+              </w:rPr>
+            </w:pPr>
+            <w:r>
+              <w:rPr>
+                <w:color w:val="000000" w:themeColor="text1"/>
+              </w:rPr>
+              <w:t>Defines the maximal capacity of a patch (for all FT populations in it)</w:t>
+            </w:r>
+          </w:p>
+        </w:tc>
+        <w:tc>
+          <w:tcPr>
+            <w:tcW w:w="992" w:type="dxa"/>
+          </w:tcPr>
+          <w:p>
+            <w:pPr>
+              <w:rPr>
+                <w:color w:val="000000" w:themeColor="text1"/>
+              </w:rPr>
+            </w:pPr>
+          </w:p>
+        </w:tc>
+      </w:tr>
+      <w:tr>
+        <w:tc>
+          <w:tcPr>
+            <w:tcW w:w="491" w:type="dxa"/>
+            <w:vMerge/>
+          </w:tcPr>
+          <w:p>
+            <w:pPr>
+              <w:tabs>
+                <w:tab w:val="left" w:pos="2685"/>
+              </w:tabs>
+              <w:jc w:val="both"/>
+              <w:rPr>
+                <w:color w:val="000000" w:themeColor="text1"/>
+              </w:rPr>
+            </w:pPr>
+          </w:p>
+        </w:tc>
+        <w:tc>
+          <w:tcPr>
+            <w:tcW w:w="2559" w:type="dxa"/>
+          </w:tcPr>
+          <w:p>
+            <w:pPr>
+              <w:tabs>
+                <w:tab w:val="left" w:pos="2685"/>
+              </w:tabs>
+              <w:jc w:val="both"/>
+              <w:rPr>
+                <w:color w:val="000000" w:themeColor="text1"/>
+              </w:rPr>
+            </w:pPr>
+            <w:proofErr w:type="spellStart"/>
+            <w:r>
+              <w:rPr>
+                <w:color w:val="000000" w:themeColor="text1"/>
+              </w:rPr>
+              <w:t>FT_pop_List</w:t>
+            </w:r>
+            <w:proofErr w:type="spellEnd"/>
+          </w:p>
+        </w:tc>
+        <w:tc>
+          <w:tcPr>
+            <w:tcW w:w="5592" w:type="dxa"/>
+          </w:tcPr>
+          <w:p>
+            <w:pPr>
+              <w:rPr>
+                <w:color w:val="000000" w:themeColor="text1"/>
+              </w:rPr>
+            </w:pPr>
+            <w:r>
+              <w:rPr>
+                <w:color w:val="000000" w:themeColor="text1"/>
+              </w:rPr>
+              <w:t>List of all FT populations in the cell</w:t>
+            </w:r>
+          </w:p>
+        </w:tc>
+        <w:tc>
+          <w:tcPr>
+            <w:tcW w:w="992" w:type="dxa"/>
+          </w:tcPr>
+          <w:p>
+            <w:pPr>
+              <w:rPr>
+                <w:color w:val="000000" w:themeColor="text1"/>
+              </w:rPr>
+            </w:pPr>
+          </w:p>
+        </w:tc>
+      </w:tr>
+      <w:tr>
+        <w:tc>
+          <w:tcPr>
+            <w:tcW w:w="491" w:type="dxa"/>
+            <w:vMerge/>
+          </w:tcPr>
+          <w:p>
+            <w:pPr>
+              <w:tabs>
+                <w:tab w:val="center" w:pos="2157"/>
+              </w:tabs>
+              <w:rPr>
+                <w:color w:val="000000" w:themeColor="text1"/>
+              </w:rPr>
+            </w:pPr>
+          </w:p>
+        </w:tc>
+        <w:tc>
+          <w:tcPr>
+            <w:tcW w:w="2559" w:type="dxa"/>
+          </w:tcPr>
+          <w:p>
+            <w:pPr>
+              <w:tabs>
+                <w:tab w:val="center" w:pos="2157"/>
+              </w:tabs>
+              <w:rPr>
+                <w:color w:val="000000" w:themeColor="text1"/>
+              </w:rPr>
+            </w:pPr>
+            <w:proofErr w:type="spellStart"/>
+            <w:r>
+              <w:rPr>
+                <w:color w:val="000000" w:themeColor="text1"/>
+              </w:rPr>
+              <w:t>FT_pop_size</w:t>
+            </w:r>
+            <w:proofErr w:type="spellEnd"/>
+          </w:p>
+        </w:tc>
+        <w:tc>
+          <w:tcPr>
+            <w:tcW w:w="5592" w:type="dxa"/>
+          </w:tcPr>
+          <w:p>
+            <w:pPr>
+              <w:rPr>
+                <w:color w:val="000000" w:themeColor="text1"/>
+              </w:rPr>
+            </w:pPr>
+            <w:r>
+              <w:rPr>
+                <w:color w:val="000000" w:themeColor="text1"/>
+              </w:rPr>
+              <w:t>List of the FT population sizes in the cell</w:t>
+            </w:r>
+          </w:p>
+        </w:tc>
+        <w:tc>
+          <w:tcPr>
+            <w:tcW w:w="992" w:type="dxa"/>
+          </w:tcPr>
+          <w:p>
+            <w:pPr>
+              <w:rPr>
+                <w:color w:val="000000" w:themeColor="text1"/>
+              </w:rPr>
+            </w:pPr>
+          </w:p>
+        </w:tc>
+      </w:tr>
+      <w:tr>
+        <w:tc>
+          <w:tcPr>
+            <w:tcW w:w="491" w:type="dxa"/>
+            <w:vMerge w:val="restart"/>
+            <w:textDirection w:val="btLr"/>
+            <w:vAlign w:val="center"/>
+          </w:tcPr>
+          <w:p>
+            <w:pPr>
+              <w:ind w:left="113" w:right="113"/>
+              <w:jc w:val="center"/>
+              <w:rPr>
+                <w:color w:val="000000" w:themeColor="text1"/>
+              </w:rPr>
+            </w:pPr>
+            <w:r>
+              <w:rPr>
+                <w:color w:val="000000" w:themeColor="text1"/>
+              </w:rPr>
+              <w:t>Functional type</w:t>
+            </w:r>
+          </w:p>
+        </w:tc>
+        <w:tc>
+          <w:tcPr>
+            <w:tcW w:w="2559" w:type="dxa"/>
+          </w:tcPr>
+          <w:p>
+            <w:pPr>
+              <w:rPr>
+                <w:color w:val="000000" w:themeColor="text1"/>
+              </w:rPr>
+            </w:pPr>
+            <w:proofErr w:type="spellStart"/>
+            <w:r>
+              <w:rPr>
+                <w:color w:val="000000" w:themeColor="text1"/>
+              </w:rPr>
+              <w:t>FtLinkList</w:t>
+            </w:r>
+            <w:proofErr w:type="spellEnd"/>
+          </w:p>
+        </w:tc>
+        <w:tc>
+          <w:tcPr>
+            <w:tcW w:w="5592" w:type="dxa"/>
+          </w:tcPr>
+          <w:p>
+            <w:pPr>
+              <w:rPr>
+                <w:color w:val="000000" w:themeColor="text1"/>
+              </w:rPr>
+            </w:pPr>
+            <w:r>
+              <w:rPr>
+                <w:color w:val="000000" w:themeColor="text1"/>
+              </w:rPr>
+              <w:t>List of all FT</w:t>
+            </w:r>
+          </w:p>
+        </w:tc>
+        <w:tc>
+          <w:tcPr>
+            <w:tcW w:w="992" w:type="dxa"/>
+          </w:tcPr>
+          <w:p>
+            <w:pPr>
+              <w:rPr>
+                <w:color w:val="000000" w:themeColor="text1"/>
+              </w:rPr>
+            </w:pPr>
+          </w:p>
+        </w:tc>
+      </w:tr>
+      <w:tr>
+        <w:tc>
+          <w:tcPr>
+            <w:tcW w:w="491" w:type="dxa"/>
+            <w:vMerge/>
+          </w:tcPr>
+          <w:p>
+            <w:pPr>
+              <w:rPr>
+                <w:color w:val="000000" w:themeColor="text1"/>
+              </w:rPr>
+            </w:pPr>
+          </w:p>
+        </w:tc>
+        <w:tc>
+          <w:tcPr>
+            <w:tcW w:w="2559" w:type="dxa"/>
+          </w:tcPr>
+          <w:p>
+            <w:pPr>
+              <w:rPr>
+                <w:color w:val="000000" w:themeColor="text1"/>
+              </w:rPr>
+            </w:pPr>
+            <w:proofErr w:type="spellStart"/>
+            <w:r>
+              <w:rPr>
+                <w:color w:val="000000" w:themeColor="text1"/>
+              </w:rPr>
+              <w:t>FT_type</w:t>
+            </w:r>
+            <w:proofErr w:type="spellEnd"/>
+          </w:p>
+        </w:tc>
+        <w:tc>
+          <w:tcPr>
+            <w:tcW w:w="5592" w:type="dxa"/>
+          </w:tcPr>
+          <w:p>
+            <w:pPr>
+              <w:rPr>
+                <w:color w:val="000000" w:themeColor="text1"/>
+              </w:rPr>
+            </w:pPr>
+            <w:r>
+              <w:rPr>
+                <w:color w:val="000000" w:themeColor="text1"/>
+              </w:rPr>
+              <w:t>Type identifier</w:t>
+            </w:r>
+          </w:p>
+        </w:tc>
+        <w:tc>
+          <w:tcPr>
+            <w:tcW w:w="992" w:type="dxa"/>
+          </w:tcPr>
+          <w:p>
+            <w:pPr>
+              <w:rPr>
+                <w:color w:val="000000" w:themeColor="text1"/>
+              </w:rPr>
+            </w:pPr>
+          </w:p>
+        </w:tc>
+      </w:tr>
+      <w:tr>
+        <w:tc>
+          <w:tcPr>
+            <w:tcW w:w="491" w:type="dxa"/>
+            <w:vMerge/>
+          </w:tcPr>
+          <w:p>
+            <w:pPr>
+              <w:rPr>
+                <w:color w:val="000000" w:themeColor="text1"/>
+              </w:rPr>
+            </w:pPr>
+          </w:p>
+        </w:tc>
+        <w:tc>
+          <w:tcPr>
+            <w:tcW w:w="2559" w:type="dxa"/>
+          </w:tcPr>
+          <w:p>
+            <w:pPr>
+              <w:rPr>
+                <w:color w:val="000000" w:themeColor="text1"/>
+              </w:rPr>
+            </w:pPr>
+            <w:r>
+              <w:rPr>
+                <w:color w:val="000000" w:themeColor="text1"/>
+              </w:rPr>
+              <w:t>FT_ID</w:t>
+            </w:r>
+          </w:p>
+        </w:tc>
+        <w:tc>
+          <w:tcPr>
+            <w:tcW w:w="5592" w:type="dxa"/>
+          </w:tcPr>
+          <w:p>
+            <w:pPr>
+              <w:rPr>
+                <w:color w:val="000000" w:themeColor="text1"/>
+              </w:rPr>
+            </w:pPr>
+            <w:r>
+              <w:rPr>
+                <w:color w:val="000000" w:themeColor="text1"/>
+              </w:rPr>
+              <w:t>Type identifier</w:t>
+            </w:r>
+          </w:p>
+        </w:tc>
+        <w:tc>
+          <w:tcPr>
+            <w:tcW w:w="992" w:type="dxa"/>
+          </w:tcPr>
+          <w:p>
+            <w:pPr>
+              <w:rPr>
+                <w:color w:val="000000" w:themeColor="text1"/>
+              </w:rPr>
+            </w:pPr>
+          </w:p>
+        </w:tc>
+      </w:tr>
+      <w:tr>
+        <w:tc>
+          <w:tcPr>
+            <w:tcW w:w="491" w:type="dxa"/>
+            <w:vMerge/>
+          </w:tcPr>
+          <w:p>
+            <w:pPr>
+              <w:rPr>
+                <w:color w:val="000000" w:themeColor="text1"/>
+              </w:rPr>
+            </w:pPr>
+          </w:p>
+        </w:tc>
+        <w:tc>
+          <w:tcPr>
+            <w:tcW w:w="2559" w:type="dxa"/>
+          </w:tcPr>
+          <w:p>
+            <w:pPr>
+              <w:rPr>
+                <w:color w:val="000000" w:themeColor="text1"/>
+              </w:rPr>
+            </w:pPr>
+            <w:r>
+              <w:rPr>
+                <w:color w:val="000000" w:themeColor="text1"/>
+              </w:rPr>
+              <w:t>R</w:t>
+            </w:r>
+          </w:p>
+        </w:tc>
+        <w:tc>
+          <w:tcPr>
+            <w:tcW w:w="5592" w:type="dxa"/>
+          </w:tcPr>
+          <w:p>
+            <w:pPr>
+              <w:rPr>
+                <w:color w:val="000000" w:themeColor="text1"/>
+              </w:rPr>
+            </w:pPr>
+            <w:r>
+              <w:rPr>
+                <w:color w:val="000000" w:themeColor="text1"/>
+              </w:rPr>
+              <w:t>Growth rate</w:t>
+            </w:r>
+          </w:p>
+        </w:tc>
+        <w:tc>
+          <w:tcPr>
+            <w:tcW w:w="992" w:type="dxa"/>
+          </w:tcPr>
+          <w:p>
+            <w:pPr>
+              <w:rPr>
+                <w:color w:val="000000" w:themeColor="text1"/>
+              </w:rPr>
+            </w:pPr>
+          </w:p>
+        </w:tc>
+      </w:tr>
+      <w:tr>
+        <w:tc>
+          <w:tcPr>
+            <w:tcW w:w="491" w:type="dxa"/>
+            <w:vMerge/>
+          </w:tcPr>
+          <w:p>
+            <w:pPr>
+              <w:rPr>
+                <w:color w:val="000000" w:themeColor="text1"/>
+              </w:rPr>
+            </w:pPr>
+          </w:p>
+        </w:tc>
+        <w:tc>
+          <w:tcPr>
+            <w:tcW w:w="2559" w:type="dxa"/>
+          </w:tcPr>
+          <w:p>
+            <w:pPr>
+              <w:rPr>
+                <w:color w:val="000000" w:themeColor="text1"/>
+              </w:rPr>
+            </w:pPr>
+            <w:r>
+              <w:rPr>
+                <w:color w:val="000000" w:themeColor="text1"/>
+              </w:rPr>
+              <w:t>b</w:t>
+            </w:r>
+          </w:p>
+        </w:tc>
+        <w:tc>
+          <w:tcPr>
+            <w:tcW w:w="5592" w:type="dxa"/>
+          </w:tcPr>
+          <w:p>
+            <w:pPr>
+              <w:rPr>
+                <w:color w:val="000000" w:themeColor="text1"/>
+              </w:rPr>
+            </w:pPr>
+            <w:r>
+              <w:rPr>
+                <w:color w:val="000000" w:themeColor="text1"/>
+              </w:rPr>
+              <w:t>Density compensation effect</w:t>
+            </w:r>
+          </w:p>
+        </w:tc>
+        <w:tc>
+          <w:tcPr>
+            <w:tcW w:w="992" w:type="dxa"/>
+          </w:tcPr>
+          <w:p>
+            <w:pPr>
+              <w:rPr>
+                <w:color w:val="000000" w:themeColor="text1"/>
+              </w:rPr>
+            </w:pPr>
+          </w:p>
+        </w:tc>
+      </w:tr>
+      <w:tr>
+        <w:tc>
+          <w:tcPr>
+            <w:tcW w:w="491" w:type="dxa"/>
+            <w:vMerge/>
+          </w:tcPr>
+          <w:p>
+            <w:pPr>
+              <w:rPr>
+                <w:color w:val="000000" w:themeColor="text1"/>
+              </w:rPr>
+            </w:pPr>
+          </w:p>
+        </w:tc>
+        <w:tc>
+          <w:tcPr>
+            <w:tcW w:w="2559" w:type="dxa"/>
+          </w:tcPr>
+          <w:p>
+            <w:pPr>
+              <w:rPr>
+                <w:color w:val="000000" w:themeColor="text1"/>
+              </w:rPr>
+            </w:pPr>
+            <w:r>
+              <w:rPr>
+                <w:color w:val="000000" w:themeColor="text1"/>
+              </w:rPr>
+              <w:t>c</w:t>
+            </w:r>
+          </w:p>
+        </w:tc>
+        <w:tc>
+          <w:tcPr>
+            <w:tcW w:w="5592" w:type="dxa"/>
+          </w:tcPr>
+          <w:p>
+            <w:pPr>
+              <w:rPr>
+                <w:color w:val="000000" w:themeColor="text1"/>
+              </w:rPr>
+            </w:pPr>
+            <w:r>
+              <w:rPr>
+                <w:color w:val="000000" w:themeColor="text1"/>
+              </w:rPr>
+              <w:t>Interspecific competitive strength</w:t>
+            </w:r>
+          </w:p>
+        </w:tc>
+        <w:tc>
+          <w:tcPr>
+            <w:tcW w:w="992" w:type="dxa"/>
+          </w:tcPr>
+          <w:p>
+            <w:pPr>
+              <w:rPr>
+                <w:color w:val="000000" w:themeColor="text1"/>
+              </w:rPr>
+            </w:pPr>
+          </w:p>
+        </w:tc>
+      </w:tr>
+      <w:tr>
+        <w:tc>
+          <w:tcPr>
+            <w:tcW w:w="491" w:type="dxa"/>
+            <w:vMerge/>
+          </w:tcPr>
+          <w:p>
+            <w:pPr>
+              <w:rPr>
+                <w:color w:val="000000" w:themeColor="text1"/>
+              </w:rPr>
+            </w:pPr>
+          </w:p>
+        </w:tc>
+        <w:tc>
+          <w:tcPr>
+            <w:tcW w:w="2559" w:type="dxa"/>
+          </w:tcPr>
+          <w:p>
+            <w:pPr>
+              <w:rPr>
+                <w:color w:val="000000" w:themeColor="text1"/>
+              </w:rPr>
+            </w:pPr>
+            <w:proofErr w:type="spellStart"/>
+            <w:r>
+              <w:rPr>
+                <w:color w:val="000000" w:themeColor="text1"/>
+              </w:rPr>
+              <w:t>trans_effect_nest</w:t>
+            </w:r>
+            <w:proofErr w:type="spellEnd"/>
+          </w:p>
+        </w:tc>
+        <w:tc>
+          <w:tcPr>
+            <w:tcW w:w="5592" w:type="dxa"/>
+          </w:tcPr>
+          <w:p>
+            <w:pPr>
+              <w:rPr>
+                <w:color w:val="000000" w:themeColor="text1"/>
+              </w:rPr>
+            </w:pPr>
+            <w:r>
+              <w:rPr>
+                <w:color w:val="000000" w:themeColor="text1"/>
+              </w:rPr>
+              <w:t>Effect of transition zone on nesting suitability</w:t>
+            </w:r>
+          </w:p>
+        </w:tc>
+        <w:tc>
+          <w:tcPr>
+            <w:tcW w:w="992" w:type="dxa"/>
+          </w:tcPr>
+          <w:p>
+            <w:pPr>
+              <w:rPr>
+                <w:color w:val="000000" w:themeColor="text1"/>
+              </w:rPr>
+            </w:pPr>
+          </w:p>
+        </w:tc>
+      </w:tr>
+      <w:tr>
+        <w:tc>
+          <w:tcPr>
+            <w:tcW w:w="491" w:type="dxa"/>
+            <w:vMerge/>
+          </w:tcPr>
+          <w:p>
+            <w:pPr>
+              <w:rPr>
+                <w:color w:val="000000" w:themeColor="text1"/>
+              </w:rPr>
+            </w:pPr>
+          </w:p>
+        </w:tc>
+        <w:tc>
+          <w:tcPr>
+            <w:tcW w:w="2559" w:type="dxa"/>
+          </w:tcPr>
+          <w:p>
+            <w:pPr>
+              <w:rPr>
+                <w:color w:val="000000" w:themeColor="text1"/>
+              </w:rPr>
+            </w:pPr>
+            <w:proofErr w:type="spellStart"/>
+            <w:r>
+              <w:rPr>
+                <w:color w:val="000000" w:themeColor="text1"/>
+              </w:rPr>
+              <w:t>trans_effect_res</w:t>
+            </w:r>
+            <w:proofErr w:type="spellEnd"/>
+          </w:p>
+        </w:tc>
+        <w:tc>
+          <w:tcPr>
+            <w:tcW w:w="5592" w:type="dxa"/>
+          </w:tcPr>
+          <w:p>
+            <w:pPr>
+              <w:rPr>
+                <w:color w:val="000000" w:themeColor="text1"/>
+              </w:rPr>
+            </w:pPr>
+            <w:r>
+              <w:rPr>
+                <w:color w:val="000000" w:themeColor="text1"/>
+              </w:rPr>
+              <w:t xml:space="preserve">Effect of transition zone on </w:t>
+            </w:r>
+            <w:r>
+              <w:rPr>
+                <w:color w:val="000000" w:themeColor="text1"/>
+              </w:rPr>
+              <w:t>resource</w:t>
+            </w:r>
+            <w:r>
+              <w:rPr>
+                <w:color w:val="000000" w:themeColor="text1"/>
+              </w:rPr>
+              <w:t xml:space="preserve"> suitability</w:t>
+            </w:r>
+          </w:p>
+        </w:tc>
+        <w:tc>
+          <w:tcPr>
+            <w:tcW w:w="992" w:type="dxa"/>
+          </w:tcPr>
+          <w:p>
+            <w:pPr>
+              <w:rPr>
+                <w:color w:val="000000" w:themeColor="text1"/>
+              </w:rPr>
+            </w:pPr>
+          </w:p>
+        </w:tc>
+      </w:tr>
+      <w:tr>
+        <w:tc>
+          <w:tcPr>
+            <w:tcW w:w="491" w:type="dxa"/>
+            <w:vMerge/>
+          </w:tcPr>
+          <w:p>
+            <w:pPr>
+              <w:rPr>
+                <w:color w:val="000000" w:themeColor="text1"/>
+              </w:rPr>
+            </w:pPr>
+          </w:p>
+        </w:tc>
+        <w:tc>
+          <w:tcPr>
+            <w:tcW w:w="2559" w:type="dxa"/>
+          </w:tcPr>
+          <w:p>
+            <w:pPr>
+              <w:rPr>
+                <w:color w:val="000000" w:themeColor="text1"/>
+              </w:rPr>
+            </w:pPr>
+            <w:r>
+              <w:rPr>
+                <w:color w:val="000000" w:themeColor="text1"/>
+              </w:rPr>
+              <w:t>mu</w:t>
+            </w:r>
+          </w:p>
+        </w:tc>
+        <w:tc>
+          <w:tcPr>
+            <w:tcW w:w="5592" w:type="dxa"/>
+          </w:tcPr>
+          <w:p>
+            <w:pPr>
+              <w:rPr>
+                <w:color w:val="000000" w:themeColor="text1"/>
+              </w:rPr>
+            </w:pPr>
+            <w:r>
+              <w:rPr>
+                <w:color w:val="000000" w:themeColor="text1"/>
+              </w:rPr>
+              <w:t>Amount of dispersing individuals</w:t>
+            </w:r>
+          </w:p>
+        </w:tc>
+        <w:tc>
+          <w:tcPr>
+            <w:tcW w:w="992" w:type="dxa"/>
+          </w:tcPr>
+          <w:p>
+            <w:pPr>
+              <w:rPr>
+                <w:color w:val="000000" w:themeColor="text1"/>
+              </w:rPr>
+            </w:pPr>
+          </w:p>
+        </w:tc>
+      </w:tr>
+      <w:tr>
+        <w:tc>
+          <w:tcPr>
+            <w:tcW w:w="491" w:type="dxa"/>
+            <w:vMerge/>
+          </w:tcPr>
+          <w:p>
+            <w:pPr>
+              <w:rPr>
+                <w:color w:val="000000" w:themeColor="text1"/>
+              </w:rPr>
+            </w:pPr>
+          </w:p>
+        </w:tc>
+        <w:tc>
+          <w:tcPr>
+            <w:tcW w:w="2559" w:type="dxa"/>
+          </w:tcPr>
+          <w:p>
+            <w:pPr>
+              <w:rPr>
+                <w:color w:val="000000" w:themeColor="text1"/>
+              </w:rPr>
+            </w:pPr>
+            <w:r>
+              <w:rPr>
+                <w:color w:val="000000" w:themeColor="text1"/>
+              </w:rPr>
+              <w:t>omega</w:t>
+            </w:r>
+          </w:p>
+        </w:tc>
+        <w:tc>
+          <w:tcPr>
+            <w:tcW w:w="5592" w:type="dxa"/>
+          </w:tcPr>
+          <w:p>
+            <w:pPr>
+              <w:rPr>
+                <w:color w:val="000000" w:themeColor="text1"/>
+              </w:rPr>
+            </w:pPr>
+            <w:proofErr w:type="spellStart"/>
+            <w:r>
+              <w:rPr>
+                <w:color w:val="000000" w:themeColor="text1"/>
+              </w:rPr>
+              <w:t>Densitiy</w:t>
+            </w:r>
+            <w:proofErr w:type="spellEnd"/>
+            <w:r>
+              <w:rPr>
+                <w:color w:val="000000" w:themeColor="text1"/>
+              </w:rPr>
+              <w:t xml:space="preserve"> dependent effect on dispersal</w:t>
+            </w:r>
+          </w:p>
+        </w:tc>
+        <w:tc>
+          <w:tcPr>
+            <w:tcW w:w="992" w:type="dxa"/>
+          </w:tcPr>
+          <w:p>
+            <w:pPr>
+              <w:rPr>
+                <w:color w:val="000000" w:themeColor="text1"/>
+              </w:rPr>
+            </w:pPr>
+          </w:p>
+        </w:tc>
+      </w:tr>
+      <w:tr>
+        <w:tc>
+          <w:tcPr>
+            <w:tcW w:w="491" w:type="dxa"/>
+            <w:vMerge/>
+          </w:tcPr>
+          <w:p>
+            <w:pPr>
+              <w:rPr>
+                <w:color w:val="000000" w:themeColor="text1"/>
+              </w:rPr>
+            </w:pPr>
+          </w:p>
+        </w:tc>
+        <w:tc>
+          <w:tcPr>
+            <w:tcW w:w="2559" w:type="dxa"/>
+          </w:tcPr>
+          <w:p>
+            <w:pPr>
+              <w:rPr>
+                <w:color w:val="000000" w:themeColor="text1"/>
+              </w:rPr>
+            </w:pPr>
+            <w:proofErr w:type="spellStart"/>
+            <w:r>
+              <w:rPr>
+                <w:color w:val="000000" w:themeColor="text1"/>
+              </w:rPr>
+              <w:t>dist_eff</w:t>
+            </w:r>
+            <w:proofErr w:type="spellEnd"/>
+          </w:p>
+        </w:tc>
+        <w:tc>
+          <w:tcPr>
+            <w:tcW w:w="5592" w:type="dxa"/>
+          </w:tcPr>
+          <w:p>
+            <w:pPr>
+              <w:rPr>
+                <w:color w:val="000000" w:themeColor="text1"/>
+              </w:rPr>
+            </w:pPr>
+            <w:r>
+              <w:rPr>
+                <w:color w:val="000000" w:themeColor="text1"/>
+              </w:rPr>
+              <w:t>Susceptibility for disturbances</w:t>
+            </w:r>
+          </w:p>
+        </w:tc>
+        <w:tc>
+          <w:tcPr>
+            <w:tcW w:w="992" w:type="dxa"/>
+          </w:tcPr>
+          <w:p>
+            <w:pPr>
+              <w:rPr>
+                <w:color w:val="000000" w:themeColor="text1"/>
+              </w:rPr>
+            </w:pPr>
+          </w:p>
+        </w:tc>
+      </w:tr>
+      <w:tr>
+        <w:tc>
+          <w:tcPr>
+            <w:tcW w:w="491" w:type="dxa"/>
+            <w:vMerge/>
+          </w:tcPr>
+          <w:p>
+            <w:pPr>
+              <w:rPr>
+                <w:color w:val="000000" w:themeColor="text1"/>
+              </w:rPr>
+            </w:pPr>
+          </w:p>
+        </w:tc>
+        <w:tc>
+          <w:tcPr>
+            <w:tcW w:w="2559" w:type="dxa"/>
+          </w:tcPr>
+          <w:p>
+            <w:pPr>
+              <w:rPr>
+                <w:color w:val="000000" w:themeColor="text1"/>
+              </w:rPr>
+            </w:pPr>
+            <w:proofErr w:type="spellStart"/>
+            <w:r>
+              <w:rPr>
+                <w:color w:val="000000" w:themeColor="text1"/>
+              </w:rPr>
+              <w:t>dispsd</w:t>
+            </w:r>
+            <w:proofErr w:type="spellEnd"/>
+          </w:p>
+        </w:tc>
+        <w:tc>
+          <w:tcPr>
+            <w:tcW w:w="5592" w:type="dxa"/>
+          </w:tcPr>
+          <w:p>
+            <w:pPr>
+              <w:rPr>
+                <w:color w:val="000000" w:themeColor="text1"/>
+              </w:rPr>
+            </w:pPr>
+            <w:r>
+              <w:rPr>
+                <w:color w:val="000000" w:themeColor="text1"/>
+              </w:rPr>
+              <w:t>Standard deviation of dispersal distance</w:t>
+            </w:r>
+          </w:p>
+        </w:tc>
+        <w:tc>
+          <w:tcPr>
+            <w:tcW w:w="992" w:type="dxa"/>
+          </w:tcPr>
+          <w:p>
+            <w:pPr>
+              <w:rPr>
+                <w:color w:val="000000" w:themeColor="text1"/>
+              </w:rPr>
+            </w:pPr>
+            <w:r>
+              <w:rPr>
+                <w:color w:val="000000" w:themeColor="text1"/>
+              </w:rPr>
+              <w:t>10 m</w:t>
+            </w:r>
+          </w:p>
+        </w:tc>
+      </w:tr>
+      <w:tr>
+        <w:tc>
+          <w:tcPr>
+            <w:tcW w:w="491" w:type="dxa"/>
+            <w:vMerge/>
+          </w:tcPr>
+          <w:p>
+            <w:pPr>
+              <w:rPr>
+                <w:color w:val="000000" w:themeColor="text1"/>
+              </w:rPr>
+            </w:pPr>
+          </w:p>
+        </w:tc>
+        <w:tc>
+          <w:tcPr>
+            <w:tcW w:w="2559" w:type="dxa"/>
+          </w:tcPr>
+          <w:p>
+            <w:pPr>
+              <w:rPr>
+                <w:color w:val="000000" w:themeColor="text1"/>
+              </w:rPr>
+            </w:pPr>
+            <w:proofErr w:type="spellStart"/>
+            <w:r>
+              <w:rPr>
+                <w:color w:val="000000" w:themeColor="text1"/>
+              </w:rPr>
+              <w:t>dispmean</w:t>
+            </w:r>
+            <w:proofErr w:type="spellEnd"/>
+          </w:p>
+        </w:tc>
+        <w:tc>
+          <w:tcPr>
+            <w:tcW w:w="5592" w:type="dxa"/>
+          </w:tcPr>
+          <w:p>
+            <w:pPr>
+              <w:rPr>
+                <w:color w:val="000000" w:themeColor="text1"/>
+              </w:rPr>
+            </w:pPr>
+            <w:r>
+              <w:rPr>
+                <w:color w:val="000000" w:themeColor="text1"/>
+              </w:rPr>
+              <w:t>Mean dispersal distance</w:t>
+            </w:r>
+          </w:p>
+        </w:tc>
+        <w:tc>
+          <w:tcPr>
+            <w:tcW w:w="992" w:type="dxa"/>
+          </w:tcPr>
+          <w:p>
+            <w:pPr>
+              <w:rPr>
+                <w:color w:val="000000" w:themeColor="text1"/>
+              </w:rPr>
+            </w:pPr>
+            <w:r>
+              <w:rPr>
+                <w:color w:val="000000" w:themeColor="text1"/>
+              </w:rPr>
+              <w:t>10 m</w:t>
+            </w:r>
+          </w:p>
+        </w:tc>
+      </w:tr>
+      <w:tr>
+        <w:tc>
+          <w:tcPr>
+            <w:tcW w:w="491" w:type="dxa"/>
+            <w:vMerge/>
+          </w:tcPr>
+          <w:p>
+            <w:pPr>
+              <w:rPr>
+                <w:color w:val="000000" w:themeColor="text1"/>
+              </w:rPr>
+            </w:pPr>
+          </w:p>
+        </w:tc>
+        <w:tc>
+          <w:tcPr>
+            <w:tcW w:w="2559" w:type="dxa"/>
+          </w:tcPr>
+          <w:p>
+            <w:pPr>
+              <w:rPr>
+                <w:color w:val="000000" w:themeColor="text1"/>
+              </w:rPr>
+            </w:pPr>
+            <w:proofErr w:type="spellStart"/>
+            <w:r>
+              <w:rPr>
+                <w:color w:val="000000" w:themeColor="text1"/>
+              </w:rPr>
+              <w:t>LU_suitability_nest</w:t>
+            </w:r>
+            <w:proofErr w:type="spellEnd"/>
+          </w:p>
+        </w:tc>
+        <w:tc>
+          <w:tcPr>
+            <w:tcW w:w="5592" w:type="dxa"/>
+          </w:tcPr>
+          <w:p>
+            <w:pPr>
+              <w:rPr>
+                <w:color w:val="000000" w:themeColor="text1"/>
+              </w:rPr>
+            </w:pPr>
+            <w:r>
+              <w:rPr>
+                <w:color w:val="000000" w:themeColor="text1"/>
+              </w:rPr>
+              <w:t xml:space="preserve">Map of land use </w:t>
+            </w:r>
+            <w:proofErr w:type="spellStart"/>
+            <w:r>
+              <w:rPr>
+                <w:color w:val="000000" w:themeColor="text1"/>
+              </w:rPr>
+              <w:t>suitabilities</w:t>
+            </w:r>
+            <w:proofErr w:type="spellEnd"/>
+            <w:r>
+              <w:rPr>
+                <w:color w:val="000000" w:themeColor="text1"/>
+              </w:rPr>
+              <w:t xml:space="preserve"> for nesting</w:t>
+            </w:r>
+          </w:p>
+        </w:tc>
+        <w:tc>
+          <w:tcPr>
+            <w:tcW w:w="992" w:type="dxa"/>
+          </w:tcPr>
+          <w:p>
+            <w:pPr>
+              <w:rPr>
+                <w:color w:val="000000" w:themeColor="text1"/>
+              </w:rPr>
+            </w:pPr>
+          </w:p>
+        </w:tc>
+      </w:tr>
+      <w:tr>
+        <w:tc>
+          <w:tcPr>
+            <w:tcW w:w="491" w:type="dxa"/>
+            <w:vMerge/>
+          </w:tcPr>
+          <w:p>
+            <w:pPr>
+              <w:rPr>
+                <w:color w:val="000000" w:themeColor="text1"/>
+              </w:rPr>
+            </w:pPr>
+          </w:p>
+        </w:tc>
+        <w:tc>
+          <w:tcPr>
+            <w:tcW w:w="2559" w:type="dxa"/>
+          </w:tcPr>
+          <w:p>
+            <w:pPr>
+              <w:rPr>
+                <w:color w:val="000000" w:themeColor="text1"/>
+              </w:rPr>
+            </w:pPr>
+            <w:proofErr w:type="spellStart"/>
+            <w:r>
+              <w:rPr>
+                <w:color w:val="000000" w:themeColor="text1"/>
+              </w:rPr>
+              <w:t>LU_suitability_forage</w:t>
+            </w:r>
+            <w:proofErr w:type="spellEnd"/>
+          </w:p>
+        </w:tc>
+        <w:tc>
+          <w:tcPr>
+            <w:tcW w:w="5592" w:type="dxa"/>
+          </w:tcPr>
+          <w:p>
+            <w:pPr>
+              <w:rPr>
+                <w:color w:val="000000" w:themeColor="text1"/>
+              </w:rPr>
+            </w:pPr>
+            <w:r>
+              <w:rPr>
+                <w:color w:val="000000" w:themeColor="text1"/>
+              </w:rPr>
+              <w:t xml:space="preserve">Map of land use </w:t>
+            </w:r>
+            <w:proofErr w:type="spellStart"/>
+            <w:r>
+              <w:rPr>
+                <w:color w:val="000000" w:themeColor="text1"/>
+              </w:rPr>
+              <w:t>suitabilities</w:t>
+            </w:r>
+            <w:proofErr w:type="spellEnd"/>
+            <w:r>
+              <w:rPr>
+                <w:color w:val="000000" w:themeColor="text1"/>
+              </w:rPr>
+              <w:t xml:space="preserve"> for</w:t>
+            </w:r>
+            <w:r>
+              <w:rPr>
+                <w:color w:val="000000" w:themeColor="text1"/>
+              </w:rPr>
+              <w:t xml:space="preserve"> resource uptake</w:t>
+            </w:r>
+          </w:p>
+        </w:tc>
+        <w:tc>
+          <w:tcPr>
+            <w:tcW w:w="992" w:type="dxa"/>
+          </w:tcPr>
+          <w:p>
+            <w:pPr>
+              <w:rPr>
+                <w:color w:val="000000" w:themeColor="text1"/>
+              </w:rPr>
+            </w:pPr>
+          </w:p>
+        </w:tc>
+      </w:tr>
+      <w:tr>
+        <w:tc>
+          <w:tcPr>
+            <w:tcW w:w="491" w:type="dxa"/>
+            <w:vMerge w:val="restart"/>
+            <w:textDirection w:val="btLr"/>
+            <w:vAlign w:val="center"/>
+          </w:tcPr>
+          <w:p>
+            <w:pPr>
+              <w:ind w:left="113" w:right="113"/>
+              <w:jc w:val="center"/>
+              <w:rPr>
+                <w:color w:val="000000" w:themeColor="text1"/>
+              </w:rPr>
+            </w:pPr>
+            <w:r>
+              <w:rPr>
+                <w:color w:val="000000" w:themeColor="text1"/>
+              </w:rPr>
+              <w:t>Population</w:t>
+            </w:r>
+          </w:p>
+        </w:tc>
+        <w:tc>
+          <w:tcPr>
+            <w:tcW w:w="2559" w:type="dxa"/>
+          </w:tcPr>
+          <w:p>
+            <w:pPr>
+              <w:rPr>
+                <w:color w:val="000000" w:themeColor="text1"/>
+              </w:rPr>
+            </w:pPr>
+            <w:r>
+              <w:rPr>
+                <w:color w:val="000000" w:themeColor="text1"/>
+              </w:rPr>
+              <w:t>cell</w:t>
+            </w:r>
+          </w:p>
+        </w:tc>
+        <w:tc>
+          <w:tcPr>
+            <w:tcW w:w="5592" w:type="dxa"/>
+          </w:tcPr>
+          <w:p>
+            <w:pPr>
+              <w:rPr>
+                <w:color w:val="000000" w:themeColor="text1"/>
+              </w:rPr>
+            </w:pPr>
+            <w:r>
+              <w:rPr>
+                <w:color w:val="000000" w:themeColor="text1"/>
+              </w:rPr>
+              <w:t>Link to the cell in which the population is (incl. all cell parameters)</w:t>
+            </w:r>
+          </w:p>
+        </w:tc>
+        <w:tc>
+          <w:tcPr>
+            <w:tcW w:w="992" w:type="dxa"/>
+          </w:tcPr>
+          <w:p>
+            <w:pPr>
+              <w:rPr>
+                <w:color w:val="000000" w:themeColor="text1"/>
+              </w:rPr>
+            </w:pPr>
+          </w:p>
+        </w:tc>
+      </w:tr>
+      <w:tr>
+        <w:tc>
+          <w:tcPr>
+            <w:tcW w:w="491" w:type="dxa"/>
+            <w:vMerge/>
+          </w:tcPr>
+          <w:p>
+            <w:pPr>
+              <w:rPr>
+                <w:color w:val="000000" w:themeColor="text1"/>
+              </w:rPr>
+            </w:pPr>
+          </w:p>
+        </w:tc>
+        <w:tc>
+          <w:tcPr>
+            <w:tcW w:w="2559" w:type="dxa"/>
+          </w:tcPr>
+          <w:p>
+            <w:pPr>
+              <w:rPr>
+                <w:color w:val="000000" w:themeColor="text1"/>
+              </w:rPr>
+            </w:pPr>
+            <w:r>
+              <w:rPr>
+                <w:color w:val="000000" w:themeColor="text1"/>
+              </w:rPr>
+              <w:t>Traits</w:t>
+            </w:r>
+          </w:p>
+        </w:tc>
+        <w:tc>
+          <w:tcPr>
+            <w:tcW w:w="5592" w:type="dxa"/>
+          </w:tcPr>
+          <w:p>
+            <w:pPr>
+              <w:rPr>
+                <w:color w:val="000000" w:themeColor="text1"/>
+              </w:rPr>
+            </w:pPr>
+            <w:r>
+              <w:rPr>
+                <w:color w:val="000000" w:themeColor="text1"/>
+              </w:rPr>
+              <w:t>Link to the list of traits of the FT</w:t>
+            </w:r>
+          </w:p>
+        </w:tc>
+        <w:tc>
+          <w:tcPr>
+            <w:tcW w:w="992" w:type="dxa"/>
+          </w:tcPr>
+          <w:p>
+            <w:pPr>
+              <w:rPr>
+                <w:color w:val="000000" w:themeColor="text1"/>
+              </w:rPr>
+            </w:pPr>
+          </w:p>
+        </w:tc>
+      </w:tr>
+      <w:tr>
+        <w:tc>
+          <w:tcPr>
+            <w:tcW w:w="491" w:type="dxa"/>
+            <w:vMerge/>
+          </w:tcPr>
+          <w:p>
+            <w:pPr>
+              <w:rPr>
+                <w:color w:val="000000" w:themeColor="text1"/>
+              </w:rPr>
+            </w:pPr>
+          </w:p>
+        </w:tc>
+        <w:tc>
+          <w:tcPr>
+            <w:tcW w:w="2559" w:type="dxa"/>
+          </w:tcPr>
+          <w:p>
+            <w:pPr>
+              <w:rPr>
+                <w:color w:val="000000" w:themeColor="text1"/>
+              </w:rPr>
+            </w:pPr>
+            <w:proofErr w:type="spellStart"/>
+            <w:r>
+              <w:rPr>
+                <w:color w:val="000000" w:themeColor="text1"/>
+              </w:rPr>
+              <w:t>xcoord</w:t>
+            </w:r>
+            <w:proofErr w:type="spellEnd"/>
+            <w:r>
+              <w:rPr>
+                <w:color w:val="000000" w:themeColor="text1"/>
+              </w:rPr>
+              <w:t xml:space="preserve">, </w:t>
+            </w:r>
+            <w:proofErr w:type="spellStart"/>
+            <w:r>
+              <w:rPr>
+                <w:color w:val="000000" w:themeColor="text1"/>
+              </w:rPr>
+              <w:t>ycoord</w:t>
+            </w:r>
+            <w:proofErr w:type="spellEnd"/>
+          </w:p>
+        </w:tc>
+        <w:tc>
+          <w:tcPr>
+            <w:tcW w:w="5592" w:type="dxa"/>
+          </w:tcPr>
+          <w:p>
+            <w:pPr>
+              <w:rPr>
+                <w:color w:val="000000" w:themeColor="text1"/>
+              </w:rPr>
+            </w:pPr>
+            <w:r>
+              <w:rPr>
+                <w:color w:val="000000" w:themeColor="text1"/>
+              </w:rPr>
+              <w:t>x, y coordinates of the population</w:t>
+            </w:r>
+          </w:p>
+        </w:tc>
+        <w:tc>
+          <w:tcPr>
+            <w:tcW w:w="992" w:type="dxa"/>
+          </w:tcPr>
+          <w:p>
+            <w:pPr>
+              <w:rPr>
+                <w:color w:val="000000" w:themeColor="text1"/>
+              </w:rPr>
+            </w:pPr>
+          </w:p>
+        </w:tc>
+      </w:tr>
+      <w:tr>
+        <w:tc>
+          <w:tcPr>
+            <w:tcW w:w="491" w:type="dxa"/>
+            <w:vMerge/>
+          </w:tcPr>
+          <w:p>
+            <w:pPr>
+              <w:rPr>
+                <w:color w:val="000000" w:themeColor="text1"/>
+              </w:rPr>
+            </w:pPr>
+          </w:p>
+        </w:tc>
+        <w:tc>
+          <w:tcPr>
+            <w:tcW w:w="2559" w:type="dxa"/>
+          </w:tcPr>
+          <w:p>
+            <w:pPr>
+              <w:rPr>
+                <w:color w:val="000000" w:themeColor="text1"/>
+              </w:rPr>
+            </w:pPr>
+            <w:proofErr w:type="spellStart"/>
+            <w:r>
+              <w:rPr>
+                <w:color w:val="000000" w:themeColor="text1"/>
+              </w:rPr>
+              <w:t>nestCap</w:t>
+            </w:r>
+            <w:proofErr w:type="spellEnd"/>
+          </w:p>
+        </w:tc>
+        <w:tc>
+          <w:tcPr>
+            <w:tcW w:w="5592" w:type="dxa"/>
+          </w:tcPr>
+          <w:p>
+            <w:pPr>
+              <w:rPr>
+                <w:color w:val="000000" w:themeColor="text1"/>
+              </w:rPr>
+            </w:pPr>
+            <w:r>
+              <w:rPr>
+                <w:color w:val="000000" w:themeColor="text1"/>
+              </w:rPr>
+              <w:t>Nest capacity of the current cell for the specific FT</w:t>
+            </w:r>
+          </w:p>
+        </w:tc>
+        <w:tc>
+          <w:tcPr>
+            <w:tcW w:w="992" w:type="dxa"/>
+          </w:tcPr>
+          <w:p>
+            <w:pPr>
+              <w:rPr>
+                <w:color w:val="000000" w:themeColor="text1"/>
+              </w:rPr>
+            </w:pPr>
+          </w:p>
+        </w:tc>
+      </w:tr>
+      <w:tr>
+        <w:tc>
+          <w:tcPr>
+            <w:tcW w:w="491" w:type="dxa"/>
+            <w:vMerge/>
+          </w:tcPr>
+          <w:p>
+            <w:pPr>
+              <w:rPr>
+                <w:color w:val="000000" w:themeColor="text1"/>
+              </w:rPr>
+            </w:pPr>
+          </w:p>
+        </w:tc>
+        <w:tc>
+          <w:tcPr>
+            <w:tcW w:w="2559" w:type="dxa"/>
+          </w:tcPr>
+          <w:p>
+            <w:pPr>
+              <w:rPr>
+                <w:color w:val="000000" w:themeColor="text1"/>
+              </w:rPr>
+            </w:pPr>
+            <w:proofErr w:type="spellStart"/>
+            <w:r>
+              <w:rPr>
+                <w:color w:val="000000" w:themeColor="text1"/>
+              </w:rPr>
+              <w:t>MaxNestSuitability</w:t>
+            </w:r>
+            <w:proofErr w:type="spellEnd"/>
+          </w:p>
+        </w:tc>
+        <w:tc>
+          <w:tcPr>
+            <w:tcW w:w="5592" w:type="dxa"/>
+          </w:tcPr>
+          <w:p>
+            <w:pPr>
+              <w:rPr>
+                <w:color w:val="000000" w:themeColor="text1"/>
+              </w:rPr>
+            </w:pPr>
+            <w:r>
+              <w:rPr>
+                <w:color w:val="000000" w:themeColor="text1"/>
+              </w:rPr>
+              <w:t>Maximal nest suitability in the dispersal distance radius</w:t>
+            </w:r>
+          </w:p>
+        </w:tc>
+        <w:tc>
+          <w:tcPr>
+            <w:tcW w:w="992" w:type="dxa"/>
+          </w:tcPr>
+          <w:p>
+            <w:pPr>
+              <w:rPr>
+                <w:color w:val="000000" w:themeColor="text1"/>
+              </w:rPr>
+            </w:pPr>
+          </w:p>
+        </w:tc>
+      </w:tr>
+      <w:tr>
+        <w:tc>
+          <w:tcPr>
+            <w:tcW w:w="491" w:type="dxa"/>
+            <w:vMerge/>
+          </w:tcPr>
+          <w:p>
+            <w:pPr>
+              <w:rPr>
+                <w:color w:val="000000" w:themeColor="text1"/>
+              </w:rPr>
+            </w:pPr>
+          </w:p>
+        </w:tc>
+        <w:tc>
+          <w:tcPr>
+            <w:tcW w:w="2559" w:type="dxa"/>
+          </w:tcPr>
+          <w:p>
+            <w:pPr>
+              <w:rPr>
+                <w:color w:val="000000" w:themeColor="text1"/>
+              </w:rPr>
+            </w:pPr>
+            <w:proofErr w:type="spellStart"/>
+            <w:r>
+              <w:rPr>
+                <w:color w:val="000000" w:themeColor="text1"/>
+              </w:rPr>
+              <w:t>resCap</w:t>
+            </w:r>
+            <w:proofErr w:type="spellEnd"/>
+          </w:p>
+        </w:tc>
+        <w:tc>
+          <w:tcPr>
+            <w:tcW w:w="5592" w:type="dxa"/>
+          </w:tcPr>
+          <w:p>
+            <w:pPr>
+              <w:rPr>
+                <w:color w:val="000000" w:themeColor="text1"/>
+              </w:rPr>
+            </w:pPr>
+            <w:r>
+              <w:rPr>
+                <w:color w:val="000000" w:themeColor="text1"/>
+              </w:rPr>
+              <w:t>Resource uptake for the FT in the specific cell (sum of all resources in dispersal range)</w:t>
+            </w:r>
+          </w:p>
+        </w:tc>
+        <w:tc>
+          <w:tcPr>
+            <w:tcW w:w="992" w:type="dxa"/>
+          </w:tcPr>
+          <w:p>
+            <w:pPr>
+              <w:rPr>
+                <w:color w:val="000000" w:themeColor="text1"/>
+              </w:rPr>
+            </w:pPr>
+          </w:p>
+        </w:tc>
+      </w:tr>
+      <w:tr>
+        <w:tc>
+          <w:tcPr>
+            <w:tcW w:w="491" w:type="dxa"/>
+            <w:vMerge/>
+          </w:tcPr>
+          <w:p>
+            <w:pPr>
+              <w:rPr>
+                <w:color w:val="000000" w:themeColor="text1"/>
+              </w:rPr>
+            </w:pPr>
+          </w:p>
+        </w:tc>
+        <w:tc>
+          <w:tcPr>
+            <w:tcW w:w="2559" w:type="dxa"/>
+          </w:tcPr>
+          <w:p>
+            <w:pPr>
+              <w:rPr>
+                <w:color w:val="000000" w:themeColor="text1"/>
+              </w:rPr>
+            </w:pPr>
+            <w:proofErr w:type="spellStart"/>
+            <w:r>
+              <w:rPr>
+                <w:color w:val="000000" w:themeColor="text1"/>
+              </w:rPr>
+              <w:t>Trans_effect_res</w:t>
+            </w:r>
+            <w:proofErr w:type="spellEnd"/>
+          </w:p>
+        </w:tc>
+        <w:tc>
+          <w:tcPr>
+            <w:tcW w:w="5592" w:type="dxa"/>
+          </w:tcPr>
+          <w:p>
+            <w:pPr>
+              <w:rPr>
+                <w:color w:val="000000" w:themeColor="text1"/>
+              </w:rPr>
+            </w:pPr>
+            <w:r>
+              <w:rPr>
+                <w:color w:val="000000" w:themeColor="text1"/>
+              </w:rPr>
+              <w:t xml:space="preserve">Copy of the FT trait </w:t>
+            </w:r>
+            <w:proofErr w:type="spellStart"/>
+            <w:r>
+              <w:rPr>
+                <w:color w:val="000000" w:themeColor="text1"/>
+              </w:rPr>
+              <w:t>trans_effect_res</w:t>
+            </w:r>
+            <w:proofErr w:type="spellEnd"/>
+          </w:p>
+        </w:tc>
+        <w:tc>
+          <w:tcPr>
+            <w:tcW w:w="992" w:type="dxa"/>
+          </w:tcPr>
+          <w:p>
+            <w:pPr>
+              <w:rPr>
+                <w:color w:val="000000" w:themeColor="text1"/>
+              </w:rPr>
+            </w:pPr>
+          </w:p>
+        </w:tc>
+      </w:tr>
+      <w:tr>
+        <w:tc>
+          <w:tcPr>
+            <w:tcW w:w="491" w:type="dxa"/>
+            <w:vMerge/>
+          </w:tcPr>
+          <w:p>
+            <w:pPr>
+              <w:rPr>
+                <w:color w:val="000000" w:themeColor="text1"/>
+              </w:rPr>
+            </w:pPr>
+          </w:p>
+        </w:tc>
+        <w:tc>
+          <w:tcPr>
+            <w:tcW w:w="2559" w:type="dxa"/>
+          </w:tcPr>
+          <w:p>
+            <w:pPr>
+              <w:rPr>
+                <w:color w:val="000000" w:themeColor="text1"/>
+              </w:rPr>
+            </w:pPr>
+            <w:proofErr w:type="spellStart"/>
+            <w:r>
+              <w:rPr>
+                <w:color w:val="000000" w:themeColor="text1"/>
+              </w:rPr>
+              <w:t>Trans_effect_nest</w:t>
+            </w:r>
+            <w:proofErr w:type="spellEnd"/>
+          </w:p>
+        </w:tc>
+        <w:tc>
+          <w:tcPr>
+            <w:tcW w:w="5592" w:type="dxa"/>
+          </w:tcPr>
+          <w:p>
+            <w:pPr>
+              <w:rPr>
+                <w:color w:val="000000" w:themeColor="text1"/>
+              </w:rPr>
+            </w:pPr>
+            <w:r>
+              <w:rPr>
+                <w:color w:val="000000" w:themeColor="text1"/>
+              </w:rPr>
+              <w:t xml:space="preserve">Copy of the </w:t>
+            </w:r>
+            <w:r>
+              <w:rPr>
+                <w:color w:val="000000" w:themeColor="text1"/>
+              </w:rPr>
+              <w:t xml:space="preserve">FT trait </w:t>
+            </w:r>
+            <w:proofErr w:type="spellStart"/>
+            <w:r>
+              <w:rPr>
+                <w:color w:val="000000" w:themeColor="text1"/>
+              </w:rPr>
+              <w:t>trans_effect_nest</w:t>
+            </w:r>
+            <w:proofErr w:type="spellEnd"/>
+          </w:p>
+        </w:tc>
+        <w:tc>
+          <w:tcPr>
+            <w:tcW w:w="992" w:type="dxa"/>
+          </w:tcPr>
+          <w:p>
+            <w:pPr>
+              <w:rPr>
+                <w:color w:val="000000" w:themeColor="text1"/>
+              </w:rPr>
+            </w:pPr>
+          </w:p>
+        </w:tc>
+      </w:tr>
+      <w:tr>
+        <w:tc>
+          <w:tcPr>
+            <w:tcW w:w="491" w:type="dxa"/>
+            <w:vMerge/>
+          </w:tcPr>
+          <w:p>
+            <w:pPr>
+              <w:rPr>
+                <w:color w:val="000000" w:themeColor="text1"/>
+              </w:rPr>
+            </w:pPr>
+          </w:p>
+        </w:tc>
+        <w:tc>
+          <w:tcPr>
+            <w:tcW w:w="2559" w:type="dxa"/>
+          </w:tcPr>
+          <w:p>
+            <w:pPr>
+              <w:rPr>
+                <w:color w:val="000000" w:themeColor="text1"/>
+              </w:rPr>
+            </w:pPr>
+            <w:r>
+              <w:rPr>
+                <w:color w:val="000000" w:themeColor="text1"/>
+              </w:rPr>
+              <w:t>Pt</w:t>
+            </w:r>
+          </w:p>
+        </w:tc>
+        <w:tc>
+          <w:tcPr>
+            <w:tcW w:w="5592" w:type="dxa"/>
+          </w:tcPr>
+          <w:p>
+            <w:pPr>
+              <w:rPr>
+                <w:color w:val="000000" w:themeColor="text1"/>
+              </w:rPr>
+            </w:pPr>
+            <w:r>
+              <w:rPr>
+                <w:color w:val="000000" w:themeColor="text1"/>
+              </w:rPr>
+              <w:t>Current population size</w:t>
+            </w:r>
+          </w:p>
+        </w:tc>
+        <w:tc>
+          <w:tcPr>
+            <w:tcW w:w="992" w:type="dxa"/>
+          </w:tcPr>
+          <w:p>
+            <w:pPr>
+              <w:rPr>
+                <w:color w:val="000000" w:themeColor="text1"/>
+              </w:rPr>
+            </w:pPr>
+          </w:p>
+        </w:tc>
+      </w:tr>
+      <w:tr>
+        <w:tc>
+          <w:tcPr>
+            <w:tcW w:w="491" w:type="dxa"/>
+            <w:vMerge/>
+          </w:tcPr>
+          <w:p>
+            <w:pPr>
+              <w:rPr>
+                <w:color w:val="000000" w:themeColor="text1"/>
+              </w:rPr>
+            </w:pPr>
+          </w:p>
+        </w:tc>
+        <w:tc>
+          <w:tcPr>
+            <w:tcW w:w="2559" w:type="dxa"/>
+          </w:tcPr>
+          <w:p>
+            <w:pPr>
+              <w:rPr>
+                <w:color w:val="000000" w:themeColor="text1"/>
+              </w:rPr>
+            </w:pPr>
+            <w:r>
+              <w:rPr>
+                <w:color w:val="000000" w:themeColor="text1"/>
+              </w:rPr>
+              <w:t>Pt1</w:t>
+            </w:r>
+          </w:p>
+        </w:tc>
+        <w:tc>
+          <w:tcPr>
+            <w:tcW w:w="5592" w:type="dxa"/>
+          </w:tcPr>
+          <w:p>
+            <w:pPr>
+              <w:rPr>
+                <w:color w:val="000000" w:themeColor="text1"/>
+              </w:rPr>
+            </w:pPr>
+            <w:r>
+              <w:rPr>
+                <w:color w:val="000000" w:themeColor="text1"/>
+              </w:rPr>
+              <w:t>New population size</w:t>
+            </w:r>
+          </w:p>
+        </w:tc>
+        <w:tc>
+          <w:tcPr>
+            <w:tcW w:w="992" w:type="dxa"/>
+          </w:tcPr>
+          <w:p>
+            <w:pPr>
+              <w:rPr>
+                <w:color w:val="000000" w:themeColor="text1"/>
+              </w:rPr>
+            </w:pPr>
+          </w:p>
+        </w:tc>
+      </w:tr>
+      <w:tr>
+        <w:tc>
+          <w:tcPr>
+            <w:tcW w:w="491" w:type="dxa"/>
+            <w:vMerge/>
+          </w:tcPr>
+          <w:p>
+            <w:pPr>
+              <w:rPr>
+                <w:color w:val="000000" w:themeColor="text1"/>
+              </w:rPr>
+            </w:pPr>
+          </w:p>
+        </w:tc>
+        <w:tc>
+          <w:tcPr>
+            <w:tcW w:w="2559" w:type="dxa"/>
+          </w:tcPr>
+          <w:p>
+            <w:pPr>
+              <w:rPr>
+                <w:color w:val="000000" w:themeColor="text1"/>
+              </w:rPr>
+            </w:pPr>
+            <w:proofErr w:type="spellStart"/>
+            <w:r>
+              <w:rPr>
+                <w:color w:val="000000" w:themeColor="text1"/>
+              </w:rPr>
+              <w:t>Emmigrants</w:t>
+            </w:r>
+            <w:proofErr w:type="spellEnd"/>
+          </w:p>
+        </w:tc>
+        <w:tc>
+          <w:tcPr>
+            <w:tcW w:w="5592" w:type="dxa"/>
+          </w:tcPr>
+          <w:p>
+            <w:pPr>
+              <w:rPr>
+                <w:color w:val="000000" w:themeColor="text1"/>
+              </w:rPr>
+            </w:pPr>
+            <w:r>
+              <w:rPr>
+                <w:color w:val="000000" w:themeColor="text1"/>
+              </w:rPr>
+              <w:t xml:space="preserve">Number of </w:t>
+            </w:r>
+            <w:proofErr w:type="spellStart"/>
+            <w:r>
+              <w:rPr>
+                <w:color w:val="000000" w:themeColor="text1"/>
+              </w:rPr>
+              <w:t>emmigrants</w:t>
+            </w:r>
+            <w:proofErr w:type="spellEnd"/>
+          </w:p>
+        </w:tc>
+        <w:tc>
+          <w:tcPr>
+            <w:tcW w:w="992" w:type="dxa"/>
+          </w:tcPr>
+          <w:p>
+            <w:pPr>
+              <w:rPr>
+                <w:color w:val="000000" w:themeColor="text1"/>
+              </w:rPr>
+            </w:pPr>
+          </w:p>
+        </w:tc>
+      </w:tr>
+      <w:tr>
+        <w:tc>
+          <w:tcPr>
+            <w:tcW w:w="491" w:type="dxa"/>
+            <w:vMerge/>
+          </w:tcPr>
+          <w:p>
+            <w:pPr>
+              <w:rPr>
+                <w:color w:val="000000" w:themeColor="text1"/>
+              </w:rPr>
+            </w:pPr>
+          </w:p>
+        </w:tc>
+        <w:tc>
+          <w:tcPr>
+            <w:tcW w:w="2559" w:type="dxa"/>
+          </w:tcPr>
+          <w:p>
+            <w:pPr>
+              <w:rPr>
+                <w:color w:val="000000" w:themeColor="text1"/>
+              </w:rPr>
+            </w:pPr>
+            <w:r>
+              <w:rPr>
+                <w:color w:val="000000" w:themeColor="text1"/>
+              </w:rPr>
+              <w:t>Immigrants</w:t>
+            </w:r>
+          </w:p>
+        </w:tc>
+        <w:tc>
+          <w:tcPr>
+            <w:tcW w:w="5592" w:type="dxa"/>
+          </w:tcPr>
+          <w:p>
+            <w:pPr>
+              <w:rPr>
+                <w:color w:val="000000" w:themeColor="text1"/>
+              </w:rPr>
+            </w:pPr>
+            <w:r>
+              <w:rPr>
+                <w:color w:val="000000" w:themeColor="text1"/>
+              </w:rPr>
+              <w:t>Number of immigrants</w:t>
+            </w:r>
+          </w:p>
+        </w:tc>
+        <w:tc>
+          <w:tcPr>
+            <w:tcW w:w="992" w:type="dxa"/>
+          </w:tcPr>
+          <w:p>
+            <w:pPr>
+              <w:rPr>
+                <w:color w:val="000000" w:themeColor="text1"/>
+              </w:rPr>
+            </w:pPr>
+          </w:p>
+        </w:tc>
+      </w:tr>
+    </w:tbl>
+    <w:p/>
+    <w:p>
+      <w:pPr>
+        <w:pStyle w:val="berschrift1"/>
+      </w:pPr>
+      <w:r>
+        <w:lastRenderedPageBreak/>
+        <w:t>Process overview and scheduling</w:t>
+      </w:r>
+    </w:p>
+    <w:p>
+      <w:pPr>
+        <w:keepNext/>
+      </w:pPr>
+      <w:r>
+        <w:rPr>
+          <w:noProof/>
+          <w:lang w:val="de-DE" w:eastAsia="de-DE"/>
+        </w:rPr>
+        <w:drawing>
+          <wp:inline distT="0" distB="0" distL="0" distR="0" wp14:anchorId="37BD8A89" wp14:editId="7D787811">
+            <wp:extent cx="5760720" cy="5734050"/>
+            <wp:effectExtent l="0" t="0" r="0" b="0"/>
+            <wp:docPr id="1" name="Grafik 1"/>
+            <wp:cNvGraphicFramePr>
+              <a:graphicFrameLocks xmlns:a="http://schemas.openxmlformats.org/drawingml/2006/main" noChangeAspect="1"/>
+            </wp:cNvGraphicFramePr>
+            <a:graphic xmlns:a="http://schemas.openxmlformats.org/drawingml/2006/main">
+              <a:graphicData uri="http://schemas.openxmlformats.org/drawingml/2006/picture">
+                <pic:pic xmlns:pic="http://schemas.openxmlformats.org/drawingml/2006/picture">
+                  <pic:nvPicPr>
+                    <pic:cNvPr id="1" name="Flowchart.png"/>
+                    <pic:cNvPicPr/>
+                  </pic:nvPicPr>
+                  <pic:blipFill rotWithShape="1">
+                    <a:blip r:embed="rId6">
+                      <a:extLst>
+                        <a:ext uri="{28A0092B-C50C-407E-A947-70E740481C1C}">
+                          <a14:useLocalDpi xmlns:a14="http://schemas.microsoft.com/office/drawing/2010/main" val="0"/>
+                        </a:ext>
+                      </a:extLst>
+                    </a:blip>
+                    <a:srcRect t="2289" b="28800"/>
+                    <a:stretch/>
+                  </pic:blipFill>
+                  <pic:spPr bwMode="auto">
+                    <a:xfrm>
+                      <a:off x="0" y="0"/>
+                      <a:ext cx="5760720" cy="5734050"/>
+                    </a:xfrm>
+                    <a:prstGeom prst="rect">
+                      <a:avLst/>
+                    </a:prstGeom>
+                    <a:ln>
+                      <a:noFill/>
+                    </a:ln>
+                    <a:extLst>
+                      <a:ext uri="{53640926-AAD7-44D8-BBD7-CCE9431645EC}">
+                        <a14:shadowObscured xmlns:a14="http://schemas.microsoft.com/office/drawing/2010/main"/>
+                      </a:ext>
+                    </a:extLst>
+                  </pic:spPr>
+                </pic:pic>
+              </a:graphicData>
+            </a:graphic>
+          </wp:inline>
+        </w:drawing>
+      </w:r>
+    </w:p>
+    <w:p>
+      <w:pPr>
+        <w:pStyle w:val="Beschriftung"/>
+      </w:pPr>
+      <w:r>
+        <w:t xml:space="preserve">Figure </w:t>
+      </w:r>
+      <w:r>
+        <w:fldChar w:fldCharType="begin"/>
+      </w:r>
+      <w:r>
+        <w:instrText xml:space="preserve"> SEQ Figure \* ARABIC </w:instrText>
+      </w:r>
+      <w:r>
+        <w:fldChar w:fldCharType="separate"/>
+      </w:r>
+      <w:r>
+        <w:rPr>
+          <w:noProof/>
+        </w:rPr>
+        <w:t>1</w:t>
+      </w:r>
+      <w:r>
+        <w:fldChar w:fldCharType="end"/>
+      </w:r>
+      <w:r>
+        <w:t xml:space="preserve">: Flowchart of one </w:t>
+      </w:r>
+      <w:proofErr w:type="spellStart"/>
+      <w:r>
+        <w:t>BiTZ</w:t>
+      </w:r>
+      <w:proofErr w:type="spellEnd"/>
+      <w:r>
+        <w:t xml:space="preserve"> simulation including all single processes</w:t>
+      </w:r>
+    </w:p>
+    <w:p>
+      <w:pPr>
+        <w:pStyle w:val="Listenabsatz"/>
+        <w:numPr>
+          <w:ilvl w:val="0"/>
+          <w:numId w:val="12"/>
+        </w:numPr>
+      </w:pPr>
+      <w:r>
+        <w:t xml:space="preserve">Which entity execute which process that changes which state variables and the order in which the entities execute the process </w:t>
+      </w:r>
+      <w:r>
+        <w:sym w:font="Wingdings" w:char="F0E0"/>
+      </w:r>
+      <w:r>
+        <w:t xml:space="preserve"> include also the updates</w:t>
+      </w:r>
+    </w:p>
+    <w:p>
+      <w:pPr>
+        <w:pStyle w:val="berschrift1"/>
+      </w:pPr>
+      <w:r>
+        <w:t>Design concepts</w:t>
+      </w:r>
+    </w:p>
+    <w:p>
+      <w:pPr>
+        <w:pStyle w:val="berschrift2"/>
+      </w:pPr>
+      <w:r>
+        <w:t>Basic principles</w:t>
+      </w:r>
+    </w:p>
+    <w:p>
+      <w:pPr>
+        <w:pStyle w:val="Listenabsatz"/>
+        <w:numPr>
+          <w:ilvl w:val="0"/>
+          <w:numId w:val="10"/>
+        </w:numPr>
+      </w:pPr>
+      <w:r>
+        <w:t xml:space="preserve">population growth is based on a logarithmic growth function by </w:t>
+      </w:r>
+      <w:proofErr w:type="spellStart"/>
+      <w:r>
+        <w:t>maynard</w:t>
+      </w:r>
+      <w:proofErr w:type="spellEnd"/>
+      <w:r>
+        <w:t xml:space="preserve">-smith and </w:t>
+      </w:r>
+      <w:proofErr w:type="spellStart"/>
+      <w:r>
+        <w:t>slatkin</w:t>
+      </w:r>
+      <w:proofErr w:type="spellEnd"/>
     </w:p>
     <w:p>
       <w:pPr>
         <w:pStyle w:val="Listenabsatz"/>
         <w:numPr>
           <w:ilvl w:val="1"/>
-          <w:numId w:val="1"/>
+          <w:numId w:val="10"/>
         </w:numPr>
       </w:pPr>
       <w:r>
-        <w:t xml:space="preserve">File names: FT input, Landscape, LU </w:t>
+        <w:t>A interspecific competition factor was integrated to account for interactions between different FTs (e.g. competition for resources and nesting sites)</w:t>
+      </w:r>
+    </w:p>
+    <w:p>
+      <w:pPr>
+        <w:pStyle w:val="Listenabsatz"/>
+        <w:numPr>
+          <w:ilvl w:val="0"/>
+          <w:numId w:val="10"/>
+        </w:numPr>
+      </w:pPr>
+      <w:r>
+        <w:t>Dispersal is simulated on an individual basis</w:t>
+      </w:r>
+    </w:p>
+    <w:p>
+      <w:pPr>
+        <w:pStyle w:val="Listenabsatz"/>
+        <w:numPr>
+          <w:ilvl w:val="0"/>
+          <w:numId w:val="10"/>
+        </w:numPr>
+      </w:pPr>
+      <w:r>
+        <w:t>Landscape level disturbances</w:t>
+      </w:r>
+    </w:p>
+    <w:p>
+      <w:pPr>
+        <w:pStyle w:val="Listenabsatz"/>
+        <w:numPr>
+          <w:ilvl w:val="0"/>
+          <w:numId w:val="10"/>
+        </w:numPr>
+      </w:pPr>
+      <w:r>
+        <w:t>Trait and parameter assumptions classification of species</w:t>
+      </w:r>
+    </w:p>
+    <w:p>
+      <w:pPr>
+        <w:pStyle w:val="berschrift2"/>
+      </w:pPr>
+      <w:r>
+        <w:lastRenderedPageBreak/>
+        <w:t>Emergence</w:t>
+      </w:r>
+    </w:p>
+    <w:p>
+      <w:r>
+        <w:t xml:space="preserve">Which key model results or outputs are </w:t>
       </w:r>
       <w:proofErr w:type="spellStart"/>
       <w:r>
-        <w:t>suitabilities</w:t>
+        <w:t>modeled</w:t>
       </w:r>
       <w:proofErr w:type="spellEnd"/>
       <w:r>
-        <w:t xml:space="preserve"> per FT, Patch definition</w:t>
+        <w:t xml:space="preserve"> as emerging from the adaptive decisions and </w:t>
+      </w:r>
+      <w:proofErr w:type="spellStart"/>
+      <w:r>
+        <w:t>behaviors</w:t>
+      </w:r>
+      <w:proofErr w:type="spellEnd"/>
+      <w:r>
+        <w:t xml:space="preserve"> of </w:t>
+      </w:r>
+      <w:proofErr w:type="gramStart"/>
+      <w:r>
+        <w:t>agents.</w:t>
+      </w:r>
+      <w:proofErr w:type="gramEnd"/>
+      <w:r>
+        <w:t xml:space="preserve"> These results are expected to vary in complex and perhaps unpredictable ways when particular characteristics of the agents or their environment change. • For those emergent results, the agent </w:t>
+      </w:r>
+      <w:proofErr w:type="spellStart"/>
+      <w:r>
+        <w:t>behaviors</w:t>
+      </w:r>
+      <w:proofErr w:type="spellEnd"/>
+      <w:r>
+        <w:t xml:space="preserve"> and characteristics and environment variables that results emerge from. • The model results that are </w:t>
+      </w:r>
+      <w:proofErr w:type="spellStart"/>
+      <w:r>
+        <w:t>modeled</w:t>
+      </w:r>
+      <w:proofErr w:type="spellEnd"/>
+      <w:r>
+        <w:t xml:space="preserve"> not as emergent but as relatively imposed by model rules. These results are relatively predictable and independent of agent </w:t>
+      </w:r>
+      <w:proofErr w:type="spellStart"/>
+      <w:r>
+        <w:t>behavior</w:t>
+      </w:r>
+      <w:proofErr w:type="spellEnd"/>
+      <w:r>
+        <w:t>. • For the imposed results, the model mechanisms or rules that impose them. • The rationale for deciding which model results are more vs. less emergent.</w:t>
+      </w:r>
+    </w:p>
+    <w:p/>
+    <w:p>
+      <w:pPr>
+        <w:pStyle w:val="berschrift2"/>
+      </w:pPr>
+      <w:r>
+        <w:t>Adaptation</w:t>
+      </w:r>
+    </w:p>
+    <w:p>
+      <w:pPr>
+        <w:pStyle w:val="Listenabsatz"/>
+        <w:numPr>
+          <w:ilvl w:val="0"/>
+          <w:numId w:val="13"/>
+        </w:numPr>
+      </w:pPr>
+      <w:r>
+        <w:t>Dispersal search for suitable nesting site</w:t>
+      </w:r>
+    </w:p>
+    <w:p>
+      <w:pPr>
+        <w:pStyle w:val="berschrift2"/>
+      </w:pPr>
+      <w:r>
+        <w:t>Objectives</w:t>
+      </w:r>
+    </w:p>
+    <w:p>
+      <w:pPr>
+        <w:pStyle w:val="berschrift2"/>
+      </w:pPr>
+      <w:r>
+        <w:t>Learning</w:t>
+      </w:r>
+    </w:p>
+    <w:p>
+      <w:proofErr w:type="spellStart"/>
+      <w:r>
+        <w:t>n.a</w:t>
+      </w:r>
+      <w:proofErr w:type="spellEnd"/>
+      <w:r>
+        <w:t>.</w:t>
+      </w:r>
+    </w:p>
+    <w:p>
+      <w:pPr>
+        <w:pStyle w:val="berschrift2"/>
+      </w:pPr>
+      <w:r>
+        <w:t>Prediction</w:t>
+      </w:r>
+    </w:p>
+    <w:p>
+      <w:r>
+        <w:t>Directed dispersal</w:t>
+      </w:r>
+    </w:p>
+    <w:p>
+      <w:pPr>
+        <w:pStyle w:val="berschrift2"/>
+      </w:pPr>
+      <w:r>
+        <w:t>Sensing</w:t>
+      </w:r>
+    </w:p>
+    <w:p>
+      <w:r>
+        <w:t>Directed dispersal</w:t>
+      </w:r>
+    </w:p>
+    <w:p>
+      <w:pPr>
+        <w:pStyle w:val="berschrift2"/>
+      </w:pPr>
+      <w:r>
+        <w:t>Interaction</w:t>
+      </w:r>
+    </w:p>
+    <w:p>
+      <w:r>
+        <w:t>Interspecific competition integrated in the growth function</w:t>
+      </w:r>
+    </w:p>
+    <w:p>
+      <w:pPr>
+        <w:pStyle w:val="berschrift2"/>
+      </w:pPr>
+      <w:r>
+        <w:t>Stochasticity</w:t>
+      </w:r>
+    </w:p>
+    <w:p>
+      <w:proofErr w:type="spellStart"/>
+      <w:r>
+        <w:t>Wheather</w:t>
+      </w:r>
+      <w:proofErr w:type="spellEnd"/>
+      <w:r>
+        <w:t>, dispersal, disturbance</w:t>
+      </w:r>
+    </w:p>
+    <w:p>
+      <w:pPr>
+        <w:pStyle w:val="berschrift2"/>
+      </w:pPr>
+      <w:r>
+        <w:t>Collectives</w:t>
+      </w:r>
+    </w:p>
+    <w:p>
+      <w:proofErr w:type="spellStart"/>
+      <w:r>
+        <w:t>n.a</w:t>
+      </w:r>
+      <w:proofErr w:type="spellEnd"/>
+      <w:r>
+        <w:t>.</w:t>
+      </w:r>
+    </w:p>
+    <w:p>
+      <w:pPr>
+        <w:pStyle w:val="berschrift2"/>
+      </w:pPr>
+      <w:r>
+        <w:t>Observation</w:t>
+      </w:r>
+    </w:p>
+    <w:p>
+      <w:r>
+        <w:t>How information is collected and analyzed</w:t>
+      </w:r>
+      <w:bookmarkStart w:id="0" w:name="_GoBack"/>
+      <w:bookmarkEnd w:id="0"/>
+    </w:p>
+    <w:p>
+      <w:pPr>
+        <w:pStyle w:val="berschrift1"/>
+      </w:pPr>
+      <w:r>
+        <w:t>Initialisation</w:t>
+      </w:r>
+    </w:p>
+    <w:p>
+      <w:pPr>
+        <w:pStyle w:val="berschrift2"/>
+      </w:pPr>
+      <w:r>
+        <w:t>Scenarios</w:t>
+      </w:r>
+    </w:p>
+    <w:p>
+      <w:pPr>
+        <w:pStyle w:val="Listenabsatz"/>
+        <w:numPr>
+          <w:ilvl w:val="0"/>
+          <w:numId w:val="4"/>
+        </w:numPr>
+      </w:pPr>
+      <w:r>
+        <w:t xml:space="preserve">Scenario file includes: </w:t>
+      </w:r>
+      <w:proofErr w:type="spellStart"/>
+      <w:r>
+        <w:t>S</w:t>
+      </w:r>
+      <w:r>
+        <w:t>imluation</w:t>
+      </w:r>
+      <w:proofErr w:type="spellEnd"/>
+      <w:r>
+        <w:t xml:space="preserve"> number, </w:t>
+      </w:r>
+      <w:proofErr w:type="spellStart"/>
+      <w:r>
+        <w:t>Name</w:t>
+      </w:r>
+      <w:r>
+        <w:t>FtF</w:t>
+      </w:r>
+      <w:r>
+        <w:t>ile</w:t>
+      </w:r>
+      <w:proofErr w:type="spellEnd"/>
+      <w:r>
+        <w:t xml:space="preserve">, </w:t>
+      </w:r>
+      <w:proofErr w:type="spellStart"/>
+      <w:r>
+        <w:t>NameLandscapePatchF</w:t>
+      </w:r>
+      <w:r>
+        <w:t>ile</w:t>
+      </w:r>
+      <w:proofErr w:type="spellEnd"/>
+      <w:r>
+        <w:t xml:space="preserve">, </w:t>
+      </w:r>
+      <w:proofErr w:type="spellStart"/>
+      <w:r>
+        <w:t>NamePatcDefFile</w:t>
+      </w:r>
+      <w:proofErr w:type="spellEnd"/>
+      <w:r>
+        <w:t xml:space="preserve">, </w:t>
+      </w:r>
+      <w:proofErr w:type="spellStart"/>
+      <w:r>
+        <w:t>NameNestS</w:t>
+      </w:r>
+      <w:r>
+        <w:t>uitab</w:t>
+      </w:r>
+      <w:r>
+        <w:t>ilityF</w:t>
+      </w:r>
+      <w:r>
+        <w:t>ile</w:t>
+      </w:r>
+      <w:proofErr w:type="spellEnd"/>
+      <w:r>
+        <w:t xml:space="preserve">, </w:t>
+      </w:r>
+      <w:proofErr w:type="spellStart"/>
+      <w:r>
+        <w:t>NameForageSuitabilityF</w:t>
+      </w:r>
+      <w:r>
+        <w:t>ile</w:t>
+      </w:r>
+      <w:proofErr w:type="spellEnd"/>
+      <w:r>
+        <w:t>, Number of repetitions</w:t>
+      </w:r>
+      <w:r>
+        <w:t>, maximal time steps simulated, dimensions of the underlying landscape (</w:t>
+      </w:r>
+      <w:proofErr w:type="spellStart"/>
+      <w:r>
+        <w:t>x_max</w:t>
+      </w:r>
+      <w:proofErr w:type="spellEnd"/>
+      <w:r>
+        <w:t xml:space="preserve">, </w:t>
+      </w:r>
+      <w:proofErr w:type="spellStart"/>
+      <w:r>
+        <w:t>y_max</w:t>
+      </w:r>
+      <w:proofErr w:type="spellEnd"/>
+      <w:r>
+        <w:t>)</w:t>
+      </w:r>
+      <w:r>
+        <w:t>, Number of land use classes, Transition zone width,</w:t>
+      </w:r>
+      <w:r>
+        <w:t xml:space="preserve"> Percentage of borders with transition zones</w:t>
+      </w:r>
+      <w:r>
+        <w:t xml:space="preserve"> Probability of disturbances</w:t>
+      </w:r>
+    </w:p>
+    <w:p>
+      <w:pPr>
+        <w:pStyle w:val="berschrift2"/>
+      </w:pPr>
+      <w:r>
+        <w:t>Landscape</w:t>
+      </w:r>
+    </w:p>
+    <w:p>
+      <w:pPr>
+        <w:pStyle w:val="Listenabsatz"/>
+        <w:numPr>
+          <w:ilvl w:val="0"/>
+          <w:numId w:val="4"/>
+        </w:numPr>
+      </w:pPr>
+      <w:r>
+        <w:t>Read the patch definition file</w:t>
+      </w:r>
+    </w:p>
+    <w:p>
+      <w:pPr>
+        <w:pStyle w:val="Listenabsatz"/>
+        <w:numPr>
+          <w:ilvl w:val="0"/>
+          <w:numId w:val="4"/>
+        </w:numPr>
+      </w:pPr>
+      <w:r>
+        <w:t>Read the landscape file</w:t>
+      </w:r>
+    </w:p>
+    <w:p>
+      <w:pPr>
+        <w:pStyle w:val="Listenabsatz"/>
+        <w:numPr>
+          <w:ilvl w:val="0"/>
+          <w:numId w:val="4"/>
+        </w:numPr>
+      </w:pPr>
+      <w:r>
+        <w:t xml:space="preserve">Define </w:t>
+      </w:r>
+      <w:r>
+        <w:t>potential</w:t>
+      </w:r>
+      <w:r>
+        <w:t xml:space="preserve"> transition zone cells in the landscape: fo</w:t>
+      </w:r>
+      <w:r>
+        <w:t>r all arable cells: if one of the neighbouring cells is a forest or grassland cell, it is marked as a potential transition zone cell</w:t>
+      </w:r>
+    </w:p>
+    <w:p>
+      <w:pPr>
+        <w:pStyle w:val="Listenabsatz"/>
+        <w:numPr>
+          <w:ilvl w:val="0"/>
+          <w:numId w:val="4"/>
+        </w:numPr>
+      </w:pPr>
+      <w:r>
+        <w:t xml:space="preserve">Select transition zone cells: depending on the determined size order parameter, arable patches are ordered </w:t>
+      </w:r>
+      <w:proofErr w:type="spellStart"/>
+      <w:r>
+        <w:t>depeding</w:t>
+      </w:r>
+      <w:proofErr w:type="spellEnd"/>
+      <w:r>
+        <w:t xml:space="preserve"> on their size. Starting with the first patch (either smallest or largest), potential transition zone cells are randomly selected and all arable cells within the range of </w:t>
+      </w:r>
+      <w:proofErr w:type="spellStart"/>
+      <w:r>
+        <w:t>TZ_width</w:t>
+      </w:r>
+      <w:proofErr w:type="spellEnd"/>
+      <w:r>
+        <w:t xml:space="preserve"> are marked as TZ cell.</w:t>
+      </w:r>
+    </w:p>
+    <w:p>
+      <w:pPr>
+        <w:pStyle w:val="berschrift2"/>
+      </w:pPr>
+      <w:r>
+        <w:t>Functional types</w:t>
+      </w:r>
+    </w:p>
+    <w:p>
+      <w:pPr>
+        <w:pStyle w:val="Listenabsatz"/>
+        <w:numPr>
+          <w:ilvl w:val="0"/>
+          <w:numId w:val="5"/>
+        </w:numPr>
+      </w:pPr>
+      <w:r>
+        <w:t>Read FT definition file</w:t>
+      </w:r>
+    </w:p>
+    <w:p>
+      <w:pPr>
+        <w:pStyle w:val="Listenabsatz"/>
+        <w:numPr>
+          <w:ilvl w:val="0"/>
+          <w:numId w:val="5"/>
+        </w:numPr>
+      </w:pPr>
+      <w:r>
+        <w:t>Read nest suitability file</w:t>
+      </w:r>
+    </w:p>
+    <w:p>
+      <w:pPr>
+        <w:pStyle w:val="Listenabsatz"/>
+        <w:numPr>
+          <w:ilvl w:val="0"/>
+          <w:numId w:val="5"/>
+        </w:numPr>
+      </w:pPr>
+      <w:r>
+        <w:t>Read forage suitability file</w:t>
+      </w:r>
+    </w:p>
+    <w:p>
+      <w:pPr>
+        <w:pStyle w:val="berschrift2"/>
+      </w:pPr>
+      <w:r>
+        <w:t>Populations</w:t>
+      </w:r>
+    </w:p>
+    <w:p>
+      <w:pPr>
+        <w:pStyle w:val="Listenabsatz"/>
+        <w:numPr>
+          <w:ilvl w:val="0"/>
+          <w:numId w:val="6"/>
+        </w:numPr>
+      </w:pPr>
+      <w:r>
+        <w:t xml:space="preserve">1000 populations are initialised per FT </w:t>
+      </w:r>
+    </w:p>
+    <w:p>
+      <w:pPr>
+        <w:pStyle w:val="Listenabsatz"/>
+        <w:numPr>
+          <w:ilvl w:val="0"/>
+          <w:numId w:val="6"/>
+        </w:numPr>
+      </w:pPr>
+      <w:r>
+        <w:t xml:space="preserve">Wherever a population is initialized on the grid: </w:t>
       </w:r>
     </w:p>
     <w:p>
@@ -102,7 +4445,694 @@
         <w:pStyle w:val="Listenabsatz"/>
         <w:numPr>
           <w:ilvl w:val="1"/>
-          <w:numId w:val="1"/>
+          <w:numId w:val="6"/>
+        </w:numPr>
+      </w:pPr>
+      <w:r>
+        <w:t>Transition zone effects are set</w:t>
+      </w:r>
+    </w:p>
+    <w:p>
+      <w:pPr>
+        <w:pStyle w:val="Listenabsatz"/>
+        <w:numPr>
+          <w:ilvl w:val="1"/>
+          <w:numId w:val="6"/>
+        </w:numPr>
+      </w:pPr>
+      <w:r>
+        <w:t>Nest capacity is set (100 x (</w:t>
+      </w:r>
+      <w:proofErr w:type="spellStart"/>
+      <w:r>
+        <w:t>suitability+trans</w:t>
+      </w:r>
+      <w:proofErr w:type="spellEnd"/>
+      <w:r>
+        <w:t xml:space="preserve"> effect</w:t>
+      </w:r>
+      <w:r>
+        <w:t xml:space="preserve"> nest</w:t>
+      </w:r>
+      <w:r>
+        <w:t>)</w:t>
+      </w:r>
+    </w:p>
+    <w:p>
+      <w:pPr>
+        <w:pStyle w:val="Listenabsatz"/>
+        <w:numPr>
+          <w:ilvl w:val="1"/>
+          <w:numId w:val="6"/>
+        </w:numPr>
+      </w:pPr>
+      <w:r>
+        <w:t>Maximal nest capacity within the dispersal range is set</w:t>
+      </w:r>
+    </w:p>
+    <w:p>
+      <w:pPr>
+        <w:pStyle w:val="Listenabsatz"/>
+        <w:numPr>
+          <w:ilvl w:val="1"/>
+          <w:numId w:val="6"/>
+        </w:numPr>
+      </w:pPr>
+      <w:r>
+        <w:t xml:space="preserve">Resource capacity in the cell is set: sum of all resource </w:t>
+      </w:r>
+      <w:proofErr w:type="spellStart"/>
+      <w:r>
+        <w:t>suitabilities</w:t>
+      </w:r>
+      <w:proofErr w:type="spellEnd"/>
+      <w:r>
+        <w:t xml:space="preserve"> in the dispersal distance; for transition zone cells</w:t>
+      </w:r>
+      <w:commentRangeStart w:id="1"/>
+      <w:r>
+        <w:t>, trans effect res is added</w:t>
+      </w:r>
+      <w:commentRangeEnd w:id="1"/>
+      <w:r>
+        <w:rPr>
+          <w:rStyle w:val="Kommentarzeichen"/>
+        </w:rPr>
+        <w:commentReference w:id="1"/>
+      </w:r>
+    </w:p>
+    <w:p>
+      <w:pPr>
+        <w:pStyle w:val="Listenabsatz"/>
+        <w:numPr>
+          <w:ilvl w:val="1"/>
+          <w:numId w:val="6"/>
+        </w:numPr>
+      </w:pPr>
+    </w:p>
+    <w:p>
+      <w:pPr>
+        <w:pStyle w:val="Listenabsatz"/>
+        <w:numPr>
+          <w:ilvl w:val="0"/>
+          <w:numId w:val="6"/>
+        </w:numPr>
+      </w:pPr>
+      <w:r>
+        <w:t xml:space="preserve">Initial population size is a </w:t>
+      </w:r>
+      <w:r>
+        <w:t>random start size of 1-10 indivi</w:t>
+      </w:r>
+      <w:r>
+        <w:t>d</w:t>
+      </w:r>
+      <w:r>
+        <w:t xml:space="preserve">uals </w:t>
+      </w:r>
+      <w:r>
+        <w:t xml:space="preserve">multiplied by the </w:t>
+      </w:r>
+      <w:commentRangeStart w:id="2"/>
+      <w:r>
+        <w:t>nest capacity</w:t>
+      </w:r>
+      <w:r>
+        <w:t>/max. nest capacity</w:t>
+      </w:r>
+      <w:r>
+        <w:t xml:space="preserve"> </w:t>
+      </w:r>
+      <w:commentRangeEnd w:id="2"/>
+      <w:r>
+        <w:rPr>
+          <w:rStyle w:val="Kommentarzeichen"/>
+        </w:rPr>
+        <w:commentReference w:id="2"/>
+      </w:r>
+      <w:r>
+        <w:t>of the certain patch for the specific FT</w:t>
+      </w:r>
+    </w:p>
+    <w:p>
+      <w:pPr>
+        <w:pStyle w:val="berschrift1"/>
+      </w:pPr>
+      <w:r>
+        <w:t>Input</w:t>
+      </w:r>
+      <w:r>
+        <w:t xml:space="preserve"> data</w:t>
+      </w:r>
+    </w:p>
+    <w:p>
+      <w:pPr>
+        <w:pStyle w:val="Listenabsatz"/>
+        <w:numPr>
+          <w:ilvl w:val="0"/>
+          <w:numId w:val="7"/>
+        </w:numPr>
+      </w:pPr>
+      <w:r>
+        <w:t>Input files are: simulation parameters, landscape,  patch, FT: Traits, suitability nest + res</w:t>
+      </w:r>
+    </w:p>
+    <w:p>
+      <w:pPr>
+        <w:pStyle w:val="berschrift1"/>
+      </w:pPr>
+      <w:proofErr w:type="spellStart"/>
+      <w:r>
+        <w:t>Submodels</w:t>
+      </w:r>
+      <w:proofErr w:type="spellEnd"/>
+    </w:p>
+    <w:p>
+      <w:pPr>
+        <w:pStyle w:val="berschrift2"/>
+      </w:pPr>
+      <w:r>
+        <w:t>Weather</w:t>
+      </w:r>
+    </w:p>
+    <w:p>
+      <w:pPr>
+        <w:pStyle w:val="Listenabsatz"/>
+        <w:numPr>
+          <w:ilvl w:val="0"/>
+          <w:numId w:val="7"/>
+        </w:numPr>
+      </w:pPr>
+      <w:r>
+        <w:t>Stochastic impact for good and bad years:</w:t>
+      </w:r>
+    </w:p>
+    <w:p>
+      <w:pPr>
+        <w:pStyle w:val="Listenabsatz"/>
+        <w:numPr>
+          <w:ilvl w:val="1"/>
+          <w:numId w:val="7"/>
+        </w:numPr>
+      </w:pPr>
+      <w:r>
+        <w:t>Eps=normal distributed variable with a mean of 0.0 and a standard deviation of 0.15</w:t>
+      </w:r>
+    </w:p>
+    <w:p>
+      <w:pPr>
+        <w:pStyle w:val="Listenabsatz"/>
+        <w:numPr>
+          <w:ilvl w:val="1"/>
+          <w:numId w:val="7"/>
+        </w:numPr>
+      </w:pPr>
+      <w:proofErr w:type="spellStart"/>
+      <w:r>
+        <w:t>Weather_year</w:t>
+      </w:r>
+      <w:proofErr w:type="spellEnd"/>
+      <w:r>
+        <w:t>= 1+eps;</w:t>
+      </w:r>
+    </w:p>
+    <w:p>
+      <w:pPr>
+        <w:pStyle w:val="berschrift2"/>
+      </w:pPr>
+      <w:r>
+        <w:t>Growth</w:t>
+      </w:r>
+    </w:p>
+    <w:p>
+      <w:pPr>
+        <w:pStyle w:val="Listenabsatz"/>
+        <w:numPr>
+          <w:ilvl w:val="0"/>
+          <w:numId w:val="7"/>
+        </w:numPr>
+      </w:pPr>
+      <w:r>
+        <w:t xml:space="preserve">Based on the Maynard-Smith and </w:t>
+      </w:r>
+      <w:proofErr w:type="spellStart"/>
+      <w:r>
+        <w:t>Slatkin</w:t>
+      </w:r>
+      <w:proofErr w:type="spellEnd"/>
+      <w:r>
+        <w:t xml:space="preserve"> function; modified by </w:t>
+      </w:r>
+      <w:proofErr w:type="spellStart"/>
+      <w:r>
+        <w:t>Jeltsch</w:t>
+      </w:r>
+      <w:proofErr w:type="spellEnd"/>
+      <w:r>
+        <w:t xml:space="preserve"> et al.:</w:t>
+      </w:r>
+    </w:p>
+    <w:p>
+      <w:pPr>
+        <w:pStyle w:val="Listenabsatz"/>
+        <w:numPr>
+          <w:ilvl w:val="0"/>
+          <w:numId w:val="7"/>
+        </w:numPr>
+      </w:pPr>
+      <w:commentRangeStart w:id="3"/>
+      <w:r>
+        <w:rPr>
+          <w:lang w:val="de-DE"/>
+        </w:rPr>
+        <w:drawing>
+          <wp:inline distT="0" distB="0" distL="0" distR="0" wp14:anchorId="181DA430" wp14:editId="44307D69">
+            <wp:extent cx="3658080" cy="653712"/>
+            <wp:effectExtent l="0" t="0" r="0" b="0"/>
+            <wp:docPr id="28" name="Grafik 27"/>
+            <wp:cNvGraphicFramePr>
+              <a:graphicFrameLocks xmlns:a="http://schemas.openxmlformats.org/drawingml/2006/main" noChangeAspect="1"/>
+            </wp:cNvGraphicFramePr>
+            <a:graphic xmlns:a="http://schemas.openxmlformats.org/drawingml/2006/main">
+              <a:graphicData uri="http://schemas.openxmlformats.org/drawingml/2006/picture">
+                <pic:pic xmlns:pic="http://schemas.openxmlformats.org/drawingml/2006/picture">
+                  <pic:nvPicPr>
+                    <pic:cNvPr id="28" name="Grafik 27"/>
+                    <pic:cNvPicPr>
+                      <a:picLocks noChangeAspect="1"/>
+                    </pic:cNvPicPr>
+                  </pic:nvPicPr>
+                  <pic:blipFill>
+                    <a:blip r:embed="rId9" cstate="print">
+                      <a:extLst>
+                        <a:ext uri="{28A0092B-C50C-407E-A947-70E740481C1C}">
+                          <a14:useLocalDpi xmlns:a14="http://schemas.microsoft.com/office/drawing/2010/main" val="0"/>
+                        </a:ext>
+                      </a:extLst>
+                    </a:blip>
+                    <a:stretch>
+                      <a:fillRect/>
+                    </a:stretch>
+                  </pic:blipFill>
+                  <pic:spPr>
+                    <a:xfrm>
+                      <a:off x="0" y="0"/>
+                      <a:ext cx="3658080" cy="653712"/>
+                    </a:xfrm>
+                    <a:prstGeom prst="rect">
+                      <a:avLst/>
+                    </a:prstGeom>
+                  </pic:spPr>
+                </pic:pic>
+              </a:graphicData>
+            </a:graphic>
+          </wp:inline>
+        </w:drawing>
+      </w:r>
+      <w:commentRangeEnd w:id="3"/>
+      <w:r>
+        <w:rPr>
+          <w:rStyle w:val="Kommentarzeichen"/>
+        </w:rPr>
+        <w:commentReference w:id="3"/>
+      </w:r>
+    </w:p>
+    <w:p>
+      <w:pPr>
+        <w:pStyle w:val="berschrift2"/>
+      </w:pPr>
+      <w:r>
+        <w:t>Dispersal</w:t>
+      </w:r>
+    </w:p>
+    <w:p>
+      <w:pPr>
+        <w:pStyle w:val="Listenabsatz"/>
+        <w:numPr>
+          <w:ilvl w:val="0"/>
+          <w:numId w:val="8"/>
+        </w:numPr>
+      </w:pPr>
+      <w:r>
+        <w:t>Fraction of dispersing individuals is determined by the amount of dispersing individuals,  and a density dependent impact of the carrying capacity, current population size, and the impact factor omega</w:t>
+      </w:r>
+      <w:r>
+        <w:rPr>
+          <w:noProof/>
+          <w:lang w:eastAsia="de-DE"/>
+        </w:rPr>
+        <w:t>; maximal 90% of the population is dispersing</w:t>
+      </w:r>
+    </w:p>
+    <w:p>
+      <w:pPr>
+        <w:pStyle w:val="Listenabsatz"/>
+        <w:numPr>
+          <w:ilvl w:val="0"/>
+          <w:numId w:val="8"/>
+        </w:numPr>
+      </w:pPr>
+      <w:r>
+        <w:rPr>
+          <w:lang w:val="de-DE"/>
+        </w:rPr>
+        <w:drawing>
+          <wp:inline distT="0" distB="0" distL="0" distR="0" wp14:anchorId="3E056E6C" wp14:editId="7169F63B">
+            <wp:extent cx="1684972" cy="286073"/>
+            <wp:effectExtent l="0" t="0" r="0" b="0"/>
+            <wp:docPr id="30" name="Grafik 29"/>
+            <wp:cNvGraphicFramePr>
+              <a:graphicFrameLocks xmlns:a="http://schemas.openxmlformats.org/drawingml/2006/main" noChangeAspect="1"/>
+            </wp:cNvGraphicFramePr>
+            <a:graphic xmlns:a="http://schemas.openxmlformats.org/drawingml/2006/main">
+              <a:graphicData uri="http://schemas.openxmlformats.org/drawingml/2006/picture">
+                <pic:pic xmlns:pic="http://schemas.openxmlformats.org/drawingml/2006/picture">
+                  <pic:nvPicPr>
+                    <pic:cNvPr id="30" name="Grafik 29"/>
+                    <pic:cNvPicPr>
+                      <a:picLocks noChangeAspect="1"/>
+                    </pic:cNvPicPr>
+                  </pic:nvPicPr>
+                  <pic:blipFill>
+                    <a:blip r:embed="rId10" cstate="print">
+                      <a:extLst>
+                        <a:ext uri="{28A0092B-C50C-407E-A947-70E740481C1C}">
+                          <a14:useLocalDpi xmlns:a14="http://schemas.microsoft.com/office/drawing/2010/main" val="0"/>
+                        </a:ext>
+                      </a:extLst>
+                    </a:blip>
+                    <a:stretch>
+                      <a:fillRect/>
+                    </a:stretch>
+                  </pic:blipFill>
+                  <pic:spPr>
+                    <a:xfrm>
+                      <a:off x="0" y="0"/>
+                      <a:ext cx="1684972" cy="286073"/>
+                    </a:xfrm>
+                    <a:prstGeom prst="rect">
+                      <a:avLst/>
+                    </a:prstGeom>
+                  </pic:spPr>
+                </pic:pic>
+              </a:graphicData>
+            </a:graphic>
+          </wp:inline>
+        </w:drawing>
+      </w:r>
+    </w:p>
+    <w:p>
+      <w:pPr>
+        <w:pStyle w:val="Listenabsatz"/>
+        <w:numPr>
+          <w:ilvl w:val="0"/>
+          <w:numId w:val="8"/>
+        </w:numPr>
+      </w:pPr>
+      <w:r>
+        <w:t>Each individual is searching for the most suitable patch for nesting in the dispersal kernel; with increasing number of attempts, the probability is increasing, that it decides to take a less suitable patch</w:t>
+      </w:r>
+    </w:p>
+    <w:p>
+      <w:pPr>
+        <w:pStyle w:val="Listenabsatz"/>
+        <w:numPr>
+          <w:ilvl w:val="0"/>
+          <w:numId w:val="8"/>
+        </w:numPr>
+      </w:pPr>
+      <w:r>
+        <w:rPr>
+          <w:lang w:val="de-DE"/>
+        </w:rPr>
+        <w:drawing>
+          <wp:anchor distT="0" distB="0" distL="114300" distR="114300" simplePos="0" relativeHeight="251659264" behindDoc="0" locked="0" layoutInCell="1" allowOverlap="1" wp14:anchorId="3E29D12E" wp14:editId="654AB0A5">
+            <wp:simplePos x="0" y="0"/>
+            <wp:positionH relativeFrom="margin">
+              <wp:posOffset>1804035</wp:posOffset>
+            </wp:positionH>
+            <wp:positionV relativeFrom="paragraph">
+              <wp:posOffset>10795</wp:posOffset>
+            </wp:positionV>
+            <wp:extent cx="1351569" cy="185358"/>
+            <wp:effectExtent l="0" t="0" r="1270" b="5715"/>
+            <wp:wrapNone/>
+            <wp:docPr id="32" name="Grafik 31"/>
+            <wp:cNvGraphicFramePr>
+              <a:graphicFrameLocks xmlns:a="http://schemas.openxmlformats.org/drawingml/2006/main" noChangeAspect="1"/>
+            </wp:cNvGraphicFramePr>
+            <a:graphic xmlns:a="http://schemas.openxmlformats.org/drawingml/2006/main">
+              <a:graphicData uri="http://schemas.openxmlformats.org/drawingml/2006/picture">
+                <pic:pic xmlns:pic="http://schemas.openxmlformats.org/drawingml/2006/picture">
+                  <pic:nvPicPr>
+                    <pic:cNvPr id="32" name="Grafik 31"/>
+                    <pic:cNvPicPr>
+                      <a:picLocks noChangeAspect="1"/>
+                    </pic:cNvPicPr>
+                  </pic:nvPicPr>
+                  <pic:blipFill>
+                    <a:blip r:embed="rId11" cstate="print">
+                      <a:extLst>
+                        <a:ext uri="{28A0092B-C50C-407E-A947-70E740481C1C}">
+                          <a14:useLocalDpi xmlns:a14="http://schemas.microsoft.com/office/drawing/2010/main" val="0"/>
+                        </a:ext>
+                      </a:extLst>
+                    </a:blip>
+                    <a:stretch>
+                      <a:fillRect/>
+                    </a:stretch>
+                  </pic:blipFill>
+                  <pic:spPr>
+                    <a:xfrm>
+                      <a:off x="0" y="0"/>
+                      <a:ext cx="1351569" cy="185358"/>
+                    </a:xfrm>
+                    <a:prstGeom prst="rect">
+                      <a:avLst/>
+                    </a:prstGeom>
+                  </pic:spPr>
+                </pic:pic>
+              </a:graphicData>
+            </a:graphic>
+          </wp:anchor>
+        </w:drawing>
+      </w:r>
+      <w:r>
+        <w:t>Direction of dispersal:</w:t>
+      </w:r>
+    </w:p>
+    <w:p>
+      <w:pPr>
+        <w:pStyle w:val="Listenabsatz"/>
+        <w:numPr>
+          <w:ilvl w:val="0"/>
+          <w:numId w:val="8"/>
+        </w:numPr>
+      </w:pPr>
+      <w:r>
+        <w:rPr>
+          <w:lang w:val="de-DE"/>
+        </w:rPr>
+        <w:drawing>
+          <wp:anchor distT="0" distB="0" distL="114300" distR="114300" simplePos="0" relativeHeight="251660288" behindDoc="0" locked="0" layoutInCell="1" allowOverlap="1" wp14:anchorId="47E38BB7" wp14:editId="7F73CA1D">
+            <wp:simplePos x="0" y="0"/>
+            <wp:positionH relativeFrom="column">
+              <wp:posOffset>4639945</wp:posOffset>
+            </wp:positionH>
+            <wp:positionV relativeFrom="paragraph">
+              <wp:posOffset>88900</wp:posOffset>
+            </wp:positionV>
+            <wp:extent cx="841056" cy="215247"/>
+            <wp:effectExtent l="0" t="0" r="0" b="0"/>
+            <wp:wrapNone/>
+            <wp:docPr id="36" name="Grafik 35"/>
+            <wp:cNvGraphicFramePr>
+              <a:graphicFrameLocks xmlns:a="http://schemas.openxmlformats.org/drawingml/2006/main" noChangeAspect="1"/>
+            </wp:cNvGraphicFramePr>
+            <a:graphic xmlns:a="http://schemas.openxmlformats.org/drawingml/2006/main">
+              <a:graphicData uri="http://schemas.openxmlformats.org/drawingml/2006/picture">
+                <pic:pic xmlns:pic="http://schemas.openxmlformats.org/drawingml/2006/picture">
+                  <pic:nvPicPr>
+                    <pic:cNvPr id="36" name="Grafik 35"/>
+                    <pic:cNvPicPr>
+                      <a:picLocks noChangeAspect="1"/>
+                    </pic:cNvPicPr>
+                  </pic:nvPicPr>
+                  <pic:blipFill>
+                    <a:blip r:embed="rId12" cstate="print">
+                      <a:extLst>
+                        <a:ext uri="{28A0092B-C50C-407E-A947-70E740481C1C}">
+                          <a14:useLocalDpi xmlns:a14="http://schemas.microsoft.com/office/drawing/2010/main" val="0"/>
+                        </a:ext>
+                      </a:extLst>
+                    </a:blip>
+                    <a:stretch>
+                      <a:fillRect/>
+                    </a:stretch>
+                  </pic:blipFill>
+                  <pic:spPr>
+                    <a:xfrm>
+                      <a:off x="0" y="0"/>
+                      <a:ext cx="841056" cy="215247"/>
+                    </a:xfrm>
+                    <a:prstGeom prst="rect">
+                      <a:avLst/>
+                    </a:prstGeom>
+                  </pic:spPr>
+                </pic:pic>
+              </a:graphicData>
+            </a:graphic>
+          </wp:anchor>
+        </w:drawing>
+      </w:r>
+      <w:r>
+        <w:rPr>
+          <w:lang w:val="de-DE"/>
+        </w:rPr>
+        <w:drawing>
+          <wp:anchor distT="0" distB="0" distL="114300" distR="114300" simplePos="0" relativeHeight="251661312" behindDoc="0" locked="0" layoutInCell="1" allowOverlap="1" wp14:anchorId="28C30EC1" wp14:editId="5E19BA15">
+            <wp:simplePos x="0" y="0"/>
+            <wp:positionH relativeFrom="column">
+              <wp:posOffset>3094990</wp:posOffset>
+            </wp:positionH>
+            <wp:positionV relativeFrom="paragraph">
+              <wp:posOffset>88900</wp:posOffset>
+            </wp:positionV>
+            <wp:extent cx="1271706" cy="185380"/>
+            <wp:effectExtent l="0" t="0" r="5080" b="5715"/>
+            <wp:wrapNone/>
+            <wp:docPr id="37" name="Grafik 36"/>
+            <wp:cNvGraphicFramePr>
+              <a:graphicFrameLocks xmlns:a="http://schemas.openxmlformats.org/drawingml/2006/main" noChangeAspect="1"/>
+            </wp:cNvGraphicFramePr>
+            <a:graphic xmlns:a="http://schemas.openxmlformats.org/drawingml/2006/main">
+              <a:graphicData uri="http://schemas.openxmlformats.org/drawingml/2006/picture">
+                <pic:pic xmlns:pic="http://schemas.openxmlformats.org/drawingml/2006/picture">
+                  <pic:nvPicPr>
+                    <pic:cNvPr id="37" name="Grafik 36"/>
+                    <pic:cNvPicPr>
+                      <a:picLocks noChangeAspect="1"/>
+                    </pic:cNvPicPr>
+                  </pic:nvPicPr>
+                  <pic:blipFill>
+                    <a:blip r:embed="rId13" cstate="print">
+                      <a:extLst>
+                        <a:ext uri="{28A0092B-C50C-407E-A947-70E740481C1C}">
+                          <a14:useLocalDpi xmlns:a14="http://schemas.microsoft.com/office/drawing/2010/main" val="0"/>
+                        </a:ext>
+                      </a:extLst>
+                    </a:blip>
+                    <a:stretch>
+                      <a:fillRect/>
+                    </a:stretch>
+                  </pic:blipFill>
+                  <pic:spPr>
+                    <a:xfrm>
+                      <a:off x="0" y="0"/>
+                      <a:ext cx="1271706" cy="185380"/>
+                    </a:xfrm>
+                    <a:prstGeom prst="rect">
+                      <a:avLst/>
+                    </a:prstGeom>
+                  </pic:spPr>
+                </pic:pic>
+              </a:graphicData>
+            </a:graphic>
+          </wp:anchor>
+        </w:drawing>
+      </w:r>
+      <w:r>
+        <w:rPr>
+          <w:lang w:val="de-DE"/>
+        </w:rPr>
+        <w:drawing>
+          <wp:anchor distT="0" distB="0" distL="114300" distR="114300" simplePos="0" relativeHeight="251662336" behindDoc="0" locked="0" layoutInCell="1" allowOverlap="1" wp14:anchorId="1C04ABC5" wp14:editId="7A3E6CDE">
+            <wp:simplePos x="0" y="0"/>
+            <wp:positionH relativeFrom="column">
+              <wp:posOffset>1609090</wp:posOffset>
+            </wp:positionH>
+            <wp:positionV relativeFrom="paragraph">
+              <wp:posOffset>1905</wp:posOffset>
+            </wp:positionV>
+            <wp:extent cx="1328934" cy="361548"/>
+            <wp:effectExtent l="0" t="0" r="5080" b="635"/>
+            <wp:wrapNone/>
+            <wp:docPr id="38" name="Grafik 37"/>
+            <wp:cNvGraphicFramePr>
+              <a:graphicFrameLocks xmlns:a="http://schemas.openxmlformats.org/drawingml/2006/main" noChangeAspect="1"/>
+            </wp:cNvGraphicFramePr>
+            <a:graphic xmlns:a="http://schemas.openxmlformats.org/drawingml/2006/main">
+              <a:graphicData uri="http://schemas.openxmlformats.org/drawingml/2006/picture">
+                <pic:pic xmlns:pic="http://schemas.openxmlformats.org/drawingml/2006/picture">
+                  <pic:nvPicPr>
+                    <pic:cNvPr id="38" name="Grafik 37"/>
+                    <pic:cNvPicPr>
+                      <a:picLocks noChangeAspect="1"/>
+                    </pic:cNvPicPr>
+                  </pic:nvPicPr>
+                  <pic:blipFill>
+                    <a:blip r:embed="rId14" cstate="print">
+                      <a:extLst>
+                        <a:ext uri="{28A0092B-C50C-407E-A947-70E740481C1C}">
+                          <a14:useLocalDpi xmlns:a14="http://schemas.microsoft.com/office/drawing/2010/main" val="0"/>
+                        </a:ext>
+                      </a:extLst>
+                    </a:blip>
+                    <a:stretch>
+                      <a:fillRect/>
+                    </a:stretch>
+                  </pic:blipFill>
+                  <pic:spPr>
+                    <a:xfrm>
+                      <a:off x="0" y="0"/>
+                      <a:ext cx="1328934" cy="361548"/>
+                    </a:xfrm>
+                    <a:prstGeom prst="rect">
+                      <a:avLst/>
+                    </a:prstGeom>
+                  </pic:spPr>
+                </pic:pic>
+              </a:graphicData>
+            </a:graphic>
+          </wp:anchor>
+        </w:drawing>
+      </w:r>
+      <w:r>
+        <w:t>dispersal distance:</w:t>
+      </w:r>
+    </w:p>
+    <w:p>
+      <w:pPr>
+        <w:pStyle w:val="berschrift2"/>
+      </w:pPr>
+      <w:r>
+        <w:t>Disturbances</w:t>
+      </w:r>
+    </w:p>
+    <w:p>
+      <w:r>
+        <w:t>Only occurs in non TZ cells and only with a probability of disturbance</w:t>
+      </w:r>
+    </w:p>
+    <w:p>
+      <w:r>
+        <w:t xml:space="preserve">Each LU class has its own probability; with a probability of </w:t>
+      </w:r>
+      <w:proofErr w:type="spellStart"/>
+      <w:r>
+        <w:t>dist_eff</w:t>
+      </w:r>
+      <w:proofErr w:type="spellEnd"/>
+      <w:r>
+        <w:t xml:space="preserve"> a Pop is disturbed on the specific cell.</w:t>
+      </w:r>
+    </w:p>
+    <w:p>
+      <w:pPr>
+        <w:pStyle w:val="Listenabsatz"/>
+        <w:numPr>
+          <w:ilvl w:val="0"/>
+          <w:numId w:val="9"/>
         </w:numPr>
         <w:rPr>
           <w:lang w:val="de-DE"/>
@@ -112,71 +5142,89 @@
         <w:rPr>
           <w:lang w:val="de-DE"/>
         </w:rPr>
-        <w:t xml:space="preserve">T_max, </w:t>
+        <w:t xml:space="preserve">Eigentlich müsste ich für </w:t>
       </w:r>
       <w:proofErr w:type="spellStart"/>
       <w:r>
         <w:rPr>
           <w:lang w:val="de-DE"/>
         </w:rPr>
-        <w:t>y_max</w:t>
+        <w:t>arable</w:t>
       </w:r>
       <w:proofErr w:type="spellEnd"/>
       <w:r>
         <w:rPr>
           <w:lang w:val="de-DE"/>
         </w:rPr>
-        <w:t xml:space="preserve">, </w:t>
+        <w:t xml:space="preserve"> </w:t>
       </w:r>
       <w:proofErr w:type="spellStart"/>
       <w:r>
         <w:rPr>
           <w:lang w:val="de-DE"/>
         </w:rPr>
-        <w:t>x_max</w:t>
+        <w:t>fields</w:t>
       </w:r>
       <w:proofErr w:type="spellEnd"/>
+      <w:r>
+        <w:rPr>
+          <w:lang w:val="de-DE"/>
+        </w:rPr>
+        <w:t xml:space="preserve">: pro </w:t>
+      </w:r>
+      <w:proofErr w:type="spellStart"/>
+      <w:r>
+        <w:rPr>
+          <w:lang w:val="de-DE"/>
+        </w:rPr>
+        <w:t>patch</w:t>
+      </w:r>
+      <w:proofErr w:type="spellEnd"/>
+      <w:r>
+        <w:rPr>
+          <w:lang w:val="de-DE"/>
+        </w:rPr>
+        <w:t xml:space="preserve"> ID gehen</w:t>
+      </w:r>
     </w:p>
     <w:p>
       <w:pPr>
         <w:pStyle w:val="Listenabsatz"/>
         <w:numPr>
-          <w:ilvl w:val="1"/>
-          <w:numId w:val="1"/>
+          <w:ilvl w:val="0"/>
+          <w:numId w:val="9"/>
         </w:numPr>
         <w:rPr>
           <w:lang w:val="de-DE"/>
         </w:rPr>
       </w:pPr>
-      <w:proofErr w:type="spellStart"/>
       <w:r>
         <w:rPr>
           <w:lang w:val="de-DE"/>
         </w:rPr>
-        <w:t>Nb</w:t>
-      </w:r>
-      <w:proofErr w:type="spellEnd"/>
+        <w:t xml:space="preserve">Im </w:t>
+      </w:r>
+      <w:proofErr w:type="spellStart"/>
       <w:r>
         <w:rPr>
           <w:lang w:val="de-DE"/>
         </w:rPr>
-        <w:t xml:space="preserve"> LU </w:t>
-      </w:r>
-      <w:proofErr w:type="spellStart"/>
+        <w:t>grassland</w:t>
+      </w:r>
+      <w:proofErr w:type="spellEnd"/>
       <w:r>
         <w:rPr>
           <w:lang w:val="de-DE"/>
         </w:rPr>
-        <w:t>classes</w:t>
-      </w:r>
-      <w:proofErr w:type="spellEnd"/>
+        <w:t xml:space="preserve"> ähnlich</w:t>
+      </w:r>
     </w:p>
     <w:p>
       <w:pPr>
         <w:pStyle w:val="Listenabsatz"/>
         <w:numPr>
-          <w:ilvl w:val="1"/>
-          <w:numId w:val="1"/>
+          <w:ilvl w:val="0"/>
+          <w:numId w:val="9"/>
         </w:numPr>
         <w:rPr>
           <w:lang w:val="de-DE"/>
@@ -186,276 +5234,22 @@
         <w:rPr>
           <w:lang w:val="de-DE"/>
         </w:rPr>
-        <w:t xml:space="preserve">Width </w:t>
+        <w:t xml:space="preserve">Im </w:t>
       </w:r>
       <w:proofErr w:type="spellStart"/>
       <w:r>
         <w:rPr>
           <w:lang w:val="de-DE"/>
         </w:rPr>
-        <w:t>of</w:t>
+        <w:t>Forest</w:t>
       </w:r>
       <w:proofErr w:type="spellEnd"/>
       <w:r>
         <w:rPr>
           <w:lang w:val="de-DE"/>
         </w:rPr>
-        <w:t xml:space="preserve"> </w:t>
-      </w:r>
-      <w:proofErr w:type="spellStart"/>
-      <w:r>
-        <w:rPr>
-          <w:lang w:val="de-DE"/>
-        </w:rPr>
-        <w:t>transition</w:t>
-      </w:r>
-      <w:proofErr w:type="spellEnd"/>
-      <w:r>
-        <w:rPr>
-          <w:lang w:val="de-DE"/>
-        </w:rPr>
-        <w:t xml:space="preserve"> </w:t>
-      </w:r>
-      <w:proofErr w:type="spellStart"/>
-      <w:r>
-        <w:rPr>
-          <w:lang w:val="de-DE"/>
-        </w:rPr>
-        <w:t>zone</w:t>
-      </w:r>
-      <w:proofErr w:type="spellEnd"/>
-    </w:p>
-    <w:p>
-      <w:pPr>
-        <w:pStyle w:val="Listenabsatz"/>
-        <w:numPr>
-          <w:ilvl w:val="0"/>
-          <w:numId w:val="1"/>
-        </w:numPr>
-      </w:pPr>
-      <w:r>
-        <w:t xml:space="preserve">Cell variables: </w:t>
-      </w:r>
-    </w:p>
-    <w:p>
-      <w:pPr>
-        <w:pStyle w:val="Listenabsatz"/>
-        <w:numPr>
-          <w:ilvl w:val="1"/>
-          <w:numId w:val="1"/>
-        </w:numPr>
-      </w:pPr>
-      <w:proofErr w:type="spellStart"/>
-      <w:r>
-        <w:t>xy</w:t>
-      </w:r>
-      <w:proofErr w:type="spellEnd"/>
-      <w:r>
-        <w:t xml:space="preserve"> coordinates, LU class ID, patch ID, transition zone, list of FT populations in cell</w:t>
-      </w:r>
-    </w:p>
-    <w:p>
-      <w:pPr>
-        <w:pStyle w:val="Listenabsatz"/>
-        <w:numPr>
-          <w:ilvl w:val="0"/>
-          <w:numId w:val="1"/>
-        </w:numPr>
-      </w:pPr>
-      <w:r>
-        <w:t>FT population list include:</w:t>
-      </w:r>
-    </w:p>
-    <w:p>
-      <w:pPr>
-        <w:pStyle w:val="Listenabsatz"/>
-        <w:numPr>
-          <w:ilvl w:val="1"/>
-          <w:numId w:val="1"/>
-        </w:numPr>
-      </w:pPr>
-      <w:proofErr w:type="spellStart"/>
-      <w:r>
-        <w:t>Xy</w:t>
-      </w:r>
-      <w:proofErr w:type="spellEnd"/>
-      <w:r>
-        <w:t xml:space="preserve"> coordinates, population capacity, transition zone effect, current population size, new population size, number of emigrants, number of immigrants</w:t>
-      </w:r>
-    </w:p>
-    <w:p>
-      <w:pPr>
-        <w:pStyle w:val="Listenabsatz"/>
-        <w:numPr>
-          <w:ilvl w:val="0"/>
-          <w:numId w:val="1"/>
-        </w:numPr>
-      </w:pPr>
-      <w:r>
-        <w:t>FT traits:</w:t>
-      </w:r>
-    </w:p>
-    <w:p>
-      <w:pPr>
-        <w:pStyle w:val="Listenabsatz"/>
-        <w:numPr>
-          <w:ilvl w:val="1"/>
-          <w:numId w:val="1"/>
-        </w:numPr>
-      </w:pPr>
-      <w:r>
-        <w:t>Maximal growth rate R, capacity compensation b, interspecific competition c, transition zone impact</w:t>
-      </w:r>
-    </w:p>
-    <w:p>
-      <w:pPr>
-        <w:pStyle w:val="Listenabsatz"/>
-        <w:numPr>
-          <w:ilvl w:val="1"/>
-          <w:numId w:val="1"/>
-        </w:numPr>
-      </w:pPr>
-      <w:r>
-        <w:t xml:space="preserve">Mu, omega, alpha, dispersal distance </w:t>
-      </w:r>
-      <w:proofErr w:type="spellStart"/>
-      <w:r>
-        <w:t>sd</w:t>
-      </w:r>
-      <w:proofErr w:type="spellEnd"/>
-      <w:r>
-        <w:t xml:space="preserve"> + mean</w:t>
-      </w:r>
-    </w:p>
-    <w:p>
-      <w:pPr>
-        <w:pStyle w:val="Listenabsatz"/>
-        <w:numPr>
-          <w:ilvl w:val="1"/>
-          <w:numId w:val="1"/>
-        </w:numPr>
-      </w:pPr>
-      <w:r>
-        <w:t>LU suitability</w:t>
-      </w:r>
-    </w:p>
-    <w:p>
-      <w:pPr>
-        <w:pStyle w:val="Listenabsatz"/>
-        <w:numPr>
-          <w:ilvl w:val="0"/>
-          <w:numId w:val="1"/>
-        </w:numPr>
-      </w:pPr>
-    </w:p>
-    <w:p>
-      <w:pPr>
-        <w:pStyle w:val="berschrift1"/>
-      </w:pPr>
-      <w:r>
-        <w:lastRenderedPageBreak/>
-        <w:t>Process overview and scheduling</w:t>
-      </w:r>
-    </w:p>
-    <w:p>
-      <w:pPr>
-        <w:pStyle w:val="berschrift1"/>
-      </w:pPr>
-      <w:r>
-        <w:t>Design concepts</w:t>
-      </w:r>
-    </w:p>
-    <w:p>
-      <w:pPr>
-        <w:pStyle w:val="berschrift2"/>
-      </w:pPr>
-      <w:r>
-        <w:t>Basic principles</w:t>
-      </w:r>
-    </w:p>
-    <w:p>
-      <w:pPr>
-        <w:pStyle w:val="berschrift2"/>
-      </w:pPr>
-      <w:r>
-        <w:t>Emergence</w:t>
-      </w:r>
-    </w:p>
-    <w:p>
-      <w:pPr>
-        <w:pStyle w:val="berschrift2"/>
-      </w:pPr>
-      <w:r>
-        <w:t>Adaptation</w:t>
-      </w:r>
-    </w:p>
-    <w:p>
-      <w:pPr>
-        <w:pStyle w:val="berschrift2"/>
-      </w:pPr>
-      <w:r>
-        <w:t>Interactions</w:t>
-      </w:r>
-    </w:p>
-    <w:p>
-      <w:pPr>
-        <w:pStyle w:val="berschrift2"/>
-      </w:pPr>
-      <w:r>
-        <w:t>Stochasticity</w:t>
-      </w:r>
-    </w:p>
-    <w:p>
-      <w:pPr>
-        <w:pStyle w:val="berschrift1"/>
-      </w:pPr>
-      <w:r>
-        <w:t>Initialisation</w:t>
-      </w:r>
-    </w:p>
-    <w:p>
-      <w:pPr>
-        <w:pStyle w:val="berschrift1"/>
-      </w:pPr>
-      <w:r>
-        <w:t>Input</w:t>
-      </w:r>
-    </w:p>
-    <w:p>
-      <w:pPr>
-        <w:pStyle w:val="berschrift1"/>
-      </w:pPr>
-      <w:proofErr w:type="spellStart"/>
-      <w:r>
-        <w:t>Submodels</w:t>
-      </w:r>
-      <w:proofErr w:type="spellEnd"/>
-    </w:p>
-    <w:p>
-      <w:pPr>
-        <w:pStyle w:val="berschrift2"/>
-      </w:pPr>
-      <w:r>
-        <w:t>Growth</w:t>
-      </w:r>
-    </w:p>
-    <w:p>
-      <w:pPr>
-        <w:pStyle w:val="berschrift2"/>
-      </w:pPr>
-      <w:r>
-        <w:t>Dispersal</w:t>
-      </w:r>
-    </w:p>
-    <w:p>
-      <w:pPr>
-        <w:pStyle w:val="berschrift2"/>
-      </w:pPr>
-      <w:r>
-        <w:t>Disturbances</w:t>
-      </w:r>
-      <w:bookmarkStart w:id="0" w:name="_GoBack"/>
-      <w:bookmarkEnd w:id="0"/>
+        <w:t>/urban/bare auf Zellebene</w:t>
+      </w:r>
     </w:p>
     <w:p>
       <w:pPr>
@@ -476,9 +5270,312 @@
 </w:document>
 </file>
 
+<file path=word/comments.xml><?xml version="1.0" encoding="utf-8"?>
+<w:comments xmlns:wpc="http://schemas.microsoft.com/office/word/2010/wordprocessingCanvas" xmlns:mc="http://schemas.openxmlformats.org/markup-compatibility/2006" xmlns:o="urn:schemas-microsoft-com:office:office" xmlns:r="http://schemas.openxmlformats.org/officeDocument/2006/relationships" xmlns:m="http://schemas.openxmlformats.org/officeDocument/2006/math" xmlns:v="urn:schemas-microsoft-com:vml" xmlns:wp14="http://schemas.microsoft.com/office/word/2010/wordprocessingDrawing" xmlns:wp="http://schemas.openxmlformats.org/drawingml/2006/wordprocessingDrawing" xmlns:w10="urn:schemas-microsoft-com:office:word" xmlns:w="http://schemas.openxmlformats.org/wordprocessingml/2006/main" xmlns:w14="http://schemas.microsoft.com/office/word/2010/wordml" xmlns:w15="http://schemas.microsoft.com/office/word/2012/wordml" xmlns:wpg="http://schemas.microsoft.com/office/word/2010/wordprocessingGroup" xmlns:wpi="http://schemas.microsoft.com/office/word/2010/wordprocessingInk" xmlns:wne="http://schemas.microsoft.com/office/word/2006/wordml" xmlns:wps="http://schemas.microsoft.com/office/word/2010/wordprocessingShape" mc:Ignorable="w14 w15 wp14">
+  <w:comment w:id="1" w:author="jette reeg" w:date="2020-03-24T13:00:00Z" w:initials="jr">
+    <w:p>
+      <w:pPr>
+        <w:pStyle w:val="Kommentartext"/>
+      </w:pPr>
+      <w:r>
+        <w:rPr>
+          <w:rStyle w:val="Kommentarzeichen"/>
+        </w:rPr>
+        <w:annotationRef/>
+      </w:r>
+      <w:r>
+        <w:t>In contrast to nest capacity not added additionally?</w:t>
+      </w:r>
+    </w:p>
+  </w:comment>
+  <w:comment w:id="2" w:author="jette reeg" w:date="2020-03-24T12:53:00Z" w:initials="jr">
+    <w:p>
+      <w:pPr>
+        <w:pStyle w:val="Kommentartext"/>
+      </w:pPr>
+      <w:r>
+        <w:rPr>
+          <w:rStyle w:val="Kommentarzeichen"/>
+        </w:rPr>
+        <w:annotationRef/>
+      </w:r>
+      <w:r>
+        <w:t>Overall nest capacity of the patch? Not only for one specific FT, but also incl. some competition impacts?</w:t>
+      </w:r>
+    </w:p>
+  </w:comment>
+  <w:comment w:id="3" w:author="jette reeg" w:date="2020-03-24T13:34:00Z" w:initials="jr">
+    <w:p>
+      <w:pPr>
+        <w:pStyle w:val="Kommentartext"/>
+      </w:pPr>
+      <w:r>
+        <w:rPr>
+          <w:rStyle w:val="Kommentarzeichen"/>
+        </w:rPr>
+        <w:annotationRef/>
+      </w:r>
+      <w:r>
+        <w:t>Competition for nesting site is not yet integrated? (</w:t>
+      </w:r>
+      <w:proofErr w:type="gramStart"/>
+      <w:r>
+        <w:t>overall</w:t>
+      </w:r>
+      <w:proofErr w:type="gramEnd"/>
+      <w:r>
+        <w:t xml:space="preserve"> </w:t>
+      </w:r>
+      <w:proofErr w:type="spellStart"/>
+      <w:r>
+        <w:t>sumCap</w:t>
+      </w:r>
+      <w:proofErr w:type="spellEnd"/>
+      <w:r>
+        <w:t>)</w:t>
+      </w:r>
+    </w:p>
+  </w:comment>
+</w:comments>
+</file>
+
+<file path=word/commentsExtended.xml><?xml version="1.0" encoding="utf-8"?>
+<w15:commentsEx xmlns:wpc="http://schemas.microsoft.com/office/word/2010/wordprocessingCanvas" xmlns:mc="http://schemas.openxmlformats.org/markup-compatibility/2006" xmlns:o="urn:schemas-microsoft-com:office:office" xmlns:r="http://schemas.openxmlformats.org/officeDocument/2006/relationships" xmlns:m="http://schemas.openxmlformats.org/officeDocument/2006/math" xmlns:v="urn:schemas-microsoft-com:vml" xmlns:wp14="http://schemas.microsoft.com/office/word/2010/wordprocessingDrawing" xmlns:wp="http://schemas.openxmlformats.org/drawingml/2006/wordprocessingDrawing" xmlns:w10="urn:schemas-microsoft-com:office:word" xmlns:w="http://schemas.openxmlformats.org/wordprocessingml/2006/main" xmlns:w14="http://schemas.microsoft.com/office/word/2010/wordml" xmlns:w15="http://schemas.microsoft.com/office/word/2012/wordml" xmlns:wpg="http://schemas.microsoft.com/office/word/2010/wordprocessingGroup" xmlns:wpi="http://schemas.microsoft.com/office/word/2010/wordprocessingInk" xmlns:wne="http://schemas.microsoft.com/office/word/2006/wordml" xmlns:wps="http://schemas.microsoft.com/office/word/2010/wordprocessingShape" mc:Ignorable="w14 w15 wp14">
+  <w15:commentEx w15:paraId="1347F2EC" w15:done="0"/>
+  <w15:commentEx w15:paraId="4A3F100A" w15:done="0"/>
+  <w15:commentEx w15:paraId="70573455" w15:done="0"/>
+</w15:commentsEx>
+</file>
+
 <file path=word/numbering.xml><?xml version="1.0" encoding="utf-8"?>
 <w:numbering xmlns:wpc="http://schemas.microsoft.com/office/word/2010/wordprocessingCanvas" xmlns:mc="http://schemas.openxmlformats.org/markup-compatibility/2006" xmlns:o="urn:schemas-microsoft-com:office:office" xmlns:r="http://schemas.openxmlformats.org/officeDocument/2006/relationships" xmlns:m="http://schemas.openxmlformats.org/officeDocument/2006/math" xmlns:v="urn:schemas-microsoft-com:vml" xmlns:wp14="http://schemas.microsoft.com/office/word/2010/wordprocessingDrawing" xmlns:wp="http://schemas.openxmlformats.org/drawingml/2006/wordprocessingDrawing" xmlns:w10="urn:schemas-microsoft-com:office:word" xmlns:w="http://schemas.openxmlformats.org/wordprocessingml/2006/main" xmlns:w14="http://schemas.microsoft.com/office/word/2010/wordml" xmlns:w15="http://schemas.microsoft.com/office/word/2012/wordml" xmlns:wpg="http://schemas.microsoft.com/office/word/2010/wordprocessingGroup" xmlns:wpi="http://schemas.microsoft.com/office/word/2010/wordprocessingInk" xmlns:wne="http://schemas.microsoft.com/office/word/2006/wordml" xmlns:wps="http://schemas.microsoft.com/office/word/2010/wordprocessingShape" mc:Ignorable="w14 w15 wp14">
   <w:abstractNum w:abstractNumId="0" w15:restartNumberingAfterBreak="0">
+    <w:nsid w:val="089B50B6"/>
+    <w:multiLevelType w:val="hybridMultilevel"/>
+    <w:tmpl w:val="17C43992"/>
+    <w:lvl w:ilvl="0" w:tplc="04070001">
+      <w:start w:val="1"/>
+      <w:numFmt w:val="bullet"/>
+      <w:lvlText w:val=""/>
+      <w:lvlJc w:val="left"/>
+      <w:pPr>
+        <w:ind w:left="720" w:hanging="360"/>
+      </w:pPr>
+      <w:rPr>
+        <w:rFonts w:ascii="Symbol" w:hAnsi="Symbol" w:hint="default"/>
+      </w:rPr>
+    </w:lvl>
+    <w:lvl w:ilvl="1" w:tplc="04070003" w:tentative="1">
+      <w:start w:val="1"/>
+      <w:numFmt w:val="bullet"/>
+      <w:lvlText w:val="o"/>
+      <w:lvlJc w:val="left"/>
+      <w:pPr>
+        <w:ind w:left="1440" w:hanging="360"/>
+      </w:pPr>
+      <w:rPr>
+        <w:rFonts w:ascii="Courier New" w:hAnsi="Courier New" w:cs="Courier New" w:hint="default"/>
+      </w:rPr>
+    </w:lvl>
+    <w:lvl w:ilvl="2" w:tplc="04070005" w:tentative="1">
+      <w:start w:val="1"/>
+      <w:numFmt w:val="bullet"/>
+      <w:lvlText w:val=""/>
+      <w:lvlJc w:val="left"/>
+      <w:pPr>
+        <w:ind w:left="2160" w:hanging="360"/>
+      </w:pPr>
+      <w:rPr>
+        <w:rFonts w:ascii="Wingdings" w:hAnsi="Wingdings" w:hint="default"/>
+      </w:rPr>
+    </w:lvl>
+    <w:lvl w:ilvl="3" w:tplc="04070001" w:tentative="1">
+      <w:start w:val="1"/>
+      <w:numFmt w:val="bullet"/>
+      <w:lvlText w:val=""/>
+      <w:lvlJc w:val="left"/>
+      <w:pPr>
+        <w:ind w:left="2880" w:hanging="360"/>
+      </w:pPr>
+      <w:rPr>
+        <w:rFonts w:ascii="Symbol" w:hAnsi="Symbol" w:hint="default"/>
+      </w:rPr>
+    </w:lvl>
+    <w:lvl w:ilvl="4" w:tplc="04070003" w:tentative="1">
+      <w:start w:val="1"/>
+      <w:numFmt w:val="bullet"/>
+      <w:lvlText w:val="o"/>
+      <w:lvlJc w:val="left"/>
+      <w:pPr>
+        <w:ind w:left="3600" w:hanging="360"/>
+      </w:pPr>
+      <w:rPr>
+        <w:rFonts w:ascii="Courier New" w:hAnsi="Courier New" w:cs="Courier New" w:hint="default"/>
+      </w:rPr>
+    </w:lvl>
+    <w:lvl w:ilvl="5" w:tplc="04070005" w:tentative="1">
+      <w:start w:val="1"/>
+      <w:numFmt w:val="bullet"/>
+      <w:lvlText w:val=""/>
+      <w:lvlJc w:val="left"/>
+      <w:pPr>
+        <w:ind w:left="4320" w:hanging="360"/>
+      </w:pPr>
+      <w:rPr>
+        <w:rFonts w:ascii="Wingdings" w:hAnsi="Wingdings" w:hint="default"/>
+      </w:rPr>
+    </w:lvl>
+    <w:lvl w:ilvl="6" w:tplc="04070001" w:tentative="1">
+      <w:start w:val="1"/>
+      <w:numFmt w:val="bullet"/>
+      <w:lvlText w:val=""/>
+      <w:lvlJc w:val="left"/>
+      <w:pPr>
+        <w:ind w:left="5040" w:hanging="360"/>
+      </w:pPr>
+      <w:rPr>
+        <w:rFonts w:ascii="Symbol" w:hAnsi="Symbol" w:hint="default"/>
+      </w:rPr>
+    </w:lvl>
+    <w:lvl w:ilvl="7" w:tplc="04070003" w:tentative="1">
+      <w:start w:val="1"/>
+      <w:numFmt w:val="bullet"/>
+      <w:lvlText w:val="o"/>
+      <w:lvlJc w:val="left"/>
+      <w:pPr>
+        <w:ind w:left="5760" w:hanging="360"/>
+      </w:pPr>
+      <w:rPr>
+        <w:rFonts w:ascii="Courier New" w:hAnsi="Courier New" w:cs="Courier New" w:hint="default"/>
+      </w:rPr>
+    </w:lvl>
+    <w:lvl w:ilvl="8" w:tplc="04070005" w:tentative="1">
+      <w:start w:val="1"/>
+      <w:numFmt w:val="bullet"/>
+      <w:lvlText w:val=""/>
+      <w:lvlJc w:val="left"/>
+      <w:pPr>
+        <w:ind w:left="6480" w:hanging="360"/>
+      </w:pPr>
+      <w:rPr>
+        <w:rFonts w:ascii="Wingdings" w:hAnsi="Wingdings" w:hint="default"/>
+      </w:rPr>
+    </w:lvl>
+  </w:abstractNum>
+  <w:abstractNum w:abstractNumId="1" w15:restartNumberingAfterBreak="0">
+    <w:nsid w:val="0B101091"/>
+    <w:multiLevelType w:val="hybridMultilevel"/>
+    <w:tmpl w:val="8CD670D0"/>
+    <w:lvl w:ilvl="0" w:tplc="04070001">
+      <w:start w:val="1"/>
+      <w:numFmt w:val="bullet"/>
+      <w:lvlText w:val=""/>
+      <w:lvlJc w:val="left"/>
+      <w:pPr>
+        <w:ind w:left="720" w:hanging="360"/>
+      </w:pPr>
+      <w:rPr>
+        <w:rFonts w:ascii="Symbol" w:hAnsi="Symbol" w:hint="default"/>
+      </w:rPr>
+    </w:lvl>
+    <w:lvl w:ilvl="1" w:tplc="04070003" w:tentative="1">
+      <w:start w:val="1"/>
+      <w:numFmt w:val="bullet"/>
+      <w:lvlText w:val="o"/>
+      <w:lvlJc w:val="left"/>
+      <w:pPr>
+        <w:ind w:left="1440" w:hanging="360"/>
+      </w:pPr>
+      <w:rPr>
+        <w:rFonts w:ascii="Courier New" w:hAnsi="Courier New" w:cs="Courier New" w:hint="default"/>
+      </w:rPr>
+    </w:lvl>
+    <w:lvl w:ilvl="2" w:tplc="04070005" w:tentative="1">
+      <w:start w:val="1"/>
+      <w:numFmt w:val="bullet"/>
+      <w:lvlText w:val=""/>
+      <w:lvlJc w:val="left"/>
+      <w:pPr>
+        <w:ind w:left="2160" w:hanging="360"/>
+      </w:pPr>
+      <w:rPr>
+        <w:rFonts w:ascii="Wingdings" w:hAnsi="Wingdings" w:hint="default"/>
+      </w:rPr>
+    </w:lvl>
+    <w:lvl w:ilvl="3" w:tplc="04070001" w:tentative="1">
+      <w:start w:val="1"/>
+      <w:numFmt w:val="bullet"/>
+      <w:lvlText w:val=""/>
+      <w:lvlJc w:val="left"/>
+      <w:pPr>
+        <w:ind w:left="2880" w:hanging="360"/>
+      </w:pPr>
+      <w:rPr>
+        <w:rFonts w:ascii="Symbol" w:hAnsi="Symbol" w:hint="default"/>
+      </w:rPr>
+    </w:lvl>
+    <w:lvl w:ilvl="4" w:tplc="04070003" w:tentative="1">
+      <w:start w:val="1"/>
+      <w:numFmt w:val="bullet"/>
+      <w:lvlText w:val="o"/>
+      <w:lvlJc w:val="left"/>
+      <w:pPr>
+        <w:ind w:left="3600" w:hanging="360"/>
+      </w:pPr>
+      <w:rPr>
+        <w:rFonts w:ascii="Courier New" w:hAnsi="Courier New" w:cs="Courier New" w:hint="default"/>
+      </w:rPr>
+    </w:lvl>
+    <w:lvl w:ilvl="5" w:tplc="04070005" w:tentative="1">
+      <w:start w:val="1"/>
+      <w:numFmt w:val="bullet"/>
+      <w:lvlText w:val=""/>
+      <w:lvlJc w:val="left"/>
+      <w:pPr>
+        <w:ind w:left="4320" w:hanging="360"/>
+      </w:pPr>
+      <w:rPr>
+        <w:rFonts w:ascii="Wingdings" w:hAnsi="Wingdings" w:hint="default"/>
+      </w:rPr>
+    </w:lvl>
+    <w:lvl w:ilvl="6" w:tplc="04070001" w:tentative="1">
+      <w:start w:val="1"/>
+      <w:numFmt w:val="bullet"/>
+      <w:lvlText w:val=""/>
+      <w:lvlJc w:val="left"/>
+      <w:pPr>
+        <w:ind w:left="5040" w:hanging="360"/>
+      </w:pPr>
+      <w:rPr>
+        <w:rFonts w:ascii="Symbol" w:hAnsi="Symbol" w:hint="default"/>
+      </w:rPr>
+    </w:lvl>
+    <w:lvl w:ilvl="7" w:tplc="04070003" w:tentative="1">
+      <w:start w:val="1"/>
+      <w:numFmt w:val="bullet"/>
+      <w:lvlText w:val="o"/>
+      <w:lvlJc w:val="left"/>
+      <w:pPr>
+        <w:ind w:left="5760" w:hanging="360"/>
+      </w:pPr>
+      <w:rPr>
+        <w:rFonts w:ascii="Courier New" w:hAnsi="Courier New" w:cs="Courier New" w:hint="default"/>
+      </w:rPr>
+    </w:lvl>
+    <w:lvl w:ilvl="8" w:tplc="04070005" w:tentative="1">
+      <w:start w:val="1"/>
+      <w:numFmt w:val="bullet"/>
+      <w:lvlText w:val=""/>
+      <w:lvlJc w:val="left"/>
+      <w:pPr>
+        <w:ind w:left="6480" w:hanging="360"/>
+      </w:pPr>
+      <w:rPr>
+        <w:rFonts w:ascii="Wingdings" w:hAnsi="Wingdings" w:hint="default"/>
+      </w:rPr>
+    </w:lvl>
+  </w:abstractNum>
+  <w:abstractNum w:abstractNumId="2" w15:restartNumberingAfterBreak="0">
     <w:nsid w:val="2DFF4DB5"/>
     <w:multiLevelType w:val="hybridMultilevel"/>
     <w:tmpl w:val="BBFC3890"/>
@@ -591,10 +5688,1184 @@
       </w:rPr>
     </w:lvl>
   </w:abstractNum>
+  <w:abstractNum w:abstractNumId="3" w15:restartNumberingAfterBreak="0">
+    <w:nsid w:val="36564975"/>
+    <w:multiLevelType w:val="hybridMultilevel"/>
+    <w:tmpl w:val="647694FC"/>
+    <w:lvl w:ilvl="0" w:tplc="04070001">
+      <w:start w:val="1"/>
+      <w:numFmt w:val="bullet"/>
+      <w:lvlText w:val=""/>
+      <w:lvlJc w:val="left"/>
+      <w:pPr>
+        <w:ind w:left="720" w:hanging="360"/>
+      </w:pPr>
+      <w:rPr>
+        <w:rFonts w:ascii="Symbol" w:hAnsi="Symbol" w:hint="default"/>
+      </w:rPr>
+    </w:lvl>
+    <w:lvl w:ilvl="1" w:tplc="04070003" w:tentative="1">
+      <w:start w:val="1"/>
+      <w:numFmt w:val="bullet"/>
+      <w:lvlText w:val="o"/>
+      <w:lvlJc w:val="left"/>
+      <w:pPr>
+        <w:ind w:left="1440" w:hanging="360"/>
+      </w:pPr>
+      <w:rPr>
+        <w:rFonts w:ascii="Courier New" w:hAnsi="Courier New" w:cs="Courier New" w:hint="default"/>
+      </w:rPr>
+    </w:lvl>
+    <w:lvl w:ilvl="2" w:tplc="04070005" w:tentative="1">
+      <w:start w:val="1"/>
+      <w:numFmt w:val="bullet"/>
+      <w:lvlText w:val=""/>
+      <w:lvlJc w:val="left"/>
+      <w:pPr>
+        <w:ind w:left="2160" w:hanging="360"/>
+      </w:pPr>
+      <w:rPr>
+        <w:rFonts w:ascii="Wingdings" w:hAnsi="Wingdings" w:hint="default"/>
+      </w:rPr>
+    </w:lvl>
+    <w:lvl w:ilvl="3" w:tplc="04070001" w:tentative="1">
+      <w:start w:val="1"/>
+      <w:numFmt w:val="bullet"/>
+      <w:lvlText w:val=""/>
+      <w:lvlJc w:val="left"/>
+      <w:pPr>
+        <w:ind w:left="2880" w:hanging="360"/>
+      </w:pPr>
+      <w:rPr>
+        <w:rFonts w:ascii="Symbol" w:hAnsi="Symbol" w:hint="default"/>
+      </w:rPr>
+    </w:lvl>
+    <w:lvl w:ilvl="4" w:tplc="04070003" w:tentative="1">
+      <w:start w:val="1"/>
+      <w:numFmt w:val="bullet"/>
+      <w:lvlText w:val="o"/>
+      <w:lvlJc w:val="left"/>
+      <w:pPr>
+        <w:ind w:left="3600" w:hanging="360"/>
+      </w:pPr>
+      <w:rPr>
+        <w:rFonts w:ascii="Courier New" w:hAnsi="Courier New" w:cs="Courier New" w:hint="default"/>
+      </w:rPr>
+    </w:lvl>
+    <w:lvl w:ilvl="5" w:tplc="04070005" w:tentative="1">
+      <w:start w:val="1"/>
+      <w:numFmt w:val="bullet"/>
+      <w:lvlText w:val=""/>
+      <w:lvlJc w:val="left"/>
+      <w:pPr>
+        <w:ind w:left="4320" w:hanging="360"/>
+      </w:pPr>
+      <w:rPr>
+        <w:rFonts w:ascii="Wingdings" w:hAnsi="Wingdings" w:hint="default"/>
+      </w:rPr>
+    </w:lvl>
+    <w:lvl w:ilvl="6" w:tplc="04070001" w:tentative="1">
+      <w:start w:val="1"/>
+      <w:numFmt w:val="bullet"/>
+      <w:lvlText w:val=""/>
+      <w:lvlJc w:val="left"/>
+      <w:pPr>
+        <w:ind w:left="5040" w:hanging="360"/>
+      </w:pPr>
+      <w:rPr>
+        <w:rFonts w:ascii="Symbol" w:hAnsi="Symbol" w:hint="default"/>
+      </w:rPr>
+    </w:lvl>
+    <w:lvl w:ilvl="7" w:tplc="04070003" w:tentative="1">
+      <w:start w:val="1"/>
+      <w:numFmt w:val="bullet"/>
+      <w:lvlText w:val="o"/>
+      <w:lvlJc w:val="left"/>
+      <w:pPr>
+        <w:ind w:left="5760" w:hanging="360"/>
+      </w:pPr>
+      <w:rPr>
+        <w:rFonts w:ascii="Courier New" w:hAnsi="Courier New" w:cs="Courier New" w:hint="default"/>
+      </w:rPr>
+    </w:lvl>
+    <w:lvl w:ilvl="8" w:tplc="04070005" w:tentative="1">
+      <w:start w:val="1"/>
+      <w:numFmt w:val="bullet"/>
+      <w:lvlText w:val=""/>
+      <w:lvlJc w:val="left"/>
+      <w:pPr>
+        <w:ind w:left="6480" w:hanging="360"/>
+      </w:pPr>
+      <w:rPr>
+        <w:rFonts w:ascii="Wingdings" w:hAnsi="Wingdings" w:hint="default"/>
+      </w:rPr>
+    </w:lvl>
+  </w:abstractNum>
+  <w:abstractNum w:abstractNumId="4" w15:restartNumberingAfterBreak="0">
+    <w:nsid w:val="3C996C34"/>
+    <w:multiLevelType w:val="hybridMultilevel"/>
+    <w:tmpl w:val="A7BEC096"/>
+    <w:lvl w:ilvl="0" w:tplc="04070001">
+      <w:start w:val="1"/>
+      <w:numFmt w:val="bullet"/>
+      <w:lvlText w:val=""/>
+      <w:lvlJc w:val="left"/>
+      <w:pPr>
+        <w:ind w:left="720" w:hanging="360"/>
+      </w:pPr>
+      <w:rPr>
+        <w:rFonts w:ascii="Symbol" w:hAnsi="Symbol" w:hint="default"/>
+      </w:rPr>
+    </w:lvl>
+    <w:lvl w:ilvl="1" w:tplc="04070003" w:tentative="1">
+      <w:start w:val="1"/>
+      <w:numFmt w:val="bullet"/>
+      <w:lvlText w:val="o"/>
+      <w:lvlJc w:val="left"/>
+      <w:pPr>
+        <w:ind w:left="1440" w:hanging="360"/>
+      </w:pPr>
+      <w:rPr>
+        <w:rFonts w:ascii="Courier New" w:hAnsi="Courier New" w:cs="Courier New" w:hint="default"/>
+      </w:rPr>
+    </w:lvl>
+    <w:lvl w:ilvl="2" w:tplc="04070005" w:tentative="1">
+      <w:start w:val="1"/>
+      <w:numFmt w:val="bullet"/>
+      <w:lvlText w:val=""/>
+      <w:lvlJc w:val="left"/>
+      <w:pPr>
+        <w:ind w:left="2160" w:hanging="360"/>
+      </w:pPr>
+      <w:rPr>
+        <w:rFonts w:ascii="Wingdings" w:hAnsi="Wingdings" w:hint="default"/>
+      </w:rPr>
+    </w:lvl>
+    <w:lvl w:ilvl="3" w:tplc="04070001" w:tentative="1">
+      <w:start w:val="1"/>
+      <w:numFmt w:val="bullet"/>
+      <w:lvlText w:val=""/>
+      <w:lvlJc w:val="left"/>
+      <w:pPr>
+        <w:ind w:left="2880" w:hanging="360"/>
+      </w:pPr>
+      <w:rPr>
+        <w:rFonts w:ascii="Symbol" w:hAnsi="Symbol" w:hint="default"/>
+      </w:rPr>
+    </w:lvl>
+    <w:lvl w:ilvl="4" w:tplc="04070003" w:tentative="1">
+      <w:start w:val="1"/>
+      <w:numFmt w:val="bullet"/>
+      <w:lvlText w:val="o"/>
+      <w:lvlJc w:val="left"/>
+      <w:pPr>
+        <w:ind w:left="3600" w:hanging="360"/>
+      </w:pPr>
+      <w:rPr>
+        <w:rFonts w:ascii="Courier New" w:hAnsi="Courier New" w:cs="Courier New" w:hint="default"/>
+      </w:rPr>
+    </w:lvl>
+    <w:lvl w:ilvl="5" w:tplc="04070005" w:tentative="1">
+      <w:start w:val="1"/>
+      <w:numFmt w:val="bullet"/>
+      <w:lvlText w:val=""/>
+      <w:lvlJc w:val="left"/>
+      <w:pPr>
+        <w:ind w:left="4320" w:hanging="360"/>
+      </w:pPr>
+      <w:rPr>
+        <w:rFonts w:ascii="Wingdings" w:hAnsi="Wingdings" w:hint="default"/>
+      </w:rPr>
+    </w:lvl>
+    <w:lvl w:ilvl="6" w:tplc="04070001" w:tentative="1">
+      <w:start w:val="1"/>
+      <w:numFmt w:val="bullet"/>
+      <w:lvlText w:val=""/>
+      <w:lvlJc w:val="left"/>
+      <w:pPr>
+        <w:ind w:left="5040" w:hanging="360"/>
+      </w:pPr>
+      <w:rPr>
+        <w:rFonts w:ascii="Symbol" w:hAnsi="Symbol" w:hint="default"/>
+      </w:rPr>
+    </w:lvl>
+    <w:lvl w:ilvl="7" w:tplc="04070003" w:tentative="1">
+      <w:start w:val="1"/>
+      <w:numFmt w:val="bullet"/>
+      <w:lvlText w:val="o"/>
+      <w:lvlJc w:val="left"/>
+      <w:pPr>
+        <w:ind w:left="5760" w:hanging="360"/>
+      </w:pPr>
+      <w:rPr>
+        <w:rFonts w:ascii="Courier New" w:hAnsi="Courier New" w:cs="Courier New" w:hint="default"/>
+      </w:rPr>
+    </w:lvl>
+    <w:lvl w:ilvl="8" w:tplc="04070005" w:tentative="1">
+      <w:start w:val="1"/>
+      <w:numFmt w:val="bullet"/>
+      <w:lvlText w:val=""/>
+      <w:lvlJc w:val="left"/>
+      <w:pPr>
+        <w:ind w:left="6480" w:hanging="360"/>
+      </w:pPr>
+      <w:rPr>
+        <w:rFonts w:ascii="Wingdings" w:hAnsi="Wingdings" w:hint="default"/>
+      </w:rPr>
+    </w:lvl>
+  </w:abstractNum>
+  <w:abstractNum w:abstractNumId="5" w15:restartNumberingAfterBreak="0">
+    <w:nsid w:val="3E591932"/>
+    <w:multiLevelType w:val="hybridMultilevel"/>
+    <w:tmpl w:val="B7DE4966"/>
+    <w:lvl w:ilvl="0" w:tplc="04070001">
+      <w:start w:val="1"/>
+      <w:numFmt w:val="bullet"/>
+      <w:lvlText w:val=""/>
+      <w:lvlJc w:val="left"/>
+      <w:pPr>
+        <w:ind w:left="720" w:hanging="360"/>
+      </w:pPr>
+      <w:rPr>
+        <w:rFonts w:ascii="Symbol" w:hAnsi="Symbol" w:hint="default"/>
+      </w:rPr>
+    </w:lvl>
+    <w:lvl w:ilvl="1" w:tplc="04070003" w:tentative="1">
+      <w:start w:val="1"/>
+      <w:numFmt w:val="bullet"/>
+      <w:lvlText w:val="o"/>
+      <w:lvlJc w:val="left"/>
+      <w:pPr>
+        <w:ind w:left="1440" w:hanging="360"/>
+      </w:pPr>
+      <w:rPr>
+        <w:rFonts w:ascii="Courier New" w:hAnsi="Courier New" w:cs="Courier New" w:hint="default"/>
+      </w:rPr>
+    </w:lvl>
+    <w:lvl w:ilvl="2" w:tplc="04070005" w:tentative="1">
+      <w:start w:val="1"/>
+      <w:numFmt w:val="bullet"/>
+      <w:lvlText w:val=""/>
+      <w:lvlJc w:val="left"/>
+      <w:pPr>
+        <w:ind w:left="2160" w:hanging="360"/>
+      </w:pPr>
+      <w:rPr>
+        <w:rFonts w:ascii="Wingdings" w:hAnsi="Wingdings" w:hint="default"/>
+      </w:rPr>
+    </w:lvl>
+    <w:lvl w:ilvl="3" w:tplc="04070001" w:tentative="1">
+      <w:start w:val="1"/>
+      <w:numFmt w:val="bullet"/>
+      <w:lvlText w:val=""/>
+      <w:lvlJc w:val="left"/>
+      <w:pPr>
+        <w:ind w:left="2880" w:hanging="360"/>
+      </w:pPr>
+      <w:rPr>
+        <w:rFonts w:ascii="Symbol" w:hAnsi="Symbol" w:hint="default"/>
+      </w:rPr>
+    </w:lvl>
+    <w:lvl w:ilvl="4" w:tplc="04070003" w:tentative="1">
+      <w:start w:val="1"/>
+      <w:numFmt w:val="bullet"/>
+      <w:lvlText w:val="o"/>
+      <w:lvlJc w:val="left"/>
+      <w:pPr>
+        <w:ind w:left="3600" w:hanging="360"/>
+      </w:pPr>
+      <w:rPr>
+        <w:rFonts w:ascii="Courier New" w:hAnsi="Courier New" w:cs="Courier New" w:hint="default"/>
+      </w:rPr>
+    </w:lvl>
+    <w:lvl w:ilvl="5" w:tplc="04070005" w:tentative="1">
+      <w:start w:val="1"/>
+      <w:numFmt w:val="bullet"/>
+      <w:lvlText w:val=""/>
+      <w:lvlJc w:val="left"/>
+      <w:pPr>
+        <w:ind w:left="4320" w:hanging="360"/>
+      </w:pPr>
+      <w:rPr>
+        <w:rFonts w:ascii="Wingdings" w:hAnsi="Wingdings" w:hint="default"/>
+      </w:rPr>
+    </w:lvl>
+    <w:lvl w:ilvl="6" w:tplc="04070001" w:tentative="1">
+      <w:start w:val="1"/>
+      <w:numFmt w:val="bullet"/>
+      <w:lvlText w:val=""/>
+      <w:lvlJc w:val="left"/>
+      <w:pPr>
+        <w:ind w:left="5040" w:hanging="360"/>
+      </w:pPr>
+      <w:rPr>
+        <w:rFonts w:ascii="Symbol" w:hAnsi="Symbol" w:hint="default"/>
+      </w:rPr>
+    </w:lvl>
+    <w:lvl w:ilvl="7" w:tplc="04070003" w:tentative="1">
+      <w:start w:val="1"/>
+      <w:numFmt w:val="bullet"/>
+      <w:lvlText w:val="o"/>
+      <w:lvlJc w:val="left"/>
+      <w:pPr>
+        <w:ind w:left="5760" w:hanging="360"/>
+      </w:pPr>
+      <w:rPr>
+        <w:rFonts w:ascii="Courier New" w:hAnsi="Courier New" w:cs="Courier New" w:hint="default"/>
+      </w:rPr>
+    </w:lvl>
+    <w:lvl w:ilvl="8" w:tplc="04070005" w:tentative="1">
+      <w:start w:val="1"/>
+      <w:numFmt w:val="bullet"/>
+      <w:lvlText w:val=""/>
+      <w:lvlJc w:val="left"/>
+      <w:pPr>
+        <w:ind w:left="6480" w:hanging="360"/>
+      </w:pPr>
+      <w:rPr>
+        <w:rFonts w:ascii="Wingdings" w:hAnsi="Wingdings" w:hint="default"/>
+      </w:rPr>
+    </w:lvl>
+  </w:abstractNum>
+  <w:abstractNum w:abstractNumId="6" w15:restartNumberingAfterBreak="0">
+    <w:nsid w:val="3F112D16"/>
+    <w:multiLevelType w:val="hybridMultilevel"/>
+    <w:tmpl w:val="D114A946"/>
+    <w:lvl w:ilvl="0" w:tplc="04070001">
+      <w:start w:val="1"/>
+      <w:numFmt w:val="bullet"/>
+      <w:lvlText w:val=""/>
+      <w:lvlJc w:val="left"/>
+      <w:pPr>
+        <w:ind w:left="720" w:hanging="360"/>
+      </w:pPr>
+      <w:rPr>
+        <w:rFonts w:ascii="Symbol" w:hAnsi="Symbol" w:hint="default"/>
+      </w:rPr>
+    </w:lvl>
+    <w:lvl w:ilvl="1" w:tplc="04070003" w:tentative="1">
+      <w:start w:val="1"/>
+      <w:numFmt w:val="bullet"/>
+      <w:lvlText w:val="o"/>
+      <w:lvlJc w:val="left"/>
+      <w:pPr>
+        <w:ind w:left="1440" w:hanging="360"/>
+      </w:pPr>
+      <w:rPr>
+        <w:rFonts w:ascii="Courier New" w:hAnsi="Courier New" w:cs="Courier New" w:hint="default"/>
+      </w:rPr>
+    </w:lvl>
+    <w:lvl w:ilvl="2" w:tplc="04070005" w:tentative="1">
+      <w:start w:val="1"/>
+      <w:numFmt w:val="bullet"/>
+      <w:lvlText w:val=""/>
+      <w:lvlJc w:val="left"/>
+      <w:pPr>
+        <w:ind w:left="2160" w:hanging="360"/>
+      </w:pPr>
+      <w:rPr>
+        <w:rFonts w:ascii="Wingdings" w:hAnsi="Wingdings" w:hint="default"/>
+      </w:rPr>
+    </w:lvl>
+    <w:lvl w:ilvl="3" w:tplc="04070001" w:tentative="1">
+      <w:start w:val="1"/>
+      <w:numFmt w:val="bullet"/>
+      <w:lvlText w:val=""/>
+      <w:lvlJc w:val="left"/>
+      <w:pPr>
+        <w:ind w:left="2880" w:hanging="360"/>
+      </w:pPr>
+      <w:rPr>
+        <w:rFonts w:ascii="Symbol" w:hAnsi="Symbol" w:hint="default"/>
+      </w:rPr>
+    </w:lvl>
+    <w:lvl w:ilvl="4" w:tplc="04070003" w:tentative="1">
+      <w:start w:val="1"/>
+      <w:numFmt w:val="bullet"/>
+      <w:lvlText w:val="o"/>
+      <w:lvlJc w:val="left"/>
+      <w:pPr>
+        <w:ind w:left="3600" w:hanging="360"/>
+      </w:pPr>
+      <w:rPr>
+        <w:rFonts w:ascii="Courier New" w:hAnsi="Courier New" w:cs="Courier New" w:hint="default"/>
+      </w:rPr>
+    </w:lvl>
+    <w:lvl w:ilvl="5" w:tplc="04070005" w:tentative="1">
+      <w:start w:val="1"/>
+      <w:numFmt w:val="bullet"/>
+      <w:lvlText w:val=""/>
+      <w:lvlJc w:val="left"/>
+      <w:pPr>
+        <w:ind w:left="4320" w:hanging="360"/>
+      </w:pPr>
+      <w:rPr>
+        <w:rFonts w:ascii="Wingdings" w:hAnsi="Wingdings" w:hint="default"/>
+      </w:rPr>
+    </w:lvl>
+    <w:lvl w:ilvl="6" w:tplc="04070001" w:tentative="1">
+      <w:start w:val="1"/>
+      <w:numFmt w:val="bullet"/>
+      <w:lvlText w:val=""/>
+      <w:lvlJc w:val="left"/>
+      <w:pPr>
+        <w:ind w:left="5040" w:hanging="360"/>
+      </w:pPr>
+      <w:rPr>
+        <w:rFonts w:ascii="Symbol" w:hAnsi="Symbol" w:hint="default"/>
+      </w:rPr>
+    </w:lvl>
+    <w:lvl w:ilvl="7" w:tplc="04070003" w:tentative="1">
+      <w:start w:val="1"/>
+      <w:numFmt w:val="bullet"/>
+      <w:lvlText w:val="o"/>
+      <w:lvlJc w:val="left"/>
+      <w:pPr>
+        <w:ind w:left="5760" w:hanging="360"/>
+      </w:pPr>
+      <w:rPr>
+        <w:rFonts w:ascii="Courier New" w:hAnsi="Courier New" w:cs="Courier New" w:hint="default"/>
+      </w:rPr>
+    </w:lvl>
+    <w:lvl w:ilvl="8" w:tplc="04070005" w:tentative="1">
+      <w:start w:val="1"/>
+      <w:numFmt w:val="bullet"/>
+      <w:lvlText w:val=""/>
+      <w:lvlJc w:val="left"/>
+      <w:pPr>
+        <w:ind w:left="6480" w:hanging="360"/>
+      </w:pPr>
+      <w:rPr>
+        <w:rFonts w:ascii="Wingdings" w:hAnsi="Wingdings" w:hint="default"/>
+      </w:rPr>
+    </w:lvl>
+  </w:abstractNum>
+  <w:abstractNum w:abstractNumId="7" w15:restartNumberingAfterBreak="0">
+    <w:nsid w:val="430256A7"/>
+    <w:multiLevelType w:val="hybridMultilevel"/>
+    <w:tmpl w:val="F048803C"/>
+    <w:lvl w:ilvl="0" w:tplc="04070001">
+      <w:start w:val="1"/>
+      <w:numFmt w:val="bullet"/>
+      <w:lvlText w:val=""/>
+      <w:lvlJc w:val="left"/>
+      <w:pPr>
+        <w:ind w:left="720" w:hanging="360"/>
+      </w:pPr>
+      <w:rPr>
+        <w:rFonts w:ascii="Symbol" w:hAnsi="Symbol" w:hint="default"/>
+      </w:rPr>
+    </w:lvl>
+    <w:lvl w:ilvl="1" w:tplc="04070003">
+      <w:start w:val="1"/>
+      <w:numFmt w:val="bullet"/>
+      <w:lvlText w:val="o"/>
+      <w:lvlJc w:val="left"/>
+      <w:pPr>
+        <w:ind w:left="1440" w:hanging="360"/>
+      </w:pPr>
+      <w:rPr>
+        <w:rFonts w:ascii="Courier New" w:hAnsi="Courier New" w:cs="Courier New" w:hint="default"/>
+      </w:rPr>
+    </w:lvl>
+    <w:lvl w:ilvl="2" w:tplc="04070005" w:tentative="1">
+      <w:start w:val="1"/>
+      <w:numFmt w:val="bullet"/>
+      <w:lvlText w:val=""/>
+      <w:lvlJc w:val="left"/>
+      <w:pPr>
+        <w:ind w:left="2160" w:hanging="360"/>
+      </w:pPr>
+      <w:rPr>
+        <w:rFonts w:ascii="Wingdings" w:hAnsi="Wingdings" w:hint="default"/>
+      </w:rPr>
+    </w:lvl>
+    <w:lvl w:ilvl="3" w:tplc="04070001" w:tentative="1">
+      <w:start w:val="1"/>
+      <w:numFmt w:val="bullet"/>
+      <w:lvlText w:val=""/>
+      <w:lvlJc w:val="left"/>
+      <w:pPr>
+        <w:ind w:left="2880" w:hanging="360"/>
+      </w:pPr>
+      <w:rPr>
+        <w:rFonts w:ascii="Symbol" w:hAnsi="Symbol" w:hint="default"/>
+      </w:rPr>
+    </w:lvl>
+    <w:lvl w:ilvl="4" w:tplc="04070003" w:tentative="1">
+      <w:start w:val="1"/>
+      <w:numFmt w:val="bullet"/>
+      <w:lvlText w:val="o"/>
+      <w:lvlJc w:val="left"/>
+      <w:pPr>
+        <w:ind w:left="3600" w:hanging="360"/>
+      </w:pPr>
+      <w:rPr>
+        <w:rFonts w:ascii="Courier New" w:hAnsi="Courier New" w:cs="Courier New" w:hint="default"/>
+      </w:rPr>
+    </w:lvl>
+    <w:lvl w:ilvl="5" w:tplc="04070005" w:tentative="1">
+      <w:start w:val="1"/>
+      <w:numFmt w:val="bullet"/>
+      <w:lvlText w:val=""/>
+      <w:lvlJc w:val="left"/>
+      <w:pPr>
+        <w:ind w:left="4320" w:hanging="360"/>
+      </w:pPr>
+      <w:rPr>
+        <w:rFonts w:ascii="Wingdings" w:hAnsi="Wingdings" w:hint="default"/>
+      </w:rPr>
+    </w:lvl>
+    <w:lvl w:ilvl="6" w:tplc="04070001" w:tentative="1">
+      <w:start w:val="1"/>
+      <w:numFmt w:val="bullet"/>
+      <w:lvlText w:val=""/>
+      <w:lvlJc w:val="left"/>
+      <w:pPr>
+        <w:ind w:left="5040" w:hanging="360"/>
+      </w:pPr>
+      <w:rPr>
+        <w:rFonts w:ascii="Symbol" w:hAnsi="Symbol" w:hint="default"/>
+      </w:rPr>
+    </w:lvl>
+    <w:lvl w:ilvl="7" w:tplc="04070003" w:tentative="1">
+      <w:start w:val="1"/>
+      <w:numFmt w:val="bullet"/>
+      <w:lvlText w:val="o"/>
+      <w:lvlJc w:val="left"/>
+      <w:pPr>
+        <w:ind w:left="5760" w:hanging="360"/>
+      </w:pPr>
+      <w:rPr>
+        <w:rFonts w:ascii="Courier New" w:hAnsi="Courier New" w:cs="Courier New" w:hint="default"/>
+      </w:rPr>
+    </w:lvl>
+    <w:lvl w:ilvl="8" w:tplc="04070005" w:tentative="1">
+      <w:start w:val="1"/>
+      <w:numFmt w:val="bullet"/>
+      <w:lvlText w:val=""/>
+      <w:lvlJc w:val="left"/>
+      <w:pPr>
+        <w:ind w:left="6480" w:hanging="360"/>
+      </w:pPr>
+      <w:rPr>
+        <w:rFonts w:ascii="Wingdings" w:hAnsi="Wingdings" w:hint="default"/>
+      </w:rPr>
+    </w:lvl>
+  </w:abstractNum>
+  <w:abstractNum w:abstractNumId="8" w15:restartNumberingAfterBreak="0">
+    <w:nsid w:val="47930941"/>
+    <w:multiLevelType w:val="hybridMultilevel"/>
+    <w:tmpl w:val="8934FBDE"/>
+    <w:lvl w:ilvl="0" w:tplc="04070001">
+      <w:start w:val="1"/>
+      <w:numFmt w:val="bullet"/>
+      <w:lvlText w:val=""/>
+      <w:lvlJc w:val="left"/>
+      <w:pPr>
+        <w:ind w:left="720" w:hanging="360"/>
+      </w:pPr>
+      <w:rPr>
+        <w:rFonts w:ascii="Symbol" w:hAnsi="Symbol" w:hint="default"/>
+      </w:rPr>
+    </w:lvl>
+    <w:lvl w:ilvl="1" w:tplc="04070003">
+      <w:start w:val="1"/>
+      <w:numFmt w:val="bullet"/>
+      <w:lvlText w:val="o"/>
+      <w:lvlJc w:val="left"/>
+      <w:pPr>
+        <w:ind w:left="1440" w:hanging="360"/>
+      </w:pPr>
+      <w:rPr>
+        <w:rFonts w:ascii="Courier New" w:hAnsi="Courier New" w:cs="Courier New" w:hint="default"/>
+      </w:rPr>
+    </w:lvl>
+    <w:lvl w:ilvl="2" w:tplc="04070005" w:tentative="1">
+      <w:start w:val="1"/>
+      <w:numFmt w:val="bullet"/>
+      <w:lvlText w:val=""/>
+      <w:lvlJc w:val="left"/>
+      <w:pPr>
+        <w:ind w:left="2160" w:hanging="360"/>
+      </w:pPr>
+      <w:rPr>
+        <w:rFonts w:ascii="Wingdings" w:hAnsi="Wingdings" w:hint="default"/>
+      </w:rPr>
+    </w:lvl>
+    <w:lvl w:ilvl="3" w:tplc="04070001" w:tentative="1">
+      <w:start w:val="1"/>
+      <w:numFmt w:val="bullet"/>
+      <w:lvlText w:val=""/>
+      <w:lvlJc w:val="left"/>
+      <w:pPr>
+        <w:ind w:left="2880" w:hanging="360"/>
+      </w:pPr>
+      <w:rPr>
+        <w:rFonts w:ascii="Symbol" w:hAnsi="Symbol" w:hint="default"/>
+      </w:rPr>
+    </w:lvl>
+    <w:lvl w:ilvl="4" w:tplc="04070003" w:tentative="1">
+      <w:start w:val="1"/>
+      <w:numFmt w:val="bullet"/>
+      <w:lvlText w:val="o"/>
+      <w:lvlJc w:val="left"/>
+      <w:pPr>
+        <w:ind w:left="3600" w:hanging="360"/>
+      </w:pPr>
+      <w:rPr>
+        <w:rFonts w:ascii="Courier New" w:hAnsi="Courier New" w:cs="Courier New" w:hint="default"/>
+      </w:rPr>
+    </w:lvl>
+    <w:lvl w:ilvl="5" w:tplc="04070005" w:tentative="1">
+      <w:start w:val="1"/>
+      <w:numFmt w:val="bullet"/>
+      <w:lvlText w:val=""/>
+      <w:lvlJc w:val="left"/>
+      <w:pPr>
+        <w:ind w:left="4320" w:hanging="360"/>
+      </w:pPr>
+      <w:rPr>
+        <w:rFonts w:ascii="Wingdings" w:hAnsi="Wingdings" w:hint="default"/>
+      </w:rPr>
+    </w:lvl>
+    <w:lvl w:ilvl="6" w:tplc="04070001" w:tentative="1">
+      <w:start w:val="1"/>
+      <w:numFmt w:val="bullet"/>
+      <w:lvlText w:val=""/>
+      <w:lvlJc w:val="left"/>
+      <w:pPr>
+        <w:ind w:left="5040" w:hanging="360"/>
+      </w:pPr>
+      <w:rPr>
+        <w:rFonts w:ascii="Symbol" w:hAnsi="Symbol" w:hint="default"/>
+      </w:rPr>
+    </w:lvl>
+    <w:lvl w:ilvl="7" w:tplc="04070003" w:tentative="1">
+      <w:start w:val="1"/>
+      <w:numFmt w:val="bullet"/>
+      <w:lvlText w:val="o"/>
+      <w:lvlJc w:val="left"/>
+      <w:pPr>
+        <w:ind w:left="5760" w:hanging="360"/>
+      </w:pPr>
+      <w:rPr>
+        <w:rFonts w:ascii="Courier New" w:hAnsi="Courier New" w:cs="Courier New" w:hint="default"/>
+      </w:rPr>
+    </w:lvl>
+    <w:lvl w:ilvl="8" w:tplc="04070005" w:tentative="1">
+      <w:start w:val="1"/>
+      <w:numFmt w:val="bullet"/>
+      <w:lvlText w:val=""/>
+      <w:lvlJc w:val="left"/>
+      <w:pPr>
+        <w:ind w:left="6480" w:hanging="360"/>
+      </w:pPr>
+      <w:rPr>
+        <w:rFonts w:ascii="Wingdings" w:hAnsi="Wingdings" w:hint="default"/>
+      </w:rPr>
+    </w:lvl>
+  </w:abstractNum>
+  <w:abstractNum w:abstractNumId="9" w15:restartNumberingAfterBreak="0">
+    <w:nsid w:val="52E609A1"/>
+    <w:multiLevelType w:val="hybridMultilevel"/>
+    <w:tmpl w:val="43C07C5A"/>
+    <w:lvl w:ilvl="0" w:tplc="04070001">
+      <w:start w:val="1"/>
+      <w:numFmt w:val="bullet"/>
+      <w:lvlText w:val=""/>
+      <w:lvlJc w:val="left"/>
+      <w:pPr>
+        <w:ind w:left="720" w:hanging="360"/>
+      </w:pPr>
+      <w:rPr>
+        <w:rFonts w:ascii="Symbol" w:hAnsi="Symbol" w:hint="default"/>
+      </w:rPr>
+    </w:lvl>
+    <w:lvl w:ilvl="1" w:tplc="04070003" w:tentative="1">
+      <w:start w:val="1"/>
+      <w:numFmt w:val="bullet"/>
+      <w:lvlText w:val="o"/>
+      <w:lvlJc w:val="left"/>
+      <w:pPr>
+        <w:ind w:left="1440" w:hanging="360"/>
+      </w:pPr>
+      <w:rPr>
+        <w:rFonts w:ascii="Courier New" w:hAnsi="Courier New" w:cs="Courier New" w:hint="default"/>
+      </w:rPr>
+    </w:lvl>
+    <w:lvl w:ilvl="2" w:tplc="04070005" w:tentative="1">
+      <w:start w:val="1"/>
+      <w:numFmt w:val="bullet"/>
+      <w:lvlText w:val=""/>
+      <w:lvlJc w:val="left"/>
+      <w:pPr>
+        <w:ind w:left="2160" w:hanging="360"/>
+      </w:pPr>
+      <w:rPr>
+        <w:rFonts w:ascii="Wingdings" w:hAnsi="Wingdings" w:hint="default"/>
+      </w:rPr>
+    </w:lvl>
+    <w:lvl w:ilvl="3" w:tplc="04070001" w:tentative="1">
+      <w:start w:val="1"/>
+      <w:numFmt w:val="bullet"/>
+      <w:lvlText w:val=""/>
+      <w:lvlJc w:val="left"/>
+      <w:pPr>
+        <w:ind w:left="2880" w:hanging="360"/>
+      </w:pPr>
+      <w:rPr>
+        <w:rFonts w:ascii="Symbol" w:hAnsi="Symbol" w:hint="default"/>
+      </w:rPr>
+    </w:lvl>
+    <w:lvl w:ilvl="4" w:tplc="04070003" w:tentative="1">
+      <w:start w:val="1"/>
+      <w:numFmt w:val="bullet"/>
+      <w:lvlText w:val="o"/>
+      <w:lvlJc w:val="left"/>
+      <w:pPr>
+        <w:ind w:left="3600" w:hanging="360"/>
+      </w:pPr>
+      <w:rPr>
+        <w:rFonts w:ascii="Courier New" w:hAnsi="Courier New" w:cs="Courier New" w:hint="default"/>
+      </w:rPr>
+    </w:lvl>
+    <w:lvl w:ilvl="5" w:tplc="04070005" w:tentative="1">
+      <w:start w:val="1"/>
+      <w:numFmt w:val="bullet"/>
+      <w:lvlText w:val=""/>
+      <w:lvlJc w:val="left"/>
+      <w:pPr>
+        <w:ind w:left="4320" w:hanging="360"/>
+      </w:pPr>
+      <w:rPr>
+        <w:rFonts w:ascii="Wingdings" w:hAnsi="Wingdings" w:hint="default"/>
+      </w:rPr>
+    </w:lvl>
+    <w:lvl w:ilvl="6" w:tplc="04070001" w:tentative="1">
+      <w:start w:val="1"/>
+      <w:numFmt w:val="bullet"/>
+      <w:lvlText w:val=""/>
+      <w:lvlJc w:val="left"/>
+      <w:pPr>
+        <w:ind w:left="5040" w:hanging="360"/>
+      </w:pPr>
+      <w:rPr>
+        <w:rFonts w:ascii="Symbol" w:hAnsi="Symbol" w:hint="default"/>
+      </w:rPr>
+    </w:lvl>
+    <w:lvl w:ilvl="7" w:tplc="04070003" w:tentative="1">
+      <w:start w:val="1"/>
+      <w:numFmt w:val="bullet"/>
+      <w:lvlText w:val="o"/>
+      <w:lvlJc w:val="left"/>
+      <w:pPr>
+        <w:ind w:left="5760" w:hanging="360"/>
+      </w:pPr>
+      <w:rPr>
+        <w:rFonts w:ascii="Courier New" w:hAnsi="Courier New" w:cs="Courier New" w:hint="default"/>
+      </w:rPr>
+    </w:lvl>
+    <w:lvl w:ilvl="8" w:tplc="04070005" w:tentative="1">
+      <w:start w:val="1"/>
+      <w:numFmt w:val="bullet"/>
+      <w:lvlText w:val=""/>
+      <w:lvlJc w:val="left"/>
+      <w:pPr>
+        <w:ind w:left="6480" w:hanging="360"/>
+      </w:pPr>
+      <w:rPr>
+        <w:rFonts w:ascii="Wingdings" w:hAnsi="Wingdings" w:hint="default"/>
+      </w:rPr>
+    </w:lvl>
+  </w:abstractNum>
+  <w:abstractNum w:abstractNumId="10" w15:restartNumberingAfterBreak="0">
+    <w:nsid w:val="5A7D2EBA"/>
+    <w:multiLevelType w:val="hybridMultilevel"/>
+    <w:tmpl w:val="A044BE08"/>
+    <w:lvl w:ilvl="0" w:tplc="04070001">
+      <w:start w:val="1"/>
+      <w:numFmt w:val="bullet"/>
+      <w:lvlText w:val=""/>
+      <w:lvlJc w:val="left"/>
+      <w:pPr>
+        <w:ind w:left="720" w:hanging="360"/>
+      </w:pPr>
+      <w:rPr>
+        <w:rFonts w:ascii="Symbol" w:hAnsi="Symbol" w:hint="default"/>
+      </w:rPr>
+    </w:lvl>
+    <w:lvl w:ilvl="1" w:tplc="04070003">
+      <w:start w:val="1"/>
+      <w:numFmt w:val="bullet"/>
+      <w:lvlText w:val="o"/>
+      <w:lvlJc w:val="left"/>
+      <w:pPr>
+        <w:ind w:left="1440" w:hanging="360"/>
+      </w:pPr>
+      <w:rPr>
+        <w:rFonts w:ascii="Courier New" w:hAnsi="Courier New" w:cs="Courier New" w:hint="default"/>
+      </w:rPr>
+    </w:lvl>
+    <w:lvl w:ilvl="2" w:tplc="04070005" w:tentative="1">
+      <w:start w:val="1"/>
+      <w:numFmt w:val="bullet"/>
+      <w:lvlText w:val=""/>
+      <w:lvlJc w:val="left"/>
+      <w:pPr>
+        <w:ind w:left="2160" w:hanging="360"/>
+      </w:pPr>
+      <w:rPr>
+        <w:rFonts w:ascii="Wingdings" w:hAnsi="Wingdings" w:hint="default"/>
+      </w:rPr>
+    </w:lvl>
+    <w:lvl w:ilvl="3" w:tplc="04070001" w:tentative="1">
+      <w:start w:val="1"/>
+      <w:numFmt w:val="bullet"/>
+      <w:lvlText w:val=""/>
+      <w:lvlJc w:val="left"/>
+      <w:pPr>
+        <w:ind w:left="2880" w:hanging="360"/>
+      </w:pPr>
+      <w:rPr>
+        <w:rFonts w:ascii="Symbol" w:hAnsi="Symbol" w:hint="default"/>
+      </w:rPr>
+    </w:lvl>
+    <w:lvl w:ilvl="4" w:tplc="04070003" w:tentative="1">
+      <w:start w:val="1"/>
+      <w:numFmt w:val="bullet"/>
+      <w:lvlText w:val="o"/>
+      <w:lvlJc w:val="left"/>
+      <w:pPr>
+        <w:ind w:left="3600" w:hanging="360"/>
+      </w:pPr>
+      <w:rPr>
+        <w:rFonts w:ascii="Courier New" w:hAnsi="Courier New" w:cs="Courier New" w:hint="default"/>
+      </w:rPr>
+    </w:lvl>
+    <w:lvl w:ilvl="5" w:tplc="04070005" w:tentative="1">
+      <w:start w:val="1"/>
+      <w:numFmt w:val="bullet"/>
+      <w:lvlText w:val=""/>
+      <w:lvlJc w:val="left"/>
+      <w:pPr>
+        <w:ind w:left="4320" w:hanging="360"/>
+      </w:pPr>
+      <w:rPr>
+        <w:rFonts w:ascii="Wingdings" w:hAnsi="Wingdings" w:hint="default"/>
+      </w:rPr>
+    </w:lvl>
+    <w:lvl w:ilvl="6" w:tplc="04070001" w:tentative="1">
+      <w:start w:val="1"/>
+      <w:numFmt w:val="bullet"/>
+      <w:lvlText w:val=""/>
+      <w:lvlJc w:val="left"/>
+      <w:pPr>
+        <w:ind w:left="5040" w:hanging="360"/>
+      </w:pPr>
+      <w:rPr>
+        <w:rFonts w:ascii="Symbol" w:hAnsi="Symbol" w:hint="default"/>
+      </w:rPr>
+    </w:lvl>
+    <w:lvl w:ilvl="7" w:tplc="04070003" w:tentative="1">
+      <w:start w:val="1"/>
+      <w:numFmt w:val="bullet"/>
+      <w:lvlText w:val="o"/>
+      <w:lvlJc w:val="left"/>
+      <w:pPr>
+        <w:ind w:left="5760" w:hanging="360"/>
+      </w:pPr>
+      <w:rPr>
+        <w:rFonts w:ascii="Courier New" w:hAnsi="Courier New" w:cs="Courier New" w:hint="default"/>
+      </w:rPr>
+    </w:lvl>
+    <w:lvl w:ilvl="8" w:tplc="04070005" w:tentative="1">
+      <w:start w:val="1"/>
+      <w:numFmt w:val="bullet"/>
+      <w:lvlText w:val=""/>
+      <w:lvlJc w:val="left"/>
+      <w:pPr>
+        <w:ind w:left="6480" w:hanging="360"/>
+      </w:pPr>
+      <w:rPr>
+        <w:rFonts w:ascii="Wingdings" w:hAnsi="Wingdings" w:hint="default"/>
+      </w:rPr>
+    </w:lvl>
+  </w:abstractNum>
+  <w:abstractNum w:abstractNumId="11" w15:restartNumberingAfterBreak="0">
+    <w:nsid w:val="6CC20B3D"/>
+    <w:multiLevelType w:val="hybridMultilevel"/>
+    <w:tmpl w:val="8A94C584"/>
+    <w:lvl w:ilvl="0" w:tplc="04070001">
+      <w:start w:val="1"/>
+      <w:numFmt w:val="bullet"/>
+      <w:lvlText w:val=""/>
+      <w:lvlJc w:val="left"/>
+      <w:pPr>
+        <w:ind w:left="720" w:hanging="360"/>
+      </w:pPr>
+      <w:rPr>
+        <w:rFonts w:ascii="Symbol" w:hAnsi="Symbol" w:hint="default"/>
+      </w:rPr>
+    </w:lvl>
+    <w:lvl w:ilvl="1" w:tplc="04070003" w:tentative="1">
+      <w:start w:val="1"/>
+      <w:numFmt w:val="bullet"/>
+      <w:lvlText w:val="o"/>
+      <w:lvlJc w:val="left"/>
+      <w:pPr>
+        <w:ind w:left="1440" w:hanging="360"/>
+      </w:pPr>
+      <w:rPr>
+        <w:rFonts w:ascii="Courier New" w:hAnsi="Courier New" w:cs="Courier New" w:hint="default"/>
+      </w:rPr>
+    </w:lvl>
+    <w:lvl w:ilvl="2" w:tplc="04070005" w:tentative="1">
+      <w:start w:val="1"/>
+      <w:numFmt w:val="bullet"/>
+      <w:lvlText w:val=""/>
+      <w:lvlJc w:val="left"/>
+      <w:pPr>
+        <w:ind w:left="2160" w:hanging="360"/>
+      </w:pPr>
+      <w:rPr>
+        <w:rFonts w:ascii="Wingdings" w:hAnsi="Wingdings" w:hint="default"/>
+      </w:rPr>
+    </w:lvl>
+    <w:lvl w:ilvl="3" w:tplc="04070001" w:tentative="1">
+      <w:start w:val="1"/>
+      <w:numFmt w:val="bullet"/>
+      <w:lvlText w:val=""/>
+      <w:lvlJc w:val="left"/>
+      <w:pPr>
+        <w:ind w:left="2880" w:hanging="360"/>
+      </w:pPr>
+      <w:rPr>
+        <w:rFonts w:ascii="Symbol" w:hAnsi="Symbol" w:hint="default"/>
+      </w:rPr>
+    </w:lvl>
+    <w:lvl w:ilvl="4" w:tplc="04070003" w:tentative="1">
+      <w:start w:val="1"/>
+      <w:numFmt w:val="bullet"/>
+      <w:lvlText w:val="o"/>
+      <w:lvlJc w:val="left"/>
+      <w:pPr>
+        <w:ind w:left="3600" w:hanging="360"/>
+      </w:pPr>
+      <w:rPr>
+        <w:rFonts w:ascii="Courier New" w:hAnsi="Courier New" w:cs="Courier New" w:hint="default"/>
+      </w:rPr>
+    </w:lvl>
+    <w:lvl w:ilvl="5" w:tplc="04070005" w:tentative="1">
+      <w:start w:val="1"/>
+      <w:numFmt w:val="bullet"/>
+      <w:lvlText w:val=""/>
+      <w:lvlJc w:val="left"/>
+      <w:pPr>
+        <w:ind w:left="4320" w:hanging="360"/>
+      </w:pPr>
+      <w:rPr>
+        <w:rFonts w:ascii="Wingdings" w:hAnsi="Wingdings" w:hint="default"/>
+      </w:rPr>
+    </w:lvl>
+    <w:lvl w:ilvl="6" w:tplc="04070001" w:tentative="1">
+      <w:start w:val="1"/>
+      <w:numFmt w:val="bullet"/>
+      <w:lvlText w:val=""/>
+      <w:lvlJc w:val="left"/>
+      <w:pPr>
+        <w:ind w:left="5040" w:hanging="360"/>
+      </w:pPr>
+      <w:rPr>
+        <w:rFonts w:ascii="Symbol" w:hAnsi="Symbol" w:hint="default"/>
+      </w:rPr>
+    </w:lvl>
+    <w:lvl w:ilvl="7" w:tplc="04070003" w:tentative="1">
+      <w:start w:val="1"/>
+      <w:numFmt w:val="bullet"/>
+      <w:lvlText w:val="o"/>
+      <w:lvlJc w:val="left"/>
+      <w:pPr>
+        <w:ind w:left="5760" w:hanging="360"/>
+      </w:pPr>
+      <w:rPr>
+        <w:rFonts w:ascii="Courier New" w:hAnsi="Courier New" w:cs="Courier New" w:hint="default"/>
+      </w:rPr>
+    </w:lvl>
+    <w:lvl w:ilvl="8" w:tplc="04070005" w:tentative="1">
+      <w:start w:val="1"/>
+      <w:numFmt w:val="bullet"/>
+      <w:lvlText w:val=""/>
+      <w:lvlJc w:val="left"/>
+      <w:pPr>
+        <w:ind w:left="6480" w:hanging="360"/>
+      </w:pPr>
+      <w:rPr>
+        <w:rFonts w:ascii="Wingdings" w:hAnsi="Wingdings" w:hint="default"/>
+      </w:rPr>
+    </w:lvl>
+  </w:abstractNum>
+  <w:abstractNum w:abstractNumId="12" w15:restartNumberingAfterBreak="0">
+    <w:nsid w:val="76D652DB"/>
+    <w:multiLevelType w:val="hybridMultilevel"/>
+    <w:tmpl w:val="B4745A20"/>
+    <w:lvl w:ilvl="0" w:tplc="04070001">
+      <w:start w:val="1"/>
+      <w:numFmt w:val="bullet"/>
+      <w:lvlText w:val=""/>
+      <w:lvlJc w:val="left"/>
+      <w:pPr>
+        <w:ind w:left="720" w:hanging="360"/>
+      </w:pPr>
+      <w:rPr>
+        <w:rFonts w:ascii="Symbol" w:hAnsi="Symbol" w:hint="default"/>
+      </w:rPr>
+    </w:lvl>
+    <w:lvl w:ilvl="1" w:tplc="04070003" w:tentative="1">
+      <w:start w:val="1"/>
+      <w:numFmt w:val="bullet"/>
+      <w:lvlText w:val="o"/>
+      <w:lvlJc w:val="left"/>
+      <w:pPr>
+        <w:ind w:left="1440" w:hanging="360"/>
+      </w:pPr>
+      <w:rPr>
+        <w:rFonts w:ascii="Courier New" w:hAnsi="Courier New" w:cs="Courier New" w:hint="default"/>
+      </w:rPr>
+    </w:lvl>
+    <w:lvl w:ilvl="2" w:tplc="04070005" w:tentative="1">
+      <w:start w:val="1"/>
+      <w:numFmt w:val="bullet"/>
+      <w:lvlText w:val=""/>
+      <w:lvlJc w:val="left"/>
+      <w:pPr>
+        <w:ind w:left="2160" w:hanging="360"/>
+      </w:pPr>
+      <w:rPr>
+        <w:rFonts w:ascii="Wingdings" w:hAnsi="Wingdings" w:hint="default"/>
+      </w:rPr>
+    </w:lvl>
+    <w:lvl w:ilvl="3" w:tplc="04070001" w:tentative="1">
+      <w:start w:val="1"/>
+      <w:numFmt w:val="bullet"/>
+      <w:lvlText w:val=""/>
+      <w:lvlJc w:val="left"/>
+      <w:pPr>
+        <w:ind w:left="2880" w:hanging="360"/>
+      </w:pPr>
+      <w:rPr>
+        <w:rFonts w:ascii="Symbol" w:hAnsi="Symbol" w:hint="default"/>
+      </w:rPr>
+    </w:lvl>
+    <w:lvl w:ilvl="4" w:tplc="04070003" w:tentative="1">
+      <w:start w:val="1"/>
+      <w:numFmt w:val="bullet"/>
+      <w:lvlText w:val="o"/>
+      <w:lvlJc w:val="left"/>
+      <w:pPr>
+        <w:ind w:left="3600" w:hanging="360"/>
+      </w:pPr>
+      <w:rPr>
+        <w:rFonts w:ascii="Courier New" w:hAnsi="Courier New" w:cs="Courier New" w:hint="default"/>
+      </w:rPr>
+    </w:lvl>
+    <w:lvl w:ilvl="5" w:tplc="04070005" w:tentative="1">
+      <w:start w:val="1"/>
+      <w:numFmt w:val="bullet"/>
+      <w:lvlText w:val=""/>
+      <w:lvlJc w:val="left"/>
+      <w:pPr>
+        <w:ind w:left="4320" w:hanging="360"/>
+      </w:pPr>
+      <w:rPr>
+        <w:rFonts w:ascii="Wingdings" w:hAnsi="Wingdings" w:hint="default"/>
+      </w:rPr>
+    </w:lvl>
+    <w:lvl w:ilvl="6" w:tplc="04070001" w:tentative="1">
+      <w:start w:val="1"/>
+      <w:numFmt w:val="bullet"/>
+      <w:lvlText w:val=""/>
+      <w:lvlJc w:val="left"/>
+      <w:pPr>
+        <w:ind w:left="5040" w:hanging="360"/>
+      </w:pPr>
+      <w:rPr>
+        <w:rFonts w:ascii="Symbol" w:hAnsi="Symbol" w:hint="default"/>
+      </w:rPr>
+    </w:lvl>
+    <w:lvl w:ilvl="7" w:tplc="04070003" w:tentative="1">
+      <w:start w:val="1"/>
+      <w:numFmt w:val="bullet"/>
+      <w:lvlText w:val="o"/>
+      <w:lvlJc w:val="left"/>
+      <w:pPr>
+        <w:ind w:left="5760" w:hanging="360"/>
+      </w:pPr>
+      <w:rPr>
+        <w:rFonts w:ascii="Courier New" w:hAnsi="Courier New" w:cs="Courier New" w:hint="default"/>
+      </w:rPr>
+    </w:lvl>
+    <w:lvl w:ilvl="8" w:tplc="04070005" w:tentative="1">
+      <w:start w:val="1"/>
+      <w:numFmt w:val="bullet"/>
+      <w:lvlText w:val=""/>
+      <w:lvlJc w:val="left"/>
+      <w:pPr>
+        <w:ind w:left="6480" w:hanging="360"/>
+      </w:pPr>
+      <w:rPr>
+        <w:rFonts w:ascii="Wingdings" w:hAnsi="Wingdings" w:hint="default"/>
+      </w:rPr>
+    </w:lvl>
+  </w:abstractNum>
   <w:num w:numId="1">
+    <w:abstractNumId w:val="2"/>
+  </w:num>
+  <w:num w:numId="2">
+    <w:abstractNumId w:val="6"/>
+  </w:num>
+  <w:num w:numId="3">
+    <w:abstractNumId w:val="4"/>
+  </w:num>
+  <w:num w:numId="4">
+    <w:abstractNumId w:val="3"/>
+  </w:num>
+  <w:num w:numId="5">
     <w:abstractNumId w:val="0"/>
   </w:num>
+  <w:num w:numId="6">
+    <w:abstractNumId w:val="10"/>
+  </w:num>
+  <w:num w:numId="7">
+    <w:abstractNumId w:val="7"/>
+  </w:num>
+  <w:num w:numId="8">
+    <w:abstractNumId w:val="1"/>
+  </w:num>
+  <w:num w:numId="9">
+    <w:abstractNumId w:val="11"/>
+  </w:num>
+  <w:num w:numId="10">
+    <w:abstractNumId w:val="8"/>
+  </w:num>
+  <w:num w:numId="11">
+    <w:abstractNumId w:val="5"/>
+  </w:num>
+  <w:num w:numId="12">
+    <w:abstractNumId w:val="12"/>
+  </w:num>
+  <w:num w:numId="13">
+    <w:abstractNumId w:val="9"/>
+  </w:num>
 </w:numbering>
+</file>
+
+<file path=word/people.xml><?xml version="1.0" encoding="utf-8"?>
+<w15:people xmlns:wpc="http://schemas.microsoft.com/office/word/2010/wordprocessingCanvas" xmlns:mc="http://schemas.openxmlformats.org/markup-compatibility/2006" xmlns:o="urn:schemas-microsoft-com:office:office" xmlns:r="http://schemas.openxmlformats.org/officeDocument/2006/relationships" xmlns:m="http://schemas.openxmlformats.org/officeDocument/2006/math" xmlns:v="urn:schemas-microsoft-com:vml" xmlns:wp14="http://schemas.microsoft.com/office/word/2010/wordprocessingDrawing" xmlns:wp="http://schemas.openxmlformats.org/drawingml/2006/wordprocessingDrawing" xmlns:w10="urn:schemas-microsoft-com:office:word" xmlns:w="http://schemas.openxmlformats.org/wordprocessingml/2006/main" xmlns:w14="http://schemas.microsoft.com/office/word/2010/wordml" xmlns:w15="http://schemas.microsoft.com/office/word/2012/wordml" xmlns:wpg="http://schemas.microsoft.com/office/word/2010/wordprocessingGroup" xmlns:wpi="http://schemas.microsoft.com/office/word/2010/wordprocessingInk" xmlns:wne="http://schemas.microsoft.com/office/word/2006/wordml" xmlns:wps="http://schemas.microsoft.com/office/word/2010/wordprocessingShape" mc:Ignorable="w14 w15 wp14">
+  <w15:person w15:author="jette reeg">
+    <w15:presenceInfo w15:providerId="Windows Live" w15:userId="a286f56a0af899f9"/>
+  </w15:person>
+</w15:people>
 </file>
 
 <file path=word/styles.xml><?xml version="1.0" encoding="utf-8"?>
@@ -1037,10 +7308,31 @@
       <w:szCs w:val="26"/>
     </w:rPr>
   </w:style>
+  <w:style w:type="paragraph" w:styleId="berschrift3">
+    <w:name w:val="heading 3"/>
+    <w:basedOn w:val="Standard"/>
+    <w:next w:val="Standard"/>
+    <w:link w:val="berschrift3Zchn"/>
+    <w:uiPriority w:val="9"/>
+    <w:unhideWhenUsed/>
+    <w:qFormat/>
+    <w:rsid w:val="005B6658"/>
+    <w:pPr>
+      <w:keepNext/>
+      <w:keepLines/>
+      <w:spacing w:before="40" w:after="0"/>
+      <w:outlineLvl w:val="2"/>
+    </w:pPr>
+    <w:rPr>
+      <w:rFonts w:asciiTheme="majorHAnsi" w:eastAsiaTheme="majorEastAsia" w:hAnsiTheme="majorHAnsi" w:cstheme="majorBidi"/>
+      <w:color w:val="1F4D78" w:themeColor="accent1" w:themeShade="7F"/>
+      <w:sz w:val="24"/>
+      <w:szCs w:val="24"/>
+    </w:rPr>
+  </w:style>
   <w:style w:type="character" w:default="1" w:styleId="Absatz-Standardschriftart">
     <w:name w:val="Default Paragraph Font"/>
     <w:uiPriority w:val="1"/>
-    <w:semiHidden/>
     <w:unhideWhenUsed/>
   </w:style>
   <w:style w:type="table" w:default="1" w:styleId="NormaleTabelle">
@@ -1135,6 +7427,176 @@
       <w:color w:val="2E74B5" w:themeColor="accent1" w:themeShade="BF"/>
       <w:sz w:val="26"/>
       <w:szCs w:val="26"/>
+      <w:lang w:val="en-GB"/>
+    </w:rPr>
+  </w:style>
+  <w:style w:type="table" w:styleId="Tabellenraster">
+    <w:name w:val="Table Grid"/>
+    <w:basedOn w:val="NormaleTabelle"/>
+    <w:uiPriority w:val="39"/>
+    <w:rsid w:val="00F87D0D"/>
+    <w:pPr>
+      <w:spacing w:after="0" w:line="240" w:lineRule="auto"/>
+    </w:pPr>
+    <w:tblPr>
+      <w:tblBorders>
+        <w:top w:val="single" w:sz="4" w:space="0" w:color="auto"/>
+        <w:left w:val="single" w:sz="4" w:space="0" w:color="auto"/>
+        <w:bottom w:val="single" w:sz="4" w:space="0" w:color="auto"/>
+        <w:right w:val="single" w:sz="4" w:space="0" w:color="auto"/>
+        <w:insideH w:val="single" w:sz="4" w:space="0" w:color="auto"/>
+        <w:insideV w:val="single" w:sz="4" w:space="0" w:color="auto"/>
+      </w:tblBorders>
+    </w:tblPr>
+  </w:style>
+  <w:style w:type="paragraph" w:styleId="Beschriftung">
+    <w:name w:val="caption"/>
+    <w:basedOn w:val="Standard"/>
+    <w:next w:val="Standard"/>
+    <w:uiPriority w:val="35"/>
+    <w:unhideWhenUsed/>
+    <w:qFormat/>
+    <w:rsid w:val="0072567E"/>
+    <w:pPr>
+      <w:spacing w:after="200" w:line="240" w:lineRule="auto"/>
+    </w:pPr>
+    <w:rPr>
+      <w:i/>
+      <w:iCs/>
+      <w:color w:val="44546A" w:themeColor="text2"/>
+      <w:sz w:val="18"/>
+      <w:szCs w:val="18"/>
+    </w:rPr>
+  </w:style>
+  <w:style w:type="character" w:customStyle="1" w:styleId="berschrift3Zchn">
+    <w:name w:val="Überschrift 3 Zchn"/>
+    <w:basedOn w:val="Absatz-Standardschriftart"/>
+    <w:link w:val="berschrift3"/>
+    <w:uiPriority w:val="9"/>
+    <w:rsid w:val="005B6658"/>
+    <w:rPr>
+      <w:rFonts w:asciiTheme="majorHAnsi" w:eastAsiaTheme="majorEastAsia" w:hAnsiTheme="majorHAnsi" w:cstheme="majorBidi"/>
+      <w:color w:val="1F4D78" w:themeColor="accent1" w:themeShade="7F"/>
+      <w:sz w:val="24"/>
+      <w:szCs w:val="24"/>
+      <w:lang w:val="en-GB"/>
+    </w:rPr>
+  </w:style>
+  <w:style w:type="paragraph" w:styleId="StandardWeb">
+    <w:name w:val="Normal (Web)"/>
+    <w:basedOn w:val="Standard"/>
+    <w:uiPriority w:val="99"/>
+    <w:semiHidden/>
+    <w:unhideWhenUsed/>
+    <w:rsid w:val="005B6658"/>
+    <w:pPr>
+      <w:spacing w:before="100" w:beforeAutospacing="1" w:after="100" w:afterAutospacing="1" w:line="240" w:lineRule="auto"/>
+    </w:pPr>
+    <w:rPr>
+      <w:rFonts w:ascii="Times New Roman" w:eastAsia="Times New Roman" w:hAnsi="Times New Roman" w:cs="Times New Roman"/>
+      <w:sz w:val="24"/>
+      <w:szCs w:val="24"/>
+      <w:lang w:val="de-DE" w:eastAsia="de-DE"/>
+    </w:rPr>
+  </w:style>
+  <w:style w:type="character" w:styleId="Kommentarzeichen">
+    <w:name w:val="annotation reference"/>
+    <w:basedOn w:val="Absatz-Standardschriftart"/>
+    <w:uiPriority w:val="99"/>
+    <w:semiHidden/>
+    <w:unhideWhenUsed/>
+    <w:rsid w:val="00214E25"/>
+    <w:rPr>
+      <w:sz w:val="16"/>
+      <w:szCs w:val="16"/>
+    </w:rPr>
+  </w:style>
+  <w:style w:type="paragraph" w:styleId="Kommentartext">
+    <w:name w:val="annotation text"/>
+    <w:basedOn w:val="Standard"/>
+    <w:link w:val="KommentartextZchn"/>
+    <w:uiPriority w:val="99"/>
+    <w:semiHidden/>
+    <w:unhideWhenUsed/>
+    <w:rsid w:val="00214E25"/>
+    <w:pPr>
+      <w:spacing w:line="240" w:lineRule="auto"/>
+    </w:pPr>
+    <w:rPr>
+      <w:sz w:val="20"/>
+      <w:szCs w:val="20"/>
+    </w:rPr>
+  </w:style>
+  <w:style w:type="character" w:customStyle="1" w:styleId="KommentartextZchn">
+    <w:name w:val="Kommentartext Zchn"/>
+    <w:basedOn w:val="Absatz-Standardschriftart"/>
+    <w:link w:val="Kommentartext"/>
+    <w:uiPriority w:val="99"/>
+    <w:semiHidden/>
+    <w:rsid w:val="00214E25"/>
+    <w:rPr>
+      <w:sz w:val="20"/>
+      <w:szCs w:val="20"/>
+      <w:lang w:val="en-GB"/>
+    </w:rPr>
+  </w:style>
+  <w:style w:type="paragraph" w:styleId="Kommentarthema">
+    <w:name w:val="annotation subject"/>
+    <w:basedOn w:val="Kommentartext"/>
+    <w:next w:val="Kommentartext"/>
+    <w:link w:val="KommentarthemaZchn"/>
+    <w:uiPriority w:val="99"/>
+    <w:semiHidden/>
+    <w:unhideWhenUsed/>
+    <w:rsid w:val="00214E25"/>
+    <w:rPr>
+      <w:b/>
+      <w:bCs/>
+    </w:rPr>
+  </w:style>
+  <w:style w:type="character" w:customStyle="1" w:styleId="KommentarthemaZchn">
+    <w:name w:val="Kommentarthema Zchn"/>
+    <w:basedOn w:val="KommentartextZchn"/>
+    <w:link w:val="Kommentarthema"/>
+    <w:uiPriority w:val="99"/>
+    <w:semiHidden/>
+    <w:rsid w:val="00214E25"/>
+    <w:rPr>
+      <w:b/>
+      <w:bCs/>
+      <w:sz w:val="20"/>
+      <w:szCs w:val="20"/>
+      <w:lang w:val="en-GB"/>
+    </w:rPr>
+  </w:style>
+  <w:style w:type="paragraph" w:styleId="Sprechblasentext">
+    <w:name w:val="Balloon Text"/>
+    <w:basedOn w:val="Standard"/>
+    <w:link w:val="SprechblasentextZchn"/>
+    <w:uiPriority w:val="99"/>
+    <w:semiHidden/>
+    <w:unhideWhenUsed/>
+    <w:rsid w:val="00214E25"/>
+    <w:pPr>
+      <w:spacing w:after="0" w:line="240" w:lineRule="auto"/>
+    </w:pPr>
+    <w:rPr>
+      <w:rFonts w:ascii="Segoe UI" w:hAnsi="Segoe UI" w:cs="Segoe UI"/>
+      <w:sz w:val="18"/>
+      <w:szCs w:val="18"/>
+    </w:rPr>
+  </w:style>
+  <w:style w:type="character" w:customStyle="1" w:styleId="SprechblasentextZchn">
+    <w:name w:val="Sprechblasentext Zchn"/>
+    <w:basedOn w:val="Absatz-Standardschriftart"/>
+    <w:link w:val="Sprechblasentext"/>
+    <w:uiPriority w:val="99"/>
+    <w:semiHidden/>
+    <w:rsid w:val="00214E25"/>
+    <w:rPr>
+      <w:rFonts w:ascii="Segoe UI" w:hAnsi="Segoe UI" w:cs="Segoe UI"/>
+      <w:sz w:val="18"/>
+      <w:szCs w:val="18"/>
       <w:lang w:val="en-GB"/>
     </w:rPr>
   </w:style>
@@ -1400,4 +7862,16 @@
     </a:ext>
   </a:extLst>
 </a:theme>
+</file>
+
+<file path=customXml/item1.xml><?xml version="1.0" encoding="utf-8"?>
+<b:Sources xmlns:b="http://schemas.openxmlformats.org/officeDocument/2006/bibliography" xmlns="http://schemas.openxmlformats.org/officeDocument/2006/bibliography" SelectedStyle="\APASixthEditionOfficeOnline.xsl" StyleName="APA" Version="6"/>
+</file>
+
+<file path=customXml/itemProps1.xml><?xml version="1.0" encoding="utf-8"?>
+<ds:datastoreItem xmlns:ds="http://schemas.openxmlformats.org/officeDocument/2006/customXml" ds:itemID="{996626E3-F00B-402C-B834-AD08D1A60B2E}">
+  <ds:schemaRefs>
+    <ds:schemaRef ds:uri="http://schemas.openxmlformats.org/officeDocument/2006/bibliography"/>
+  </ds:schemaRefs>
+</ds:datastoreItem>
 </file>
--- a/BiTZ-ODD.docx
+++ b/BiTZ-ODD.docx
@@ -6,13 +6,8 @@
       <w:pPr>
         <w:pStyle w:val="Titel"/>
       </w:pPr>
-      <w:proofErr w:type="spellStart"/>
-      <w:r>
-        <w:t>BiTZ</w:t>
-      </w:r>
-      <w:proofErr w:type="spellEnd"/>
-      <w:r>
-        <w:t xml:space="preserve"> – Biodiversity in transition zones</w:t>
+      <w:r>
+        <w:t>BiTZ – Biodiversity in transition zones</w:t>
       </w:r>
     </w:p>
     <w:p>
@@ -105,10 +100,7 @@
         <w:t>Patterns?</w:t>
       </w:r>
       <w:r>
-        <w:t xml:space="preserve"> </w:t>
-      </w:r>
-      <w:r>
-        <w:t>Use qualitative but testable patterns</w:t>
+        <w:t xml:space="preserve"> Use qualitative but testable patterns</w:t>
       </w:r>
     </w:p>
     <w:p>
@@ -196,19 +188,21 @@
     <w:tbl>
       <w:tblPr>
         <w:tblStyle w:val="Tabellenraster"/>
-        <w:tblW w:w="9634" w:type="dxa"/>
+        <w:tblW w:w="9486" w:type="dxa"/>
         <w:tblLook w:val="04A0" w:firstRow="1" w:lastRow="0" w:firstColumn="1" w:lastColumn="0" w:noHBand="0" w:noVBand="1"/>
       </w:tblPr>
       <w:tblGrid>
         <w:gridCol w:w="737"/>
         <w:gridCol w:w="2559"/>
-        <w:gridCol w:w="5364"/>
-        <w:gridCol w:w="974"/>
+        <w:gridCol w:w="1000"/>
+        <w:gridCol w:w="1555"/>
+        <w:gridCol w:w="2933"/>
+        <w:gridCol w:w="702"/>
       </w:tblGrid>
       <w:tr>
         <w:tc>
           <w:tcPr>
-            <w:tcW w:w="491" w:type="dxa"/>
+            <w:tcW w:w="737" w:type="dxa"/>
           </w:tcPr>
           <w:p>
             <w:pPr>
@@ -244,7 +238,43 @@
         </w:tc>
         <w:tc>
           <w:tcPr>
-            <w:tcW w:w="5592" w:type="dxa"/>
+            <w:tcW w:w="1000" w:type="dxa"/>
+          </w:tcPr>
+          <w:p>
+            <w:pPr>
+              <w:rPr>
+                <w:color w:val="000000" w:themeColor="text1"/>
+              </w:rPr>
+            </w:pPr>
+            <w:r>
+              <w:rPr>
+                <w:color w:val="000000" w:themeColor="text1"/>
+              </w:rPr>
+              <w:t>Type</w:t>
+            </w:r>
+          </w:p>
+        </w:tc>
+        <w:tc>
+          <w:tcPr>
+            <w:tcW w:w="1555" w:type="dxa"/>
+          </w:tcPr>
+          <w:p>
+            <w:pPr>
+              <w:rPr>
+                <w:color w:val="000000" w:themeColor="text1"/>
+              </w:rPr>
+            </w:pPr>
+            <w:r>
+              <w:rPr>
+                <w:color w:val="000000" w:themeColor="text1"/>
+              </w:rPr>
+              <w:t>Range</w:t>
+            </w:r>
+          </w:p>
+        </w:tc>
+        <w:tc>
+          <w:tcPr>
+            <w:tcW w:w="2933" w:type="dxa"/>
           </w:tcPr>
           <w:p>
             <w:pPr>
@@ -262,7 +292,7 @@
         </w:tc>
         <w:tc>
           <w:tcPr>
-            <w:tcW w:w="992" w:type="dxa"/>
+            <w:tcW w:w="702" w:type="dxa"/>
           </w:tcPr>
           <w:p>
             <w:pPr>
@@ -282,7 +312,7 @@
       <w:tr>
         <w:tc>
           <w:tcPr>
-            <w:tcW w:w="491" w:type="dxa"/>
+            <w:tcW w:w="737" w:type="dxa"/>
             <w:vMerge w:val="restart"/>
             <w:textDirection w:val="btLr"/>
             <w:vAlign w:val="center"/>
@@ -325,7 +355,37 @@
         </w:tc>
         <w:tc>
           <w:tcPr>
-            <w:tcW w:w="5592" w:type="dxa"/>
+            <w:tcW w:w="1000" w:type="dxa"/>
+          </w:tcPr>
+          <w:p>
+            <w:pPr>
+              <w:rPr>
+                <w:color w:val="000000" w:themeColor="text1"/>
+              </w:rPr>
+            </w:pPr>
+            <w:r>
+              <w:rPr>
+                <w:color w:val="000000" w:themeColor="text1"/>
+              </w:rPr>
+              <w:t>Txt-file</w:t>
+            </w:r>
+          </w:p>
+        </w:tc>
+        <w:tc>
+          <w:tcPr>
+            <w:tcW w:w="1555" w:type="dxa"/>
+          </w:tcPr>
+          <w:p>
+            <w:pPr>
+              <w:rPr>
+                <w:color w:val="000000" w:themeColor="text1"/>
+              </w:rPr>
+            </w:pPr>
+          </w:p>
+        </w:tc>
+        <w:tc>
+          <w:tcPr>
+            <w:tcW w:w="2933" w:type="dxa"/>
           </w:tcPr>
           <w:p>
             <w:pPr>
@@ -343,7 +403,7 @@
         </w:tc>
         <w:tc>
           <w:tcPr>
-            <w:tcW w:w="992" w:type="dxa"/>
+            <w:tcW w:w="702" w:type="dxa"/>
           </w:tcPr>
           <w:p>
             <w:pPr>
@@ -357,7 +417,7 @@
       <w:tr>
         <w:tc>
           <w:tcPr>
-            <w:tcW w:w="491" w:type="dxa"/>
+            <w:tcW w:w="737" w:type="dxa"/>
             <w:vMerge/>
           </w:tcPr>
           <w:p>
@@ -390,7 +450,45 @@
         </w:tc>
         <w:tc>
           <w:tcPr>
-            <w:tcW w:w="5592" w:type="dxa"/>
+            <w:tcW w:w="1000" w:type="dxa"/>
+          </w:tcPr>
+          <w:p>
+            <w:pPr>
+              <w:rPr>
+                <w:color w:val="000000" w:themeColor="text1"/>
+              </w:rPr>
+            </w:pPr>
+            <w:proofErr w:type="spellStart"/>
+            <w:r>
+              <w:rPr>
+                <w:color w:val="000000" w:themeColor="text1"/>
+              </w:rPr>
+              <w:t>Asc</w:t>
+            </w:r>
+            <w:proofErr w:type="spellEnd"/>
+            <w:r>
+              <w:rPr>
+                <w:color w:val="000000" w:themeColor="text1"/>
+              </w:rPr>
+              <w:t>-file</w:t>
+            </w:r>
+          </w:p>
+        </w:tc>
+        <w:tc>
+          <w:tcPr>
+            <w:tcW w:w="1555" w:type="dxa"/>
+          </w:tcPr>
+          <w:p>
+            <w:pPr>
+              <w:rPr>
+                <w:color w:val="000000" w:themeColor="text1"/>
+              </w:rPr>
+            </w:pPr>
+          </w:p>
+        </w:tc>
+        <w:tc>
+          <w:tcPr>
+            <w:tcW w:w="2933" w:type="dxa"/>
           </w:tcPr>
           <w:p>
             <w:pPr>
@@ -408,7 +506,7 @@
         </w:tc>
         <w:tc>
           <w:tcPr>
-            <w:tcW w:w="992" w:type="dxa"/>
+            <w:tcW w:w="702" w:type="dxa"/>
           </w:tcPr>
           <w:p>
             <w:pPr>
@@ -422,7 +520,7 @@
       <w:tr>
         <w:tc>
           <w:tcPr>
-            <w:tcW w:w="491" w:type="dxa"/>
+            <w:tcW w:w="737" w:type="dxa"/>
             <w:vMerge/>
           </w:tcPr>
           <w:p>
@@ -455,7 +553,37 @@
         </w:tc>
         <w:tc>
           <w:tcPr>
-            <w:tcW w:w="5592" w:type="dxa"/>
+            <w:tcW w:w="1000" w:type="dxa"/>
+          </w:tcPr>
+          <w:p>
+            <w:pPr>
+              <w:rPr>
+                <w:color w:val="000000" w:themeColor="text1"/>
+              </w:rPr>
+            </w:pPr>
+            <w:r>
+              <w:rPr>
+                <w:color w:val="000000" w:themeColor="text1"/>
+              </w:rPr>
+              <w:t>Txt-file</w:t>
+            </w:r>
+          </w:p>
+        </w:tc>
+        <w:tc>
+          <w:tcPr>
+            <w:tcW w:w="1555" w:type="dxa"/>
+          </w:tcPr>
+          <w:p>
+            <w:pPr>
+              <w:rPr>
+                <w:color w:val="000000" w:themeColor="text1"/>
+              </w:rPr>
+            </w:pPr>
+          </w:p>
+        </w:tc>
+        <w:tc>
+          <w:tcPr>
+            <w:tcW w:w="2933" w:type="dxa"/>
           </w:tcPr>
           <w:p>
             <w:pPr>
@@ -473,7 +601,7 @@
         </w:tc>
         <w:tc>
           <w:tcPr>
-            <w:tcW w:w="992" w:type="dxa"/>
+            <w:tcW w:w="702" w:type="dxa"/>
           </w:tcPr>
           <w:p>
             <w:pPr>
@@ -487,7 +615,7 @@
       <w:tr>
         <w:tc>
           <w:tcPr>
-            <w:tcW w:w="491" w:type="dxa"/>
+            <w:tcW w:w="737" w:type="dxa"/>
             <w:vMerge/>
           </w:tcPr>
           <w:p>
@@ -535,7 +663,37 @@
         </w:tc>
         <w:tc>
           <w:tcPr>
-            <w:tcW w:w="5592" w:type="dxa"/>
+            <w:tcW w:w="1000" w:type="dxa"/>
+          </w:tcPr>
+          <w:p>
+            <w:pPr>
+              <w:rPr>
+                <w:color w:val="000000" w:themeColor="text1"/>
+              </w:rPr>
+            </w:pPr>
+            <w:r>
+              <w:rPr>
+                <w:color w:val="000000" w:themeColor="text1"/>
+              </w:rPr>
+              <w:t>Txt-file</w:t>
+            </w:r>
+          </w:p>
+        </w:tc>
+        <w:tc>
+          <w:tcPr>
+            <w:tcW w:w="1555" w:type="dxa"/>
+          </w:tcPr>
+          <w:p>
+            <w:pPr>
+              <w:rPr>
+                <w:color w:val="000000" w:themeColor="text1"/>
+              </w:rPr>
+            </w:pPr>
+          </w:p>
+        </w:tc>
+        <w:tc>
+          <w:tcPr>
+            <w:tcW w:w="2933" w:type="dxa"/>
           </w:tcPr>
           <w:p>
             <w:pPr>
@@ -567,7 +725,7 @@
         </w:tc>
         <w:tc>
           <w:tcPr>
-            <w:tcW w:w="992" w:type="dxa"/>
+            <w:tcW w:w="702" w:type="dxa"/>
           </w:tcPr>
           <w:p>
             <w:pPr>
@@ -581,7 +739,7 @@
       <w:tr>
         <w:tc>
           <w:tcPr>
-            <w:tcW w:w="491" w:type="dxa"/>
+            <w:tcW w:w="737" w:type="dxa"/>
             <w:vMerge/>
           </w:tcPr>
           <w:p>
@@ -614,7 +772,45 @@
         </w:tc>
         <w:tc>
           <w:tcPr>
-            <w:tcW w:w="5592" w:type="dxa"/>
+            <w:tcW w:w="1000" w:type="dxa"/>
+          </w:tcPr>
+          <w:p>
+            <w:pPr>
+              <w:rPr>
+                <w:color w:val="000000" w:themeColor="text1"/>
+              </w:rPr>
+            </w:pPr>
+            <w:proofErr w:type="spellStart"/>
+            <w:r>
+              <w:rPr>
+                <w:color w:val="000000" w:themeColor="text1"/>
+              </w:rPr>
+              <w:t>Int</w:t>
+            </w:r>
+            <w:proofErr w:type="spellEnd"/>
+          </w:p>
+        </w:tc>
+        <w:tc>
+          <w:tcPr>
+            <w:tcW w:w="1555" w:type="dxa"/>
+          </w:tcPr>
+          <w:p>
+            <w:pPr>
+              <w:rPr>
+                <w:color w:val="000000" w:themeColor="text1"/>
+              </w:rPr>
+            </w:pPr>
+            <w:r>
+              <w:rPr>
+                <w:color w:val="000000" w:themeColor="text1"/>
+              </w:rPr>
+              <w:t>Min. 1</w:t>
+            </w:r>
+          </w:p>
+        </w:tc>
+        <w:tc>
+          <w:tcPr>
+            <w:tcW w:w="2933" w:type="dxa"/>
           </w:tcPr>
           <w:p>
             <w:pPr>
@@ -632,7 +828,7 @@
         </w:tc>
         <w:tc>
           <w:tcPr>
-            <w:tcW w:w="992" w:type="dxa"/>
+            <w:tcW w:w="702" w:type="dxa"/>
           </w:tcPr>
           <w:p>
             <w:pPr>
@@ -652,7 +848,7 @@
       <w:tr>
         <w:tc>
           <w:tcPr>
-            <w:tcW w:w="491" w:type="dxa"/>
+            <w:tcW w:w="737" w:type="dxa"/>
             <w:vMerge/>
           </w:tcPr>
           <w:p>
@@ -699,7 +895,45 @@
         </w:tc>
         <w:tc>
           <w:tcPr>
-            <w:tcW w:w="5592" w:type="dxa"/>
+            <w:tcW w:w="1000" w:type="dxa"/>
+          </w:tcPr>
+          <w:p>
+            <w:pPr>
+              <w:rPr>
+                <w:color w:val="000000" w:themeColor="text1"/>
+              </w:rPr>
+            </w:pPr>
+            <w:proofErr w:type="spellStart"/>
+            <w:r>
+              <w:rPr>
+                <w:color w:val="000000" w:themeColor="text1"/>
+              </w:rPr>
+              <w:t>Int</w:t>
+            </w:r>
+            <w:proofErr w:type="spellEnd"/>
+          </w:p>
+        </w:tc>
+        <w:tc>
+          <w:tcPr>
+            <w:tcW w:w="1555" w:type="dxa"/>
+          </w:tcPr>
+          <w:p>
+            <w:pPr>
+              <w:rPr>
+                <w:color w:val="000000" w:themeColor="text1"/>
+              </w:rPr>
+            </w:pPr>
+            <w:r>
+              <w:rPr>
+                <w:color w:val="000000" w:themeColor="text1"/>
+              </w:rPr>
+              <w:t>100-500</w:t>
+            </w:r>
+          </w:p>
+        </w:tc>
+        <w:tc>
+          <w:tcPr>
+            <w:tcW w:w="2933" w:type="dxa"/>
           </w:tcPr>
           <w:p>
             <w:pPr>
@@ -717,7 +951,7 @@
         </w:tc>
         <w:tc>
           <w:tcPr>
-            <w:tcW w:w="992" w:type="dxa"/>
+            <w:tcW w:w="702" w:type="dxa"/>
           </w:tcPr>
           <w:p>
             <w:pPr>
@@ -737,7 +971,7 @@
       <w:tr>
         <w:tc>
           <w:tcPr>
-            <w:tcW w:w="491" w:type="dxa"/>
+            <w:tcW w:w="737" w:type="dxa"/>
             <w:vMerge/>
           </w:tcPr>
           <w:p>
@@ -770,7 +1004,45 @@
         </w:tc>
         <w:tc>
           <w:tcPr>
-            <w:tcW w:w="5592" w:type="dxa"/>
+            <w:tcW w:w="1000" w:type="dxa"/>
+          </w:tcPr>
+          <w:p>
+            <w:pPr>
+              <w:rPr>
+                <w:color w:val="000000" w:themeColor="text1"/>
+              </w:rPr>
+            </w:pPr>
+            <w:proofErr w:type="spellStart"/>
+            <w:r>
+              <w:rPr>
+                <w:color w:val="000000" w:themeColor="text1"/>
+              </w:rPr>
+              <w:t>Int</w:t>
+            </w:r>
+            <w:proofErr w:type="spellEnd"/>
+          </w:p>
+        </w:tc>
+        <w:tc>
+          <w:tcPr>
+            <w:tcW w:w="1555" w:type="dxa"/>
+          </w:tcPr>
+          <w:p>
+            <w:pPr>
+              <w:rPr>
+                <w:color w:val="000000" w:themeColor="text1"/>
+              </w:rPr>
+            </w:pPr>
+            <w:r>
+              <w:rPr>
+                <w:color w:val="000000" w:themeColor="text1"/>
+              </w:rPr>
+              <w:t>Min. 2 or 3</w:t>
+            </w:r>
+          </w:p>
+        </w:tc>
+        <w:tc>
+          <w:tcPr>
+            <w:tcW w:w="2933" w:type="dxa"/>
           </w:tcPr>
           <w:p>
             <w:pPr>
@@ -788,7 +1060,7 @@
         </w:tc>
         <w:tc>
           <w:tcPr>
-            <w:tcW w:w="992" w:type="dxa"/>
+            <w:tcW w:w="702" w:type="dxa"/>
           </w:tcPr>
           <w:p>
             <w:pPr>
@@ -802,7 +1074,7 @@
       <w:tr>
         <w:tc>
           <w:tcPr>
-            <w:tcW w:w="491" w:type="dxa"/>
+            <w:tcW w:w="737" w:type="dxa"/>
             <w:vMerge/>
           </w:tcPr>
           <w:p>
@@ -835,7 +1107,39 @@
         </w:tc>
         <w:tc>
           <w:tcPr>
-            <w:tcW w:w="5592" w:type="dxa"/>
+            <w:tcW w:w="1000" w:type="dxa"/>
+          </w:tcPr>
+          <w:p>
+            <w:pPr>
+              <w:rPr>
+                <w:color w:val="000000" w:themeColor="text1"/>
+              </w:rPr>
+            </w:pPr>
+            <w:proofErr w:type="spellStart"/>
+            <w:r>
+              <w:rPr>
+                <w:color w:val="000000" w:themeColor="text1"/>
+              </w:rPr>
+              <w:t>Int</w:t>
+            </w:r>
+            <w:proofErr w:type="spellEnd"/>
+          </w:p>
+        </w:tc>
+        <w:tc>
+          <w:tcPr>
+            <w:tcW w:w="1555" w:type="dxa"/>
+          </w:tcPr>
+          <w:p>
+            <w:pPr>
+              <w:rPr>
+                <w:color w:val="000000" w:themeColor="text1"/>
+              </w:rPr>
+            </w:pPr>
+          </w:p>
+        </w:tc>
+        <w:tc>
+          <w:tcPr>
+            <w:tcW w:w="2933" w:type="dxa"/>
           </w:tcPr>
           <w:p>
             <w:pPr>
@@ -853,7 +1157,7 @@
         </w:tc>
         <w:tc>
           <w:tcPr>
-            <w:tcW w:w="992" w:type="dxa"/>
+            <w:tcW w:w="702" w:type="dxa"/>
           </w:tcPr>
           <w:p>
             <w:pPr>
@@ -873,7 +1177,7 @@
       <w:tr>
         <w:tc>
           <w:tcPr>
-            <w:tcW w:w="491" w:type="dxa"/>
+            <w:tcW w:w="737" w:type="dxa"/>
             <w:vMerge/>
           </w:tcPr>
           <w:p>
@@ -906,7 +1210,43 @@
         </w:tc>
         <w:tc>
           <w:tcPr>
-            <w:tcW w:w="5592" w:type="dxa"/>
+            <w:tcW w:w="1000" w:type="dxa"/>
+          </w:tcPr>
+          <w:p>
+            <w:pPr>
+              <w:rPr>
+                <w:color w:val="000000" w:themeColor="text1"/>
+              </w:rPr>
+            </w:pPr>
+            <w:r>
+              <w:rPr>
+                <w:color w:val="000000" w:themeColor="text1"/>
+              </w:rPr>
+              <w:t>Double</w:t>
+            </w:r>
+          </w:p>
+        </w:tc>
+        <w:tc>
+          <w:tcPr>
+            <w:tcW w:w="1555" w:type="dxa"/>
+          </w:tcPr>
+          <w:p>
+            <w:pPr>
+              <w:rPr>
+                <w:color w:val="000000" w:themeColor="text1"/>
+              </w:rPr>
+            </w:pPr>
+            <w:r>
+              <w:rPr>
+                <w:color w:val="000000" w:themeColor="text1"/>
+              </w:rPr>
+              <w:t>0.0-1.0</w:t>
+            </w:r>
+          </w:p>
+        </w:tc>
+        <w:tc>
+          <w:tcPr>
+            <w:tcW w:w="2933" w:type="dxa"/>
           </w:tcPr>
           <w:p>
             <w:pPr>
@@ -924,7 +1264,7 @@
         </w:tc>
         <w:tc>
           <w:tcPr>
-            <w:tcW w:w="992" w:type="dxa"/>
+            <w:tcW w:w="702" w:type="dxa"/>
           </w:tcPr>
           <w:p>
             <w:pPr>
@@ -938,7 +1278,7 @@
       <w:tr>
         <w:tc>
           <w:tcPr>
-            <w:tcW w:w="491" w:type="dxa"/>
+            <w:tcW w:w="737" w:type="dxa"/>
             <w:vMerge/>
           </w:tcPr>
           <w:p>
@@ -971,7 +1311,43 @@
         </w:tc>
         <w:tc>
           <w:tcPr>
-            <w:tcW w:w="5592" w:type="dxa"/>
+            <w:tcW w:w="1000" w:type="dxa"/>
+          </w:tcPr>
+          <w:p>
+            <w:pPr>
+              <w:rPr>
+                <w:color w:val="000000" w:themeColor="text1"/>
+              </w:rPr>
+            </w:pPr>
+            <w:r>
+              <w:rPr>
+                <w:color w:val="000000" w:themeColor="text1"/>
+              </w:rPr>
+              <w:t xml:space="preserve">String, </w:t>
+            </w:r>
+          </w:p>
+        </w:tc>
+        <w:tc>
+          <w:tcPr>
+            <w:tcW w:w="1555" w:type="dxa"/>
+          </w:tcPr>
+          <w:p>
+            <w:pPr>
+              <w:rPr>
+                <w:color w:val="000000" w:themeColor="text1"/>
+              </w:rPr>
+            </w:pPr>
+            <w:r>
+              <w:rPr>
+                <w:color w:val="000000" w:themeColor="text1"/>
+              </w:rPr>
+              <w:t>“ascending” or “descending”</w:t>
+            </w:r>
+          </w:p>
+        </w:tc>
+        <w:tc>
+          <w:tcPr>
+            <w:tcW w:w="2933" w:type="dxa"/>
           </w:tcPr>
           <w:p>
             <w:pPr>
@@ -989,7 +1365,7 @@
         </w:tc>
         <w:tc>
           <w:tcPr>
-            <w:tcW w:w="992" w:type="dxa"/>
+            <w:tcW w:w="702" w:type="dxa"/>
           </w:tcPr>
           <w:p>
             <w:pPr>
@@ -1003,7 +1379,7 @@
       <w:tr>
         <w:tc>
           <w:tcPr>
-            <w:tcW w:w="491" w:type="dxa"/>
+            <w:tcW w:w="737" w:type="dxa"/>
             <w:vMerge/>
           </w:tcPr>
           <w:p>
@@ -1024,35 +1400,81 @@
                 <w:color w:val="000000" w:themeColor="text1"/>
               </w:rPr>
             </w:pPr>
-            <w:r>
-              <w:rPr>
-                <w:color w:val="000000" w:themeColor="text1"/>
-              </w:rPr>
-              <w:t>disturbances</w:t>
-            </w:r>
-          </w:p>
-        </w:tc>
-        <w:tc>
-          <w:tcPr>
-            <w:tcW w:w="5592" w:type="dxa"/>
-          </w:tcPr>
-          <w:p>
-            <w:pPr>
-              <w:rPr>
-                <w:color w:val="000000" w:themeColor="text1"/>
-              </w:rPr>
-            </w:pPr>
-            <w:r>
-              <w:rPr>
-                <w:color w:val="000000" w:themeColor="text1"/>
-              </w:rPr>
-              <w:t>Probability of disturbances each year</w:t>
-            </w:r>
-          </w:p>
-        </w:tc>
-        <w:tc>
-          <w:tcPr>
-            <w:tcW w:w="992" w:type="dxa"/>
+            <w:commentRangeStart w:id="0"/>
+            <w:proofErr w:type="spellStart"/>
+            <w:r>
+              <w:rPr>
+                <w:color w:val="000000" w:themeColor="text1"/>
+              </w:rPr>
+              <w:t>Max_search_attempts</w:t>
+            </w:r>
+            <w:proofErr w:type="spellEnd"/>
+          </w:p>
+        </w:tc>
+        <w:tc>
+          <w:tcPr>
+            <w:tcW w:w="1000" w:type="dxa"/>
+          </w:tcPr>
+          <w:p>
+            <w:pPr>
+              <w:rPr>
+                <w:color w:val="000000" w:themeColor="text1"/>
+              </w:rPr>
+            </w:pPr>
+            <w:r>
+              <w:rPr>
+                <w:color w:val="000000" w:themeColor="text1"/>
+              </w:rPr>
+              <w:t>Double</w:t>
+            </w:r>
+          </w:p>
+        </w:tc>
+        <w:tc>
+          <w:tcPr>
+            <w:tcW w:w="1555" w:type="dxa"/>
+          </w:tcPr>
+          <w:p>
+            <w:pPr>
+              <w:rPr>
+                <w:color w:val="000000" w:themeColor="text1"/>
+              </w:rPr>
+            </w:pPr>
+            <w:r>
+              <w:rPr>
+                <w:color w:val="000000" w:themeColor="text1"/>
+              </w:rPr>
+              <w:t>Min. 1</w:t>
+            </w:r>
+          </w:p>
+        </w:tc>
+        <w:tc>
+          <w:tcPr>
+            <w:tcW w:w="2933" w:type="dxa"/>
+          </w:tcPr>
+          <w:p>
+            <w:pPr>
+              <w:rPr>
+                <w:color w:val="000000" w:themeColor="text1"/>
+              </w:rPr>
+            </w:pPr>
+            <w:r>
+              <w:rPr>
+                <w:color w:val="000000" w:themeColor="text1"/>
+              </w:rPr>
+              <w:t>Maximal number of search attempts to find the best suitable patch</w:t>
+            </w:r>
+            <w:commentRangeEnd w:id="0"/>
+            <w:r>
+              <w:rPr>
+                <w:rStyle w:val="Kommentarzeichen"/>
+              </w:rPr>
+              <w:commentReference w:id="0"/>
+            </w:r>
+          </w:p>
+        </w:tc>
+        <w:tc>
+          <w:tcPr>
+            <w:tcW w:w="702" w:type="dxa"/>
           </w:tcPr>
           <w:p>
             <w:pPr>
@@ -1066,7 +1488,7 @@
       <w:tr>
         <w:tc>
           <w:tcPr>
-            <w:tcW w:w="491" w:type="dxa"/>
+            <w:tcW w:w="737" w:type="dxa"/>
             <w:vMerge/>
           </w:tcPr>
           <w:p>
@@ -1099,7 +1521,45 @@
         </w:tc>
         <w:tc>
           <w:tcPr>
-            <w:tcW w:w="5592" w:type="dxa"/>
+            <w:tcW w:w="1000" w:type="dxa"/>
+          </w:tcPr>
+          <w:p>
+            <w:pPr>
+              <w:rPr>
+                <w:color w:val="000000" w:themeColor="text1"/>
+              </w:rPr>
+            </w:pPr>
+            <w:proofErr w:type="spellStart"/>
+            <w:r>
+              <w:rPr>
+                <w:color w:val="000000" w:themeColor="text1"/>
+              </w:rPr>
+              <w:t>Int</w:t>
+            </w:r>
+            <w:proofErr w:type="spellEnd"/>
+          </w:p>
+        </w:tc>
+        <w:tc>
+          <w:tcPr>
+            <w:tcW w:w="1555" w:type="dxa"/>
+          </w:tcPr>
+          <w:p>
+            <w:pPr>
+              <w:rPr>
+                <w:color w:val="000000" w:themeColor="text1"/>
+              </w:rPr>
+            </w:pPr>
+            <w:r>
+              <w:rPr>
+                <w:color w:val="000000" w:themeColor="text1"/>
+              </w:rPr>
+              <w:t>Min. 1</w:t>
+            </w:r>
+          </w:p>
+        </w:tc>
+        <w:tc>
+          <w:tcPr>
+            <w:tcW w:w="2933" w:type="dxa"/>
           </w:tcPr>
           <w:p>
             <w:pPr>
@@ -1117,7 +1577,7 @@
         </w:tc>
         <w:tc>
           <w:tcPr>
-            <w:tcW w:w="992" w:type="dxa"/>
+            <w:tcW w:w="702" w:type="dxa"/>
           </w:tcPr>
           <w:p>
             <w:pPr>
@@ -1131,7 +1591,7 @@
       <w:tr>
         <w:tc>
           <w:tcPr>
-            <w:tcW w:w="491" w:type="dxa"/>
+            <w:tcW w:w="737" w:type="dxa"/>
             <w:vMerge/>
           </w:tcPr>
           <w:p>
@@ -1162,25 +1622,69 @@
         </w:tc>
         <w:tc>
           <w:tcPr>
-            <w:tcW w:w="5592" w:type="dxa"/>
-          </w:tcPr>
-          <w:p>
-            <w:pPr>
-              <w:rPr>
-                <w:color w:val="000000" w:themeColor="text1"/>
-              </w:rPr>
-            </w:pPr>
-            <w:r>
-              <w:rPr>
-                <w:color w:val="000000" w:themeColor="text1"/>
-              </w:rPr>
-              <w:t>Number of MC run with the same set of parameters</w:t>
-            </w:r>
-          </w:p>
-        </w:tc>
-        <w:tc>
-          <w:tcPr>
-            <w:tcW w:w="992" w:type="dxa"/>
+            <w:tcW w:w="1000" w:type="dxa"/>
+          </w:tcPr>
+          <w:p>
+            <w:pPr>
+              <w:rPr>
+                <w:color w:val="000000" w:themeColor="text1"/>
+              </w:rPr>
+            </w:pPr>
+            <w:proofErr w:type="spellStart"/>
+            <w:r>
+              <w:rPr>
+                <w:color w:val="000000" w:themeColor="text1"/>
+              </w:rPr>
+              <w:t>int</w:t>
+            </w:r>
+            <w:proofErr w:type="spellEnd"/>
+          </w:p>
+        </w:tc>
+        <w:tc>
+          <w:tcPr>
+            <w:tcW w:w="1555" w:type="dxa"/>
+          </w:tcPr>
+          <w:p>
+            <w:pPr>
+              <w:rPr>
+                <w:color w:val="000000" w:themeColor="text1"/>
+              </w:rPr>
+            </w:pPr>
+          </w:p>
+        </w:tc>
+        <w:tc>
+          <w:tcPr>
+            <w:tcW w:w="2933" w:type="dxa"/>
+          </w:tcPr>
+          <w:p>
+            <w:pPr>
+              <w:rPr>
+                <w:color w:val="000000" w:themeColor="text1"/>
+              </w:rPr>
+            </w:pPr>
+            <w:r>
+              <w:rPr>
+                <w:color w:val="000000" w:themeColor="text1"/>
+              </w:rPr>
+              <w:t>Number of</w:t>
+            </w:r>
+            <w:r>
+              <w:rPr>
+                <w:color w:val="000000" w:themeColor="text1"/>
+              </w:rPr>
+              <w:t xml:space="preserve"> the current</w:t>
+            </w:r>
+            <w:r>
+              <w:rPr>
+                <w:color w:val="000000" w:themeColor="text1"/>
+              </w:rPr>
+              <w:t xml:space="preserve"> MC run </w:t>
+            </w:r>
+          </w:p>
+        </w:tc>
+        <w:tc>
+          <w:tcPr>
+            <w:tcW w:w="702" w:type="dxa"/>
           </w:tcPr>
           <w:p>
             <w:pPr>
@@ -1194,7 +1698,7 @@
       <w:tr>
         <w:tc>
           <w:tcPr>
-            <w:tcW w:w="491" w:type="dxa"/>
+            <w:tcW w:w="737" w:type="dxa"/>
             <w:vMerge/>
           </w:tcPr>
           <w:p>
@@ -1227,7 +1731,45 @@
         </w:tc>
         <w:tc>
           <w:tcPr>
-            <w:tcW w:w="5592" w:type="dxa"/>
+            <w:tcW w:w="1000" w:type="dxa"/>
+          </w:tcPr>
+          <w:p>
+            <w:pPr>
+              <w:rPr>
+                <w:color w:val="000000" w:themeColor="text1"/>
+              </w:rPr>
+            </w:pPr>
+            <w:proofErr w:type="spellStart"/>
+            <w:r>
+              <w:rPr>
+                <w:color w:val="000000" w:themeColor="text1"/>
+              </w:rPr>
+              <w:t>int</w:t>
+            </w:r>
+            <w:proofErr w:type="spellEnd"/>
+          </w:p>
+        </w:tc>
+        <w:tc>
+          <w:tcPr>
+            <w:tcW w:w="1555" w:type="dxa"/>
+          </w:tcPr>
+          <w:p>
+            <w:pPr>
+              <w:rPr>
+                <w:color w:val="000000" w:themeColor="text1"/>
+              </w:rPr>
+            </w:pPr>
+            <w:r>
+              <w:rPr>
+                <w:color w:val="000000" w:themeColor="text1"/>
+              </w:rPr>
+              <w:t>Min. 1</w:t>
+            </w:r>
+          </w:p>
+        </w:tc>
+        <w:tc>
+          <w:tcPr>
+            <w:tcW w:w="2933" w:type="dxa"/>
           </w:tcPr>
           <w:p>
             <w:pPr>
@@ -1245,7 +1787,7 @@
         </w:tc>
         <w:tc>
           <w:tcPr>
-            <w:tcW w:w="992" w:type="dxa"/>
+            <w:tcW w:w="702" w:type="dxa"/>
           </w:tcPr>
           <w:p>
             <w:pPr>
@@ -1259,7 +1801,7 @@
       <w:tr>
         <w:tc>
           <w:tcPr>
-            <w:tcW w:w="491" w:type="dxa"/>
+            <w:tcW w:w="737" w:type="dxa"/>
             <w:vMerge w:val="restart"/>
             <w:textDirection w:val="btLr"/>
             <w:vAlign w:val="center"/>
@@ -1300,7 +1842,53 @@
         </w:tc>
         <w:tc>
           <w:tcPr>
-            <w:tcW w:w="5592" w:type="dxa"/>
+            <w:tcW w:w="1000" w:type="dxa"/>
+          </w:tcPr>
+          <w:p>
+            <w:pPr>
+              <w:rPr>
+                <w:color w:val="000000" w:themeColor="text1"/>
+              </w:rPr>
+            </w:pPr>
+            <w:proofErr w:type="spellStart"/>
+            <w:r>
+              <w:rPr>
+                <w:color w:val="000000" w:themeColor="text1"/>
+              </w:rPr>
+              <w:t>int</w:t>
+            </w:r>
+            <w:proofErr w:type="spellEnd"/>
+          </w:p>
+        </w:tc>
+        <w:tc>
+          <w:tcPr>
+            <w:tcW w:w="1555" w:type="dxa"/>
+          </w:tcPr>
+          <w:p>
+            <w:pPr>
+              <w:rPr>
+                <w:color w:val="000000" w:themeColor="text1"/>
+              </w:rPr>
+            </w:pPr>
+            <w:r>
+              <w:rPr>
+                <w:color w:val="000000" w:themeColor="text1"/>
+              </w:rPr>
+              <w:t>0-x/</w:t>
+            </w:r>
+            <w:proofErr w:type="spellStart"/>
+            <w:r>
+              <w:rPr>
+                <w:color w:val="000000" w:themeColor="text1"/>
+              </w:rPr>
+              <w:t>y_max</w:t>
+            </w:r>
+            <w:proofErr w:type="spellEnd"/>
+          </w:p>
+        </w:tc>
+        <w:tc>
+          <w:tcPr>
+            <w:tcW w:w="2933" w:type="dxa"/>
           </w:tcPr>
           <w:p>
             <w:pPr>
@@ -1318,7 +1906,7 @@
         </w:tc>
         <w:tc>
           <w:tcPr>
-            <w:tcW w:w="992" w:type="dxa"/>
+            <w:tcW w:w="702" w:type="dxa"/>
           </w:tcPr>
           <w:p>
             <w:pPr>
@@ -1332,7 +1920,7 @@
       <w:tr>
         <w:tc>
           <w:tcPr>
-            <w:tcW w:w="491" w:type="dxa"/>
+            <w:tcW w:w="737" w:type="dxa"/>
             <w:vMerge/>
           </w:tcPr>
           <w:p>
@@ -1365,7 +1953,45 @@
         </w:tc>
         <w:tc>
           <w:tcPr>
-            <w:tcW w:w="5592" w:type="dxa"/>
+            <w:tcW w:w="1000" w:type="dxa"/>
+          </w:tcPr>
+          <w:p>
+            <w:pPr>
+              <w:rPr>
+                <w:color w:val="000000" w:themeColor="text1"/>
+              </w:rPr>
+            </w:pPr>
+            <w:proofErr w:type="spellStart"/>
+            <w:r>
+              <w:rPr>
+                <w:color w:val="000000" w:themeColor="text1"/>
+              </w:rPr>
+              <w:t>Int</w:t>
+            </w:r>
+            <w:proofErr w:type="spellEnd"/>
+          </w:p>
+        </w:tc>
+        <w:tc>
+          <w:tcPr>
+            <w:tcW w:w="1555" w:type="dxa"/>
+          </w:tcPr>
+          <w:p>
+            <w:pPr>
+              <w:rPr>
+                <w:color w:val="000000" w:themeColor="text1"/>
+              </w:rPr>
+            </w:pPr>
+            <w:r>
+              <w:rPr>
+                <w:color w:val="000000" w:themeColor="text1"/>
+              </w:rPr>
+              <w:t>0-nb_LU</w:t>
+            </w:r>
+          </w:p>
+        </w:tc>
+        <w:tc>
+          <w:tcPr>
+            <w:tcW w:w="2933" w:type="dxa"/>
           </w:tcPr>
           <w:p>
             <w:pPr>
@@ -1383,7 +2009,7 @@
         </w:tc>
         <w:tc>
           <w:tcPr>
-            <w:tcW w:w="992" w:type="dxa"/>
+            <w:tcW w:w="702" w:type="dxa"/>
           </w:tcPr>
           <w:p>
             <w:pPr>
@@ -1397,7 +2023,7 @@
       <w:tr>
         <w:tc>
           <w:tcPr>
-            <w:tcW w:w="491" w:type="dxa"/>
+            <w:tcW w:w="737" w:type="dxa"/>
             <w:vMerge/>
           </w:tcPr>
           <w:p>
@@ -1430,7 +2056,39 @@
         </w:tc>
         <w:tc>
           <w:tcPr>
-            <w:tcW w:w="5592" w:type="dxa"/>
+            <w:tcW w:w="1000" w:type="dxa"/>
+          </w:tcPr>
+          <w:p>
+            <w:pPr>
+              <w:rPr>
+                <w:color w:val="000000" w:themeColor="text1"/>
+              </w:rPr>
+            </w:pPr>
+            <w:proofErr w:type="spellStart"/>
+            <w:r>
+              <w:rPr>
+                <w:color w:val="000000" w:themeColor="text1"/>
+              </w:rPr>
+              <w:t>int</w:t>
+            </w:r>
+            <w:proofErr w:type="spellEnd"/>
+          </w:p>
+        </w:tc>
+        <w:tc>
+          <w:tcPr>
+            <w:tcW w:w="1555" w:type="dxa"/>
+          </w:tcPr>
+          <w:p>
+            <w:pPr>
+              <w:rPr>
+                <w:color w:val="000000" w:themeColor="text1"/>
+              </w:rPr>
+            </w:pPr>
+          </w:p>
+        </w:tc>
+        <w:tc>
+          <w:tcPr>
+            <w:tcW w:w="2933" w:type="dxa"/>
           </w:tcPr>
           <w:p>
             <w:pPr>
@@ -1448,7 +2106,7 @@
         </w:tc>
         <w:tc>
           <w:tcPr>
-            <w:tcW w:w="992" w:type="dxa"/>
+            <w:tcW w:w="702" w:type="dxa"/>
           </w:tcPr>
           <w:p>
             <w:pPr>
@@ -1462,7 +2120,7 @@
       <w:tr>
         <w:tc>
           <w:tcPr>
-            <w:tcW w:w="491" w:type="dxa"/>
+            <w:tcW w:w="737" w:type="dxa"/>
             <w:vMerge/>
           </w:tcPr>
           <w:p>
@@ -1493,7 +2151,37 @@
         </w:tc>
         <w:tc>
           <w:tcPr>
-            <w:tcW w:w="5592" w:type="dxa"/>
+            <w:tcW w:w="1000" w:type="dxa"/>
+          </w:tcPr>
+          <w:p>
+            <w:pPr>
+              <w:rPr>
+                <w:color w:val="000000" w:themeColor="text1"/>
+              </w:rPr>
+            </w:pPr>
+            <w:r>
+              <w:rPr>
+                <w:color w:val="000000" w:themeColor="text1"/>
+              </w:rPr>
+              <w:t>bool</w:t>
+            </w:r>
+          </w:p>
+        </w:tc>
+        <w:tc>
+          <w:tcPr>
+            <w:tcW w:w="1555" w:type="dxa"/>
+          </w:tcPr>
+          <w:p>
+            <w:pPr>
+              <w:rPr>
+                <w:color w:val="000000" w:themeColor="text1"/>
+              </w:rPr>
+            </w:pPr>
+          </w:p>
+        </w:tc>
+        <w:tc>
+          <w:tcPr>
+            <w:tcW w:w="2933" w:type="dxa"/>
           </w:tcPr>
           <w:p>
             <w:pPr>
@@ -1511,7 +2199,7 @@
         </w:tc>
         <w:tc>
           <w:tcPr>
-            <w:tcW w:w="992" w:type="dxa"/>
+            <w:tcW w:w="702" w:type="dxa"/>
           </w:tcPr>
           <w:p>
             <w:pPr>
@@ -1525,7 +2213,7 @@
       <w:tr>
         <w:tc>
           <w:tcPr>
-            <w:tcW w:w="491" w:type="dxa"/>
+            <w:tcW w:w="737" w:type="dxa"/>
             <w:vMerge/>
           </w:tcPr>
           <w:p>
@@ -1558,7 +2246,37 @@
         </w:tc>
         <w:tc>
           <w:tcPr>
-            <w:tcW w:w="5592" w:type="dxa"/>
+            <w:tcW w:w="1000" w:type="dxa"/>
+          </w:tcPr>
+          <w:p>
+            <w:pPr>
+              <w:rPr>
+                <w:color w:val="000000" w:themeColor="text1"/>
+              </w:rPr>
+            </w:pPr>
+            <w:r>
+              <w:rPr>
+                <w:color w:val="000000" w:themeColor="text1"/>
+              </w:rPr>
+              <w:t>bool</w:t>
+            </w:r>
+          </w:p>
+        </w:tc>
+        <w:tc>
+          <w:tcPr>
+            <w:tcW w:w="1555" w:type="dxa"/>
+          </w:tcPr>
+          <w:p>
+            <w:pPr>
+              <w:rPr>
+                <w:color w:val="000000" w:themeColor="text1"/>
+              </w:rPr>
+            </w:pPr>
+          </w:p>
+        </w:tc>
+        <w:tc>
+          <w:tcPr>
+            <w:tcW w:w="2933" w:type="dxa"/>
           </w:tcPr>
           <w:p>
             <w:pPr>
@@ -1576,7 +2294,7 @@
         </w:tc>
         <w:tc>
           <w:tcPr>
-            <w:tcW w:w="992" w:type="dxa"/>
+            <w:tcW w:w="702" w:type="dxa"/>
           </w:tcPr>
           <w:p>
             <w:pPr>
@@ -1590,7 +2308,7 @@
       <w:tr>
         <w:tc>
           <w:tcPr>
-            <w:tcW w:w="491" w:type="dxa"/>
+            <w:tcW w:w="737" w:type="dxa"/>
             <w:vMerge/>
           </w:tcPr>
           <w:p>
@@ -1635,7 +2353,31 @@
         </w:tc>
         <w:tc>
           <w:tcPr>
-            <w:tcW w:w="5592" w:type="dxa"/>
+            <w:tcW w:w="1000" w:type="dxa"/>
+          </w:tcPr>
+          <w:p>
+            <w:pPr>
+              <w:rPr>
+                <w:color w:val="000000" w:themeColor="text1"/>
+              </w:rPr>
+            </w:pPr>
+          </w:p>
+        </w:tc>
+        <w:tc>
+          <w:tcPr>
+            <w:tcW w:w="1555" w:type="dxa"/>
+          </w:tcPr>
+          <w:p>
+            <w:pPr>
+              <w:rPr>
+                <w:color w:val="000000" w:themeColor="text1"/>
+              </w:rPr>
+            </w:pPr>
+          </w:p>
+        </w:tc>
+        <w:tc>
+          <w:tcPr>
+            <w:tcW w:w="2933" w:type="dxa"/>
           </w:tcPr>
           <w:p>
             <w:pPr>
@@ -1653,7 +2395,7 @@
         </w:tc>
         <w:tc>
           <w:tcPr>
-            <w:tcW w:w="992" w:type="dxa"/>
+            <w:tcW w:w="702" w:type="dxa"/>
           </w:tcPr>
           <w:p>
             <w:pPr>
@@ -1667,7 +2409,7 @@
       <w:tr>
         <w:tc>
           <w:tcPr>
-            <w:tcW w:w="491" w:type="dxa"/>
+            <w:tcW w:w="737" w:type="dxa"/>
             <w:vMerge/>
           </w:tcPr>
           <w:p>
@@ -1706,7 +2448,31 @@
         </w:tc>
         <w:tc>
           <w:tcPr>
-            <w:tcW w:w="5592" w:type="dxa"/>
+            <w:tcW w:w="1000" w:type="dxa"/>
+          </w:tcPr>
+          <w:p>
+            <w:pPr>
+              <w:rPr>
+                <w:color w:val="000000" w:themeColor="text1"/>
+              </w:rPr>
+            </w:pPr>
+          </w:p>
+        </w:tc>
+        <w:tc>
+          <w:tcPr>
+            <w:tcW w:w="1555" w:type="dxa"/>
+          </w:tcPr>
+          <w:p>
+            <w:pPr>
+              <w:rPr>
+                <w:color w:val="000000" w:themeColor="text1"/>
+              </w:rPr>
+            </w:pPr>
+          </w:p>
+        </w:tc>
+        <w:tc>
+          <w:tcPr>
+            <w:tcW w:w="2933" w:type="dxa"/>
           </w:tcPr>
           <w:p>
             <w:pPr>
@@ -1724,7 +2490,7 @@
         </w:tc>
         <w:tc>
           <w:tcPr>
-            <w:tcW w:w="992" w:type="dxa"/>
+            <w:tcW w:w="702" w:type="dxa"/>
           </w:tcPr>
           <w:p>
             <w:pPr>
@@ -1738,7 +2504,7 @@
       <w:tr>
         <w:tc>
           <w:tcPr>
-            <w:tcW w:w="491" w:type="dxa"/>
+            <w:tcW w:w="737" w:type="dxa"/>
             <w:vMerge/>
           </w:tcPr>
           <w:p>
@@ -1779,7 +2545,37 @@
         </w:tc>
         <w:tc>
           <w:tcPr>
-            <w:tcW w:w="5592" w:type="dxa"/>
+            <w:tcW w:w="1000" w:type="dxa"/>
+          </w:tcPr>
+          <w:p>
+            <w:pPr>
+              <w:rPr>
+                <w:color w:val="000000" w:themeColor="text1"/>
+              </w:rPr>
+            </w:pPr>
+            <w:r>
+              <w:rPr>
+                <w:color w:val="000000" w:themeColor="text1"/>
+              </w:rPr>
+              <w:t>List</w:t>
+            </w:r>
+          </w:p>
+        </w:tc>
+        <w:tc>
+          <w:tcPr>
+            <w:tcW w:w="1555" w:type="dxa"/>
+          </w:tcPr>
+          <w:p>
+            <w:pPr>
+              <w:rPr>
+                <w:color w:val="000000" w:themeColor="text1"/>
+              </w:rPr>
+            </w:pPr>
+          </w:p>
+        </w:tc>
+        <w:tc>
+          <w:tcPr>
+            <w:tcW w:w="2933" w:type="dxa"/>
           </w:tcPr>
           <w:p>
             <w:pPr>
@@ -1797,7 +2593,7 @@
         </w:tc>
         <w:tc>
           <w:tcPr>
-            <w:tcW w:w="992" w:type="dxa"/>
+            <w:tcW w:w="702" w:type="dxa"/>
           </w:tcPr>
           <w:p>
             <w:pPr>
@@ -1811,7 +2607,7 @@
       <w:tr>
         <w:tc>
           <w:tcPr>
-            <w:tcW w:w="491" w:type="dxa"/>
+            <w:tcW w:w="737" w:type="dxa"/>
             <w:vMerge/>
           </w:tcPr>
           <w:p>
@@ -1850,7 +2646,37 @@
         </w:tc>
         <w:tc>
           <w:tcPr>
-            <w:tcW w:w="5592" w:type="dxa"/>
+            <w:tcW w:w="1000" w:type="dxa"/>
+          </w:tcPr>
+          <w:p>
+            <w:pPr>
+              <w:rPr>
+                <w:color w:val="000000" w:themeColor="text1"/>
+              </w:rPr>
+            </w:pPr>
+            <w:r>
+              <w:rPr>
+                <w:color w:val="000000" w:themeColor="text1"/>
+              </w:rPr>
+              <w:t>List</w:t>
+            </w:r>
+          </w:p>
+        </w:tc>
+        <w:tc>
+          <w:tcPr>
+            <w:tcW w:w="1555" w:type="dxa"/>
+          </w:tcPr>
+          <w:p>
+            <w:pPr>
+              <w:rPr>
+                <w:color w:val="000000" w:themeColor="text1"/>
+              </w:rPr>
+            </w:pPr>
+          </w:p>
+        </w:tc>
+        <w:tc>
+          <w:tcPr>
+            <w:tcW w:w="2933" w:type="dxa"/>
           </w:tcPr>
           <w:p>
             <w:pPr>
@@ -1868,7 +2694,7 @@
         </w:tc>
         <w:tc>
           <w:tcPr>
-            <w:tcW w:w="992" w:type="dxa"/>
+            <w:tcW w:w="702" w:type="dxa"/>
           </w:tcPr>
           <w:p>
             <w:pPr>
@@ -1882,7 +2708,7 @@
       <w:tr>
         <w:tc>
           <w:tcPr>
-            <w:tcW w:w="491" w:type="dxa"/>
+            <w:tcW w:w="737" w:type="dxa"/>
             <w:vMerge w:val="restart"/>
             <w:textDirection w:val="btLr"/>
             <w:vAlign w:val="center"/>
@@ -1925,7 +2751,37 @@
         </w:tc>
         <w:tc>
           <w:tcPr>
-            <w:tcW w:w="5592" w:type="dxa"/>
+            <w:tcW w:w="1000" w:type="dxa"/>
+          </w:tcPr>
+          <w:p>
+            <w:pPr>
+              <w:rPr>
+                <w:color w:val="000000" w:themeColor="text1"/>
+              </w:rPr>
+            </w:pPr>
+            <w:r>
+              <w:rPr>
+                <w:color w:val="000000" w:themeColor="text1"/>
+              </w:rPr>
+              <w:t>List</w:t>
+            </w:r>
+          </w:p>
+        </w:tc>
+        <w:tc>
+          <w:tcPr>
+            <w:tcW w:w="1555" w:type="dxa"/>
+          </w:tcPr>
+          <w:p>
+            <w:pPr>
+              <w:rPr>
+                <w:color w:val="000000" w:themeColor="text1"/>
+              </w:rPr>
+            </w:pPr>
+          </w:p>
+        </w:tc>
+        <w:tc>
+          <w:tcPr>
+            <w:tcW w:w="2933" w:type="dxa"/>
           </w:tcPr>
           <w:p>
             <w:pPr>
@@ -1943,7 +2799,7 @@
         </w:tc>
         <w:tc>
           <w:tcPr>
-            <w:tcW w:w="992" w:type="dxa"/>
+            <w:tcW w:w="702" w:type="dxa"/>
           </w:tcPr>
           <w:p>
             <w:pPr>
@@ -1957,7 +2813,7 @@
       <w:tr>
         <w:tc>
           <w:tcPr>
-            <w:tcW w:w="491" w:type="dxa"/>
+            <w:tcW w:w="737" w:type="dxa"/>
             <w:vMerge/>
           </w:tcPr>
           <w:p>
@@ -1990,7 +2846,37 @@
         </w:tc>
         <w:tc>
           <w:tcPr>
-            <w:tcW w:w="5592" w:type="dxa"/>
+            <w:tcW w:w="1000" w:type="dxa"/>
+          </w:tcPr>
+          <w:p>
+            <w:pPr>
+              <w:rPr>
+                <w:color w:val="000000" w:themeColor="text1"/>
+              </w:rPr>
+            </w:pPr>
+            <w:r>
+              <w:rPr>
+                <w:color w:val="000000" w:themeColor="text1"/>
+              </w:rPr>
+              <w:t>string</w:t>
+            </w:r>
+          </w:p>
+        </w:tc>
+        <w:tc>
+          <w:tcPr>
+            <w:tcW w:w="1555" w:type="dxa"/>
+          </w:tcPr>
+          <w:p>
+            <w:pPr>
+              <w:rPr>
+                <w:color w:val="000000" w:themeColor="text1"/>
+              </w:rPr>
+            </w:pPr>
+          </w:p>
+        </w:tc>
+        <w:tc>
+          <w:tcPr>
+            <w:tcW w:w="2933" w:type="dxa"/>
           </w:tcPr>
           <w:p>
             <w:pPr>
@@ -2008,7 +2894,7 @@
         </w:tc>
         <w:tc>
           <w:tcPr>
-            <w:tcW w:w="992" w:type="dxa"/>
+            <w:tcW w:w="702" w:type="dxa"/>
           </w:tcPr>
           <w:p>
             <w:pPr>
@@ -2022,7 +2908,7 @@
       <w:tr>
         <w:tc>
           <w:tcPr>
-            <w:tcW w:w="491" w:type="dxa"/>
+            <w:tcW w:w="737" w:type="dxa"/>
             <w:vMerge/>
           </w:tcPr>
           <w:p>
@@ -2053,7 +2939,39 @@
         </w:tc>
         <w:tc>
           <w:tcPr>
-            <w:tcW w:w="5592" w:type="dxa"/>
+            <w:tcW w:w="1000" w:type="dxa"/>
+          </w:tcPr>
+          <w:p>
+            <w:pPr>
+              <w:rPr>
+                <w:color w:val="000000" w:themeColor="text1"/>
+              </w:rPr>
+            </w:pPr>
+            <w:proofErr w:type="spellStart"/>
+            <w:r>
+              <w:rPr>
+                <w:color w:val="000000" w:themeColor="text1"/>
+              </w:rPr>
+              <w:t>int</w:t>
+            </w:r>
+            <w:proofErr w:type="spellEnd"/>
+          </w:p>
+        </w:tc>
+        <w:tc>
+          <w:tcPr>
+            <w:tcW w:w="1555" w:type="dxa"/>
+          </w:tcPr>
+          <w:p>
+            <w:pPr>
+              <w:rPr>
+                <w:color w:val="000000" w:themeColor="text1"/>
+              </w:rPr>
+            </w:pPr>
+          </w:p>
+        </w:tc>
+        <w:tc>
+          <w:tcPr>
+            <w:tcW w:w="2933" w:type="dxa"/>
           </w:tcPr>
           <w:p>
             <w:pPr>
@@ -2071,7 +2989,7 @@
         </w:tc>
         <w:tc>
           <w:tcPr>
-            <w:tcW w:w="992" w:type="dxa"/>
+            <w:tcW w:w="702" w:type="dxa"/>
           </w:tcPr>
           <w:p>
             <w:pPr>
@@ -2085,7 +3003,7 @@
       <w:tr>
         <w:tc>
           <w:tcPr>
-            <w:tcW w:w="491" w:type="dxa"/>
+            <w:tcW w:w="737" w:type="dxa"/>
             <w:vMerge/>
           </w:tcPr>
           <w:p>
@@ -2116,7 +3034,43 @@
         </w:tc>
         <w:tc>
           <w:tcPr>
-            <w:tcW w:w="5592" w:type="dxa"/>
+            <w:tcW w:w="1000" w:type="dxa"/>
+          </w:tcPr>
+          <w:p>
+            <w:pPr>
+              <w:rPr>
+                <w:color w:val="000000" w:themeColor="text1"/>
+              </w:rPr>
+            </w:pPr>
+            <w:r>
+              <w:rPr>
+                <w:color w:val="000000" w:themeColor="text1"/>
+              </w:rPr>
+              <w:t>double</w:t>
+            </w:r>
+          </w:p>
+        </w:tc>
+        <w:tc>
+          <w:tcPr>
+            <w:tcW w:w="1555" w:type="dxa"/>
+          </w:tcPr>
+          <w:p>
+            <w:pPr>
+              <w:rPr>
+                <w:color w:val="000000" w:themeColor="text1"/>
+              </w:rPr>
+            </w:pPr>
+            <w:r>
+              <w:rPr>
+                <w:color w:val="000000" w:themeColor="text1"/>
+              </w:rPr>
+              <w:t>&gt;0.0</w:t>
+            </w:r>
+          </w:p>
+        </w:tc>
+        <w:tc>
+          <w:tcPr>
+            <w:tcW w:w="2933" w:type="dxa"/>
           </w:tcPr>
           <w:p>
             <w:pPr>
@@ -2134,7 +3088,7 @@
         </w:tc>
         <w:tc>
           <w:tcPr>
-            <w:tcW w:w="992" w:type="dxa"/>
+            <w:tcW w:w="702" w:type="dxa"/>
           </w:tcPr>
           <w:p>
             <w:pPr>
@@ -2148,7 +3102,7 @@
       <w:tr>
         <w:tc>
           <w:tcPr>
-            <w:tcW w:w="491" w:type="dxa"/>
+            <w:tcW w:w="737" w:type="dxa"/>
             <w:vMerge/>
           </w:tcPr>
           <w:p>
@@ -2179,7 +3133,37 @@
         </w:tc>
         <w:tc>
           <w:tcPr>
-            <w:tcW w:w="5592" w:type="dxa"/>
+            <w:tcW w:w="1000" w:type="dxa"/>
+          </w:tcPr>
+          <w:p>
+            <w:pPr>
+              <w:rPr>
+                <w:color w:val="000000" w:themeColor="text1"/>
+              </w:rPr>
+            </w:pPr>
+            <w:r>
+              <w:rPr>
+                <w:color w:val="000000" w:themeColor="text1"/>
+              </w:rPr>
+              <w:t>double</w:t>
+            </w:r>
+          </w:p>
+        </w:tc>
+        <w:tc>
+          <w:tcPr>
+            <w:tcW w:w="1555" w:type="dxa"/>
+          </w:tcPr>
+          <w:p>
+            <w:pPr>
+              <w:rPr>
+                <w:color w:val="000000" w:themeColor="text1"/>
+              </w:rPr>
+            </w:pPr>
+          </w:p>
+        </w:tc>
+        <w:tc>
+          <w:tcPr>
+            <w:tcW w:w="2933" w:type="dxa"/>
           </w:tcPr>
           <w:p>
             <w:pPr>
@@ -2197,7 +3181,7 @@
         </w:tc>
         <w:tc>
           <w:tcPr>
-            <w:tcW w:w="992" w:type="dxa"/>
+            <w:tcW w:w="702" w:type="dxa"/>
           </w:tcPr>
           <w:p>
             <w:pPr>
@@ -2211,7 +3195,7 @@
       <w:tr>
         <w:tc>
           <w:tcPr>
-            <w:tcW w:w="491" w:type="dxa"/>
+            <w:tcW w:w="737" w:type="dxa"/>
             <w:vMerge/>
           </w:tcPr>
           <w:p>
@@ -2242,7 +3226,45 @@
         </w:tc>
         <w:tc>
           <w:tcPr>
-            <w:tcW w:w="5592" w:type="dxa"/>
+            <w:tcW w:w="1000" w:type="dxa"/>
+          </w:tcPr>
+          <w:p>
+            <w:pPr>
+              <w:rPr>
+                <w:color w:val="000000" w:themeColor="text1"/>
+              </w:rPr>
+            </w:pPr>
+            <w:proofErr w:type="spellStart"/>
+            <w:r>
+              <w:rPr>
+                <w:color w:val="000000" w:themeColor="text1"/>
+              </w:rPr>
+              <w:t>int</w:t>
+            </w:r>
+            <w:proofErr w:type="spellEnd"/>
+          </w:p>
+        </w:tc>
+        <w:tc>
+          <w:tcPr>
+            <w:tcW w:w="1555" w:type="dxa"/>
+          </w:tcPr>
+          <w:p>
+            <w:pPr>
+              <w:rPr>
+                <w:color w:val="000000" w:themeColor="text1"/>
+              </w:rPr>
+            </w:pPr>
+            <w:r>
+              <w:rPr>
+                <w:color w:val="000000" w:themeColor="text1"/>
+              </w:rPr>
+              <w:t>0-nb. FTs</w:t>
+            </w:r>
+          </w:p>
+        </w:tc>
+        <w:tc>
+          <w:tcPr>
+            <w:tcW w:w="2933" w:type="dxa"/>
           </w:tcPr>
           <w:p>
             <w:pPr>
@@ -2260,7 +3282,7 @@
         </w:tc>
         <w:tc>
           <w:tcPr>
-            <w:tcW w:w="992" w:type="dxa"/>
+            <w:tcW w:w="702" w:type="dxa"/>
           </w:tcPr>
           <w:p>
             <w:pPr>
@@ -2274,7 +3296,7 @@
       <w:tr>
         <w:tc>
           <w:tcPr>
-            <w:tcW w:w="491" w:type="dxa"/>
+            <w:tcW w:w="737" w:type="dxa"/>
             <w:vMerge/>
           </w:tcPr>
           <w:p>
@@ -2307,7 +3329,37 @@
         </w:tc>
         <w:tc>
           <w:tcPr>
-            <w:tcW w:w="5592" w:type="dxa"/>
+            <w:tcW w:w="1000" w:type="dxa"/>
+          </w:tcPr>
+          <w:p>
+            <w:pPr>
+              <w:rPr>
+                <w:color w:val="000000" w:themeColor="text1"/>
+              </w:rPr>
+            </w:pPr>
+            <w:r>
+              <w:rPr>
+                <w:color w:val="000000" w:themeColor="text1"/>
+              </w:rPr>
+              <w:t>Double</w:t>
+            </w:r>
+          </w:p>
+        </w:tc>
+        <w:tc>
+          <w:tcPr>
+            <w:tcW w:w="1555" w:type="dxa"/>
+          </w:tcPr>
+          <w:p>
+            <w:pPr>
+              <w:rPr>
+                <w:color w:val="000000" w:themeColor="text1"/>
+              </w:rPr>
+            </w:pPr>
+          </w:p>
+        </w:tc>
+        <w:tc>
+          <w:tcPr>
+            <w:tcW w:w="2933" w:type="dxa"/>
           </w:tcPr>
           <w:p>
             <w:pPr>
@@ -2325,7 +3377,7 @@
         </w:tc>
         <w:tc>
           <w:tcPr>
-            <w:tcW w:w="992" w:type="dxa"/>
+            <w:tcW w:w="702" w:type="dxa"/>
           </w:tcPr>
           <w:p>
             <w:pPr>
@@ -2339,7 +3391,7 @@
       <w:tr>
         <w:tc>
           <w:tcPr>
-            <w:tcW w:w="491" w:type="dxa"/>
+            <w:tcW w:w="737" w:type="dxa"/>
             <w:vMerge/>
           </w:tcPr>
           <w:p>
@@ -2372,37 +3424,55 @@
         </w:tc>
         <w:tc>
           <w:tcPr>
-            <w:tcW w:w="5592" w:type="dxa"/>
-          </w:tcPr>
-          <w:p>
-            <w:pPr>
-              <w:rPr>
-                <w:color w:val="000000" w:themeColor="text1"/>
-              </w:rPr>
-            </w:pPr>
-            <w:r>
-              <w:rPr>
-                <w:color w:val="000000" w:themeColor="text1"/>
-              </w:rPr>
-              <w:t xml:space="preserve">Effect of transition zone on </w:t>
-            </w:r>
-            <w:r>
-              <w:rPr>
-                <w:color w:val="000000" w:themeColor="text1"/>
-              </w:rPr>
-              <w:t>resource</w:t>
-            </w:r>
-            <w:r>
-              <w:rPr>
-                <w:color w:val="000000" w:themeColor="text1"/>
-              </w:rPr>
-              <w:t xml:space="preserve"> suitability</w:t>
-            </w:r>
-          </w:p>
-        </w:tc>
-        <w:tc>
-          <w:tcPr>
-            <w:tcW w:w="992" w:type="dxa"/>
+            <w:tcW w:w="1000" w:type="dxa"/>
+          </w:tcPr>
+          <w:p>
+            <w:pPr>
+              <w:rPr>
+                <w:color w:val="000000" w:themeColor="text1"/>
+              </w:rPr>
+            </w:pPr>
+            <w:r>
+              <w:rPr>
+                <w:color w:val="000000" w:themeColor="text1"/>
+              </w:rPr>
+              <w:t>double</w:t>
+            </w:r>
+          </w:p>
+        </w:tc>
+        <w:tc>
+          <w:tcPr>
+            <w:tcW w:w="1555" w:type="dxa"/>
+          </w:tcPr>
+          <w:p>
+            <w:pPr>
+              <w:rPr>
+                <w:color w:val="000000" w:themeColor="text1"/>
+              </w:rPr>
+            </w:pPr>
+          </w:p>
+        </w:tc>
+        <w:tc>
+          <w:tcPr>
+            <w:tcW w:w="2933" w:type="dxa"/>
+          </w:tcPr>
+          <w:p>
+            <w:pPr>
+              <w:rPr>
+                <w:color w:val="000000" w:themeColor="text1"/>
+              </w:rPr>
+            </w:pPr>
+            <w:r>
+              <w:rPr>
+                <w:color w:val="000000" w:themeColor="text1"/>
+              </w:rPr>
+              <w:t>Effect of transition zone on resource suitability</w:t>
+            </w:r>
+          </w:p>
+        </w:tc>
+        <w:tc>
+          <w:tcPr>
+            <w:tcW w:w="702" w:type="dxa"/>
           </w:tcPr>
           <w:p>
             <w:pPr>
@@ -2416,7 +3486,7 @@
       <w:tr>
         <w:tc>
           <w:tcPr>
-            <w:tcW w:w="491" w:type="dxa"/>
+            <w:tcW w:w="737" w:type="dxa"/>
             <w:vMerge/>
           </w:tcPr>
           <w:p>
@@ -2447,7 +3517,37 @@
         </w:tc>
         <w:tc>
           <w:tcPr>
-            <w:tcW w:w="5592" w:type="dxa"/>
+            <w:tcW w:w="1000" w:type="dxa"/>
+          </w:tcPr>
+          <w:p>
+            <w:pPr>
+              <w:rPr>
+                <w:color w:val="000000" w:themeColor="text1"/>
+              </w:rPr>
+            </w:pPr>
+            <w:r>
+              <w:rPr>
+                <w:color w:val="000000" w:themeColor="text1"/>
+              </w:rPr>
+              <w:t>double</w:t>
+            </w:r>
+          </w:p>
+        </w:tc>
+        <w:tc>
+          <w:tcPr>
+            <w:tcW w:w="1555" w:type="dxa"/>
+          </w:tcPr>
+          <w:p>
+            <w:pPr>
+              <w:rPr>
+                <w:color w:val="000000" w:themeColor="text1"/>
+              </w:rPr>
+            </w:pPr>
+          </w:p>
+        </w:tc>
+        <w:tc>
+          <w:tcPr>
+            <w:tcW w:w="2933" w:type="dxa"/>
           </w:tcPr>
           <w:p>
             <w:pPr>
@@ -2465,7 +3565,7 @@
         </w:tc>
         <w:tc>
           <w:tcPr>
-            <w:tcW w:w="992" w:type="dxa"/>
+            <w:tcW w:w="702" w:type="dxa"/>
           </w:tcPr>
           <w:p>
             <w:pPr>
@@ -2479,7 +3579,7 @@
       <w:tr>
         <w:tc>
           <w:tcPr>
-            <w:tcW w:w="491" w:type="dxa"/>
+            <w:tcW w:w="737" w:type="dxa"/>
             <w:vMerge/>
           </w:tcPr>
           <w:p>
@@ -2510,7 +3610,37 @@
         </w:tc>
         <w:tc>
           <w:tcPr>
-            <w:tcW w:w="5592" w:type="dxa"/>
+            <w:tcW w:w="1000" w:type="dxa"/>
+          </w:tcPr>
+          <w:p>
+            <w:pPr>
+              <w:rPr>
+                <w:color w:val="000000" w:themeColor="text1"/>
+              </w:rPr>
+            </w:pPr>
+            <w:r>
+              <w:rPr>
+                <w:color w:val="000000" w:themeColor="text1"/>
+              </w:rPr>
+              <w:t>double</w:t>
+            </w:r>
+          </w:p>
+        </w:tc>
+        <w:tc>
+          <w:tcPr>
+            <w:tcW w:w="1555" w:type="dxa"/>
+          </w:tcPr>
+          <w:p>
+            <w:pPr>
+              <w:rPr>
+                <w:color w:val="000000" w:themeColor="text1"/>
+              </w:rPr>
+            </w:pPr>
+          </w:p>
+        </w:tc>
+        <w:tc>
+          <w:tcPr>
+            <w:tcW w:w="2933" w:type="dxa"/>
           </w:tcPr>
           <w:p>
             <w:pPr>
@@ -2536,7 +3666,7 @@
         </w:tc>
         <w:tc>
           <w:tcPr>
-            <w:tcW w:w="992" w:type="dxa"/>
+            <w:tcW w:w="702" w:type="dxa"/>
           </w:tcPr>
           <w:p>
             <w:pPr>
@@ -2550,7 +3680,7 @@
       <w:tr>
         <w:tc>
           <w:tcPr>
-            <w:tcW w:w="491" w:type="dxa"/>
+            <w:tcW w:w="737" w:type="dxa"/>
             <w:vMerge/>
           </w:tcPr>
           <w:p>
@@ -2583,7 +3713,37 @@
         </w:tc>
         <w:tc>
           <w:tcPr>
-            <w:tcW w:w="5592" w:type="dxa"/>
+            <w:tcW w:w="1000" w:type="dxa"/>
+          </w:tcPr>
+          <w:p>
+            <w:pPr>
+              <w:rPr>
+                <w:color w:val="000000" w:themeColor="text1"/>
+              </w:rPr>
+            </w:pPr>
+            <w:r>
+              <w:rPr>
+                <w:color w:val="000000" w:themeColor="text1"/>
+              </w:rPr>
+              <w:t>double</w:t>
+            </w:r>
+          </w:p>
+        </w:tc>
+        <w:tc>
+          <w:tcPr>
+            <w:tcW w:w="1555" w:type="dxa"/>
+          </w:tcPr>
+          <w:p>
+            <w:pPr>
+              <w:rPr>
+                <w:color w:val="000000" w:themeColor="text1"/>
+              </w:rPr>
+            </w:pPr>
+          </w:p>
+        </w:tc>
+        <w:tc>
+          <w:tcPr>
+            <w:tcW w:w="2933" w:type="dxa"/>
           </w:tcPr>
           <w:p>
             <w:pPr>
@@ -2601,7 +3761,7 @@
         </w:tc>
         <w:tc>
           <w:tcPr>
-            <w:tcW w:w="992" w:type="dxa"/>
+            <w:tcW w:w="702" w:type="dxa"/>
           </w:tcPr>
           <w:p>
             <w:pPr>
@@ -2615,7 +3775,7 @@
       <w:tr>
         <w:tc>
           <w:tcPr>
-            <w:tcW w:w="491" w:type="dxa"/>
+            <w:tcW w:w="737" w:type="dxa"/>
             <w:vMerge/>
           </w:tcPr>
           <w:p>
@@ -2648,7 +3808,37 @@
         </w:tc>
         <w:tc>
           <w:tcPr>
-            <w:tcW w:w="5592" w:type="dxa"/>
+            <w:tcW w:w="1000" w:type="dxa"/>
+          </w:tcPr>
+          <w:p>
+            <w:pPr>
+              <w:rPr>
+                <w:color w:val="000000" w:themeColor="text1"/>
+              </w:rPr>
+            </w:pPr>
+            <w:r>
+              <w:rPr>
+                <w:color w:val="000000" w:themeColor="text1"/>
+              </w:rPr>
+              <w:t>double</w:t>
+            </w:r>
+          </w:p>
+        </w:tc>
+        <w:tc>
+          <w:tcPr>
+            <w:tcW w:w="1555" w:type="dxa"/>
+          </w:tcPr>
+          <w:p>
+            <w:pPr>
+              <w:rPr>
+                <w:color w:val="000000" w:themeColor="text1"/>
+              </w:rPr>
+            </w:pPr>
+          </w:p>
+        </w:tc>
+        <w:tc>
+          <w:tcPr>
+            <w:tcW w:w="2933" w:type="dxa"/>
           </w:tcPr>
           <w:p>
             <w:pPr>
@@ -2666,7 +3856,7 @@
         </w:tc>
         <w:tc>
           <w:tcPr>
-            <w:tcW w:w="992" w:type="dxa"/>
+            <w:tcW w:w="702" w:type="dxa"/>
           </w:tcPr>
           <w:p>
             <w:pPr>
@@ -2686,7 +3876,7 @@
       <w:tr>
         <w:tc>
           <w:tcPr>
-            <w:tcW w:w="491" w:type="dxa"/>
+            <w:tcW w:w="737" w:type="dxa"/>
             <w:vMerge/>
           </w:tcPr>
           <w:p>
@@ -2719,7 +3909,37 @@
         </w:tc>
         <w:tc>
           <w:tcPr>
-            <w:tcW w:w="5592" w:type="dxa"/>
+            <w:tcW w:w="1000" w:type="dxa"/>
+          </w:tcPr>
+          <w:p>
+            <w:pPr>
+              <w:rPr>
+                <w:color w:val="000000" w:themeColor="text1"/>
+              </w:rPr>
+            </w:pPr>
+            <w:r>
+              <w:rPr>
+                <w:color w:val="000000" w:themeColor="text1"/>
+              </w:rPr>
+              <w:t>double</w:t>
+            </w:r>
+          </w:p>
+        </w:tc>
+        <w:tc>
+          <w:tcPr>
+            <w:tcW w:w="1555" w:type="dxa"/>
+          </w:tcPr>
+          <w:p>
+            <w:pPr>
+              <w:rPr>
+                <w:color w:val="000000" w:themeColor="text1"/>
+              </w:rPr>
+            </w:pPr>
+          </w:p>
+        </w:tc>
+        <w:tc>
+          <w:tcPr>
+            <w:tcW w:w="2933" w:type="dxa"/>
           </w:tcPr>
           <w:p>
             <w:pPr>
@@ -2737,7 +3957,7 @@
         </w:tc>
         <w:tc>
           <w:tcPr>
-            <w:tcW w:w="992" w:type="dxa"/>
+            <w:tcW w:w="702" w:type="dxa"/>
           </w:tcPr>
           <w:p>
             <w:pPr>
@@ -2757,7 +3977,7 @@
       <w:tr>
         <w:tc>
           <w:tcPr>
-            <w:tcW w:w="491" w:type="dxa"/>
+            <w:tcW w:w="737" w:type="dxa"/>
             <w:vMerge/>
           </w:tcPr>
           <w:p>
@@ -2790,7 +4010,43 @@
         </w:tc>
         <w:tc>
           <w:tcPr>
-            <w:tcW w:w="5592" w:type="dxa"/>
+            <w:tcW w:w="1000" w:type="dxa"/>
+          </w:tcPr>
+          <w:p>
+            <w:pPr>
+              <w:rPr>
+                <w:color w:val="000000" w:themeColor="text1"/>
+              </w:rPr>
+            </w:pPr>
+            <w:r>
+              <w:rPr>
+                <w:color w:val="000000" w:themeColor="text1"/>
+              </w:rPr>
+              <w:t>double</w:t>
+            </w:r>
+          </w:p>
+        </w:tc>
+        <w:tc>
+          <w:tcPr>
+            <w:tcW w:w="1555" w:type="dxa"/>
+          </w:tcPr>
+          <w:p>
+            <w:pPr>
+              <w:rPr>
+                <w:color w:val="000000" w:themeColor="text1"/>
+              </w:rPr>
+            </w:pPr>
+            <w:r>
+              <w:rPr>
+                <w:color w:val="000000" w:themeColor="text1"/>
+              </w:rPr>
+              <w:t>0-1</w:t>
+            </w:r>
+          </w:p>
+        </w:tc>
+        <w:tc>
+          <w:tcPr>
+            <w:tcW w:w="2933" w:type="dxa"/>
           </w:tcPr>
           <w:p>
             <w:pPr>
@@ -2822,7 +4078,7 @@
         </w:tc>
         <w:tc>
           <w:tcPr>
-            <w:tcW w:w="992" w:type="dxa"/>
+            <w:tcW w:w="702" w:type="dxa"/>
           </w:tcPr>
           <w:p>
             <w:pPr>
@@ -2836,7 +4092,7 @@
       <w:tr>
         <w:tc>
           <w:tcPr>
-            <w:tcW w:w="491" w:type="dxa"/>
+            <w:tcW w:w="737" w:type="dxa"/>
             <w:vMerge/>
           </w:tcPr>
           <w:p>
@@ -2869,7 +4125,43 @@
         </w:tc>
         <w:tc>
           <w:tcPr>
-            <w:tcW w:w="5592" w:type="dxa"/>
+            <w:tcW w:w="1000" w:type="dxa"/>
+          </w:tcPr>
+          <w:p>
+            <w:pPr>
+              <w:rPr>
+                <w:color w:val="000000" w:themeColor="text1"/>
+              </w:rPr>
+            </w:pPr>
+            <w:r>
+              <w:rPr>
+                <w:color w:val="000000" w:themeColor="text1"/>
+              </w:rPr>
+              <w:t>double</w:t>
+            </w:r>
+          </w:p>
+        </w:tc>
+        <w:tc>
+          <w:tcPr>
+            <w:tcW w:w="1555" w:type="dxa"/>
+          </w:tcPr>
+          <w:p>
+            <w:pPr>
+              <w:rPr>
+                <w:color w:val="000000" w:themeColor="text1"/>
+              </w:rPr>
+            </w:pPr>
+            <w:r>
+              <w:rPr>
+                <w:color w:val="000000" w:themeColor="text1"/>
+              </w:rPr>
+              <w:t>0-1</w:t>
+            </w:r>
+          </w:p>
+        </w:tc>
+        <w:tc>
+          <w:tcPr>
+            <w:tcW w:w="2933" w:type="dxa"/>
           </w:tcPr>
           <w:p>
             <w:pPr>
@@ -2895,19 +4187,13 @@
               <w:rPr>
                 <w:color w:val="000000" w:themeColor="text1"/>
               </w:rPr>
-              <w:t xml:space="preserve"> for</w:t>
-            </w:r>
-            <w:r>
-              <w:rPr>
-                <w:color w:val="000000" w:themeColor="text1"/>
-              </w:rPr>
-              <w:t xml:space="preserve"> resource uptake</w:t>
-            </w:r>
-          </w:p>
-        </w:tc>
-        <w:tc>
-          <w:tcPr>
-            <w:tcW w:w="992" w:type="dxa"/>
+              <w:t xml:space="preserve"> for resource uptake</w:t>
+            </w:r>
+          </w:p>
+        </w:tc>
+        <w:tc>
+          <w:tcPr>
+            <w:tcW w:w="702" w:type="dxa"/>
           </w:tcPr>
           <w:p>
             <w:pPr>
@@ -2921,7 +4207,7 @@
       <w:tr>
         <w:tc>
           <w:tcPr>
-            <w:tcW w:w="491" w:type="dxa"/>
+            <w:tcW w:w="737" w:type="dxa"/>
             <w:vMerge w:val="restart"/>
             <w:textDirection w:val="btLr"/>
             <w:vAlign w:val="center"/>
@@ -2962,7 +4248,45 @@
         </w:tc>
         <w:tc>
           <w:tcPr>
-            <w:tcW w:w="5592" w:type="dxa"/>
+            <w:tcW w:w="1000" w:type="dxa"/>
+          </w:tcPr>
+          <w:p>
+            <w:pPr>
+              <w:rPr>
+                <w:color w:val="000000" w:themeColor="text1"/>
+              </w:rPr>
+            </w:pPr>
+            <w:r>
+              <w:rPr>
+                <w:color w:val="000000" w:themeColor="text1"/>
+              </w:rPr>
+              <w:t xml:space="preserve">Shared pointer of class </w:t>
+            </w:r>
+            <w:proofErr w:type="spellStart"/>
+            <w:r>
+              <w:rPr>
+                <w:color w:val="000000" w:themeColor="text1"/>
+              </w:rPr>
+              <w:t>CCell</w:t>
+            </w:r>
+            <w:proofErr w:type="spellEnd"/>
+          </w:p>
+        </w:tc>
+        <w:tc>
+          <w:tcPr>
+            <w:tcW w:w="1555" w:type="dxa"/>
+          </w:tcPr>
+          <w:p>
+            <w:pPr>
+              <w:rPr>
+                <w:color w:val="000000" w:themeColor="text1"/>
+              </w:rPr>
+            </w:pPr>
+          </w:p>
+        </w:tc>
+        <w:tc>
+          <w:tcPr>
+            <w:tcW w:w="2933" w:type="dxa"/>
           </w:tcPr>
           <w:p>
             <w:pPr>
@@ -2980,7 +4304,7 @@
         </w:tc>
         <w:tc>
           <w:tcPr>
-            <w:tcW w:w="992" w:type="dxa"/>
+            <w:tcW w:w="702" w:type="dxa"/>
           </w:tcPr>
           <w:p>
             <w:pPr>
@@ -2994,7 +4318,7 @@
       <w:tr>
         <w:tc>
           <w:tcPr>
-            <w:tcW w:w="491" w:type="dxa"/>
+            <w:tcW w:w="737" w:type="dxa"/>
             <w:vMerge/>
           </w:tcPr>
           <w:p>
@@ -3025,7 +4349,45 @@
         </w:tc>
         <w:tc>
           <w:tcPr>
-            <w:tcW w:w="5592" w:type="dxa"/>
+            <w:tcW w:w="1000" w:type="dxa"/>
+          </w:tcPr>
+          <w:p>
+            <w:pPr>
+              <w:rPr>
+                <w:color w:val="000000" w:themeColor="text1"/>
+              </w:rPr>
+            </w:pPr>
+            <w:r>
+              <w:rPr>
+                <w:color w:val="000000" w:themeColor="text1"/>
+              </w:rPr>
+              <w:t xml:space="preserve">Shared pointer of class </w:t>
+            </w:r>
+            <w:proofErr w:type="spellStart"/>
+            <w:r>
+              <w:rPr>
+                <w:color w:val="000000" w:themeColor="text1"/>
+              </w:rPr>
+              <w:t>FT_traits</w:t>
+            </w:r>
+            <w:proofErr w:type="spellEnd"/>
+          </w:p>
+        </w:tc>
+        <w:tc>
+          <w:tcPr>
+            <w:tcW w:w="1555" w:type="dxa"/>
+          </w:tcPr>
+          <w:p>
+            <w:pPr>
+              <w:rPr>
+                <w:color w:val="000000" w:themeColor="text1"/>
+              </w:rPr>
+            </w:pPr>
+          </w:p>
+        </w:tc>
+        <w:tc>
+          <w:tcPr>
+            <w:tcW w:w="2933" w:type="dxa"/>
           </w:tcPr>
           <w:p>
             <w:pPr>
@@ -3043,7 +4405,7 @@
         </w:tc>
         <w:tc>
           <w:tcPr>
-            <w:tcW w:w="992" w:type="dxa"/>
+            <w:tcW w:w="702" w:type="dxa"/>
           </w:tcPr>
           <w:p>
             <w:pPr>
@@ -3057,7 +4419,7 @@
       <w:tr>
         <w:tc>
           <w:tcPr>
-            <w:tcW w:w="491" w:type="dxa"/>
+            <w:tcW w:w="737" w:type="dxa"/>
             <w:vMerge/>
           </w:tcPr>
           <w:p>
@@ -3104,7 +4466,39 @@
         </w:tc>
         <w:tc>
           <w:tcPr>
-            <w:tcW w:w="5592" w:type="dxa"/>
+            <w:tcW w:w="1000" w:type="dxa"/>
+          </w:tcPr>
+          <w:p>
+            <w:pPr>
+              <w:rPr>
+                <w:color w:val="000000" w:themeColor="text1"/>
+              </w:rPr>
+            </w:pPr>
+            <w:proofErr w:type="spellStart"/>
+            <w:r>
+              <w:rPr>
+                <w:color w:val="000000" w:themeColor="text1"/>
+              </w:rPr>
+              <w:t>int</w:t>
+            </w:r>
+            <w:proofErr w:type="spellEnd"/>
+          </w:p>
+        </w:tc>
+        <w:tc>
+          <w:tcPr>
+            <w:tcW w:w="1555" w:type="dxa"/>
+          </w:tcPr>
+          <w:p>
+            <w:pPr>
+              <w:rPr>
+                <w:color w:val="000000" w:themeColor="text1"/>
+              </w:rPr>
+            </w:pPr>
+          </w:p>
+        </w:tc>
+        <w:tc>
+          <w:tcPr>
+            <w:tcW w:w="2933" w:type="dxa"/>
           </w:tcPr>
           <w:p>
             <w:pPr>
@@ -3122,7 +4516,7 @@
         </w:tc>
         <w:tc>
           <w:tcPr>
-            <w:tcW w:w="992" w:type="dxa"/>
+            <w:tcW w:w="702" w:type="dxa"/>
           </w:tcPr>
           <w:p>
             <w:pPr>
@@ -3136,7 +4530,7 @@
       <w:tr>
         <w:tc>
           <w:tcPr>
-            <w:tcW w:w="491" w:type="dxa"/>
+            <w:tcW w:w="737" w:type="dxa"/>
             <w:vMerge/>
           </w:tcPr>
           <w:p>
@@ -3169,7 +4563,39 @@
         </w:tc>
         <w:tc>
           <w:tcPr>
-            <w:tcW w:w="5592" w:type="dxa"/>
+            <w:tcW w:w="1000" w:type="dxa"/>
+          </w:tcPr>
+          <w:p>
+            <w:pPr>
+              <w:rPr>
+                <w:color w:val="000000" w:themeColor="text1"/>
+              </w:rPr>
+            </w:pPr>
+            <w:proofErr w:type="spellStart"/>
+            <w:r>
+              <w:rPr>
+                <w:color w:val="000000" w:themeColor="text1"/>
+              </w:rPr>
+              <w:t>int</w:t>
+            </w:r>
+            <w:proofErr w:type="spellEnd"/>
+          </w:p>
+        </w:tc>
+        <w:tc>
+          <w:tcPr>
+            <w:tcW w:w="1555" w:type="dxa"/>
+          </w:tcPr>
+          <w:p>
+            <w:pPr>
+              <w:rPr>
+                <w:color w:val="000000" w:themeColor="text1"/>
+              </w:rPr>
+            </w:pPr>
+          </w:p>
+        </w:tc>
+        <w:tc>
+          <w:tcPr>
+            <w:tcW w:w="2933" w:type="dxa"/>
           </w:tcPr>
           <w:p>
             <w:pPr>
@@ -3187,7 +4613,7 @@
         </w:tc>
         <w:tc>
           <w:tcPr>
-            <w:tcW w:w="992" w:type="dxa"/>
+            <w:tcW w:w="702" w:type="dxa"/>
           </w:tcPr>
           <w:p>
             <w:pPr>
@@ -3201,7 +4627,7 @@
       <w:tr>
         <w:tc>
           <w:tcPr>
-            <w:tcW w:w="491" w:type="dxa"/>
+            <w:tcW w:w="737" w:type="dxa"/>
             <w:vMerge/>
           </w:tcPr>
           <w:p>
@@ -3234,7 +4660,37 @@
         </w:tc>
         <w:tc>
           <w:tcPr>
-            <w:tcW w:w="5592" w:type="dxa"/>
+            <w:tcW w:w="1000" w:type="dxa"/>
+          </w:tcPr>
+          <w:p>
+            <w:pPr>
+              <w:rPr>
+                <w:color w:val="000000" w:themeColor="text1"/>
+              </w:rPr>
+            </w:pPr>
+            <w:r>
+              <w:rPr>
+                <w:color w:val="000000" w:themeColor="text1"/>
+              </w:rPr>
+              <w:t>double</w:t>
+            </w:r>
+          </w:p>
+        </w:tc>
+        <w:tc>
+          <w:tcPr>
+            <w:tcW w:w="1555" w:type="dxa"/>
+          </w:tcPr>
+          <w:p>
+            <w:pPr>
+              <w:rPr>
+                <w:color w:val="000000" w:themeColor="text1"/>
+              </w:rPr>
+            </w:pPr>
+          </w:p>
+        </w:tc>
+        <w:tc>
+          <w:tcPr>
+            <w:tcW w:w="2933" w:type="dxa"/>
           </w:tcPr>
           <w:p>
             <w:pPr>
@@ -3252,7 +4708,7 @@
         </w:tc>
         <w:tc>
           <w:tcPr>
-            <w:tcW w:w="992" w:type="dxa"/>
+            <w:tcW w:w="702" w:type="dxa"/>
           </w:tcPr>
           <w:p>
             <w:pPr>
@@ -3266,7 +4722,7 @@
       <w:tr>
         <w:tc>
           <w:tcPr>
-            <w:tcW w:w="491" w:type="dxa"/>
+            <w:tcW w:w="737" w:type="dxa"/>
             <w:vMerge/>
           </w:tcPr>
           <w:p>
@@ -3299,7 +4755,37 @@
         </w:tc>
         <w:tc>
           <w:tcPr>
-            <w:tcW w:w="5592" w:type="dxa"/>
+            <w:tcW w:w="1000" w:type="dxa"/>
+          </w:tcPr>
+          <w:p>
+            <w:pPr>
+              <w:rPr>
+                <w:color w:val="000000" w:themeColor="text1"/>
+              </w:rPr>
+            </w:pPr>
+            <w:r>
+              <w:rPr>
+                <w:color w:val="000000" w:themeColor="text1"/>
+              </w:rPr>
+              <w:t>double</w:t>
+            </w:r>
+          </w:p>
+        </w:tc>
+        <w:tc>
+          <w:tcPr>
+            <w:tcW w:w="1555" w:type="dxa"/>
+          </w:tcPr>
+          <w:p>
+            <w:pPr>
+              <w:rPr>
+                <w:color w:val="000000" w:themeColor="text1"/>
+              </w:rPr>
+            </w:pPr>
+          </w:p>
+        </w:tc>
+        <w:tc>
+          <w:tcPr>
+            <w:tcW w:w="2933" w:type="dxa"/>
           </w:tcPr>
           <w:p>
             <w:pPr>
@@ -3317,7 +4803,7 @@
         </w:tc>
         <w:tc>
           <w:tcPr>
-            <w:tcW w:w="992" w:type="dxa"/>
+            <w:tcW w:w="702" w:type="dxa"/>
           </w:tcPr>
           <w:p>
             <w:pPr>
@@ -3331,7 +4817,7 @@
       <w:tr>
         <w:tc>
           <w:tcPr>
-            <w:tcW w:w="491" w:type="dxa"/>
+            <w:tcW w:w="737" w:type="dxa"/>
             <w:vMerge/>
           </w:tcPr>
           <w:p>
@@ -3364,7 +4850,43 @@
         </w:tc>
         <w:tc>
           <w:tcPr>
-            <w:tcW w:w="5592" w:type="dxa"/>
+            <w:tcW w:w="1000" w:type="dxa"/>
+          </w:tcPr>
+          <w:p>
+            <w:pPr>
+              <w:rPr>
+                <w:color w:val="000000" w:themeColor="text1"/>
+              </w:rPr>
+            </w:pPr>
+            <w:r>
+              <w:rPr>
+                <w:color w:val="000000" w:themeColor="text1"/>
+              </w:rPr>
+              <w:t>double</w:t>
+            </w:r>
+          </w:p>
+        </w:tc>
+        <w:tc>
+          <w:tcPr>
+            <w:tcW w:w="1555" w:type="dxa"/>
+          </w:tcPr>
+          <w:p>
+            <w:pPr>
+              <w:rPr>
+                <w:color w:val="000000" w:themeColor="text1"/>
+              </w:rPr>
+            </w:pPr>
+            <w:r>
+              <w:rPr>
+                <w:color w:val="000000" w:themeColor="text1"/>
+              </w:rPr>
+              <w:t>0-1</w:t>
+            </w:r>
+          </w:p>
+        </w:tc>
+        <w:tc>
+          <w:tcPr>
+            <w:tcW w:w="2933" w:type="dxa"/>
           </w:tcPr>
           <w:p>
             <w:pPr>
@@ -3390,7 +4912,7 @@
         </w:tc>
         <w:tc>
           <w:tcPr>
-            <w:tcW w:w="992" w:type="dxa"/>
+            <w:tcW w:w="702" w:type="dxa"/>
           </w:tcPr>
           <w:p>
             <w:pPr>
@@ -3404,7 +4926,7 @@
       <w:tr>
         <w:tc>
           <w:tcPr>
-            <w:tcW w:w="491" w:type="dxa"/>
+            <w:tcW w:w="737" w:type="dxa"/>
             <w:vMerge/>
           </w:tcPr>
           <w:p>
@@ -3437,25 +4959,55 @@
         </w:tc>
         <w:tc>
           <w:tcPr>
-            <w:tcW w:w="5592" w:type="dxa"/>
-          </w:tcPr>
-          <w:p>
-            <w:pPr>
-              <w:rPr>
-                <w:color w:val="000000" w:themeColor="text1"/>
-              </w:rPr>
-            </w:pPr>
-            <w:r>
-              <w:rPr>
-                <w:color w:val="000000" w:themeColor="text1"/>
-              </w:rPr>
-              <w:t xml:space="preserve">Copy of the </w:t>
-            </w:r>
-            <w:r>
-              <w:rPr>
-                <w:color w:val="000000" w:themeColor="text1"/>
-              </w:rPr>
-              <w:t xml:space="preserve">FT trait </w:t>
+            <w:tcW w:w="1000" w:type="dxa"/>
+          </w:tcPr>
+          <w:p>
+            <w:pPr>
+              <w:rPr>
+                <w:color w:val="000000" w:themeColor="text1"/>
+              </w:rPr>
+            </w:pPr>
+            <w:r>
+              <w:rPr>
+                <w:color w:val="000000" w:themeColor="text1"/>
+              </w:rPr>
+              <w:t>double</w:t>
+            </w:r>
+          </w:p>
+        </w:tc>
+        <w:tc>
+          <w:tcPr>
+            <w:tcW w:w="1555" w:type="dxa"/>
+          </w:tcPr>
+          <w:p>
+            <w:pPr>
+              <w:rPr>
+                <w:color w:val="000000" w:themeColor="text1"/>
+              </w:rPr>
+            </w:pPr>
+            <w:r>
+              <w:rPr>
+                <w:color w:val="000000" w:themeColor="text1"/>
+              </w:rPr>
+              <w:t>0-1</w:t>
+            </w:r>
+          </w:p>
+        </w:tc>
+        <w:tc>
+          <w:tcPr>
+            <w:tcW w:w="2933" w:type="dxa"/>
+          </w:tcPr>
+          <w:p>
+            <w:pPr>
+              <w:rPr>
+                <w:color w:val="000000" w:themeColor="text1"/>
+              </w:rPr>
+            </w:pPr>
+            <w:r>
+              <w:rPr>
+                <w:color w:val="000000" w:themeColor="text1"/>
+              </w:rPr>
+              <w:t xml:space="preserve">Copy of the FT trait </w:t>
             </w:r>
             <w:proofErr w:type="spellStart"/>
             <w:r>
@@ -3469,7 +5021,7 @@
         </w:tc>
         <w:tc>
           <w:tcPr>
-            <w:tcW w:w="992" w:type="dxa"/>
+            <w:tcW w:w="702" w:type="dxa"/>
           </w:tcPr>
           <w:p>
             <w:pPr>
@@ -3483,7 +5035,7 @@
       <w:tr>
         <w:tc>
           <w:tcPr>
-            <w:tcW w:w="491" w:type="dxa"/>
+            <w:tcW w:w="737" w:type="dxa"/>
             <w:vMerge/>
           </w:tcPr>
           <w:p>
@@ -3514,7 +5066,39 @@
         </w:tc>
         <w:tc>
           <w:tcPr>
-            <w:tcW w:w="5592" w:type="dxa"/>
+            <w:tcW w:w="1000" w:type="dxa"/>
+          </w:tcPr>
+          <w:p>
+            <w:pPr>
+              <w:rPr>
+                <w:color w:val="000000" w:themeColor="text1"/>
+              </w:rPr>
+            </w:pPr>
+            <w:proofErr w:type="spellStart"/>
+            <w:r>
+              <w:rPr>
+                <w:color w:val="000000" w:themeColor="text1"/>
+              </w:rPr>
+              <w:t>Int</w:t>
+            </w:r>
+            <w:proofErr w:type="spellEnd"/>
+          </w:p>
+        </w:tc>
+        <w:tc>
+          <w:tcPr>
+            <w:tcW w:w="1555" w:type="dxa"/>
+          </w:tcPr>
+          <w:p>
+            <w:pPr>
+              <w:rPr>
+                <w:color w:val="000000" w:themeColor="text1"/>
+              </w:rPr>
+            </w:pPr>
+          </w:p>
+        </w:tc>
+        <w:tc>
+          <w:tcPr>
+            <w:tcW w:w="2933" w:type="dxa"/>
           </w:tcPr>
           <w:p>
             <w:pPr>
@@ -3532,7 +5116,7 @@
         </w:tc>
         <w:tc>
           <w:tcPr>
-            <w:tcW w:w="992" w:type="dxa"/>
+            <w:tcW w:w="702" w:type="dxa"/>
           </w:tcPr>
           <w:p>
             <w:pPr>
@@ -3546,7 +5130,7 @@
       <w:tr>
         <w:tc>
           <w:tcPr>
-            <w:tcW w:w="491" w:type="dxa"/>
+            <w:tcW w:w="737" w:type="dxa"/>
             <w:vMerge/>
           </w:tcPr>
           <w:p>
@@ -3577,7 +5161,39 @@
         </w:tc>
         <w:tc>
           <w:tcPr>
-            <w:tcW w:w="5592" w:type="dxa"/>
+            <w:tcW w:w="1000" w:type="dxa"/>
+          </w:tcPr>
+          <w:p>
+            <w:pPr>
+              <w:rPr>
+                <w:color w:val="000000" w:themeColor="text1"/>
+              </w:rPr>
+            </w:pPr>
+            <w:proofErr w:type="spellStart"/>
+            <w:r>
+              <w:rPr>
+                <w:color w:val="000000" w:themeColor="text1"/>
+              </w:rPr>
+              <w:t>Int</w:t>
+            </w:r>
+            <w:proofErr w:type="spellEnd"/>
+          </w:p>
+        </w:tc>
+        <w:tc>
+          <w:tcPr>
+            <w:tcW w:w="1555" w:type="dxa"/>
+          </w:tcPr>
+          <w:p>
+            <w:pPr>
+              <w:rPr>
+                <w:color w:val="000000" w:themeColor="text1"/>
+              </w:rPr>
+            </w:pPr>
+          </w:p>
+        </w:tc>
+        <w:tc>
+          <w:tcPr>
+            <w:tcW w:w="2933" w:type="dxa"/>
           </w:tcPr>
           <w:p>
             <w:pPr>
@@ -3595,7 +5211,7 @@
         </w:tc>
         <w:tc>
           <w:tcPr>
-            <w:tcW w:w="992" w:type="dxa"/>
+            <w:tcW w:w="702" w:type="dxa"/>
           </w:tcPr>
           <w:p>
             <w:pPr>
@@ -3609,7 +5225,7 @@
       <w:tr>
         <w:tc>
           <w:tcPr>
-            <w:tcW w:w="491" w:type="dxa"/>
+            <w:tcW w:w="737" w:type="dxa"/>
             <w:vMerge/>
           </w:tcPr>
           <w:p>
@@ -3642,7 +5258,39 @@
         </w:tc>
         <w:tc>
           <w:tcPr>
-            <w:tcW w:w="5592" w:type="dxa"/>
+            <w:tcW w:w="1000" w:type="dxa"/>
+          </w:tcPr>
+          <w:p>
+            <w:pPr>
+              <w:rPr>
+                <w:color w:val="000000" w:themeColor="text1"/>
+              </w:rPr>
+            </w:pPr>
+            <w:proofErr w:type="spellStart"/>
+            <w:r>
+              <w:rPr>
+                <w:color w:val="000000" w:themeColor="text1"/>
+              </w:rPr>
+              <w:t>Int</w:t>
+            </w:r>
+            <w:proofErr w:type="spellEnd"/>
+          </w:p>
+        </w:tc>
+        <w:tc>
+          <w:tcPr>
+            <w:tcW w:w="1555" w:type="dxa"/>
+          </w:tcPr>
+          <w:p>
+            <w:pPr>
+              <w:rPr>
+                <w:color w:val="000000" w:themeColor="text1"/>
+              </w:rPr>
+            </w:pPr>
+          </w:p>
+        </w:tc>
+        <w:tc>
+          <w:tcPr>
+            <w:tcW w:w="2933" w:type="dxa"/>
           </w:tcPr>
           <w:p>
             <w:pPr>
@@ -3668,7 +5316,7 @@
         </w:tc>
         <w:tc>
           <w:tcPr>
-            <w:tcW w:w="992" w:type="dxa"/>
+            <w:tcW w:w="702" w:type="dxa"/>
           </w:tcPr>
           <w:p>
             <w:pPr>
@@ -3682,7 +5330,7 @@
       <w:tr>
         <w:tc>
           <w:tcPr>
-            <w:tcW w:w="491" w:type="dxa"/>
+            <w:tcW w:w="737" w:type="dxa"/>
             <w:vMerge/>
           </w:tcPr>
           <w:p>
@@ -3713,7 +5361,39 @@
         </w:tc>
         <w:tc>
           <w:tcPr>
-            <w:tcW w:w="5592" w:type="dxa"/>
+            <w:tcW w:w="1000" w:type="dxa"/>
+          </w:tcPr>
+          <w:p>
+            <w:pPr>
+              <w:rPr>
+                <w:color w:val="000000" w:themeColor="text1"/>
+              </w:rPr>
+            </w:pPr>
+            <w:proofErr w:type="spellStart"/>
+            <w:r>
+              <w:rPr>
+                <w:color w:val="000000" w:themeColor="text1"/>
+              </w:rPr>
+              <w:t>int</w:t>
+            </w:r>
+            <w:proofErr w:type="spellEnd"/>
+          </w:p>
+        </w:tc>
+        <w:tc>
+          <w:tcPr>
+            <w:tcW w:w="1555" w:type="dxa"/>
+          </w:tcPr>
+          <w:p>
+            <w:pPr>
+              <w:rPr>
+                <w:color w:val="000000" w:themeColor="text1"/>
+              </w:rPr>
+            </w:pPr>
+          </w:p>
+        </w:tc>
+        <w:tc>
+          <w:tcPr>
+            <w:tcW w:w="2933" w:type="dxa"/>
           </w:tcPr>
           <w:p>
             <w:pPr>
@@ -3731,7 +5411,7 @@
         </w:tc>
         <w:tc>
           <w:tcPr>
-            <w:tcW w:w="992" w:type="dxa"/>
+            <w:tcW w:w="702" w:type="dxa"/>
           </w:tcPr>
           <w:p>
             <w:pPr>
@@ -3749,7 +5429,6 @@
         <w:pStyle w:val="berschrift1"/>
       </w:pPr>
       <w:r>
-        <w:lastRenderedPageBreak/>
         <w:t>Process overview and scheduling</w:t>
       </w:r>
     </w:p>
@@ -3778,7 +5457,7 @@
                     <pic:cNvPicPr/>
                   </pic:nvPicPr>
                   <pic:blipFill rotWithShape="1">
-                    <a:blip r:embed="rId6">
+                    <a:blip r:embed="rId8">
                       <a:extLst>
                         <a:ext uri="{28A0092B-C50C-407E-A947-70E740481C1C}">
                           <a14:useLocalDpi xmlns:a14="http://schemas.microsoft.com/office/drawing/2010/main" val="0"/>
@@ -3858,6 +5537,7 @@
         </w:numPr>
       </w:pPr>
       <w:r>
+        <w:lastRenderedPageBreak/>
         <w:t xml:space="preserve">Which entity execute which process that changes which state variables and the order in which the entities execute the process </w:t>
       </w:r>
       <w:r>
@@ -3961,7 +5641,6 @@
         <w:pStyle w:val="berschrift2"/>
       </w:pPr>
       <w:r>
-        <w:lastRenderedPageBreak/>
         <w:t>Emergence</w:t>
       </w:r>
     </w:p>
@@ -4152,14 +5831,13 @@
       <w:r>
         <w:t>How information is collected and analyzed</w:t>
       </w:r>
-      <w:bookmarkStart w:id="0" w:name="_GoBack"/>
-      <w:bookmarkEnd w:id="0"/>
     </w:p>
     <w:p>
       <w:pPr>
         <w:pStyle w:val="berschrift1"/>
       </w:pPr>
       <w:r>
+        <w:lastRenderedPageBreak/>
         <w:t>Initialisation</w:t>
       </w:r>
     </w:p>
@@ -4182,23 +5860,35 @@
       <w:r>
         <w:t xml:space="preserve">Scenario file includes: </w:t>
       </w:r>
+      <w:r>
+        <w:t>S</w:t>
+      </w:r>
+      <w:r>
+        <w:t>imul</w:t>
+      </w:r>
+      <w:r>
+        <w:t>ation</w:t>
+      </w:r>
+      <w:r>
+        <w:t xml:space="preserve"> number, </w:t>
+      </w:r>
       <w:proofErr w:type="spellStart"/>
       <w:r>
-        <w:t>S</w:t>
-      </w:r>
-      <w:r>
-        <w:t>imluation</w:t>
+        <w:t>Name</w:t>
+      </w:r>
+      <w:r>
+        <w:t>FtF</w:t>
+      </w:r>
+      <w:r>
+        <w:t>ile</w:t>
       </w:r>
       <w:proofErr w:type="spellEnd"/>
       <w:r>
-        <w:t xml:space="preserve"> number, </w:t>
+        <w:t xml:space="preserve">, </w:t>
       </w:r>
       <w:proofErr w:type="spellStart"/>
       <w:r>
-        <w:t>Name</w:t>
-      </w:r>
-      <w:r>
-        <w:t>FtF</w:t>
+        <w:t>NameLandscapePatchF</w:t>
       </w:r>
       <w:r>
         <w:t>ile</w:t>
@@ -4209,18 +5899,13 @@
       </w:r>
       <w:proofErr w:type="spellStart"/>
       <w:r>
-        <w:t>NameLandscapePatchF</w:t>
-      </w:r>
-      <w:r>
-        <w:t>ile</w:t>
-      </w:r>
-      <w:proofErr w:type="spellEnd"/>
-      <w:r>
-        <w:t xml:space="preserve">, </w:t>
-      </w:r>
-      <w:proofErr w:type="spellStart"/>
-      <w:r>
-        <w:t>NamePatcDefFile</w:t>
+        <w:t>NamePatc</w:t>
+      </w:r>
+      <w:r>
+        <w:t>h</w:t>
+      </w:r>
+      <w:r>
+        <w:t>DefFile</w:t>
       </w:r>
       <w:proofErr w:type="spellEnd"/>
       <w:r>
@@ -4347,13 +6032,11 @@
       <w:r>
         <w:t xml:space="preserve">Select transition zone cells: depending on the determined size order parameter, arable patches are ordered </w:t>
       </w:r>
-      <w:proofErr w:type="spellStart"/>
-      <w:r>
-        <w:t>depeding</w:t>
-      </w:r>
-      <w:proofErr w:type="spellEnd"/>
-      <w:r>
-        <w:t xml:space="preserve"> on their size. Starting with the first patch (either smallest or largest), potential transition zone cells are randomly selected and all arable cells within the range of </w:t>
+      <w:r>
+        <w:t>according to</w:t>
+      </w:r>
+      <w:r>
+        <w:t xml:space="preserve"> their size. Starting with the first patch (either smallest or largest), potential transition zone cells are randomly selected and all arable cells within the range of </w:t>
       </w:r>
       <w:proofErr w:type="spellStart"/>
       <w:r>
@@ -4461,18 +6144,25 @@
         </w:numPr>
       </w:pPr>
       <w:r>
-        <w:t>Nest capacity is set (100 x (</w:t>
-      </w:r>
-      <w:proofErr w:type="spellStart"/>
-      <w:r>
-        <w:t>suitability+trans</w:t>
-      </w:r>
-      <w:proofErr w:type="spellEnd"/>
-      <w:r>
-        <w:t xml:space="preserve"> effect</w:t>
+        <w:t>Nest capacity is set (100 x (suitability</w:t>
+      </w:r>
+      <w:r>
+        <w:t xml:space="preserve"> </w:t>
+      </w:r>
+      <w:r>
+        <w:t>+</w:t>
+      </w:r>
+      <w:r>
+        <w:t xml:space="preserve"> </w:t>
+      </w:r>
+      <w:r>
+        <w:t>trans effect</w:t>
       </w:r>
       <w:r>
         <w:t xml:space="preserve"> nest</w:t>
+      </w:r>
+      <w:r>
+        <w:t>)</w:t>
       </w:r>
       <w:r>
         <w:t>)</w:t>
@@ -4501,24 +6191,14 @@
       <w:r>
         <w:t xml:space="preserve">Resource capacity in the cell is set: sum of all resource </w:t>
       </w:r>
-      <w:proofErr w:type="spellStart"/>
-      <w:r>
-        <w:t>suitabilities</w:t>
-      </w:r>
-      <w:proofErr w:type="spellEnd"/>
-      <w:r>
-        <w:t xml:space="preserve"> in the dispersal distance; for transition zone cells</w:t>
-      </w:r>
-      <w:commentRangeStart w:id="1"/>
-      <w:r>
-        <w:t>, trans effect res is added</w:t>
-      </w:r>
-      <w:commentRangeEnd w:id="1"/>
-      <w:r>
-        <w:rPr>
-          <w:rStyle w:val="Kommentarzeichen"/>
-        </w:rPr>
-        <w:commentReference w:id="1"/>
+      <w:r>
+        <w:t>suitability’s</w:t>
+      </w:r>
+      <w:r>
+        <w:t xml:space="preserve"> in the dispersal distance; for transition zone cells, trans effect res is added</w:t>
+      </w:r>
+      <w:r>
+        <w:t xml:space="preserve"> additionally</w:t>
       </w:r>
     </w:p>
     <w:p>
@@ -4539,39 +6219,16 @@
         </w:numPr>
       </w:pPr>
       <w:r>
-        <w:t xml:space="preserve">Initial population size is a </w:t>
-      </w:r>
-      <w:r>
-        <w:t>random start size of 1-10 indivi</w:t>
-      </w:r>
-      <w:r>
-        <w:t>d</w:t>
-      </w:r>
-      <w:r>
-        <w:t xml:space="preserve">uals </w:t>
-      </w:r>
-      <w:r>
-        <w:t xml:space="preserve">multiplied by the </w:t>
-      </w:r>
-      <w:commentRangeStart w:id="2"/>
-      <w:r>
-        <w:t>nest capacity</w:t>
+        <w:t xml:space="preserve">Initial population size is a random start size of 1-10 individuals </w:t>
+      </w:r>
+      <w:r>
+        <w:t>multiplied by the nest capacity</w:t>
       </w:r>
       <w:r>
         <w:t>/max. nest capacity</w:t>
       </w:r>
       <w:r>
-        <w:t xml:space="preserve"> </w:t>
-      </w:r>
-      <w:commentRangeEnd w:id="2"/>
-      <w:r>
-        <w:rPr>
-          <w:rStyle w:val="Kommentarzeichen"/>
-        </w:rPr>
-        <w:commentReference w:id="2"/>
-      </w:r>
-      <w:r>
-        <w:t>of the certain patch for the specific FT</w:t>
+        <w:t xml:space="preserve"> of the certain patch for the specific FT</w:t>
       </w:r>
     </w:p>
     <w:p>
@@ -4673,23 +6330,15 @@
         </w:numPr>
       </w:pPr>
       <w:r>
-        <w:t xml:space="preserve">Based on the Maynard-Smith and </w:t>
+        <w:t xml:space="preserve">For each cell, the growth of each population is calculated after </w:t>
       </w:r>
       <w:proofErr w:type="spellStart"/>
       <w:r>
-        <w:t>Slatkin</w:t>
+        <w:t>eachother</w:t>
       </w:r>
       <w:proofErr w:type="spellEnd"/>
       <w:r>
-        <w:t xml:space="preserve"> function; modified by </w:t>
-      </w:r>
-      <w:proofErr w:type="spellStart"/>
-      <w:r>
-        <w:t>Jeltsch</w:t>
-      </w:r>
-      <w:proofErr w:type="spellEnd"/>
-      <w:r>
-        <w:t xml:space="preserve"> et al.:</w:t>
+        <w:t xml:space="preserve">. </w:t>
       </w:r>
     </w:p>
     <w:p>
@@ -4700,11 +6349,44 @@
           <w:numId w:val="7"/>
         </w:numPr>
       </w:pPr>
-      <w:commentRangeStart w:id="3"/>
+      <w:r>
+        <w:t>Growth is ba</w:t>
+      </w:r>
+      <w:r>
+        <w:t xml:space="preserve">sed on the Maynard-Smith and </w:t>
+      </w:r>
+      <w:proofErr w:type="spellStart"/>
+      <w:r>
+        <w:t>Slatkin</w:t>
+      </w:r>
+      <w:proofErr w:type="spellEnd"/>
+      <w:r>
+        <w:t xml:space="preserve"> function; modified by </w:t>
+      </w:r>
+      <w:proofErr w:type="spellStart"/>
+      <w:r>
+        <w:t>Jeltsch</w:t>
+      </w:r>
+      <w:proofErr w:type="spellEnd"/>
+      <w:r>
+        <w:t xml:space="preserve"> et al.:</w:t>
+      </w:r>
+    </w:p>
+    <w:p>
+      <w:pPr>
+        <w:pStyle w:val="Listenabsatz"/>
+        <w:numPr>
+          <w:ilvl w:val="0"/>
+          <w:numId w:val="7"/>
+        </w:numPr>
+      </w:pPr>
+      <w:commentRangeStart w:id="1"/>
       <w:r>
         <w:rPr>
-          <w:lang w:val="de-DE"/>
+          <w:noProof/>
+          <w:lang w:val="de-DE" w:eastAsia="de-DE"/>
         </w:rPr>
+        <w:lastRenderedPageBreak/>
         <w:drawing>
           <wp:inline distT="0" distB="0" distL="0" distR="0" wp14:anchorId="181DA430" wp14:editId="44307D69">
             <wp:extent cx="3658080" cy="653712"/>
@@ -4749,13 +6431,131 @@
           </wp:inline>
         </w:drawing>
       </w:r>
-      <w:commentRangeEnd w:id="3"/>
+      <w:commentRangeEnd w:id="1"/>
       <w:r>
         <w:rPr>
           <w:rStyle w:val="Kommentarzeichen"/>
         </w:rPr>
-        <w:commentReference w:id="3"/>
-      </w:r>
+        <w:commentReference w:id="1"/>
+      </w:r>
+    </w:p>
+    <w:p>
+      <w:pPr>
+        <w:pStyle w:val="Listenabsatz"/>
+        <w:numPr>
+          <w:ilvl w:val="0"/>
+          <w:numId w:val="7"/>
+        </w:numPr>
+      </w:pPr>
+      <w:proofErr w:type="spellStart"/>
+      <w:r>
+        <w:t>Ntj</w:t>
+      </w:r>
+      <w:proofErr w:type="spellEnd"/>
+      <w:r>
+        <w:t>: current population size of the FT population in the cell</w:t>
+      </w:r>
+    </w:p>
+    <w:p>
+      <w:pPr>
+        <w:pStyle w:val="Listenabsatz"/>
+        <w:numPr>
+          <w:ilvl w:val="0"/>
+          <w:numId w:val="7"/>
+        </w:numPr>
+      </w:pPr>
+      <w:proofErr w:type="spellStart"/>
+      <w:r>
+        <w:t>Rj</w:t>
+      </w:r>
+      <w:proofErr w:type="spellEnd"/>
+      <w:r>
+        <w:t>: growth rate of FT</w:t>
+      </w:r>
+    </w:p>
+    <w:p>
+      <w:pPr>
+        <w:pStyle w:val="Listenabsatz"/>
+        <w:numPr>
+          <w:ilvl w:val="0"/>
+          <w:numId w:val="7"/>
+        </w:numPr>
+      </w:pPr>
+      <w:r>
+        <w:t>Weather: weather impact factor</w:t>
+      </w:r>
+    </w:p>
+    <w:p>
+      <w:pPr>
+        <w:pStyle w:val="Listenabsatz"/>
+        <w:numPr>
+          <w:ilvl w:val="0"/>
+          <w:numId w:val="7"/>
+        </w:numPr>
+      </w:pPr>
+      <w:r>
+        <w:t>Resource capacity: sum of all resource suitability values within the dispersal distance of the FT</w:t>
+      </w:r>
+    </w:p>
+    <w:p>
+      <w:pPr>
+        <w:pStyle w:val="Listenabsatz"/>
+        <w:numPr>
+          <w:ilvl w:val="0"/>
+          <w:numId w:val="7"/>
+        </w:numPr>
+      </w:pPr>
+      <w:proofErr w:type="spellStart"/>
+      <w:r>
+        <w:t>Cj</w:t>
+      </w:r>
+      <w:proofErr w:type="spellEnd"/>
+      <w:r>
+        <w:t xml:space="preserve">: competition value of the FT </w:t>
+      </w:r>
+    </w:p>
+    <w:p>
+      <w:pPr>
+        <w:pStyle w:val="Listenabsatz"/>
+        <w:numPr>
+          <w:ilvl w:val="0"/>
+          <w:numId w:val="7"/>
+        </w:numPr>
+      </w:pPr>
+      <w:r>
+        <w:t>Ci: competition value of another FT within the cell; Ni: current population size of that FT population in the cell</w:t>
+      </w:r>
+    </w:p>
+    <w:p>
+      <w:pPr>
+        <w:pStyle w:val="Listenabsatz"/>
+        <w:numPr>
+          <w:ilvl w:val="0"/>
+          <w:numId w:val="7"/>
+        </w:numPr>
+      </w:pPr>
+      <w:proofErr w:type="spellStart"/>
+      <w:r>
+        <w:t>Kj</w:t>
+      </w:r>
+      <w:proofErr w:type="spellEnd"/>
+      <w:r>
+        <w:t>: nest capacity of the FT population in the current cell</w:t>
+      </w:r>
+    </w:p>
+    <w:p>
+      <w:pPr>
+        <w:pStyle w:val="Listenabsatz"/>
+        <w:numPr>
+          <w:ilvl w:val="0"/>
+          <w:numId w:val="7"/>
+        </w:numPr>
+      </w:pPr>
+      <w:r>
+        <w:t>The new population sizes are stored in a temporary variable and updated after the growth of all FT populations on the grid is completed</w:t>
+      </w:r>
+      <w:bookmarkStart w:id="2" w:name="_GoBack"/>
+      <w:bookmarkEnd w:id="2"/>
     </w:p>
     <w:p>
       <w:pPr>
@@ -4794,7 +6594,8 @@
       </w:pPr>
       <w:r>
         <w:rPr>
-          <w:lang w:val="de-DE"/>
+          <w:noProof/>
+          <w:lang w:val="de-DE" w:eastAsia="de-DE"/>
         </w:rPr>
         <w:drawing>
           <wp:inline distT="0" distB="0" distL="0" distR="0" wp14:anchorId="3E056E6C" wp14:editId="7169F63B">
@@ -4850,20 +6651,9 @@
         </w:numPr>
       </w:pPr>
       <w:r>
-        <w:t>Each individual is searching for the most suitable patch for nesting in the dispersal kernel; with increasing number of attempts, the probability is increasing, that it decides to take a less suitable patch</w:t>
-      </w:r>
-    </w:p>
-    <w:p>
-      <w:pPr>
-        <w:pStyle w:val="Listenabsatz"/>
-        <w:numPr>
-          <w:ilvl w:val="0"/>
-          <w:numId w:val="8"/>
-        </w:numPr>
-      </w:pPr>
-      <w:r>
         <w:rPr>
-          <w:lang w:val="de-DE"/>
+          <w:noProof/>
+          <w:lang w:val="de-DE" w:eastAsia="de-DE"/>
         </w:rPr>
         <w:drawing>
           <wp:anchor distT="0" distB="0" distL="114300" distR="114300" simplePos="0" relativeHeight="251659264" behindDoc="0" locked="0" layoutInCell="1" allowOverlap="1" wp14:anchorId="3E29D12E" wp14:editId="654AB0A5">
@@ -4931,7 +6721,8 @@
       </w:pPr>
       <w:r>
         <w:rPr>
-          <w:lang w:val="de-DE"/>
+          <w:noProof/>
+          <w:lang w:val="de-DE" w:eastAsia="de-DE"/>
         </w:rPr>
         <w:drawing>
           <wp:anchor distT="0" distB="0" distL="114300" distR="114300" simplePos="0" relativeHeight="251660288" behindDoc="0" locked="0" layoutInCell="1" allowOverlap="1" wp14:anchorId="47E38BB7" wp14:editId="7F73CA1D">
@@ -4987,7 +6778,8 @@
       </w:r>
       <w:r>
         <w:rPr>
-          <w:lang w:val="de-DE"/>
+          <w:noProof/>
+          <w:lang w:val="de-DE" w:eastAsia="de-DE"/>
         </w:rPr>
         <w:drawing>
           <wp:anchor distT="0" distB="0" distL="114300" distR="114300" simplePos="0" relativeHeight="251661312" behindDoc="0" locked="0" layoutInCell="1" allowOverlap="1" wp14:anchorId="28C30EC1" wp14:editId="5E19BA15">
@@ -5043,7 +6835,8 @@
       </w:r>
       <w:r>
         <w:rPr>
-          <w:lang w:val="de-DE"/>
+          <w:noProof/>
+          <w:lang w:val="de-DE" w:eastAsia="de-DE"/>
         </w:rPr>
         <w:drawing>
           <wp:anchor distT="0" distB="0" distL="114300" distR="114300" simplePos="0" relativeHeight="251662336" behindDoc="0" locked="0" layoutInCell="1" allowOverlap="1" wp14:anchorId="1C04ABC5" wp14:editId="7A3E6CDE">
@@ -5101,90 +6894,56 @@
         <w:t>dispersal distance:</w:t>
       </w:r>
     </w:p>
-    <w:p>
-      <w:pPr>
-        <w:pStyle w:val="berschrift2"/>
-      </w:pPr>
-      <w:r>
-        <w:t>Disturbances</w:t>
-      </w:r>
-    </w:p>
-    <w:p>
-      <w:r>
-        <w:t>Only occurs in non TZ cells and only with a probability of disturbance</w:t>
-      </w:r>
-    </w:p>
-    <w:p>
-      <w:r>
-        <w:t xml:space="preserve">Each LU class has its own probability; with a probability of </w:t>
-      </w:r>
-      <w:proofErr w:type="spellStart"/>
-      <w:r>
-        <w:t>dist_eff</w:t>
-      </w:r>
-      <w:proofErr w:type="spellEnd"/>
-      <w:r>
-        <w:t xml:space="preserve"> a Pop is disturbed on the specific cell.</w:t>
-      </w:r>
-    </w:p>
+    <w:p/>
     <w:p>
       <w:pPr>
         <w:pStyle w:val="Listenabsatz"/>
         <w:numPr>
           <w:ilvl w:val="0"/>
-          <w:numId w:val="9"/>
+          <w:numId w:val="8"/>
         </w:numPr>
-        <w:rPr>
-          <w:lang w:val="de-DE"/>
-        </w:rPr>
-      </w:pPr>
-      <w:r>
-        <w:rPr>
-          <w:lang w:val="de-DE"/>
-        </w:rPr>
-        <w:t xml:space="preserve">Eigentlich müsste ich für </w:t>
+      </w:pPr>
+      <w:r>
+        <w:t>Each</w:t>
+      </w:r>
+      <w:r>
+        <w:t xml:space="preserve"> </w:t>
       </w:r>
       <w:proofErr w:type="spellStart"/>
       <w:r>
-        <w:rPr>
-          <w:lang w:val="de-DE"/>
-        </w:rPr>
-        <w:t>arable</w:t>
+        <w:t>emmigrating</w:t>
       </w:r>
       <w:proofErr w:type="spellEnd"/>
       <w:r>
-        <w:rPr>
-          <w:lang w:val="de-DE"/>
-        </w:rPr>
-        <w:t xml:space="preserve"> </w:t>
+        <w:t xml:space="preserve"> individual is searching for the most suitable patch for nesting in the dispersal kernel; with increasing number of attempts, the probability is increasing, that it decides to take a less suitable patch</w:t>
+      </w:r>
+      <w:r>
+        <w:t>:</w:t>
+      </w:r>
+    </w:p>
+    <w:p>
+      <w:pPr>
+        <w:pStyle w:val="Listenabsatz"/>
+      </w:pPr>
+    </w:p>
+    <w:p>
+      <w:pPr>
+        <w:pStyle w:val="Listenabsatz"/>
+        <w:numPr>
+          <w:ilvl w:val="1"/>
+          <w:numId w:val="8"/>
+        </w:numPr>
+      </w:pPr>
+      <w:r>
+        <w:t xml:space="preserve">Probability to take a less suitable patch = tries/maximal search attempts * </w:t>
       </w:r>
       <w:proofErr w:type="spellStart"/>
       <w:r>
-        <w:rPr>
-          <w:lang w:val="de-DE"/>
-        </w:rPr>
-        <w:t>fields</w:t>
+        <w:t>LU_suitability</w:t>
       </w:r>
       <w:proofErr w:type="spellEnd"/>
       <w:r>
-        <w:rPr>
-          <w:lang w:val="de-DE"/>
-        </w:rPr>
-        <w:t xml:space="preserve">: pro </w:t>
-      </w:r>
-      <w:proofErr w:type="spellStart"/>
-      <w:r>
-        <w:rPr>
-          <w:lang w:val="de-DE"/>
-        </w:rPr>
-        <w:t>patch</w:t>
-      </w:r>
-      <w:proofErr w:type="spellEnd"/>
-      <w:r>
-        <w:rPr>
-          <w:lang w:val="de-DE"/>
-        </w:rPr>
-        <w:t xml:space="preserve"> ID gehen</w:t>
+        <w:t xml:space="preserve"> for nesting of the current cell/maximal land use suitability for nesting in the dispersal distance</w:t>
       </w:r>
     </w:p>
     <w:p>
@@ -5192,31 +6951,11 @@
         <w:pStyle w:val="Listenabsatz"/>
         <w:numPr>
           <w:ilvl w:val="0"/>
-          <w:numId w:val="9"/>
+          <w:numId w:val="8"/>
         </w:numPr>
-        <w:rPr>
-          <w:lang w:val="de-DE"/>
-        </w:rPr>
-      </w:pPr>
-      <w:r>
-        <w:rPr>
-          <w:lang w:val="de-DE"/>
-        </w:rPr>
-        <w:t xml:space="preserve">Im </w:t>
-      </w:r>
-      <w:proofErr w:type="spellStart"/>
-      <w:r>
-        <w:rPr>
-          <w:lang w:val="de-DE"/>
-        </w:rPr>
-        <w:t>grassland</w:t>
-      </w:r>
-      <w:proofErr w:type="spellEnd"/>
-      <w:r>
-        <w:rPr>
-          <w:lang w:val="de-DE"/>
-        </w:rPr>
-        <w:t xml:space="preserve"> ähnlich</w:t>
+      </w:pPr>
+      <w:r>
+        <w:t>Only if the new population size is below the nesting capacity for that FT in the chosen cell, the individual is immigrating.</w:t>
       </w:r>
     </w:p>
     <w:p>
@@ -5224,31 +6963,63 @@
         <w:pStyle w:val="Listenabsatz"/>
         <w:numPr>
           <w:ilvl w:val="0"/>
-          <w:numId w:val="9"/>
+          <w:numId w:val="8"/>
         </w:numPr>
-        <w:rPr>
-          <w:lang w:val="de-DE"/>
-        </w:rPr>
-      </w:pPr>
-      <w:r>
-        <w:rPr>
-          <w:lang w:val="de-DE"/>
-        </w:rPr>
-        <w:t xml:space="preserve">Im </w:t>
+      </w:pPr>
+      <w:r>
+        <w:t>All emigrating individuals, that were not able to find a suitable patch in the designated number of search attempts, are assumed to either die or have left the landscape</w:t>
+      </w:r>
+    </w:p>
+    <w:p>
+      <w:pPr>
+        <w:pStyle w:val="berschrift2"/>
+      </w:pPr>
+      <w:r>
+        <w:t>Disturbances</w:t>
+      </w:r>
+    </w:p>
+    <w:p>
+      <w:pPr>
+        <w:pStyle w:val="Listenabsatz"/>
+        <w:numPr>
+          <w:ilvl w:val="0"/>
+          <w:numId w:val="14"/>
+        </w:numPr>
+      </w:pPr>
+      <w:r>
+        <w:t>In each year, a number of arable and grassland patches are selected, which are being disturbed by soil managements. For arable patches: 90% of the patches are disturbed each year; for grasslands: 30% of the patches are disturbed</w:t>
+      </w:r>
+    </w:p>
+    <w:p>
+      <w:pPr>
+        <w:pStyle w:val="Listenabsatz"/>
+        <w:numPr>
+          <w:ilvl w:val="0"/>
+          <w:numId w:val="14"/>
+        </w:numPr>
+      </w:pPr>
+      <w:r>
+        <w:t>Patches being disturbed are stored in a vector; for each of these patches: FT populations located in a cell of that patch are suffering an extinction with a trait specific probability (susceptibility towards disturbances; depend on nesting sites)</w:t>
+      </w:r>
+    </w:p>
+    <w:p>
+      <w:pPr>
+        <w:pStyle w:val="Listenabsatz"/>
+        <w:numPr>
+          <w:ilvl w:val="0"/>
+          <w:numId w:val="14"/>
+        </w:numPr>
+      </w:pPr>
+      <w:r>
+        <w:t xml:space="preserve">For the other land use classes: urban, forest, bare: The probability of a cell being disturbed is 0.5, 0.1 and 0.5 respectively. E.g. these processes are not considered </w:t>
       </w:r>
       <w:proofErr w:type="spellStart"/>
       <w:r>
-        <w:rPr>
-          <w:lang w:val="de-DE"/>
-        </w:rPr>
-        <w:t>Forest</w:t>
+        <w:t>patchwise</w:t>
       </w:r>
       <w:proofErr w:type="spellEnd"/>
       <w:r>
-        <w:rPr>
-          <w:lang w:val="de-DE"/>
-        </w:rPr>
-        <w:t>/urban/bare auf Zellebene</w:t>
+        <w:t>, but locally for each cell!</w:t>
       </w:r>
     </w:p>
     <w:p>
@@ -5256,6 +7027,7 @@
         <w:pStyle w:val="berschrift2"/>
       </w:pPr>
       <w:r>
+        <w:lastRenderedPageBreak/>
         <w:t>Management options</w:t>
       </w:r>
     </w:p>
@@ -5272,7 +7044,7 @@
 
 <file path=word/comments.xml><?xml version="1.0" encoding="utf-8"?>
 <w:comments xmlns:wpc="http://schemas.microsoft.com/office/word/2010/wordprocessingCanvas" xmlns:mc="http://schemas.openxmlformats.org/markup-compatibility/2006" xmlns:o="urn:schemas-microsoft-com:office:office" xmlns:r="http://schemas.openxmlformats.org/officeDocument/2006/relationships" xmlns:m="http://schemas.openxmlformats.org/officeDocument/2006/math" xmlns:v="urn:schemas-microsoft-com:vml" xmlns:wp14="http://schemas.microsoft.com/office/word/2010/wordprocessingDrawing" xmlns:wp="http://schemas.openxmlformats.org/drawingml/2006/wordprocessingDrawing" xmlns:w10="urn:schemas-microsoft-com:office:word" xmlns:w="http://schemas.openxmlformats.org/wordprocessingml/2006/main" xmlns:w14="http://schemas.microsoft.com/office/word/2010/wordml" xmlns:w15="http://schemas.microsoft.com/office/word/2012/wordml" xmlns:wpg="http://schemas.microsoft.com/office/word/2010/wordprocessingGroup" xmlns:wpi="http://schemas.microsoft.com/office/word/2010/wordprocessingInk" xmlns:wne="http://schemas.microsoft.com/office/word/2006/wordml" xmlns:wps="http://schemas.microsoft.com/office/word/2010/wordprocessingShape" mc:Ignorable="w14 w15 wp14">
-  <w:comment w:id="1" w:author="jette reeg" w:date="2020-03-24T13:00:00Z" w:initials="jr">
+  <w:comment w:id="0" w:author="jette reeg" w:date="2020-03-26T12:03:00Z" w:initials="jr">
     <w:p>
       <w:pPr>
         <w:pStyle w:val="Kommentartext"/>
@@ -5284,11 +7056,32 @@
         <w:annotationRef/>
       </w:r>
       <w:r>
-        <w:t>In contrast to nest capacity not added additionally?</w:t>
-      </w:r>
+        <w:t>Alternative/</w:t>
+      </w:r>
+      <w:proofErr w:type="spellStart"/>
+      <w:r>
+        <w:t>Zusätzlich</w:t>
+      </w:r>
+      <w:proofErr w:type="spellEnd"/>
+      <w:r>
+        <w:t xml:space="preserve">: </w:t>
+      </w:r>
+      <w:proofErr w:type="spellStart"/>
+      <w:r>
+        <w:t>Spielraum</w:t>
+      </w:r>
+      <w:proofErr w:type="spellEnd"/>
+      <w:r>
+        <w:t xml:space="preserve"> </w:t>
+      </w:r>
+      <w:proofErr w:type="spellStart"/>
+      <w:r>
+        <w:t>zulassen</w:t>
+      </w:r>
+      <w:proofErr w:type="spellEnd"/>
     </w:p>
   </w:comment>
-  <w:comment w:id="2" w:author="jette reeg" w:date="2020-03-24T12:53:00Z" w:initials="jr">
+  <w:comment w:id="1" w:author="jette reeg" w:date="2020-03-24T13:34:00Z" w:initials="jr">
     <w:p>
       <w:pPr>
         <w:pStyle w:val="Kommentartext"/>
@@ -5300,23 +7093,13 @@
         <w:annotationRef/>
       </w:r>
       <w:r>
-        <w:t>Overall nest capacity of the patch? Not only for one specific FT, but also incl. some competition impacts?</w:t>
-      </w:r>
-    </w:p>
-  </w:comment>
-  <w:comment w:id="3" w:author="jette reeg" w:date="2020-03-24T13:34:00Z" w:initials="jr">
-    <w:p>
-      <w:pPr>
-        <w:pStyle w:val="Kommentartext"/>
-      </w:pPr>
-      <w:r>
-        <w:rPr>
-          <w:rStyle w:val="Kommentarzeichen"/>
-        </w:rPr>
-        <w:annotationRef/>
-      </w:r>
-      <w:r>
-        <w:t>Competition for nesting site is not yet integrated? (</w:t>
+        <w:t>Competition for nesting site</w:t>
+      </w:r>
+      <w:r>
+        <w:t xml:space="preserve"> (~K)</w:t>
+      </w:r>
+      <w:r>
+        <w:t xml:space="preserve"> is not yet integrated? (</w:t>
       </w:r>
       <w:proofErr w:type="gramStart"/>
       <w:r>
@@ -5341,8 +7124,7 @@
 
 <file path=word/commentsExtended.xml><?xml version="1.0" encoding="utf-8"?>
 <w15:commentsEx xmlns:wpc="http://schemas.microsoft.com/office/word/2010/wordprocessingCanvas" xmlns:mc="http://schemas.openxmlformats.org/markup-compatibility/2006" xmlns:o="urn:schemas-microsoft-com:office:office" xmlns:r="http://schemas.openxmlformats.org/officeDocument/2006/relationships" xmlns:m="http://schemas.openxmlformats.org/officeDocument/2006/math" xmlns:v="urn:schemas-microsoft-com:vml" xmlns:wp14="http://schemas.microsoft.com/office/word/2010/wordprocessingDrawing" xmlns:wp="http://schemas.openxmlformats.org/drawingml/2006/wordprocessingDrawing" xmlns:w10="urn:schemas-microsoft-com:office:word" xmlns:w="http://schemas.openxmlformats.org/wordprocessingml/2006/main" xmlns:w14="http://schemas.microsoft.com/office/word/2010/wordml" xmlns:w15="http://schemas.microsoft.com/office/word/2012/wordml" xmlns:wpg="http://schemas.microsoft.com/office/word/2010/wordprocessingGroup" xmlns:wpi="http://schemas.microsoft.com/office/word/2010/wordprocessingInk" xmlns:wne="http://schemas.microsoft.com/office/word/2006/wordml" xmlns:wps="http://schemas.microsoft.com/office/word/2010/wordprocessingShape" mc:Ignorable="w14 w15 wp14">
-  <w15:commentEx w15:paraId="1347F2EC" w15:done="0"/>
-  <w15:commentEx w15:paraId="4A3F100A" w15:done="0"/>
+  <w15:commentEx w15:paraId="75D26623" w15:done="0"/>
   <w15:commentEx w15:paraId="70573455" w15:done="0"/>
 </w15:commentsEx>
 </file>
@@ -5465,7 +7247,7 @@
   <w:abstractNum w:abstractNumId="1" w15:restartNumberingAfterBreak="0">
     <w:nsid w:val="0B101091"/>
     <w:multiLevelType w:val="hybridMultilevel"/>
-    <w:tmpl w:val="8CD670D0"/>
+    <w:tmpl w:val="632CEDC8"/>
     <w:lvl w:ilvl="0" w:tplc="04070001">
       <w:start w:val="1"/>
       <w:numFmt w:val="bullet"/>
@@ -5478,7 +7260,7 @@
         <w:rFonts w:ascii="Symbol" w:hAnsi="Symbol" w:hint="default"/>
       </w:rPr>
     </w:lvl>
-    <w:lvl w:ilvl="1" w:tplc="04070003" w:tentative="1">
+    <w:lvl w:ilvl="1" w:tplc="04070003">
       <w:start w:val="1"/>
       <w:numFmt w:val="bullet"/>
       <w:lvlText w:val="o"/>
@@ -6143,7 +7925,7 @@
   <w:abstractNum w:abstractNumId="7" w15:restartNumberingAfterBreak="0">
     <w:nsid w:val="430256A7"/>
     <w:multiLevelType w:val="hybridMultilevel"/>
-    <w:tmpl w:val="F048803C"/>
+    <w:tmpl w:val="3AA2BF5C"/>
     <w:lvl w:ilvl="0" w:tplc="04070001">
       <w:start w:val="1"/>
       <w:numFmt w:val="bullet"/>
@@ -6706,6 +8488,119 @@
     </w:lvl>
   </w:abstractNum>
   <w:abstractNum w:abstractNumId="12" w15:restartNumberingAfterBreak="0">
+    <w:nsid w:val="72FA1EA9"/>
+    <w:multiLevelType w:val="hybridMultilevel"/>
+    <w:tmpl w:val="F45CF60C"/>
+    <w:lvl w:ilvl="0" w:tplc="04070001">
+      <w:start w:val="1"/>
+      <w:numFmt w:val="bullet"/>
+      <w:lvlText w:val=""/>
+      <w:lvlJc w:val="left"/>
+      <w:pPr>
+        <w:ind w:left="720" w:hanging="360"/>
+      </w:pPr>
+      <w:rPr>
+        <w:rFonts w:ascii="Symbol" w:hAnsi="Symbol" w:hint="default"/>
+      </w:rPr>
+    </w:lvl>
+    <w:lvl w:ilvl="1" w:tplc="04070003" w:tentative="1">
+      <w:start w:val="1"/>
+      <w:numFmt w:val="bullet"/>
+      <w:lvlText w:val="o"/>
+      <w:lvlJc w:val="left"/>
+      <w:pPr>
+        <w:ind w:left="1440" w:hanging="360"/>
+      </w:pPr>
+      <w:rPr>
+        <w:rFonts w:ascii="Courier New" w:hAnsi="Courier New" w:cs="Courier New" w:hint="default"/>
+      </w:rPr>
+    </w:lvl>
+    <w:lvl w:ilvl="2" w:tplc="04070005" w:tentative="1">
+      <w:start w:val="1"/>
+      <w:numFmt w:val="bullet"/>
+      <w:lvlText w:val=""/>
+      <w:lvlJc w:val="left"/>
+      <w:pPr>
+        <w:ind w:left="2160" w:hanging="360"/>
+      </w:pPr>
+      <w:rPr>
+        <w:rFonts w:ascii="Wingdings" w:hAnsi="Wingdings" w:hint="default"/>
+      </w:rPr>
+    </w:lvl>
+    <w:lvl w:ilvl="3" w:tplc="04070001" w:tentative="1">
+      <w:start w:val="1"/>
+      <w:numFmt w:val="bullet"/>
+      <w:lvlText w:val=""/>
+      <w:lvlJc w:val="left"/>
+      <w:pPr>
+        <w:ind w:left="2880" w:hanging="360"/>
+      </w:pPr>
+      <w:rPr>
+        <w:rFonts w:ascii="Symbol" w:hAnsi="Symbol" w:hint="default"/>
+      </w:rPr>
+    </w:lvl>
+    <w:lvl w:ilvl="4" w:tplc="04070003" w:tentative="1">
+      <w:start w:val="1"/>
+      <w:numFmt w:val="bullet"/>
+      <w:lvlText w:val="o"/>
+      <w:lvlJc w:val="left"/>
+      <w:pPr>
+        <w:ind w:left="3600" w:hanging="360"/>
+      </w:pPr>
+      <w:rPr>
+        <w:rFonts w:ascii="Courier New" w:hAnsi="Courier New" w:cs="Courier New" w:hint="default"/>
+      </w:rPr>
+    </w:lvl>
+    <w:lvl w:ilvl="5" w:tplc="04070005" w:tentative="1">
+      <w:start w:val="1"/>
+      <w:numFmt w:val="bullet"/>
+      <w:lvlText w:val=""/>
+      <w:lvlJc w:val="left"/>
+      <w:pPr>
+        <w:ind w:left="4320" w:hanging="360"/>
+      </w:pPr>
+      <w:rPr>
+        <w:rFonts w:ascii="Wingdings" w:hAnsi="Wingdings" w:hint="default"/>
+      </w:rPr>
+    </w:lvl>
+    <w:lvl w:ilvl="6" w:tplc="04070001" w:tentative="1">
+      <w:start w:val="1"/>
+      <w:numFmt w:val="bullet"/>
+      <w:lvlText w:val=""/>
+      <w:lvlJc w:val="left"/>
+      <w:pPr>
+        <w:ind w:left="5040" w:hanging="360"/>
+      </w:pPr>
+      <w:rPr>
+        <w:rFonts w:ascii="Symbol" w:hAnsi="Symbol" w:hint="default"/>
+      </w:rPr>
+    </w:lvl>
+    <w:lvl w:ilvl="7" w:tplc="04070003" w:tentative="1">
+      <w:start w:val="1"/>
+      <w:numFmt w:val="bullet"/>
+      <w:lvlText w:val="o"/>
+      <w:lvlJc w:val="left"/>
+      <w:pPr>
+        <w:ind w:left="5760" w:hanging="360"/>
+      </w:pPr>
+      <w:rPr>
+        <w:rFonts w:ascii="Courier New" w:hAnsi="Courier New" w:cs="Courier New" w:hint="default"/>
+      </w:rPr>
+    </w:lvl>
+    <w:lvl w:ilvl="8" w:tplc="04070005" w:tentative="1">
+      <w:start w:val="1"/>
+      <w:numFmt w:val="bullet"/>
+      <w:lvlText w:val=""/>
+      <w:lvlJc w:val="left"/>
+      <w:pPr>
+        <w:ind w:left="6480" w:hanging="360"/>
+      </w:pPr>
+      <w:rPr>
+        <w:rFonts w:ascii="Wingdings" w:hAnsi="Wingdings" w:hint="default"/>
+      </w:rPr>
+    </w:lvl>
+  </w:abstractNum>
+  <w:abstractNum w:abstractNumId="13" w15:restartNumberingAfterBreak="0">
     <w:nsid w:val="76D652DB"/>
     <w:multiLevelType w:val="hybridMultilevel"/>
     <w:tmpl w:val="B4745A20"/>
@@ -6852,10 +8747,13 @@
     <w:abstractNumId w:val="5"/>
   </w:num>
   <w:num w:numId="12">
-    <w:abstractNumId w:val="12"/>
+    <w:abstractNumId w:val="13"/>
   </w:num>
   <w:num w:numId="13">
     <w:abstractNumId w:val="9"/>
+  </w:num>
+  <w:num w:numId="14">
+    <w:abstractNumId w:val="12"/>
   </w:num>
 </w:numbering>
 </file>
@@ -7333,6 +9231,7 @@
   <w:style w:type="character" w:default="1" w:styleId="Absatz-Standardschriftart">
     <w:name w:val="Default Paragraph Font"/>
     <w:uiPriority w:val="1"/>
+    <w:semiHidden/>
     <w:unhideWhenUsed/>
   </w:style>
   <w:style w:type="table" w:default="1" w:styleId="NormaleTabelle">
@@ -7869,7 +9768,7 @@
 </file>
 
 <file path=customXml/itemProps1.xml><?xml version="1.0" encoding="utf-8"?>
-<ds:datastoreItem xmlns:ds="http://schemas.openxmlformats.org/officeDocument/2006/customXml" ds:itemID="{996626E3-F00B-402C-B834-AD08D1A60B2E}">
+<ds:datastoreItem xmlns:ds="http://schemas.openxmlformats.org/officeDocument/2006/customXml" ds:itemID="{F1541D28-3AE2-4D62-901D-CD61CEEF588D}">
   <ds:schemaRefs>
     <ds:schemaRef ds:uri="http://schemas.openxmlformats.org/officeDocument/2006/bibliography"/>
   </ds:schemaRefs>

--- a/BiTZ-ODD.docx
+++ b/BiTZ-ODD.docx
@@ -2370,7 +2370,7 @@
           <w:p>
             <w:pPr>
               <w:rPr>
-                <w:color w:val="000000" w:themeColor="text1"/>
+                <w:color w:val="E7E6E6" w:themeColor="background2"/>
               </w:rPr>
             </w:pPr>
           </w:p>
@@ -2382,12 +2382,12 @@
           <w:p>
             <w:pPr>
               <w:rPr>
-                <w:color w:val="000000" w:themeColor="text1"/>
-              </w:rPr>
-            </w:pPr>
-            <w:r>
-              <w:rPr>
-                <w:color w:val="000000" w:themeColor="text1"/>
+                <w:color w:val="E7E6E6" w:themeColor="background2"/>
+              </w:rPr>
+            </w:pPr>
+            <w:r>
+              <w:rPr>
+                <w:color w:val="E7E6E6" w:themeColor="background2"/>
               </w:rPr>
               <w:t>Map of the minimal distances to the other land use classes</w:t>
             </w:r>
@@ -2465,7 +2465,7 @@
           <w:p>
             <w:pPr>
               <w:rPr>
-                <w:color w:val="000000" w:themeColor="text1"/>
+                <w:color w:val="E7E6E6" w:themeColor="background2"/>
               </w:rPr>
             </w:pPr>
           </w:p>
@@ -2477,12 +2477,12 @@
           <w:p>
             <w:pPr>
               <w:rPr>
-                <w:color w:val="000000" w:themeColor="text1"/>
-              </w:rPr>
-            </w:pPr>
-            <w:r>
-              <w:rPr>
-                <w:color w:val="000000" w:themeColor="text1"/>
+                <w:color w:val="E7E6E6" w:themeColor="background2"/>
+              </w:rPr>
+            </w:pPr>
+            <w:r>
+              <w:rPr>
+                <w:color w:val="E7E6E6" w:themeColor="background2"/>
               </w:rPr>
               <w:t>Defines the maximal capacity of a patch (for all FT populations in it)</w:t>
             </w:r>
@@ -2709,24 +2709,17 @@
         <w:tc>
           <w:tcPr>
             <w:tcW w:w="737" w:type="dxa"/>
-            <w:vMerge w:val="restart"/>
-            <w:textDirection w:val="btLr"/>
-            <w:vAlign w:val="center"/>
-          </w:tcPr>
-          <w:p>
-            <w:pPr>
-              <w:ind w:left="113" w:right="113"/>
-              <w:jc w:val="center"/>
-              <w:rPr>
-                <w:color w:val="000000" w:themeColor="text1"/>
-              </w:rPr>
-            </w:pPr>
-            <w:r>
-              <w:rPr>
-                <w:color w:val="000000" w:themeColor="text1"/>
-              </w:rPr>
-              <w:t>Functional type</w:t>
-            </w:r>
+            <w:vMerge/>
+          </w:tcPr>
+          <w:p>
+            <w:pPr>
+              <w:tabs>
+                <w:tab w:val="center" w:pos="2157"/>
+              </w:tabs>
+              <w:rPr>
+                <w:color w:val="000000" w:themeColor="text1"/>
+              </w:rPr>
+            </w:pPr>
           </w:p>
         </w:tc>
         <w:tc>
@@ -2735,6 +2728,9 @@
           </w:tcPr>
           <w:p>
             <w:pPr>
+              <w:tabs>
+                <w:tab w:val="center" w:pos="2157"/>
+              </w:tabs>
               <w:rPr>
                 <w:color w:val="000000" w:themeColor="text1"/>
               </w:rPr>
@@ -2744,7 +2740,7 @@
               <w:rPr>
                 <w:color w:val="000000" w:themeColor="text1"/>
               </w:rPr>
-              <w:t>FtLinkList</w:t>
+              <w:t>PID_def</w:t>
             </w:r>
             <w:proofErr w:type="spellEnd"/>
           </w:p>
@@ -2759,12 +2755,14 @@
                 <w:color w:val="000000" w:themeColor="text1"/>
               </w:rPr>
             </w:pPr>
-            <w:r>
-              <w:rPr>
-                <w:color w:val="000000" w:themeColor="text1"/>
-              </w:rPr>
-              <w:t>List</w:t>
-            </w:r>
+            <w:proofErr w:type="spellStart"/>
+            <w:r>
+              <w:rPr>
+                <w:color w:val="000000" w:themeColor="text1"/>
+              </w:rPr>
+              <w:t>Struct</w:t>
+            </w:r>
+            <w:proofErr w:type="spellEnd"/>
           </w:p>
         </w:tc>
         <w:tc>
@@ -2793,7 +2791,7 @@
               <w:rPr>
                 <w:color w:val="000000" w:themeColor="text1"/>
               </w:rPr>
-              <w:t>List of all FT</w:t>
+              <w:t>Stores information of patch</w:t>
             </w:r>
           </w:p>
         </w:tc>
@@ -2818,6 +2816,9 @@
           </w:tcPr>
           <w:p>
             <w:pPr>
+              <w:tabs>
+                <w:tab w:val="center" w:pos="2157"/>
+              </w:tabs>
               <w:rPr>
                 <w:color w:val="000000" w:themeColor="text1"/>
               </w:rPr>
@@ -2830,6 +2831,28 @@
           </w:tcPr>
           <w:p>
             <w:pPr>
+              <w:tabs>
+                <w:tab w:val="center" w:pos="2157"/>
+              </w:tabs>
+              <w:jc w:val="right"/>
+              <w:rPr>
+                <w:color w:val="000000" w:themeColor="text1"/>
+              </w:rPr>
+            </w:pPr>
+            <w:r>
+              <w:rPr>
+                <w:color w:val="000000" w:themeColor="text1"/>
+              </w:rPr>
+              <w:t>PID</w:t>
+            </w:r>
+          </w:p>
+        </w:tc>
+        <w:tc>
+          <w:tcPr>
+            <w:tcW w:w="1000" w:type="dxa"/>
+          </w:tcPr>
+          <w:p>
+            <w:pPr>
               <w:rPr>
                 <w:color w:val="000000" w:themeColor="text1"/>
               </w:rPr>
@@ -2839,31 +2862,13 @@
               <w:rPr>
                 <w:color w:val="000000" w:themeColor="text1"/>
               </w:rPr>
-              <w:t>FT_type</w:t>
+              <w:t>Int</w:t>
             </w:r>
             <w:proofErr w:type="spellEnd"/>
           </w:p>
         </w:tc>
         <w:tc>
           <w:tcPr>
-            <w:tcW w:w="1000" w:type="dxa"/>
-          </w:tcPr>
-          <w:p>
-            <w:pPr>
-              <w:rPr>
-                <w:color w:val="000000" w:themeColor="text1"/>
-              </w:rPr>
-            </w:pPr>
-            <w:r>
-              <w:rPr>
-                <w:color w:val="000000" w:themeColor="text1"/>
-              </w:rPr>
-              <w:t>string</w:t>
-            </w:r>
-          </w:p>
-        </w:tc>
-        <w:tc>
-          <w:tcPr>
             <w:tcW w:w="1555" w:type="dxa"/>
           </w:tcPr>
           <w:p>
@@ -2888,7 +2893,7 @@
               <w:rPr>
                 <w:color w:val="000000" w:themeColor="text1"/>
               </w:rPr>
-              <w:t>Type identifier</w:t>
+              <w:t>Patch ID</w:t>
             </w:r>
           </w:p>
         </w:tc>
@@ -2913,6 +2918,9 @@
           </w:tcPr>
           <w:p>
             <w:pPr>
+              <w:tabs>
+                <w:tab w:val="center" w:pos="2157"/>
+              </w:tabs>
               <w:rPr>
                 <w:color w:val="000000" w:themeColor="text1"/>
               </w:rPr>
@@ -2925,15 +2933,19 @@
           </w:tcPr>
           <w:p>
             <w:pPr>
-              <w:rPr>
-                <w:color w:val="000000" w:themeColor="text1"/>
-              </w:rPr>
-            </w:pPr>
-            <w:r>
-              <w:rPr>
-                <w:color w:val="000000" w:themeColor="text1"/>
-              </w:rPr>
-              <w:t>FT_ID</w:t>
+              <w:tabs>
+                <w:tab w:val="center" w:pos="2157"/>
+              </w:tabs>
+              <w:jc w:val="right"/>
+              <w:rPr>
+                <w:color w:val="000000" w:themeColor="text1"/>
+              </w:rPr>
+            </w:pPr>
+            <w:r>
+              <w:rPr>
+                <w:color w:val="000000" w:themeColor="text1"/>
+              </w:rPr>
+              <w:t>Type</w:t>
             </w:r>
           </w:p>
         </w:tc>
@@ -2947,14 +2959,12 @@
                 <w:color w:val="000000" w:themeColor="text1"/>
               </w:rPr>
             </w:pPr>
-            <w:proofErr w:type="spellStart"/>
-            <w:r>
-              <w:rPr>
-                <w:color w:val="000000" w:themeColor="text1"/>
-              </w:rPr>
-              <w:t>int</w:t>
-            </w:r>
-            <w:proofErr w:type="spellEnd"/>
+            <w:r>
+              <w:rPr>
+                <w:color w:val="000000" w:themeColor="text1"/>
+              </w:rPr>
+              <w:t>String</w:t>
+            </w:r>
           </w:p>
         </w:tc>
         <w:tc>
@@ -2983,7 +2993,7 @@
               <w:rPr>
                 <w:color w:val="000000" w:themeColor="text1"/>
               </w:rPr>
-              <w:t>Type identifier</w:t>
+              <w:t>Land use class</w:t>
             </w:r>
           </w:p>
         </w:tc>
@@ -3008,6 +3018,9 @@
           </w:tcPr>
           <w:p>
             <w:pPr>
+              <w:tabs>
+                <w:tab w:val="center" w:pos="2157"/>
+              </w:tabs>
               <w:rPr>
                 <w:color w:val="000000" w:themeColor="text1"/>
               </w:rPr>
@@ -3020,15 +3033,19 @@
           </w:tcPr>
           <w:p>
             <w:pPr>
-              <w:rPr>
-                <w:color w:val="000000" w:themeColor="text1"/>
-              </w:rPr>
-            </w:pPr>
-            <w:r>
-              <w:rPr>
-                <w:color w:val="000000" w:themeColor="text1"/>
-              </w:rPr>
-              <w:t>R</w:t>
+              <w:tabs>
+                <w:tab w:val="center" w:pos="2157"/>
+              </w:tabs>
+              <w:jc w:val="right"/>
+              <w:rPr>
+                <w:color w:val="000000" w:themeColor="text1"/>
+              </w:rPr>
+            </w:pPr>
+            <w:r>
+              <w:rPr>
+                <w:color w:val="000000" w:themeColor="text1"/>
+              </w:rPr>
+              <w:t>Area</w:t>
             </w:r>
           </w:p>
         </w:tc>
@@ -3046,7 +3063,7 @@
               <w:rPr>
                 <w:color w:val="000000" w:themeColor="text1"/>
               </w:rPr>
-              <w:t>double</w:t>
+              <w:t>Double</w:t>
             </w:r>
           </w:p>
         </w:tc>
@@ -3060,12 +3077,6 @@
                 <w:color w:val="000000" w:themeColor="text1"/>
               </w:rPr>
             </w:pPr>
-            <w:r>
-              <w:rPr>
-                <w:color w:val="000000" w:themeColor="text1"/>
-              </w:rPr>
-              <w:t>&gt;0.0</w:t>
-            </w:r>
           </w:p>
         </w:tc>
         <w:tc>
@@ -3082,7 +3093,7 @@
               <w:rPr>
                 <w:color w:val="000000" w:themeColor="text1"/>
               </w:rPr>
-              <w:t>Growth rate</w:t>
+              <w:t xml:space="preserve">Area </w:t>
             </w:r>
           </w:p>
         </w:tc>
@@ -3107,6 +3118,9 @@
           </w:tcPr>
           <w:p>
             <w:pPr>
+              <w:tabs>
+                <w:tab w:val="center" w:pos="2157"/>
+              </w:tabs>
               <w:rPr>
                 <w:color w:val="000000" w:themeColor="text1"/>
               </w:rPr>
@@ -3119,16 +3133,22 @@
           </w:tcPr>
           <w:p>
             <w:pPr>
-              <w:rPr>
-                <w:color w:val="000000" w:themeColor="text1"/>
-              </w:rPr>
-            </w:pPr>
-            <w:r>
-              <w:rPr>
-                <w:color w:val="000000" w:themeColor="text1"/>
-              </w:rPr>
-              <w:t>b</w:t>
-            </w:r>
+              <w:tabs>
+                <w:tab w:val="center" w:pos="2157"/>
+              </w:tabs>
+              <w:jc w:val="right"/>
+              <w:rPr>
+                <w:color w:val="E7E6E6" w:themeColor="background2"/>
+              </w:rPr>
+            </w:pPr>
+            <w:proofErr w:type="spellStart"/>
+            <w:r>
+              <w:rPr>
+                <w:color w:val="E7E6E6" w:themeColor="background2"/>
+              </w:rPr>
+              <w:t>Area_CSD</w:t>
+            </w:r>
+            <w:proofErr w:type="spellEnd"/>
           </w:p>
         </w:tc>
         <w:tc>
@@ -3138,14 +3158,14 @@
           <w:p>
             <w:pPr>
               <w:rPr>
-                <w:color w:val="000000" w:themeColor="text1"/>
-              </w:rPr>
-            </w:pPr>
-            <w:r>
-              <w:rPr>
-                <w:color w:val="000000" w:themeColor="text1"/>
-              </w:rPr>
-              <w:t>double</w:t>
+                <w:color w:val="E7E6E6" w:themeColor="background2"/>
+              </w:rPr>
+            </w:pPr>
+            <w:r>
+              <w:rPr>
+                <w:color w:val="E7E6E6" w:themeColor="background2"/>
+              </w:rPr>
+              <w:t>Double</w:t>
             </w:r>
           </w:p>
         </w:tc>
@@ -3156,7 +3176,7 @@
           <w:p>
             <w:pPr>
               <w:rPr>
-                <w:color w:val="000000" w:themeColor="text1"/>
+                <w:color w:val="E7E6E6" w:themeColor="background2"/>
               </w:rPr>
             </w:pPr>
           </w:p>
@@ -3168,14 +3188,14 @@
           <w:p>
             <w:pPr>
               <w:rPr>
-                <w:color w:val="000000" w:themeColor="text1"/>
-              </w:rPr>
-            </w:pPr>
-            <w:r>
-              <w:rPr>
-                <w:color w:val="000000" w:themeColor="text1"/>
-              </w:rPr>
-              <w:t>Density compensation effect</w:t>
+                <w:color w:val="E7E6E6" w:themeColor="background2"/>
+              </w:rPr>
+            </w:pPr>
+            <w:r>
+              <w:rPr>
+                <w:color w:val="E7E6E6" w:themeColor="background2"/>
+              </w:rPr>
+              <w:t>Standard deviation on class level</w:t>
             </w:r>
           </w:p>
         </w:tc>
@@ -3200,6 +3220,9 @@
           </w:tcPr>
           <w:p>
             <w:pPr>
+              <w:tabs>
+                <w:tab w:val="center" w:pos="2157"/>
+              </w:tabs>
               <w:rPr>
                 <w:color w:val="000000" w:themeColor="text1"/>
               </w:rPr>
@@ -3212,16 +3235,22 @@
           </w:tcPr>
           <w:p>
             <w:pPr>
-              <w:rPr>
-                <w:color w:val="000000" w:themeColor="text1"/>
-              </w:rPr>
-            </w:pPr>
-            <w:r>
-              <w:rPr>
-                <w:color w:val="000000" w:themeColor="text1"/>
-              </w:rPr>
-              <w:t>c</w:t>
-            </w:r>
+              <w:tabs>
+                <w:tab w:val="center" w:pos="2157"/>
+              </w:tabs>
+              <w:jc w:val="right"/>
+              <w:rPr>
+                <w:color w:val="E7E6E6" w:themeColor="background2"/>
+              </w:rPr>
+            </w:pPr>
+            <w:proofErr w:type="spellStart"/>
+            <w:r>
+              <w:rPr>
+                <w:color w:val="E7E6E6" w:themeColor="background2"/>
+              </w:rPr>
+              <w:t>Area_LSD</w:t>
+            </w:r>
+            <w:proofErr w:type="spellEnd"/>
           </w:p>
         </w:tc>
         <w:tc>
@@ -3231,17 +3260,15 @@
           <w:p>
             <w:pPr>
               <w:rPr>
-                <w:color w:val="000000" w:themeColor="text1"/>
-              </w:rPr>
-            </w:pPr>
-            <w:proofErr w:type="spellStart"/>
-            <w:r>
-              <w:rPr>
-                <w:color w:val="000000" w:themeColor="text1"/>
-              </w:rPr>
-              <w:t>int</w:t>
-            </w:r>
-            <w:proofErr w:type="spellEnd"/>
+                <w:color w:val="E7E6E6" w:themeColor="background2"/>
+              </w:rPr>
+            </w:pPr>
+            <w:r>
+              <w:rPr>
+                <w:color w:val="E7E6E6" w:themeColor="background2"/>
+              </w:rPr>
+              <w:t>Double</w:t>
+            </w:r>
           </w:p>
         </w:tc>
         <w:tc>
@@ -3251,15 +3278,9 @@
           <w:p>
             <w:pPr>
               <w:rPr>
-                <w:color w:val="000000" w:themeColor="text1"/>
-              </w:rPr>
-            </w:pPr>
-            <w:r>
-              <w:rPr>
-                <w:color w:val="000000" w:themeColor="text1"/>
-              </w:rPr>
-              <w:t>0-nb. FTs</w:t>
-            </w:r>
+                <w:color w:val="E7E6E6" w:themeColor="background2"/>
+              </w:rPr>
+            </w:pPr>
           </w:p>
         </w:tc>
         <w:tc>
@@ -3269,14 +3290,14 @@
           <w:p>
             <w:pPr>
               <w:rPr>
-                <w:color w:val="000000" w:themeColor="text1"/>
-              </w:rPr>
-            </w:pPr>
-            <w:r>
-              <w:rPr>
-                <w:color w:val="000000" w:themeColor="text1"/>
-              </w:rPr>
-              <w:t>Interspecific competitive strength</w:t>
+                <w:color w:val="E7E6E6" w:themeColor="background2"/>
+              </w:rPr>
+            </w:pPr>
+            <w:r>
+              <w:rPr>
+                <w:color w:val="E7E6E6" w:themeColor="background2"/>
+              </w:rPr>
+              <w:t>Standard deviation of landscape level</w:t>
             </w:r>
           </w:p>
         </w:tc>
@@ -3301,6 +3322,9 @@
           </w:tcPr>
           <w:p>
             <w:pPr>
+              <w:tabs>
+                <w:tab w:val="center" w:pos="2157"/>
+              </w:tabs>
               <w:rPr>
                 <w:color w:val="000000" w:themeColor="text1"/>
               </w:rPr>
@@ -3313,16 +3337,20 @@
           </w:tcPr>
           <w:p>
             <w:pPr>
-              <w:rPr>
-                <w:color w:val="000000" w:themeColor="text1"/>
+              <w:tabs>
+                <w:tab w:val="center" w:pos="2157"/>
+              </w:tabs>
+              <w:jc w:val="right"/>
+              <w:rPr>
+                <w:color w:val="E7E6E6" w:themeColor="background2"/>
               </w:rPr>
             </w:pPr>
             <w:proofErr w:type="spellStart"/>
             <w:r>
               <w:rPr>
-                <w:color w:val="000000" w:themeColor="text1"/>
-              </w:rPr>
-              <w:t>trans_effect_nest</w:t>
+                <w:color w:val="E7E6E6" w:themeColor="background2"/>
+              </w:rPr>
+              <w:t>Perim</w:t>
             </w:r>
             <w:proofErr w:type="spellEnd"/>
           </w:p>
@@ -3334,12 +3362,12 @@
           <w:p>
             <w:pPr>
               <w:rPr>
-                <w:color w:val="000000" w:themeColor="text1"/>
-              </w:rPr>
-            </w:pPr>
-            <w:r>
-              <w:rPr>
-                <w:color w:val="000000" w:themeColor="text1"/>
+                <w:color w:val="E7E6E6" w:themeColor="background2"/>
+              </w:rPr>
+            </w:pPr>
+            <w:r>
+              <w:rPr>
+                <w:color w:val="E7E6E6" w:themeColor="background2"/>
               </w:rPr>
               <w:t>Double</w:t>
             </w:r>
@@ -3352,7 +3380,7 @@
           <w:p>
             <w:pPr>
               <w:rPr>
-                <w:color w:val="000000" w:themeColor="text1"/>
+                <w:color w:val="E7E6E6" w:themeColor="background2"/>
               </w:rPr>
             </w:pPr>
           </w:p>
@@ -3364,14 +3392,14 @@
           <w:p>
             <w:pPr>
               <w:rPr>
-                <w:color w:val="000000" w:themeColor="text1"/>
-              </w:rPr>
-            </w:pPr>
-            <w:r>
-              <w:rPr>
-                <w:color w:val="000000" w:themeColor="text1"/>
-              </w:rPr>
-              <w:t>Effect of transition zone on nesting suitability</w:t>
+                <w:color w:val="E7E6E6" w:themeColor="background2"/>
+              </w:rPr>
+            </w:pPr>
+            <w:r>
+              <w:rPr>
+                <w:color w:val="E7E6E6" w:themeColor="background2"/>
+              </w:rPr>
+              <w:t>Patch perimeter</w:t>
             </w:r>
           </w:p>
         </w:tc>
@@ -3396,6 +3424,9 @@
           </w:tcPr>
           <w:p>
             <w:pPr>
+              <w:tabs>
+                <w:tab w:val="center" w:pos="2157"/>
+              </w:tabs>
               <w:rPr>
                 <w:color w:val="000000" w:themeColor="text1"/>
               </w:rPr>
@@ -3408,16 +3439,20 @@
           </w:tcPr>
           <w:p>
             <w:pPr>
-              <w:rPr>
-                <w:color w:val="000000" w:themeColor="text1"/>
+              <w:tabs>
+                <w:tab w:val="center" w:pos="2157"/>
+              </w:tabs>
+              <w:jc w:val="right"/>
+              <w:rPr>
+                <w:color w:val="E7E6E6" w:themeColor="background2"/>
               </w:rPr>
             </w:pPr>
             <w:proofErr w:type="spellStart"/>
             <w:r>
               <w:rPr>
-                <w:color w:val="000000" w:themeColor="text1"/>
-              </w:rPr>
-              <w:t>trans_effect_res</w:t>
+                <w:color w:val="E7E6E6" w:themeColor="background2"/>
+              </w:rPr>
+              <w:t>Perim_csd</w:t>
             </w:r>
             <w:proofErr w:type="spellEnd"/>
           </w:p>
@@ -3429,14 +3464,14 @@
           <w:p>
             <w:pPr>
               <w:rPr>
-                <w:color w:val="000000" w:themeColor="text1"/>
-              </w:rPr>
-            </w:pPr>
-            <w:r>
-              <w:rPr>
-                <w:color w:val="000000" w:themeColor="text1"/>
-              </w:rPr>
-              <w:t>double</w:t>
+                <w:color w:val="E7E6E6" w:themeColor="background2"/>
+              </w:rPr>
+            </w:pPr>
+            <w:r>
+              <w:rPr>
+                <w:color w:val="E7E6E6" w:themeColor="background2"/>
+              </w:rPr>
+              <w:t>Double</w:t>
             </w:r>
           </w:p>
         </w:tc>
@@ -3447,7 +3482,7 @@
           <w:p>
             <w:pPr>
               <w:rPr>
-                <w:color w:val="000000" w:themeColor="text1"/>
+                <w:color w:val="E7E6E6" w:themeColor="background2"/>
               </w:rPr>
             </w:pPr>
           </w:p>
@@ -3459,14 +3494,14 @@
           <w:p>
             <w:pPr>
               <w:rPr>
-                <w:color w:val="000000" w:themeColor="text1"/>
-              </w:rPr>
-            </w:pPr>
-            <w:r>
-              <w:rPr>
-                <w:color w:val="000000" w:themeColor="text1"/>
-              </w:rPr>
-              <w:t>Effect of transition zone on resource suitability</w:t>
+                <w:color w:val="E7E6E6" w:themeColor="background2"/>
+              </w:rPr>
+            </w:pPr>
+            <w:r>
+              <w:rPr>
+                <w:color w:val="E7E6E6" w:themeColor="background2"/>
+              </w:rPr>
+              <w:t>Standard deviation on class level</w:t>
             </w:r>
           </w:p>
         </w:tc>
@@ -3491,6 +3526,9 @@
           </w:tcPr>
           <w:p>
             <w:pPr>
+              <w:tabs>
+                <w:tab w:val="center" w:pos="2157"/>
+              </w:tabs>
               <w:rPr>
                 <w:color w:val="000000" w:themeColor="text1"/>
               </w:rPr>
@@ -3503,16 +3541,22 @@
           </w:tcPr>
           <w:p>
             <w:pPr>
-              <w:rPr>
-                <w:color w:val="000000" w:themeColor="text1"/>
-              </w:rPr>
-            </w:pPr>
-            <w:r>
-              <w:rPr>
-                <w:color w:val="000000" w:themeColor="text1"/>
-              </w:rPr>
-              <w:t>mu</w:t>
-            </w:r>
+              <w:tabs>
+                <w:tab w:val="center" w:pos="2157"/>
+              </w:tabs>
+              <w:jc w:val="right"/>
+              <w:rPr>
+                <w:color w:val="E7E6E6" w:themeColor="background2"/>
+              </w:rPr>
+            </w:pPr>
+            <w:proofErr w:type="spellStart"/>
+            <w:r>
+              <w:rPr>
+                <w:color w:val="E7E6E6" w:themeColor="background2"/>
+              </w:rPr>
+              <w:t>Perim_cps</w:t>
+            </w:r>
+            <w:proofErr w:type="spellEnd"/>
           </w:p>
         </w:tc>
         <w:tc>
@@ -3522,14 +3566,14 @@
           <w:p>
             <w:pPr>
               <w:rPr>
-                <w:color w:val="000000" w:themeColor="text1"/>
-              </w:rPr>
-            </w:pPr>
-            <w:r>
-              <w:rPr>
-                <w:color w:val="000000" w:themeColor="text1"/>
-              </w:rPr>
-              <w:t>double</w:t>
+                <w:color w:val="E7E6E6" w:themeColor="background2"/>
+              </w:rPr>
+            </w:pPr>
+            <w:r>
+              <w:rPr>
+                <w:color w:val="E7E6E6" w:themeColor="background2"/>
+              </w:rPr>
+              <w:t>Double</w:t>
             </w:r>
           </w:p>
         </w:tc>
@@ -3540,7 +3584,7 @@
           <w:p>
             <w:pPr>
               <w:rPr>
-                <w:color w:val="000000" w:themeColor="text1"/>
+                <w:color w:val="E7E6E6" w:themeColor="background2"/>
               </w:rPr>
             </w:pPr>
           </w:p>
@@ -3552,14 +3596,14 @@
           <w:p>
             <w:pPr>
               <w:rPr>
-                <w:color w:val="000000" w:themeColor="text1"/>
-              </w:rPr>
-            </w:pPr>
-            <w:r>
-              <w:rPr>
-                <w:color w:val="000000" w:themeColor="text1"/>
-              </w:rPr>
-              <w:t>Amount of dispersing individuals</w:t>
+                <w:color w:val="E7E6E6" w:themeColor="background2"/>
+              </w:rPr>
+            </w:pPr>
+            <w:r>
+              <w:rPr>
+                <w:color w:val="E7E6E6" w:themeColor="background2"/>
+              </w:rPr>
+              <w:t>Percentile on class level</w:t>
             </w:r>
           </w:p>
         </w:tc>
@@ -3584,6 +3628,9 @@
           </w:tcPr>
           <w:p>
             <w:pPr>
+              <w:tabs>
+                <w:tab w:val="center" w:pos="2157"/>
+              </w:tabs>
               <w:rPr>
                 <w:color w:val="000000" w:themeColor="text1"/>
               </w:rPr>
@@ -3596,15 +3643,19 @@
           </w:tcPr>
           <w:p>
             <w:pPr>
-              <w:rPr>
-                <w:color w:val="000000" w:themeColor="text1"/>
-              </w:rPr>
-            </w:pPr>
-            <w:r>
-              <w:rPr>
-                <w:color w:val="000000" w:themeColor="text1"/>
-              </w:rPr>
-              <w:t>omega</w:t>
+              <w:tabs>
+                <w:tab w:val="center" w:pos="2157"/>
+              </w:tabs>
+              <w:jc w:val="right"/>
+              <w:rPr>
+                <w:color w:val="E7E6E6" w:themeColor="background2"/>
+              </w:rPr>
+            </w:pPr>
+            <w:r>
+              <w:rPr>
+                <w:color w:val="E7E6E6" w:themeColor="background2"/>
+              </w:rPr>
+              <w:t>Perim_lsd</w:t>
             </w:r>
           </w:p>
         </w:tc>
@@ -3615,14 +3666,14 @@
           <w:p>
             <w:pPr>
               <w:rPr>
-                <w:color w:val="000000" w:themeColor="text1"/>
-              </w:rPr>
-            </w:pPr>
-            <w:r>
-              <w:rPr>
-                <w:color w:val="000000" w:themeColor="text1"/>
-              </w:rPr>
-              <w:t>double</w:t>
+                <w:color w:val="E7E6E6" w:themeColor="background2"/>
+              </w:rPr>
+            </w:pPr>
+            <w:r>
+              <w:rPr>
+                <w:color w:val="E7E6E6" w:themeColor="background2"/>
+              </w:rPr>
+              <w:t>Double</w:t>
             </w:r>
           </w:p>
         </w:tc>
@@ -3633,7 +3684,7 @@
           <w:p>
             <w:pPr>
               <w:rPr>
-                <w:color w:val="000000" w:themeColor="text1"/>
+                <w:color w:val="E7E6E6" w:themeColor="background2"/>
               </w:rPr>
             </w:pPr>
           </w:p>
@@ -3645,22 +3696,14 @@
           <w:p>
             <w:pPr>
               <w:rPr>
-                <w:color w:val="000000" w:themeColor="text1"/>
-              </w:rPr>
-            </w:pPr>
-            <w:proofErr w:type="spellStart"/>
-            <w:r>
-              <w:rPr>
-                <w:color w:val="000000" w:themeColor="text1"/>
-              </w:rPr>
-              <w:t>Densitiy</w:t>
-            </w:r>
-            <w:proofErr w:type="spellEnd"/>
-            <w:r>
-              <w:rPr>
-                <w:color w:val="000000" w:themeColor="text1"/>
-              </w:rPr>
-              <w:t xml:space="preserve"> dependent effect on dispersal</w:t>
+                <w:color w:val="E7E6E6" w:themeColor="background2"/>
+              </w:rPr>
+            </w:pPr>
+            <w:r>
+              <w:rPr>
+                <w:color w:val="E7E6E6" w:themeColor="background2"/>
+              </w:rPr>
+              <w:t>Standard deviation on landscape level</w:t>
             </w:r>
           </w:p>
         </w:tc>
@@ -3685,6 +3728,9 @@
           </w:tcPr>
           <w:p>
             <w:pPr>
+              <w:tabs>
+                <w:tab w:val="center" w:pos="2157"/>
+              </w:tabs>
               <w:rPr>
                 <w:color w:val="000000" w:themeColor="text1"/>
               </w:rPr>
@@ -3697,18 +3743,20 @@
           </w:tcPr>
           <w:p>
             <w:pPr>
-              <w:rPr>
-                <w:color w:val="000000" w:themeColor="text1"/>
-              </w:rPr>
-            </w:pPr>
-            <w:proofErr w:type="spellStart"/>
-            <w:r>
-              <w:rPr>
-                <w:color w:val="000000" w:themeColor="text1"/>
-              </w:rPr>
-              <w:t>dist_eff</w:t>
-            </w:r>
-            <w:proofErr w:type="spellEnd"/>
+              <w:tabs>
+                <w:tab w:val="center" w:pos="2157"/>
+              </w:tabs>
+              <w:jc w:val="right"/>
+              <w:rPr>
+                <w:color w:val="E7E6E6" w:themeColor="background2"/>
+              </w:rPr>
+            </w:pPr>
+            <w:r>
+              <w:rPr>
+                <w:color w:val="E7E6E6" w:themeColor="background2"/>
+              </w:rPr>
+              <w:t>Gyrate</w:t>
+            </w:r>
           </w:p>
         </w:tc>
         <w:tc>
@@ -3718,14 +3766,14 @@
           <w:p>
             <w:pPr>
               <w:rPr>
-                <w:color w:val="000000" w:themeColor="text1"/>
-              </w:rPr>
-            </w:pPr>
-            <w:r>
-              <w:rPr>
-                <w:color w:val="000000" w:themeColor="text1"/>
-              </w:rPr>
-              <w:t>double</w:t>
+                <w:color w:val="E7E6E6" w:themeColor="background2"/>
+              </w:rPr>
+            </w:pPr>
+            <w:r>
+              <w:rPr>
+                <w:color w:val="E7E6E6" w:themeColor="background2"/>
+              </w:rPr>
+              <w:t>Double</w:t>
             </w:r>
           </w:p>
         </w:tc>
@@ -3736,7 +3784,7 @@
           <w:p>
             <w:pPr>
               <w:rPr>
-                <w:color w:val="000000" w:themeColor="text1"/>
+                <w:color w:val="E7E6E6" w:themeColor="background2"/>
               </w:rPr>
             </w:pPr>
           </w:p>
@@ -3748,14 +3796,14 @@
           <w:p>
             <w:pPr>
               <w:rPr>
-                <w:color w:val="000000" w:themeColor="text1"/>
-              </w:rPr>
-            </w:pPr>
-            <w:r>
-              <w:rPr>
-                <w:color w:val="000000" w:themeColor="text1"/>
-              </w:rPr>
-              <w:t>Susceptibility for disturbances</w:t>
+                <w:color w:val="E7E6E6" w:themeColor="background2"/>
+              </w:rPr>
+            </w:pPr>
+            <w:r>
+              <w:rPr>
+                <w:color w:val="E7E6E6" w:themeColor="background2"/>
+              </w:rPr>
+              <w:t>Radius of gyration</w:t>
             </w:r>
           </w:p>
         </w:tc>
@@ -3780,6 +3828,9 @@
           </w:tcPr>
           <w:p>
             <w:pPr>
+              <w:tabs>
+                <w:tab w:val="center" w:pos="2157"/>
+              </w:tabs>
               <w:rPr>
                 <w:color w:val="000000" w:themeColor="text1"/>
               </w:rPr>
@@ -3792,18 +3843,20 @@
           </w:tcPr>
           <w:p>
             <w:pPr>
-              <w:rPr>
-                <w:color w:val="000000" w:themeColor="text1"/>
-              </w:rPr>
-            </w:pPr>
-            <w:proofErr w:type="spellStart"/>
-            <w:r>
-              <w:rPr>
-                <w:color w:val="000000" w:themeColor="text1"/>
-              </w:rPr>
-              <w:t>dispsd</w:t>
-            </w:r>
-            <w:proofErr w:type="spellEnd"/>
+              <w:tabs>
+                <w:tab w:val="center" w:pos="2157"/>
+              </w:tabs>
+              <w:jc w:val="right"/>
+              <w:rPr>
+                <w:color w:val="E7E6E6" w:themeColor="background2"/>
+              </w:rPr>
+            </w:pPr>
+            <w:r>
+              <w:rPr>
+                <w:color w:val="E7E6E6" w:themeColor="background2"/>
+              </w:rPr>
+              <w:t>Para</w:t>
+            </w:r>
           </w:p>
         </w:tc>
         <w:tc>
@@ -3813,12 +3866,12 @@
           <w:p>
             <w:pPr>
               <w:rPr>
-                <w:color w:val="000000" w:themeColor="text1"/>
-              </w:rPr>
-            </w:pPr>
-            <w:r>
-              <w:rPr>
-                <w:color w:val="000000" w:themeColor="text1"/>
+                <w:color w:val="E7E6E6" w:themeColor="background2"/>
+              </w:rPr>
+            </w:pPr>
+            <w:r>
+              <w:rPr>
+                <w:color w:val="E7E6E6" w:themeColor="background2"/>
               </w:rPr>
               <w:t>double</w:t>
             </w:r>
@@ -3831,7 +3884,7 @@
           <w:p>
             <w:pPr>
               <w:rPr>
-                <w:color w:val="000000" w:themeColor="text1"/>
+                <w:color w:val="E7E6E6" w:themeColor="background2"/>
               </w:rPr>
             </w:pPr>
           </w:p>
@@ -3843,14 +3896,14 @@
           <w:p>
             <w:pPr>
               <w:rPr>
-                <w:color w:val="000000" w:themeColor="text1"/>
-              </w:rPr>
-            </w:pPr>
-            <w:r>
-              <w:rPr>
-                <w:color w:val="000000" w:themeColor="text1"/>
-              </w:rPr>
-              <w:t>Standard deviation of dispersal distance</w:t>
+                <w:color w:val="E7E6E6" w:themeColor="background2"/>
+              </w:rPr>
+            </w:pPr>
+            <w:r>
+              <w:rPr>
+                <w:color w:val="E7E6E6" w:themeColor="background2"/>
+              </w:rPr>
+              <w:t>Perimeter-Area ratio</w:t>
             </w:r>
           </w:p>
         </w:tc>
@@ -3864,12 +3917,6 @@
                 <w:color w:val="000000" w:themeColor="text1"/>
               </w:rPr>
             </w:pPr>
-            <w:r>
-              <w:rPr>
-                <w:color w:val="000000" w:themeColor="text1"/>
-              </w:rPr>
-              <w:t>10 m</w:t>
-            </w:r>
           </w:p>
         </w:tc>
       </w:tr>
@@ -3881,6 +3928,9 @@
           </w:tcPr>
           <w:p>
             <w:pPr>
+              <w:tabs>
+                <w:tab w:val="center" w:pos="2157"/>
+              </w:tabs>
               <w:rPr>
                 <w:color w:val="000000" w:themeColor="text1"/>
               </w:rPr>
@@ -3893,18 +3943,20 @@
           </w:tcPr>
           <w:p>
             <w:pPr>
-              <w:rPr>
-                <w:color w:val="000000" w:themeColor="text1"/>
-              </w:rPr>
-            </w:pPr>
-            <w:proofErr w:type="spellStart"/>
-            <w:r>
-              <w:rPr>
-                <w:color w:val="000000" w:themeColor="text1"/>
-              </w:rPr>
-              <w:t>dispmean</w:t>
-            </w:r>
-            <w:proofErr w:type="spellEnd"/>
+              <w:tabs>
+                <w:tab w:val="center" w:pos="2157"/>
+              </w:tabs>
+              <w:jc w:val="right"/>
+              <w:rPr>
+                <w:color w:val="E7E6E6" w:themeColor="background2"/>
+              </w:rPr>
+            </w:pPr>
+            <w:r>
+              <w:rPr>
+                <w:color w:val="E7E6E6" w:themeColor="background2"/>
+              </w:rPr>
+              <w:t>Shape</w:t>
+            </w:r>
           </w:p>
         </w:tc>
         <w:tc>
@@ -3914,14 +3966,14 @@
           <w:p>
             <w:pPr>
               <w:rPr>
-                <w:color w:val="000000" w:themeColor="text1"/>
-              </w:rPr>
-            </w:pPr>
-            <w:r>
-              <w:rPr>
-                <w:color w:val="000000" w:themeColor="text1"/>
-              </w:rPr>
-              <w:t>double</w:t>
+                <w:color w:val="E7E6E6" w:themeColor="background2"/>
+              </w:rPr>
+            </w:pPr>
+            <w:r>
+              <w:rPr>
+                <w:color w:val="E7E6E6" w:themeColor="background2"/>
+              </w:rPr>
+              <w:t>Double</w:t>
             </w:r>
           </w:p>
         </w:tc>
@@ -3932,7 +3984,7 @@
           <w:p>
             <w:pPr>
               <w:rPr>
-                <w:color w:val="000000" w:themeColor="text1"/>
+                <w:color w:val="E7E6E6" w:themeColor="background2"/>
               </w:rPr>
             </w:pPr>
           </w:p>
@@ -3944,14 +3996,14 @@
           <w:p>
             <w:pPr>
               <w:rPr>
-                <w:color w:val="000000" w:themeColor="text1"/>
-              </w:rPr>
-            </w:pPr>
-            <w:r>
-              <w:rPr>
-                <w:color w:val="000000" w:themeColor="text1"/>
-              </w:rPr>
-              <w:t>Mean dispersal distance</w:t>
+                <w:color w:val="E7E6E6" w:themeColor="background2"/>
+              </w:rPr>
+            </w:pPr>
+            <w:r>
+              <w:rPr>
+                <w:color w:val="E7E6E6" w:themeColor="background2"/>
+              </w:rPr>
+              <w:t>Shape index</w:t>
             </w:r>
           </w:p>
         </w:tc>
@@ -3965,12 +4017,6 @@
                 <w:color w:val="000000" w:themeColor="text1"/>
               </w:rPr>
             </w:pPr>
-            <w:r>
-              <w:rPr>
-                <w:color w:val="000000" w:themeColor="text1"/>
-              </w:rPr>
-              <w:t>10 m</w:t>
-            </w:r>
           </w:p>
         </w:tc>
       </w:tr>
@@ -3982,6 +4028,9 @@
           </w:tcPr>
           <w:p>
             <w:pPr>
+              <w:tabs>
+                <w:tab w:val="center" w:pos="2157"/>
+              </w:tabs>
               <w:rPr>
                 <w:color w:val="000000" w:themeColor="text1"/>
               </w:rPr>
@@ -3994,6 +4043,10 @@
           </w:tcPr>
           <w:p>
             <w:pPr>
+              <w:tabs>
+                <w:tab w:val="center" w:pos="2157"/>
+              </w:tabs>
+              <w:jc w:val="right"/>
               <w:rPr>
                 <w:color w:val="000000" w:themeColor="text1"/>
               </w:rPr>
@@ -4003,7 +4056,7 @@
               <w:rPr>
                 <w:color w:val="000000" w:themeColor="text1"/>
               </w:rPr>
-              <w:t>LU_suitability_nest</w:t>
+              <w:t>Nb_bordercells</w:t>
             </w:r>
             <w:proofErr w:type="spellEnd"/>
           </w:p>
@@ -4018,12 +4071,14 @@
                 <w:color w:val="000000" w:themeColor="text1"/>
               </w:rPr>
             </w:pPr>
-            <w:r>
-              <w:rPr>
-                <w:color w:val="000000" w:themeColor="text1"/>
-              </w:rPr>
-              <w:t>double</w:t>
-            </w:r>
+            <w:proofErr w:type="spellStart"/>
+            <w:r>
+              <w:rPr>
+                <w:color w:val="000000" w:themeColor="text1"/>
+              </w:rPr>
+              <w:t>int</w:t>
+            </w:r>
+            <w:proofErr w:type="spellEnd"/>
           </w:p>
         </w:tc>
         <w:tc>
@@ -4036,12 +4091,6 @@
                 <w:color w:val="000000" w:themeColor="text1"/>
               </w:rPr>
             </w:pPr>
-            <w:r>
-              <w:rPr>
-                <w:color w:val="000000" w:themeColor="text1"/>
-              </w:rPr>
-              <w:t>0-1</w:t>
-            </w:r>
           </w:p>
         </w:tc>
         <w:tc>
@@ -4058,136 +4107,7 @@
               <w:rPr>
                 <w:color w:val="000000" w:themeColor="text1"/>
               </w:rPr>
-              <w:t xml:space="preserve">Map of land use </w:t>
-            </w:r>
-            <w:proofErr w:type="spellStart"/>
-            <w:r>
-              <w:rPr>
-                <w:color w:val="000000" w:themeColor="text1"/>
-              </w:rPr>
-              <w:t>suitabilities</w:t>
-            </w:r>
-            <w:proofErr w:type="spellEnd"/>
-            <w:r>
-              <w:rPr>
-                <w:color w:val="000000" w:themeColor="text1"/>
-              </w:rPr>
-              <w:t xml:space="preserve"> for nesting</w:t>
-            </w:r>
-          </w:p>
-        </w:tc>
-        <w:tc>
-          <w:tcPr>
-            <w:tcW w:w="702" w:type="dxa"/>
-          </w:tcPr>
-          <w:p>
-            <w:pPr>
-              <w:rPr>
-                <w:color w:val="000000" w:themeColor="text1"/>
-              </w:rPr>
-            </w:pPr>
-          </w:p>
-        </w:tc>
-      </w:tr>
-      <w:tr>
-        <w:tc>
-          <w:tcPr>
-            <w:tcW w:w="737" w:type="dxa"/>
-            <w:vMerge/>
-          </w:tcPr>
-          <w:p>
-            <w:pPr>
-              <w:rPr>
-                <w:color w:val="000000" w:themeColor="text1"/>
-              </w:rPr>
-            </w:pPr>
-          </w:p>
-        </w:tc>
-        <w:tc>
-          <w:tcPr>
-            <w:tcW w:w="2559" w:type="dxa"/>
-          </w:tcPr>
-          <w:p>
-            <w:pPr>
-              <w:rPr>
-                <w:color w:val="000000" w:themeColor="text1"/>
-              </w:rPr>
-            </w:pPr>
-            <w:proofErr w:type="spellStart"/>
-            <w:r>
-              <w:rPr>
-                <w:color w:val="000000" w:themeColor="text1"/>
-              </w:rPr>
-              <w:t>LU_suitability_forage</w:t>
-            </w:r>
-            <w:proofErr w:type="spellEnd"/>
-          </w:p>
-        </w:tc>
-        <w:tc>
-          <w:tcPr>
-            <w:tcW w:w="1000" w:type="dxa"/>
-          </w:tcPr>
-          <w:p>
-            <w:pPr>
-              <w:rPr>
-                <w:color w:val="000000" w:themeColor="text1"/>
-              </w:rPr>
-            </w:pPr>
-            <w:r>
-              <w:rPr>
-                <w:color w:val="000000" w:themeColor="text1"/>
-              </w:rPr>
-              <w:t>double</w:t>
-            </w:r>
-          </w:p>
-        </w:tc>
-        <w:tc>
-          <w:tcPr>
-            <w:tcW w:w="1555" w:type="dxa"/>
-          </w:tcPr>
-          <w:p>
-            <w:pPr>
-              <w:rPr>
-                <w:color w:val="000000" w:themeColor="text1"/>
-              </w:rPr>
-            </w:pPr>
-            <w:r>
-              <w:rPr>
-                <w:color w:val="000000" w:themeColor="text1"/>
-              </w:rPr>
-              <w:t>0-1</w:t>
-            </w:r>
-          </w:p>
-        </w:tc>
-        <w:tc>
-          <w:tcPr>
-            <w:tcW w:w="2933" w:type="dxa"/>
-          </w:tcPr>
-          <w:p>
-            <w:pPr>
-              <w:rPr>
-                <w:color w:val="000000" w:themeColor="text1"/>
-              </w:rPr>
-            </w:pPr>
-            <w:r>
-              <w:rPr>
-                <w:color w:val="000000" w:themeColor="text1"/>
-              </w:rPr>
-              <w:t xml:space="preserve">Map of land use </w:t>
-            </w:r>
-            <w:proofErr w:type="spellStart"/>
-            <w:r>
-              <w:rPr>
-                <w:color w:val="000000" w:themeColor="text1"/>
-              </w:rPr>
-              <w:t>suitabilities</w:t>
-            </w:r>
-            <w:proofErr w:type="spellEnd"/>
-            <w:r>
-              <w:rPr>
-                <w:color w:val="000000" w:themeColor="text1"/>
-              </w:rPr>
-              <w:t xml:space="preserve"> for resource uptake</w:t>
+              <w:t>Number of cells bordering a forest or grassland patch</w:t>
             </w:r>
           </w:p>
         </w:tc>
@@ -4224,6 +4144,1505 @@
               <w:rPr>
                 <w:color w:val="000000" w:themeColor="text1"/>
               </w:rPr>
+              <w:t>Functional type</w:t>
+            </w:r>
+          </w:p>
+        </w:tc>
+        <w:tc>
+          <w:tcPr>
+            <w:tcW w:w="2559" w:type="dxa"/>
+          </w:tcPr>
+          <w:p>
+            <w:pPr>
+              <w:rPr>
+                <w:color w:val="000000" w:themeColor="text1"/>
+              </w:rPr>
+            </w:pPr>
+            <w:proofErr w:type="spellStart"/>
+            <w:r>
+              <w:rPr>
+                <w:color w:val="000000" w:themeColor="text1"/>
+              </w:rPr>
+              <w:t>FtLinkList</w:t>
+            </w:r>
+            <w:proofErr w:type="spellEnd"/>
+          </w:p>
+        </w:tc>
+        <w:tc>
+          <w:tcPr>
+            <w:tcW w:w="1000" w:type="dxa"/>
+          </w:tcPr>
+          <w:p>
+            <w:pPr>
+              <w:rPr>
+                <w:color w:val="000000" w:themeColor="text1"/>
+              </w:rPr>
+            </w:pPr>
+            <w:r>
+              <w:rPr>
+                <w:color w:val="000000" w:themeColor="text1"/>
+              </w:rPr>
+              <w:t>List</w:t>
+            </w:r>
+          </w:p>
+        </w:tc>
+        <w:tc>
+          <w:tcPr>
+            <w:tcW w:w="1555" w:type="dxa"/>
+          </w:tcPr>
+          <w:p>
+            <w:pPr>
+              <w:rPr>
+                <w:color w:val="000000" w:themeColor="text1"/>
+              </w:rPr>
+            </w:pPr>
+          </w:p>
+        </w:tc>
+        <w:tc>
+          <w:tcPr>
+            <w:tcW w:w="2933" w:type="dxa"/>
+          </w:tcPr>
+          <w:p>
+            <w:pPr>
+              <w:rPr>
+                <w:color w:val="000000" w:themeColor="text1"/>
+              </w:rPr>
+            </w:pPr>
+            <w:r>
+              <w:rPr>
+                <w:color w:val="000000" w:themeColor="text1"/>
+              </w:rPr>
+              <w:t>List of all FT</w:t>
+            </w:r>
+          </w:p>
+        </w:tc>
+        <w:tc>
+          <w:tcPr>
+            <w:tcW w:w="702" w:type="dxa"/>
+          </w:tcPr>
+          <w:p>
+            <w:pPr>
+              <w:rPr>
+                <w:color w:val="000000" w:themeColor="text1"/>
+              </w:rPr>
+            </w:pPr>
+          </w:p>
+        </w:tc>
+      </w:tr>
+      <w:tr>
+        <w:tc>
+          <w:tcPr>
+            <w:tcW w:w="737" w:type="dxa"/>
+            <w:vMerge/>
+          </w:tcPr>
+          <w:p>
+            <w:pPr>
+              <w:rPr>
+                <w:color w:val="000000" w:themeColor="text1"/>
+              </w:rPr>
+            </w:pPr>
+          </w:p>
+        </w:tc>
+        <w:tc>
+          <w:tcPr>
+            <w:tcW w:w="2559" w:type="dxa"/>
+          </w:tcPr>
+          <w:p>
+            <w:pPr>
+              <w:rPr>
+                <w:color w:val="000000" w:themeColor="text1"/>
+              </w:rPr>
+            </w:pPr>
+            <w:proofErr w:type="spellStart"/>
+            <w:r>
+              <w:rPr>
+                <w:color w:val="000000" w:themeColor="text1"/>
+              </w:rPr>
+              <w:t>FT_type</w:t>
+            </w:r>
+            <w:proofErr w:type="spellEnd"/>
+          </w:p>
+        </w:tc>
+        <w:tc>
+          <w:tcPr>
+            <w:tcW w:w="1000" w:type="dxa"/>
+          </w:tcPr>
+          <w:p>
+            <w:pPr>
+              <w:rPr>
+                <w:color w:val="000000" w:themeColor="text1"/>
+              </w:rPr>
+            </w:pPr>
+            <w:r>
+              <w:rPr>
+                <w:color w:val="000000" w:themeColor="text1"/>
+              </w:rPr>
+              <w:t>string</w:t>
+            </w:r>
+          </w:p>
+        </w:tc>
+        <w:tc>
+          <w:tcPr>
+            <w:tcW w:w="1555" w:type="dxa"/>
+          </w:tcPr>
+          <w:p>
+            <w:pPr>
+              <w:rPr>
+                <w:color w:val="000000" w:themeColor="text1"/>
+              </w:rPr>
+            </w:pPr>
+          </w:p>
+        </w:tc>
+        <w:tc>
+          <w:tcPr>
+            <w:tcW w:w="2933" w:type="dxa"/>
+          </w:tcPr>
+          <w:p>
+            <w:pPr>
+              <w:rPr>
+                <w:color w:val="000000" w:themeColor="text1"/>
+              </w:rPr>
+            </w:pPr>
+            <w:r>
+              <w:rPr>
+                <w:color w:val="000000" w:themeColor="text1"/>
+              </w:rPr>
+              <w:t>Type identifier</w:t>
+            </w:r>
+          </w:p>
+        </w:tc>
+        <w:tc>
+          <w:tcPr>
+            <w:tcW w:w="702" w:type="dxa"/>
+          </w:tcPr>
+          <w:p>
+            <w:pPr>
+              <w:rPr>
+                <w:color w:val="000000" w:themeColor="text1"/>
+              </w:rPr>
+            </w:pPr>
+          </w:p>
+        </w:tc>
+      </w:tr>
+      <w:tr>
+        <w:tc>
+          <w:tcPr>
+            <w:tcW w:w="737" w:type="dxa"/>
+            <w:vMerge/>
+          </w:tcPr>
+          <w:p>
+            <w:pPr>
+              <w:rPr>
+                <w:color w:val="000000" w:themeColor="text1"/>
+              </w:rPr>
+            </w:pPr>
+          </w:p>
+        </w:tc>
+        <w:tc>
+          <w:tcPr>
+            <w:tcW w:w="2559" w:type="dxa"/>
+          </w:tcPr>
+          <w:p>
+            <w:pPr>
+              <w:rPr>
+                <w:color w:val="000000" w:themeColor="text1"/>
+              </w:rPr>
+            </w:pPr>
+            <w:r>
+              <w:rPr>
+                <w:color w:val="000000" w:themeColor="text1"/>
+              </w:rPr>
+              <w:t>FT_ID</w:t>
+            </w:r>
+          </w:p>
+        </w:tc>
+        <w:tc>
+          <w:tcPr>
+            <w:tcW w:w="1000" w:type="dxa"/>
+          </w:tcPr>
+          <w:p>
+            <w:pPr>
+              <w:rPr>
+                <w:color w:val="000000" w:themeColor="text1"/>
+              </w:rPr>
+            </w:pPr>
+            <w:proofErr w:type="spellStart"/>
+            <w:r>
+              <w:rPr>
+                <w:color w:val="000000" w:themeColor="text1"/>
+              </w:rPr>
+              <w:t>int</w:t>
+            </w:r>
+            <w:proofErr w:type="spellEnd"/>
+          </w:p>
+        </w:tc>
+        <w:tc>
+          <w:tcPr>
+            <w:tcW w:w="1555" w:type="dxa"/>
+          </w:tcPr>
+          <w:p>
+            <w:pPr>
+              <w:rPr>
+                <w:color w:val="000000" w:themeColor="text1"/>
+              </w:rPr>
+            </w:pPr>
+          </w:p>
+        </w:tc>
+        <w:tc>
+          <w:tcPr>
+            <w:tcW w:w="2933" w:type="dxa"/>
+          </w:tcPr>
+          <w:p>
+            <w:pPr>
+              <w:rPr>
+                <w:color w:val="000000" w:themeColor="text1"/>
+              </w:rPr>
+            </w:pPr>
+            <w:r>
+              <w:rPr>
+                <w:color w:val="000000" w:themeColor="text1"/>
+              </w:rPr>
+              <w:t>Type identifier</w:t>
+            </w:r>
+          </w:p>
+        </w:tc>
+        <w:tc>
+          <w:tcPr>
+            <w:tcW w:w="702" w:type="dxa"/>
+          </w:tcPr>
+          <w:p>
+            <w:pPr>
+              <w:rPr>
+                <w:color w:val="000000" w:themeColor="text1"/>
+              </w:rPr>
+            </w:pPr>
+          </w:p>
+        </w:tc>
+      </w:tr>
+      <w:tr>
+        <w:tc>
+          <w:tcPr>
+            <w:tcW w:w="737" w:type="dxa"/>
+            <w:vMerge/>
+          </w:tcPr>
+          <w:p>
+            <w:pPr>
+              <w:rPr>
+                <w:color w:val="000000" w:themeColor="text1"/>
+              </w:rPr>
+            </w:pPr>
+          </w:p>
+        </w:tc>
+        <w:tc>
+          <w:tcPr>
+            <w:tcW w:w="2559" w:type="dxa"/>
+          </w:tcPr>
+          <w:p>
+            <w:pPr>
+              <w:rPr>
+                <w:color w:val="000000" w:themeColor="text1"/>
+              </w:rPr>
+            </w:pPr>
+            <w:r>
+              <w:rPr>
+                <w:color w:val="000000" w:themeColor="text1"/>
+              </w:rPr>
+              <w:t>R</w:t>
+            </w:r>
+          </w:p>
+        </w:tc>
+        <w:tc>
+          <w:tcPr>
+            <w:tcW w:w="1000" w:type="dxa"/>
+          </w:tcPr>
+          <w:p>
+            <w:pPr>
+              <w:rPr>
+                <w:color w:val="000000" w:themeColor="text1"/>
+              </w:rPr>
+            </w:pPr>
+            <w:r>
+              <w:rPr>
+                <w:color w:val="000000" w:themeColor="text1"/>
+              </w:rPr>
+              <w:t>double</w:t>
+            </w:r>
+          </w:p>
+        </w:tc>
+        <w:tc>
+          <w:tcPr>
+            <w:tcW w:w="1555" w:type="dxa"/>
+          </w:tcPr>
+          <w:p>
+            <w:pPr>
+              <w:rPr>
+                <w:color w:val="000000" w:themeColor="text1"/>
+              </w:rPr>
+            </w:pPr>
+            <w:r>
+              <w:rPr>
+                <w:color w:val="000000" w:themeColor="text1"/>
+              </w:rPr>
+              <w:t>&gt;0.0</w:t>
+            </w:r>
+          </w:p>
+        </w:tc>
+        <w:tc>
+          <w:tcPr>
+            <w:tcW w:w="2933" w:type="dxa"/>
+          </w:tcPr>
+          <w:p>
+            <w:pPr>
+              <w:rPr>
+                <w:color w:val="000000" w:themeColor="text1"/>
+              </w:rPr>
+            </w:pPr>
+            <w:r>
+              <w:rPr>
+                <w:color w:val="000000" w:themeColor="text1"/>
+              </w:rPr>
+              <w:t>Growth rate</w:t>
+            </w:r>
+          </w:p>
+        </w:tc>
+        <w:tc>
+          <w:tcPr>
+            <w:tcW w:w="702" w:type="dxa"/>
+          </w:tcPr>
+          <w:p>
+            <w:pPr>
+              <w:rPr>
+                <w:color w:val="000000" w:themeColor="text1"/>
+              </w:rPr>
+            </w:pPr>
+          </w:p>
+        </w:tc>
+      </w:tr>
+      <w:tr>
+        <w:tc>
+          <w:tcPr>
+            <w:tcW w:w="737" w:type="dxa"/>
+            <w:vMerge/>
+          </w:tcPr>
+          <w:p>
+            <w:pPr>
+              <w:rPr>
+                <w:color w:val="000000" w:themeColor="text1"/>
+              </w:rPr>
+            </w:pPr>
+          </w:p>
+        </w:tc>
+        <w:tc>
+          <w:tcPr>
+            <w:tcW w:w="2559" w:type="dxa"/>
+          </w:tcPr>
+          <w:p>
+            <w:pPr>
+              <w:rPr>
+                <w:color w:val="000000" w:themeColor="text1"/>
+              </w:rPr>
+            </w:pPr>
+            <w:r>
+              <w:rPr>
+                <w:color w:val="000000" w:themeColor="text1"/>
+              </w:rPr>
+              <w:t>b</w:t>
+            </w:r>
+          </w:p>
+        </w:tc>
+        <w:tc>
+          <w:tcPr>
+            <w:tcW w:w="1000" w:type="dxa"/>
+          </w:tcPr>
+          <w:p>
+            <w:pPr>
+              <w:rPr>
+                <w:color w:val="000000" w:themeColor="text1"/>
+              </w:rPr>
+            </w:pPr>
+            <w:r>
+              <w:rPr>
+                <w:color w:val="000000" w:themeColor="text1"/>
+              </w:rPr>
+              <w:t>double</w:t>
+            </w:r>
+          </w:p>
+        </w:tc>
+        <w:tc>
+          <w:tcPr>
+            <w:tcW w:w="1555" w:type="dxa"/>
+          </w:tcPr>
+          <w:p>
+            <w:pPr>
+              <w:rPr>
+                <w:color w:val="000000" w:themeColor="text1"/>
+              </w:rPr>
+            </w:pPr>
+          </w:p>
+        </w:tc>
+        <w:tc>
+          <w:tcPr>
+            <w:tcW w:w="2933" w:type="dxa"/>
+          </w:tcPr>
+          <w:p>
+            <w:pPr>
+              <w:rPr>
+                <w:color w:val="000000" w:themeColor="text1"/>
+              </w:rPr>
+            </w:pPr>
+            <w:r>
+              <w:rPr>
+                <w:color w:val="000000" w:themeColor="text1"/>
+              </w:rPr>
+              <w:t>Density compensation effect</w:t>
+            </w:r>
+          </w:p>
+        </w:tc>
+        <w:tc>
+          <w:tcPr>
+            <w:tcW w:w="702" w:type="dxa"/>
+          </w:tcPr>
+          <w:p>
+            <w:pPr>
+              <w:rPr>
+                <w:color w:val="000000" w:themeColor="text1"/>
+              </w:rPr>
+            </w:pPr>
+          </w:p>
+        </w:tc>
+      </w:tr>
+      <w:tr>
+        <w:tc>
+          <w:tcPr>
+            <w:tcW w:w="737" w:type="dxa"/>
+            <w:vMerge/>
+          </w:tcPr>
+          <w:p>
+            <w:pPr>
+              <w:rPr>
+                <w:color w:val="000000" w:themeColor="text1"/>
+              </w:rPr>
+            </w:pPr>
+          </w:p>
+        </w:tc>
+        <w:tc>
+          <w:tcPr>
+            <w:tcW w:w="2559" w:type="dxa"/>
+          </w:tcPr>
+          <w:p>
+            <w:pPr>
+              <w:rPr>
+                <w:color w:val="000000" w:themeColor="text1"/>
+              </w:rPr>
+            </w:pPr>
+            <w:r>
+              <w:rPr>
+                <w:color w:val="000000" w:themeColor="text1"/>
+              </w:rPr>
+              <w:t>c</w:t>
+            </w:r>
+          </w:p>
+        </w:tc>
+        <w:tc>
+          <w:tcPr>
+            <w:tcW w:w="1000" w:type="dxa"/>
+          </w:tcPr>
+          <w:p>
+            <w:pPr>
+              <w:rPr>
+                <w:color w:val="000000" w:themeColor="text1"/>
+              </w:rPr>
+            </w:pPr>
+            <w:proofErr w:type="spellStart"/>
+            <w:r>
+              <w:rPr>
+                <w:color w:val="000000" w:themeColor="text1"/>
+              </w:rPr>
+              <w:t>int</w:t>
+            </w:r>
+            <w:proofErr w:type="spellEnd"/>
+          </w:p>
+        </w:tc>
+        <w:tc>
+          <w:tcPr>
+            <w:tcW w:w="1555" w:type="dxa"/>
+          </w:tcPr>
+          <w:p>
+            <w:pPr>
+              <w:rPr>
+                <w:color w:val="000000" w:themeColor="text1"/>
+              </w:rPr>
+            </w:pPr>
+            <w:r>
+              <w:rPr>
+                <w:color w:val="000000" w:themeColor="text1"/>
+              </w:rPr>
+              <w:t>0-nb. FTs</w:t>
+            </w:r>
+          </w:p>
+        </w:tc>
+        <w:tc>
+          <w:tcPr>
+            <w:tcW w:w="2933" w:type="dxa"/>
+          </w:tcPr>
+          <w:p>
+            <w:pPr>
+              <w:rPr>
+                <w:color w:val="000000" w:themeColor="text1"/>
+              </w:rPr>
+            </w:pPr>
+            <w:r>
+              <w:rPr>
+                <w:color w:val="000000" w:themeColor="text1"/>
+              </w:rPr>
+              <w:t>Interspecific competitive strength</w:t>
+            </w:r>
+          </w:p>
+        </w:tc>
+        <w:tc>
+          <w:tcPr>
+            <w:tcW w:w="702" w:type="dxa"/>
+          </w:tcPr>
+          <w:p>
+            <w:pPr>
+              <w:rPr>
+                <w:color w:val="000000" w:themeColor="text1"/>
+              </w:rPr>
+            </w:pPr>
+          </w:p>
+        </w:tc>
+      </w:tr>
+      <w:tr>
+        <w:tc>
+          <w:tcPr>
+            <w:tcW w:w="737" w:type="dxa"/>
+            <w:vMerge/>
+          </w:tcPr>
+          <w:p>
+            <w:pPr>
+              <w:rPr>
+                <w:color w:val="000000" w:themeColor="text1"/>
+              </w:rPr>
+            </w:pPr>
+          </w:p>
+        </w:tc>
+        <w:tc>
+          <w:tcPr>
+            <w:tcW w:w="2559" w:type="dxa"/>
+          </w:tcPr>
+          <w:p>
+            <w:pPr>
+              <w:rPr>
+                <w:color w:val="000000" w:themeColor="text1"/>
+              </w:rPr>
+            </w:pPr>
+            <w:proofErr w:type="spellStart"/>
+            <w:r>
+              <w:rPr>
+                <w:color w:val="000000" w:themeColor="text1"/>
+              </w:rPr>
+              <w:t>trans_effect_nest</w:t>
+            </w:r>
+            <w:proofErr w:type="spellEnd"/>
+          </w:p>
+        </w:tc>
+        <w:tc>
+          <w:tcPr>
+            <w:tcW w:w="1000" w:type="dxa"/>
+          </w:tcPr>
+          <w:p>
+            <w:pPr>
+              <w:rPr>
+                <w:color w:val="000000" w:themeColor="text1"/>
+              </w:rPr>
+            </w:pPr>
+            <w:r>
+              <w:rPr>
+                <w:color w:val="000000" w:themeColor="text1"/>
+              </w:rPr>
+              <w:t>Double</w:t>
+            </w:r>
+          </w:p>
+        </w:tc>
+        <w:tc>
+          <w:tcPr>
+            <w:tcW w:w="1555" w:type="dxa"/>
+          </w:tcPr>
+          <w:p>
+            <w:pPr>
+              <w:rPr>
+                <w:color w:val="000000" w:themeColor="text1"/>
+              </w:rPr>
+            </w:pPr>
+          </w:p>
+        </w:tc>
+        <w:tc>
+          <w:tcPr>
+            <w:tcW w:w="2933" w:type="dxa"/>
+          </w:tcPr>
+          <w:p>
+            <w:pPr>
+              <w:rPr>
+                <w:color w:val="000000" w:themeColor="text1"/>
+              </w:rPr>
+            </w:pPr>
+            <w:r>
+              <w:rPr>
+                <w:color w:val="000000" w:themeColor="text1"/>
+              </w:rPr>
+              <w:t>Effect of transition zone on nesting suitability</w:t>
+            </w:r>
+          </w:p>
+        </w:tc>
+        <w:tc>
+          <w:tcPr>
+            <w:tcW w:w="702" w:type="dxa"/>
+          </w:tcPr>
+          <w:p>
+            <w:pPr>
+              <w:rPr>
+                <w:color w:val="000000" w:themeColor="text1"/>
+              </w:rPr>
+            </w:pPr>
+          </w:p>
+        </w:tc>
+      </w:tr>
+      <w:tr>
+        <w:tc>
+          <w:tcPr>
+            <w:tcW w:w="737" w:type="dxa"/>
+            <w:vMerge/>
+          </w:tcPr>
+          <w:p>
+            <w:pPr>
+              <w:rPr>
+                <w:color w:val="000000" w:themeColor="text1"/>
+              </w:rPr>
+            </w:pPr>
+          </w:p>
+        </w:tc>
+        <w:tc>
+          <w:tcPr>
+            <w:tcW w:w="2559" w:type="dxa"/>
+          </w:tcPr>
+          <w:p>
+            <w:pPr>
+              <w:rPr>
+                <w:color w:val="000000" w:themeColor="text1"/>
+              </w:rPr>
+            </w:pPr>
+            <w:proofErr w:type="spellStart"/>
+            <w:r>
+              <w:rPr>
+                <w:color w:val="000000" w:themeColor="text1"/>
+              </w:rPr>
+              <w:t>trans_effect_res</w:t>
+            </w:r>
+            <w:proofErr w:type="spellEnd"/>
+          </w:p>
+        </w:tc>
+        <w:tc>
+          <w:tcPr>
+            <w:tcW w:w="1000" w:type="dxa"/>
+          </w:tcPr>
+          <w:p>
+            <w:pPr>
+              <w:rPr>
+                <w:color w:val="000000" w:themeColor="text1"/>
+              </w:rPr>
+            </w:pPr>
+            <w:r>
+              <w:rPr>
+                <w:color w:val="000000" w:themeColor="text1"/>
+              </w:rPr>
+              <w:t>double</w:t>
+            </w:r>
+          </w:p>
+        </w:tc>
+        <w:tc>
+          <w:tcPr>
+            <w:tcW w:w="1555" w:type="dxa"/>
+          </w:tcPr>
+          <w:p>
+            <w:pPr>
+              <w:rPr>
+                <w:color w:val="000000" w:themeColor="text1"/>
+              </w:rPr>
+            </w:pPr>
+          </w:p>
+        </w:tc>
+        <w:tc>
+          <w:tcPr>
+            <w:tcW w:w="2933" w:type="dxa"/>
+          </w:tcPr>
+          <w:p>
+            <w:pPr>
+              <w:rPr>
+                <w:color w:val="000000" w:themeColor="text1"/>
+              </w:rPr>
+            </w:pPr>
+            <w:r>
+              <w:rPr>
+                <w:color w:val="000000" w:themeColor="text1"/>
+              </w:rPr>
+              <w:t>Effect of transition zone on resource suitability</w:t>
+            </w:r>
+          </w:p>
+        </w:tc>
+        <w:tc>
+          <w:tcPr>
+            <w:tcW w:w="702" w:type="dxa"/>
+          </w:tcPr>
+          <w:p>
+            <w:pPr>
+              <w:rPr>
+                <w:color w:val="000000" w:themeColor="text1"/>
+              </w:rPr>
+            </w:pPr>
+          </w:p>
+        </w:tc>
+      </w:tr>
+      <w:tr>
+        <w:tc>
+          <w:tcPr>
+            <w:tcW w:w="737" w:type="dxa"/>
+            <w:vMerge/>
+          </w:tcPr>
+          <w:p>
+            <w:pPr>
+              <w:rPr>
+                <w:color w:val="000000" w:themeColor="text1"/>
+              </w:rPr>
+            </w:pPr>
+          </w:p>
+        </w:tc>
+        <w:tc>
+          <w:tcPr>
+            <w:tcW w:w="2559" w:type="dxa"/>
+          </w:tcPr>
+          <w:p>
+            <w:pPr>
+              <w:rPr>
+                <w:color w:val="000000" w:themeColor="text1"/>
+              </w:rPr>
+            </w:pPr>
+            <w:r>
+              <w:rPr>
+                <w:color w:val="000000" w:themeColor="text1"/>
+              </w:rPr>
+              <w:t>mu</w:t>
+            </w:r>
+          </w:p>
+        </w:tc>
+        <w:tc>
+          <w:tcPr>
+            <w:tcW w:w="1000" w:type="dxa"/>
+          </w:tcPr>
+          <w:p>
+            <w:pPr>
+              <w:rPr>
+                <w:color w:val="000000" w:themeColor="text1"/>
+              </w:rPr>
+            </w:pPr>
+            <w:r>
+              <w:rPr>
+                <w:color w:val="000000" w:themeColor="text1"/>
+              </w:rPr>
+              <w:t>double</w:t>
+            </w:r>
+          </w:p>
+        </w:tc>
+        <w:tc>
+          <w:tcPr>
+            <w:tcW w:w="1555" w:type="dxa"/>
+          </w:tcPr>
+          <w:p>
+            <w:pPr>
+              <w:rPr>
+                <w:color w:val="000000" w:themeColor="text1"/>
+              </w:rPr>
+            </w:pPr>
+          </w:p>
+        </w:tc>
+        <w:tc>
+          <w:tcPr>
+            <w:tcW w:w="2933" w:type="dxa"/>
+          </w:tcPr>
+          <w:p>
+            <w:pPr>
+              <w:rPr>
+                <w:color w:val="000000" w:themeColor="text1"/>
+              </w:rPr>
+            </w:pPr>
+            <w:r>
+              <w:rPr>
+                <w:color w:val="000000" w:themeColor="text1"/>
+              </w:rPr>
+              <w:t>Amount of dispersing individuals</w:t>
+            </w:r>
+          </w:p>
+        </w:tc>
+        <w:tc>
+          <w:tcPr>
+            <w:tcW w:w="702" w:type="dxa"/>
+          </w:tcPr>
+          <w:p>
+            <w:pPr>
+              <w:rPr>
+                <w:color w:val="000000" w:themeColor="text1"/>
+              </w:rPr>
+            </w:pPr>
+          </w:p>
+        </w:tc>
+      </w:tr>
+      <w:tr>
+        <w:tc>
+          <w:tcPr>
+            <w:tcW w:w="737" w:type="dxa"/>
+            <w:vMerge/>
+          </w:tcPr>
+          <w:p>
+            <w:pPr>
+              <w:rPr>
+                <w:color w:val="000000" w:themeColor="text1"/>
+              </w:rPr>
+            </w:pPr>
+          </w:p>
+        </w:tc>
+        <w:tc>
+          <w:tcPr>
+            <w:tcW w:w="2559" w:type="dxa"/>
+          </w:tcPr>
+          <w:p>
+            <w:pPr>
+              <w:rPr>
+                <w:color w:val="000000" w:themeColor="text1"/>
+              </w:rPr>
+            </w:pPr>
+            <w:r>
+              <w:rPr>
+                <w:color w:val="000000" w:themeColor="text1"/>
+              </w:rPr>
+              <w:t>omega</w:t>
+            </w:r>
+          </w:p>
+        </w:tc>
+        <w:tc>
+          <w:tcPr>
+            <w:tcW w:w="1000" w:type="dxa"/>
+          </w:tcPr>
+          <w:p>
+            <w:pPr>
+              <w:rPr>
+                <w:color w:val="000000" w:themeColor="text1"/>
+              </w:rPr>
+            </w:pPr>
+            <w:r>
+              <w:rPr>
+                <w:color w:val="000000" w:themeColor="text1"/>
+              </w:rPr>
+              <w:t>double</w:t>
+            </w:r>
+          </w:p>
+        </w:tc>
+        <w:tc>
+          <w:tcPr>
+            <w:tcW w:w="1555" w:type="dxa"/>
+          </w:tcPr>
+          <w:p>
+            <w:pPr>
+              <w:rPr>
+                <w:color w:val="000000" w:themeColor="text1"/>
+              </w:rPr>
+            </w:pPr>
+          </w:p>
+        </w:tc>
+        <w:tc>
+          <w:tcPr>
+            <w:tcW w:w="2933" w:type="dxa"/>
+          </w:tcPr>
+          <w:p>
+            <w:pPr>
+              <w:rPr>
+                <w:color w:val="000000" w:themeColor="text1"/>
+              </w:rPr>
+            </w:pPr>
+            <w:proofErr w:type="spellStart"/>
+            <w:r>
+              <w:rPr>
+                <w:color w:val="000000" w:themeColor="text1"/>
+              </w:rPr>
+              <w:t>Densitiy</w:t>
+            </w:r>
+            <w:proofErr w:type="spellEnd"/>
+            <w:r>
+              <w:rPr>
+                <w:color w:val="000000" w:themeColor="text1"/>
+              </w:rPr>
+              <w:t xml:space="preserve"> dependent effect on dispersal</w:t>
+            </w:r>
+          </w:p>
+        </w:tc>
+        <w:tc>
+          <w:tcPr>
+            <w:tcW w:w="702" w:type="dxa"/>
+          </w:tcPr>
+          <w:p>
+            <w:pPr>
+              <w:rPr>
+                <w:color w:val="000000" w:themeColor="text1"/>
+              </w:rPr>
+            </w:pPr>
+          </w:p>
+        </w:tc>
+      </w:tr>
+      <w:tr>
+        <w:tc>
+          <w:tcPr>
+            <w:tcW w:w="737" w:type="dxa"/>
+            <w:vMerge/>
+          </w:tcPr>
+          <w:p>
+            <w:pPr>
+              <w:rPr>
+                <w:color w:val="000000" w:themeColor="text1"/>
+              </w:rPr>
+            </w:pPr>
+          </w:p>
+        </w:tc>
+        <w:tc>
+          <w:tcPr>
+            <w:tcW w:w="2559" w:type="dxa"/>
+          </w:tcPr>
+          <w:p>
+            <w:pPr>
+              <w:rPr>
+                <w:color w:val="000000" w:themeColor="text1"/>
+              </w:rPr>
+            </w:pPr>
+            <w:proofErr w:type="spellStart"/>
+            <w:r>
+              <w:rPr>
+                <w:color w:val="000000" w:themeColor="text1"/>
+              </w:rPr>
+              <w:t>dist_eff</w:t>
+            </w:r>
+            <w:proofErr w:type="spellEnd"/>
+          </w:p>
+        </w:tc>
+        <w:tc>
+          <w:tcPr>
+            <w:tcW w:w="1000" w:type="dxa"/>
+          </w:tcPr>
+          <w:p>
+            <w:pPr>
+              <w:rPr>
+                <w:color w:val="000000" w:themeColor="text1"/>
+              </w:rPr>
+            </w:pPr>
+            <w:r>
+              <w:rPr>
+                <w:color w:val="000000" w:themeColor="text1"/>
+              </w:rPr>
+              <w:t>double</w:t>
+            </w:r>
+          </w:p>
+        </w:tc>
+        <w:tc>
+          <w:tcPr>
+            <w:tcW w:w="1555" w:type="dxa"/>
+          </w:tcPr>
+          <w:p>
+            <w:pPr>
+              <w:rPr>
+                <w:color w:val="000000" w:themeColor="text1"/>
+              </w:rPr>
+            </w:pPr>
+          </w:p>
+        </w:tc>
+        <w:tc>
+          <w:tcPr>
+            <w:tcW w:w="2933" w:type="dxa"/>
+          </w:tcPr>
+          <w:p>
+            <w:pPr>
+              <w:rPr>
+                <w:color w:val="000000" w:themeColor="text1"/>
+              </w:rPr>
+            </w:pPr>
+            <w:r>
+              <w:rPr>
+                <w:color w:val="000000" w:themeColor="text1"/>
+              </w:rPr>
+              <w:t>Susceptibility for disturbances</w:t>
+            </w:r>
+          </w:p>
+        </w:tc>
+        <w:tc>
+          <w:tcPr>
+            <w:tcW w:w="702" w:type="dxa"/>
+          </w:tcPr>
+          <w:p>
+            <w:pPr>
+              <w:rPr>
+                <w:color w:val="000000" w:themeColor="text1"/>
+              </w:rPr>
+            </w:pPr>
+          </w:p>
+        </w:tc>
+      </w:tr>
+      <w:tr>
+        <w:tc>
+          <w:tcPr>
+            <w:tcW w:w="737" w:type="dxa"/>
+            <w:vMerge/>
+          </w:tcPr>
+          <w:p>
+            <w:pPr>
+              <w:rPr>
+                <w:color w:val="000000" w:themeColor="text1"/>
+              </w:rPr>
+            </w:pPr>
+          </w:p>
+        </w:tc>
+        <w:tc>
+          <w:tcPr>
+            <w:tcW w:w="2559" w:type="dxa"/>
+          </w:tcPr>
+          <w:p>
+            <w:pPr>
+              <w:rPr>
+                <w:color w:val="000000" w:themeColor="text1"/>
+              </w:rPr>
+            </w:pPr>
+            <w:proofErr w:type="spellStart"/>
+            <w:r>
+              <w:rPr>
+                <w:color w:val="000000" w:themeColor="text1"/>
+              </w:rPr>
+              <w:t>dispsd</w:t>
+            </w:r>
+            <w:proofErr w:type="spellEnd"/>
+          </w:p>
+        </w:tc>
+        <w:tc>
+          <w:tcPr>
+            <w:tcW w:w="1000" w:type="dxa"/>
+          </w:tcPr>
+          <w:p>
+            <w:pPr>
+              <w:rPr>
+                <w:color w:val="000000" w:themeColor="text1"/>
+              </w:rPr>
+            </w:pPr>
+            <w:r>
+              <w:rPr>
+                <w:color w:val="000000" w:themeColor="text1"/>
+              </w:rPr>
+              <w:t>double</w:t>
+            </w:r>
+          </w:p>
+        </w:tc>
+        <w:tc>
+          <w:tcPr>
+            <w:tcW w:w="1555" w:type="dxa"/>
+          </w:tcPr>
+          <w:p>
+            <w:pPr>
+              <w:rPr>
+                <w:color w:val="000000" w:themeColor="text1"/>
+              </w:rPr>
+            </w:pPr>
+          </w:p>
+        </w:tc>
+        <w:tc>
+          <w:tcPr>
+            <w:tcW w:w="2933" w:type="dxa"/>
+          </w:tcPr>
+          <w:p>
+            <w:pPr>
+              <w:rPr>
+                <w:color w:val="000000" w:themeColor="text1"/>
+              </w:rPr>
+            </w:pPr>
+            <w:r>
+              <w:rPr>
+                <w:color w:val="000000" w:themeColor="text1"/>
+              </w:rPr>
+              <w:t>Standard deviation of dispersal distance</w:t>
+            </w:r>
+          </w:p>
+        </w:tc>
+        <w:tc>
+          <w:tcPr>
+            <w:tcW w:w="702" w:type="dxa"/>
+          </w:tcPr>
+          <w:p>
+            <w:pPr>
+              <w:rPr>
+                <w:color w:val="000000" w:themeColor="text1"/>
+              </w:rPr>
+            </w:pPr>
+            <w:r>
+              <w:rPr>
+                <w:color w:val="000000" w:themeColor="text1"/>
+              </w:rPr>
+              <w:t>10 m</w:t>
+            </w:r>
+          </w:p>
+        </w:tc>
+      </w:tr>
+      <w:tr>
+        <w:tc>
+          <w:tcPr>
+            <w:tcW w:w="737" w:type="dxa"/>
+            <w:vMerge/>
+          </w:tcPr>
+          <w:p>
+            <w:pPr>
+              <w:rPr>
+                <w:color w:val="000000" w:themeColor="text1"/>
+              </w:rPr>
+            </w:pPr>
+          </w:p>
+        </w:tc>
+        <w:tc>
+          <w:tcPr>
+            <w:tcW w:w="2559" w:type="dxa"/>
+          </w:tcPr>
+          <w:p>
+            <w:pPr>
+              <w:rPr>
+                <w:color w:val="000000" w:themeColor="text1"/>
+              </w:rPr>
+            </w:pPr>
+            <w:proofErr w:type="spellStart"/>
+            <w:r>
+              <w:rPr>
+                <w:color w:val="000000" w:themeColor="text1"/>
+              </w:rPr>
+              <w:t>dispmean</w:t>
+            </w:r>
+            <w:proofErr w:type="spellEnd"/>
+          </w:p>
+        </w:tc>
+        <w:tc>
+          <w:tcPr>
+            <w:tcW w:w="1000" w:type="dxa"/>
+          </w:tcPr>
+          <w:p>
+            <w:pPr>
+              <w:rPr>
+                <w:color w:val="000000" w:themeColor="text1"/>
+              </w:rPr>
+            </w:pPr>
+            <w:r>
+              <w:rPr>
+                <w:color w:val="000000" w:themeColor="text1"/>
+              </w:rPr>
+              <w:t>double</w:t>
+            </w:r>
+          </w:p>
+        </w:tc>
+        <w:tc>
+          <w:tcPr>
+            <w:tcW w:w="1555" w:type="dxa"/>
+          </w:tcPr>
+          <w:p>
+            <w:pPr>
+              <w:rPr>
+                <w:color w:val="000000" w:themeColor="text1"/>
+              </w:rPr>
+            </w:pPr>
+          </w:p>
+        </w:tc>
+        <w:tc>
+          <w:tcPr>
+            <w:tcW w:w="2933" w:type="dxa"/>
+          </w:tcPr>
+          <w:p>
+            <w:pPr>
+              <w:rPr>
+                <w:color w:val="000000" w:themeColor="text1"/>
+              </w:rPr>
+            </w:pPr>
+            <w:r>
+              <w:rPr>
+                <w:color w:val="000000" w:themeColor="text1"/>
+              </w:rPr>
+              <w:t>Mean dispersal distance</w:t>
+            </w:r>
+          </w:p>
+        </w:tc>
+        <w:tc>
+          <w:tcPr>
+            <w:tcW w:w="702" w:type="dxa"/>
+          </w:tcPr>
+          <w:p>
+            <w:pPr>
+              <w:rPr>
+                <w:color w:val="000000" w:themeColor="text1"/>
+              </w:rPr>
+            </w:pPr>
+            <w:r>
+              <w:rPr>
+                <w:color w:val="000000" w:themeColor="text1"/>
+              </w:rPr>
+              <w:t>10 m</w:t>
+            </w:r>
+          </w:p>
+        </w:tc>
+      </w:tr>
+      <w:tr>
+        <w:tc>
+          <w:tcPr>
+            <w:tcW w:w="737" w:type="dxa"/>
+            <w:vMerge/>
+          </w:tcPr>
+          <w:p>
+            <w:pPr>
+              <w:rPr>
+                <w:color w:val="000000" w:themeColor="text1"/>
+              </w:rPr>
+            </w:pPr>
+          </w:p>
+        </w:tc>
+        <w:tc>
+          <w:tcPr>
+            <w:tcW w:w="2559" w:type="dxa"/>
+          </w:tcPr>
+          <w:p>
+            <w:pPr>
+              <w:rPr>
+                <w:color w:val="000000" w:themeColor="text1"/>
+              </w:rPr>
+            </w:pPr>
+            <w:proofErr w:type="spellStart"/>
+            <w:r>
+              <w:rPr>
+                <w:color w:val="000000" w:themeColor="text1"/>
+              </w:rPr>
+              <w:t>LU_suitability_nest</w:t>
+            </w:r>
+            <w:proofErr w:type="spellEnd"/>
+          </w:p>
+        </w:tc>
+        <w:tc>
+          <w:tcPr>
+            <w:tcW w:w="1000" w:type="dxa"/>
+          </w:tcPr>
+          <w:p>
+            <w:pPr>
+              <w:rPr>
+                <w:color w:val="000000" w:themeColor="text1"/>
+              </w:rPr>
+            </w:pPr>
+            <w:r>
+              <w:rPr>
+                <w:color w:val="000000" w:themeColor="text1"/>
+              </w:rPr>
+              <w:t>double</w:t>
+            </w:r>
+          </w:p>
+        </w:tc>
+        <w:tc>
+          <w:tcPr>
+            <w:tcW w:w="1555" w:type="dxa"/>
+          </w:tcPr>
+          <w:p>
+            <w:pPr>
+              <w:rPr>
+                <w:color w:val="000000" w:themeColor="text1"/>
+              </w:rPr>
+            </w:pPr>
+            <w:r>
+              <w:rPr>
+                <w:color w:val="000000" w:themeColor="text1"/>
+              </w:rPr>
+              <w:t>0-1</w:t>
+            </w:r>
+          </w:p>
+        </w:tc>
+        <w:tc>
+          <w:tcPr>
+            <w:tcW w:w="2933" w:type="dxa"/>
+          </w:tcPr>
+          <w:p>
+            <w:pPr>
+              <w:rPr>
+                <w:color w:val="000000" w:themeColor="text1"/>
+              </w:rPr>
+            </w:pPr>
+            <w:r>
+              <w:rPr>
+                <w:color w:val="000000" w:themeColor="text1"/>
+              </w:rPr>
+              <w:t xml:space="preserve">Map of land use </w:t>
+            </w:r>
+            <w:proofErr w:type="spellStart"/>
+            <w:r>
+              <w:rPr>
+                <w:color w:val="000000" w:themeColor="text1"/>
+              </w:rPr>
+              <w:t>suitabilities</w:t>
+            </w:r>
+            <w:proofErr w:type="spellEnd"/>
+            <w:r>
+              <w:rPr>
+                <w:color w:val="000000" w:themeColor="text1"/>
+              </w:rPr>
+              <w:t xml:space="preserve"> for nesting</w:t>
+            </w:r>
+          </w:p>
+        </w:tc>
+        <w:tc>
+          <w:tcPr>
+            <w:tcW w:w="702" w:type="dxa"/>
+          </w:tcPr>
+          <w:p>
+            <w:pPr>
+              <w:rPr>
+                <w:color w:val="000000" w:themeColor="text1"/>
+              </w:rPr>
+            </w:pPr>
+          </w:p>
+        </w:tc>
+      </w:tr>
+      <w:tr>
+        <w:tc>
+          <w:tcPr>
+            <w:tcW w:w="737" w:type="dxa"/>
+            <w:vMerge/>
+          </w:tcPr>
+          <w:p>
+            <w:pPr>
+              <w:rPr>
+                <w:color w:val="000000" w:themeColor="text1"/>
+              </w:rPr>
+            </w:pPr>
+          </w:p>
+        </w:tc>
+        <w:tc>
+          <w:tcPr>
+            <w:tcW w:w="2559" w:type="dxa"/>
+          </w:tcPr>
+          <w:p>
+            <w:pPr>
+              <w:rPr>
+                <w:color w:val="000000" w:themeColor="text1"/>
+              </w:rPr>
+            </w:pPr>
+            <w:proofErr w:type="spellStart"/>
+            <w:r>
+              <w:rPr>
+                <w:color w:val="000000" w:themeColor="text1"/>
+              </w:rPr>
+              <w:t>LU_suitability_forage</w:t>
+            </w:r>
+            <w:proofErr w:type="spellEnd"/>
+          </w:p>
+        </w:tc>
+        <w:tc>
+          <w:tcPr>
+            <w:tcW w:w="1000" w:type="dxa"/>
+          </w:tcPr>
+          <w:p>
+            <w:pPr>
+              <w:rPr>
+                <w:color w:val="000000" w:themeColor="text1"/>
+              </w:rPr>
+            </w:pPr>
+            <w:r>
+              <w:rPr>
+                <w:color w:val="000000" w:themeColor="text1"/>
+              </w:rPr>
+              <w:t>double</w:t>
+            </w:r>
+          </w:p>
+        </w:tc>
+        <w:tc>
+          <w:tcPr>
+            <w:tcW w:w="1555" w:type="dxa"/>
+          </w:tcPr>
+          <w:p>
+            <w:pPr>
+              <w:rPr>
+                <w:color w:val="000000" w:themeColor="text1"/>
+              </w:rPr>
+            </w:pPr>
+            <w:r>
+              <w:rPr>
+                <w:color w:val="000000" w:themeColor="text1"/>
+              </w:rPr>
+              <w:t>0-1</w:t>
+            </w:r>
+          </w:p>
+        </w:tc>
+        <w:tc>
+          <w:tcPr>
+            <w:tcW w:w="2933" w:type="dxa"/>
+          </w:tcPr>
+          <w:p>
+            <w:pPr>
+              <w:rPr>
+                <w:color w:val="000000" w:themeColor="text1"/>
+              </w:rPr>
+            </w:pPr>
+            <w:r>
+              <w:rPr>
+                <w:color w:val="000000" w:themeColor="text1"/>
+              </w:rPr>
+              <w:t xml:space="preserve">Map of land use </w:t>
+            </w:r>
+            <w:proofErr w:type="spellStart"/>
+            <w:r>
+              <w:rPr>
+                <w:color w:val="000000" w:themeColor="text1"/>
+              </w:rPr>
+              <w:t>suitabilities</w:t>
+            </w:r>
+            <w:proofErr w:type="spellEnd"/>
+            <w:r>
+              <w:rPr>
+                <w:color w:val="000000" w:themeColor="text1"/>
+              </w:rPr>
+              <w:t xml:space="preserve"> for resource uptake</w:t>
+            </w:r>
+          </w:p>
+        </w:tc>
+        <w:tc>
+          <w:tcPr>
+            <w:tcW w:w="702" w:type="dxa"/>
+          </w:tcPr>
+          <w:p>
+            <w:pPr>
+              <w:rPr>
+                <w:color w:val="000000" w:themeColor="text1"/>
+              </w:rPr>
+            </w:pPr>
+          </w:p>
+        </w:tc>
+      </w:tr>
+      <w:tr>
+        <w:tc>
+          <w:tcPr>
+            <w:tcW w:w="737" w:type="dxa"/>
+            <w:vMerge w:val="restart"/>
+            <w:textDirection w:val="btLr"/>
+            <w:vAlign w:val="center"/>
+          </w:tcPr>
+          <w:p>
+            <w:pPr>
+              <w:ind w:left="113" w:right="113"/>
+              <w:jc w:val="center"/>
+              <w:rPr>
+                <w:color w:val="000000" w:themeColor="text1"/>
+              </w:rPr>
+            </w:pPr>
+            <w:r>
+              <w:rPr>
+                <w:color w:val="000000" w:themeColor="text1"/>
+              </w:rPr>
               <w:t>Population</w:t>
             </w:r>
           </w:p>
@@ -5429,6 +6848,7 @@
         <w:pStyle w:val="berschrift1"/>
       </w:pPr>
       <w:r>
+        <w:lastRenderedPageBreak/>
         <w:t>Process overview and scheduling</w:t>
       </w:r>
     </w:p>
@@ -5537,7 +6957,6 @@
         </w:numPr>
       </w:pPr>
       <w:r>
-        <w:lastRenderedPageBreak/>
         <w:t xml:space="preserve">Which entity execute which process that changes which state variables and the order in which the entities execute the process </w:t>
       </w:r>
       <w:r>
@@ -5641,6 +7060,7 @@
         <w:pStyle w:val="berschrift2"/>
       </w:pPr>
       <w:r>
+        <w:lastRenderedPageBreak/>
         <w:t>Emergence</w:t>
       </w:r>
     </w:p>
@@ -5664,11 +7084,11 @@
       <w:r>
         <w:t xml:space="preserve"> of </w:t>
       </w:r>
-      <w:proofErr w:type="gramStart"/>
-      <w:r>
-        <w:t>agents.</w:t>
-      </w:r>
-      <w:proofErr w:type="gramEnd"/>
+      <w:bookmarkStart w:id="1" w:name="_GoBack"/>
+      <w:bookmarkEnd w:id="1"/>
+      <w:r>
+        <w:t>agents?</w:t>
+      </w:r>
       <w:r>
         <w:t xml:space="preserve"> These results are expected to vary in complex and perhaps unpredictable ways when particular characteristics of the agents or their environment change. • For those emergent results, the agent </w:t>
       </w:r>
@@ -5837,7 +7257,6 @@
         <w:pStyle w:val="berschrift1"/>
       </w:pPr>
       <w:r>
-        <w:lastRenderedPageBreak/>
         <w:t>Initialisation</w:t>
       </w:r>
     </w:p>
@@ -5977,6 +7396,81 @@
       </w:r>
     </w:p>
     <w:p>
+      <w:r>
+        <w:t>The model needs two files to create the underlying landscape:</w:t>
+      </w:r>
+      <w:r>
+        <w:t xml:space="preserve"> 1)</w:t>
+      </w:r>
+      <w:r>
+        <w:t xml:space="preserve"> a raster file which contains the information of the patches in the landscape</w:t>
+      </w:r>
+      <w:r>
+        <w:t xml:space="preserve"> (distribution of patch IDs in the landscape) and 2) a patch definition file which contains the specific definition of each patch. Both files can be generated with the program </w:t>
+      </w:r>
+      <w:proofErr w:type="spellStart"/>
+      <w:r>
+        <w:t>FragStats</w:t>
+      </w:r>
+      <w:proofErr w:type="spellEnd"/>
+      <w:r>
+        <w:t xml:space="preserve"> if a </w:t>
+      </w:r>
+      <w:proofErr w:type="spellStart"/>
+      <w:r>
+        <w:t>rastered</w:t>
+      </w:r>
+      <w:proofErr w:type="spellEnd"/>
+      <w:r>
+        <w:t xml:space="preserve"> landscape file with information on the land use class of each raster cell exists.</w:t>
+      </w:r>
+      <w:r>
+        <w:t xml:space="preserve"> </w:t>
+      </w:r>
+      <w:proofErr w:type="spellStart"/>
+      <w:r>
+        <w:t>FragStats</w:t>
+      </w:r>
+      <w:proofErr w:type="spellEnd"/>
+      <w:r>
+        <w:t xml:space="preserve"> </w:t>
+      </w:r>
+      <w:r>
+        <w:t xml:space="preserve">creates a </w:t>
+      </w:r>
+      <w:proofErr w:type="spellStart"/>
+      <w:r>
+        <w:t>patch_ID</w:t>
+      </w:r>
+      <w:proofErr w:type="spellEnd"/>
+      <w:r>
+        <w:t xml:space="preserve"> file, where</w:t>
+      </w:r>
+      <w:r>
+        <w:t xml:space="preserve">, connected raster cells of the same land use </w:t>
+      </w:r>
+      <w:r>
+        <w:lastRenderedPageBreak/>
+        <w:t>classes are grouped to patches</w:t>
+      </w:r>
+      <w:r>
+        <w:t xml:space="preserve"> with a specific identifier</w:t>
+      </w:r>
+      <w:r>
+        <w:t>. The landscape is analysed on the patch scale and parameters such as the patch area or patch perimeter are calculated. The patch definitions are stored in a txt file to be imported in the model.</w:t>
+      </w:r>
+    </w:p>
+    <w:p>
+      <w:r>
+        <w:t xml:space="preserve">First the patch </w:t>
+      </w:r>
+      <w:proofErr w:type="spellStart"/>
+      <w:r>
+        <w:t>defin</w:t>
+      </w:r>
+      <w:proofErr w:type="spellEnd"/>
+    </w:p>
+    <w:p>
       <w:pPr>
         <w:pStyle w:val="Listenabsatz"/>
         <w:numPr>
@@ -5987,6 +7481,9 @@
       <w:r>
         <w:t>Read the patch definition file</w:t>
       </w:r>
+      <w:r>
+        <w:t xml:space="preserve"> and store it in a structure</w:t>
+      </w:r>
     </w:p>
     <w:p>
       <w:pPr>
@@ -5999,6 +7496,9 @@
       <w:r>
         <w:t>Read the landscape file</w:t>
       </w:r>
+      <w:r>
+        <w:t xml:space="preserve"> and add the information of each patch id based on the patch definition file</w:t>
+      </w:r>
     </w:p>
     <w:p>
       <w:pPr>
@@ -6018,7 +7518,27 @@
         <w:t xml:space="preserve"> transition zone cells in the landscape: fo</w:t>
       </w:r>
       <w:r>
-        <w:t>r all arable cells: if one of the neighbouring cells is a forest or grassland cell, it is marked as a potential transition zone cell</w:t>
+        <w:t>r all arable patches</w:t>
+      </w:r>
+      <w:r>
+        <w:t>:</w:t>
+      </w:r>
+      <w:r>
+        <w:t xml:space="preserve"> for each cell within the patch:</w:t>
+      </w:r>
+      <w:r>
+        <w:t xml:space="preserve"> if one of the neighbouring cells is a forest or grassland cell, it is marked as a potential transition zone cell</w:t>
+      </w:r>
+      <w:r>
+        <w:t xml:space="preserve">; the number of potential transition zone cells are </w:t>
+      </w:r>
+      <w:proofErr w:type="spellStart"/>
+      <w:r>
+        <w:t>summerized</w:t>
+      </w:r>
+      <w:proofErr w:type="spellEnd"/>
+      <w:r>
+        <w:t xml:space="preserve"> for each patch</w:t>
       </w:r>
     </w:p>
     <w:p>
@@ -6038,6 +7558,9 @@
       <w:r>
         <w:t xml:space="preserve"> their size. Starting with the first patch (either smallest or largest), potential transition zone cells are randomly selected and all arable cells within the range of </w:t>
       </w:r>
+      <w:r>
+        <w:t xml:space="preserve">the determined </w:t>
+      </w:r>
       <w:proofErr w:type="spellStart"/>
       <w:r>
         <w:t>TZ_width</w:t>
@@ -6045,6 +7568,9 @@
       <w:proofErr w:type="spellEnd"/>
       <w:r>
         <w:t xml:space="preserve"> are marked as TZ cell.</w:t>
+      </w:r>
+      <w:r>
+        <w:t>; As soon as all potential TZ cells are selected for the specific patch, the next smaller/taller patch is selected.</w:t>
       </w:r>
     </w:p>
     <w:p>
@@ -6144,7 +7670,13 @@
         </w:numPr>
       </w:pPr>
       <w:r>
-        <w:t>Nest capacity is set (100 x (suitability</w:t>
+        <w:t>Nest capacity is set (</w:t>
+      </w:r>
+      <w:r>
+        <w:t>574</w:t>
+      </w:r>
+      <w:r>
+        <w:t xml:space="preserve"> x (suitability</w:t>
       </w:r>
       <w:r>
         <w:t xml:space="preserve"> </w:t>
@@ -6166,6 +7698,42 @@
       </w:r>
       <w:r>
         <w:t>)</w:t>
+      </w:r>
+    </w:p>
+    <w:p>
+      <w:pPr>
+        <w:pStyle w:val="Listenabsatz"/>
+        <w:numPr>
+          <w:ilvl w:val="2"/>
+          <w:numId w:val="6"/>
+        </w:numPr>
+      </w:pPr>
+      <w:r>
+        <w:t xml:space="preserve">Maximal nest capacity is based on Potts &amp; </w:t>
+      </w:r>
+      <w:proofErr w:type="spellStart"/>
+      <w:r>
+        <w:t>Willmer</w:t>
+      </w:r>
+      <w:proofErr w:type="spellEnd"/>
+      <w:r>
+        <w:t xml:space="preserve"> 1997 (data on </w:t>
+      </w:r>
+      <w:proofErr w:type="spellStart"/>
+      <w:r>
+        <w:t>Halictus</w:t>
+      </w:r>
+      <w:proofErr w:type="spellEnd"/>
+      <w:r>
+        <w:t xml:space="preserve"> </w:t>
+      </w:r>
+      <w:proofErr w:type="spellStart"/>
+      <w:r>
+        <w:t>rubicundus</w:t>
+      </w:r>
+      <w:proofErr w:type="spellEnd"/>
+      <w:r>
+        <w:t xml:space="preserve"> in UK)</w:t>
       </w:r>
     </w:p>
     <w:p>
@@ -6350,6 +7918,7 @@
         </w:numPr>
       </w:pPr>
       <w:r>
+        <w:lastRenderedPageBreak/>
         <w:t>Growth is ba</w:t>
       </w:r>
       <w:r>
@@ -6380,13 +7949,12 @@
           <w:numId w:val="7"/>
         </w:numPr>
       </w:pPr>
-      <w:commentRangeStart w:id="1"/>
+      <w:commentRangeStart w:id="2"/>
       <w:r>
         <w:rPr>
           <w:noProof/>
           <w:lang w:val="de-DE" w:eastAsia="de-DE"/>
         </w:rPr>
-        <w:lastRenderedPageBreak/>
         <w:drawing>
           <wp:inline distT="0" distB="0" distL="0" distR="0" wp14:anchorId="181DA430" wp14:editId="44307D69">
             <wp:extent cx="3658080" cy="653712"/>
@@ -6431,12 +7999,12 @@
           </wp:inline>
         </w:drawing>
       </w:r>
-      <w:commentRangeEnd w:id="1"/>
+      <w:commentRangeEnd w:id="2"/>
       <w:r>
         <w:rPr>
           <w:rStyle w:val="Kommentarzeichen"/>
         </w:rPr>
-        <w:commentReference w:id="1"/>
+        <w:commentReference w:id="2"/>
       </w:r>
     </w:p>
     <w:p>
@@ -6505,13 +8073,8 @@
           <w:numId w:val="7"/>
         </w:numPr>
       </w:pPr>
-      <w:proofErr w:type="spellStart"/>
-      <w:r>
-        <w:t>Cj</w:t>
-      </w:r>
-      <w:proofErr w:type="spellEnd"/>
-      <w:r>
-        <w:t xml:space="preserve">: competition value of the FT </w:t>
+      <w:r>
+        <w:t>C:sum of the competition values of FTs in the cell with the same flying period</w:t>
       </w:r>
     </w:p>
     <w:p>
@@ -6522,8 +8085,13 @@
           <w:numId w:val="7"/>
         </w:numPr>
       </w:pPr>
-      <w:r>
-        <w:t>Ci: competition value of another FT within the cell; Ni: current population size of that FT population in the cell</w:t>
+      <w:proofErr w:type="spellStart"/>
+      <w:r>
+        <w:t>Cj</w:t>
+      </w:r>
+      <w:proofErr w:type="spellEnd"/>
+      <w:r>
+        <w:t xml:space="preserve">: competition value of the FT </w:t>
       </w:r>
     </w:p>
     <w:p>
@@ -6534,13 +8102,8 @@
           <w:numId w:val="7"/>
         </w:numPr>
       </w:pPr>
-      <w:proofErr w:type="spellStart"/>
-      <w:r>
-        <w:t>Kj</w:t>
-      </w:r>
-      <w:proofErr w:type="spellEnd"/>
-      <w:r>
-        <w:t>: nest capacity of the FT population in the current cell</w:t>
+      <w:r>
+        <w:t>Ci: competition value of another FT within the cell; Ni: current population size of that FT population in the cell</w:t>
       </w:r>
     </w:p>
     <w:p>
@@ -6551,11 +8114,46 @@
           <w:numId w:val="7"/>
         </w:numPr>
       </w:pPr>
+      <w:proofErr w:type="spellStart"/>
+      <w:r>
+        <w:t>Kj</w:t>
+      </w:r>
+      <w:proofErr w:type="spellEnd"/>
+      <w:r>
+        <w:t>: nest capacity of the FT population in the current cell</w:t>
+      </w:r>
+    </w:p>
+    <w:p>
+      <w:pPr>
+        <w:pStyle w:val="Listenabsatz"/>
+        <w:numPr>
+          <w:ilvl w:val="0"/>
+          <w:numId w:val="7"/>
+        </w:numPr>
+      </w:pPr>
+      <w:commentRangeStart w:id="3"/>
+      <w:r>
+        <w:t>Only FTs with the same flying periods are considered for interspecific competition;</w:t>
+      </w:r>
+      <w:commentRangeEnd w:id="3"/>
+      <w:r>
+        <w:rPr>
+          <w:rStyle w:val="Kommentarzeichen"/>
+        </w:rPr>
+        <w:commentReference w:id="3"/>
+      </w:r>
+    </w:p>
+    <w:p>
+      <w:pPr>
+        <w:pStyle w:val="Listenabsatz"/>
+        <w:numPr>
+          <w:ilvl w:val="0"/>
+          <w:numId w:val="7"/>
+        </w:numPr>
+      </w:pPr>
       <w:r>
         <w:t>The new population sizes are stored in a temporary variable and updated after the growth of all FT populations on the grid is completed</w:t>
       </w:r>
-      <w:bookmarkStart w:id="2" w:name="_GoBack"/>
-      <w:bookmarkEnd w:id="2"/>
     </w:p>
     <w:p>
       <w:pPr>
@@ -6915,10 +8513,7 @@
       </w:r>
       <w:proofErr w:type="spellEnd"/>
       <w:r>
-        <w:t xml:space="preserve"> individual is searching for the most suitable patch for nesting in the dispersal kernel; with increasing number of attempts, the probability is increasing, that it decides to take a less suitable patch</w:t>
-      </w:r>
-      <w:r>
-        <w:t>:</w:t>
+        <w:t xml:space="preserve"> individual is searching for the most suitable patch for nesting in the dispersal kernel; with increasing number of attempts, the probability is increasing, that it decides to take a less suitable patch:</w:t>
       </w:r>
     </w:p>
     <w:p>
@@ -6999,7 +8594,16 @@
         </w:numPr>
       </w:pPr>
       <w:r>
-        <w:t>Patches being disturbed are stored in a vector; for each of these patches: FT populations located in a cell of that patch are suffering an extinction with a trait specific probability (susceptibility towards disturbances; depend on nesting sites)</w:t>
+        <w:t xml:space="preserve">Patches being disturbed are stored in a vector; for each of these patches: FT populations located in a cell of that patch are suffering </w:t>
+      </w:r>
+      <w:r>
+        <w:t xml:space="preserve">a trait specific reduction in population size (nests being disturbed); trait </w:t>
+      </w:r>
+      <w:r>
+        <w:t>depend o</w:t>
+      </w:r>
+      <w:r>
+        <w:t>n nesting site characteristics: soil nesting bees suffer more than cavity nesting bees</w:t>
       </w:r>
     </w:p>
     <w:p>
@@ -7011,15 +8615,17 @@
         </w:numPr>
       </w:pPr>
       <w:r>
-        <w:t xml:space="preserve">For the other land use classes: urban, forest, bare: The probability of a cell being disturbed is 0.5, 0.1 and 0.5 respectively. E.g. these processes are not considered </w:t>
-      </w:r>
-      <w:proofErr w:type="spellStart"/>
-      <w:r>
-        <w:t>patchwise</w:t>
-      </w:r>
-      <w:proofErr w:type="spellEnd"/>
-      <w:r>
-        <w:t>, but locally for each cell!</w:t>
+        <w:lastRenderedPageBreak/>
+        <w:t>For the other land use classes: urban, forest, bare: The probability of a cell being disturbed is 0.5, 0.1 and 0.5 respectively. E.g. these processes are not considered patch</w:t>
+      </w:r>
+      <w:r>
+        <w:t xml:space="preserve"> </w:t>
+      </w:r>
+      <w:r>
+        <w:t>wise, but locally for each cell!</w:t>
+      </w:r>
+      <w:r>
+        <w:t>; reduction of population sizes is still trait specific</w:t>
       </w:r>
     </w:p>
     <w:p>
@@ -7027,7 +8633,6 @@
         <w:pStyle w:val="berschrift2"/>
       </w:pPr>
       <w:r>
-        <w:lastRenderedPageBreak/>
         <w:t>Management options</w:t>
       </w:r>
     </w:p>
@@ -7081,10 +8686,13 @@
       <w:proofErr w:type="spellEnd"/>
     </w:p>
   </w:comment>
-  <w:comment w:id="1" w:author="jette reeg" w:date="2020-03-24T13:34:00Z" w:initials="jr">
+  <w:comment w:id="2" w:author="jette reeg" w:date="2020-03-24T13:34:00Z" w:initials="jr">
     <w:p>
       <w:pPr>
         <w:pStyle w:val="Kommentartext"/>
+        <w:rPr>
+          <w:lang w:val="de-DE"/>
+        </w:rPr>
       </w:pPr>
       <w:r>
         <w:rPr>
@@ -7093,29 +8701,97 @@
         <w:annotationRef/>
       </w:r>
       <w:r>
-        <w:t>Competition for nesting site</w:t>
-      </w:r>
-      <w:r>
-        <w:t xml:space="preserve"> (~K)</w:t>
-      </w:r>
-      <w:r>
-        <w:t xml:space="preserve"> is not yet integrated? (</w:t>
-      </w:r>
-      <w:proofErr w:type="gramStart"/>
-      <w:r>
-        <w:t>overall</w:t>
-      </w:r>
-      <w:proofErr w:type="gramEnd"/>
-      <w:r>
+        <w:t xml:space="preserve">Competition for nesting site (~K) is not yet integrated? </w:t>
+      </w:r>
+      <w:r>
+        <w:rPr>
+          <w:lang w:val="de-DE"/>
+        </w:rPr>
+        <w:t>(overall sumCap)</w:t>
+      </w:r>
+    </w:p>
+  </w:comment>
+  <w:comment w:id="3" w:author="jette reeg" w:date="2020-04-02T11:48:00Z" w:initials="jr">
+    <w:p>
+      <w:pPr>
+        <w:pStyle w:val="Kommentartext"/>
+        <w:rPr>
+          <w:lang w:val="de-DE"/>
+        </w:rPr>
+      </w:pPr>
+      <w:r>
+        <w:rPr>
+          <w:rStyle w:val="Kommentarzeichen"/>
+        </w:rPr>
+        <w:annotationRef/>
+      </w:r>
+      <w:r>
+        <w:rPr>
+          <w:lang w:val="de-DE"/>
+        </w:rPr>
+        <w:t>Müsste ich nicht eigentlich jedes J</w:t>
+      </w:r>
+      <w:r>
+        <w:rPr>
+          <w:lang w:val="de-DE"/>
+        </w:rPr>
+        <w:t xml:space="preserve">ahr den </w:t>
+      </w:r>
+      <w:proofErr w:type="spellStart"/>
+      <w:r>
+        <w:rPr>
+          <w:lang w:val="de-DE"/>
+        </w:rPr>
+        <w:t>resource</w:t>
+      </w:r>
+      <w:proofErr w:type="spellEnd"/>
+      <w:r>
+        <w:rPr>
+          <w:lang w:val="de-DE"/>
+        </w:rPr>
         <w:t xml:space="preserve"> </w:t>
       </w:r>
       <w:proofErr w:type="spellStart"/>
       <w:r>
-        <w:t>sumCap</w:t>
+        <w:rPr>
+          <w:lang w:val="de-DE"/>
+        </w:rPr>
+        <w:t>capacity</w:t>
       </w:r>
       <w:proofErr w:type="spellEnd"/>
       <w:r>
-        <w:t>)</w:t>
+        <w:rPr>
+          <w:lang w:val="de-DE"/>
+        </w:rPr>
+        <w:t xml:space="preserve"> </w:t>
+      </w:r>
+      <w:proofErr w:type="spellStart"/>
+      <w:r>
+        <w:rPr>
+          <w:lang w:val="de-DE"/>
+        </w:rPr>
+        <w:t>factor</w:t>
+      </w:r>
+      <w:proofErr w:type="spellEnd"/>
+      <w:r>
+        <w:rPr>
+          <w:lang w:val="de-DE"/>
+        </w:rPr>
+        <w:t xml:space="preserve"> neu berechnen? Und pro Zelle eine interspezifische Konkurrenz um </w:t>
+      </w:r>
+      <w:proofErr w:type="spellStart"/>
+      <w:r>
+        <w:rPr>
+          <w:lang w:val="de-DE"/>
+        </w:rPr>
+        <w:t>Resourcen</w:t>
+      </w:r>
+      <w:proofErr w:type="spellEnd"/>
+      <w:r>
+        <w:rPr>
+          <w:lang w:val="de-DE"/>
+        </w:rPr>
+        <w:t xml:space="preserve"> ausrechnen?</w:t>
       </w:r>
     </w:p>
   </w:comment>
@@ -7126,6 +8802,7 @@
 <w15:commentsEx xmlns:wpc="http://schemas.microsoft.com/office/word/2010/wordprocessingCanvas" xmlns:mc="http://schemas.openxmlformats.org/markup-compatibility/2006" xmlns:o="urn:schemas-microsoft-com:office:office" xmlns:r="http://schemas.openxmlformats.org/officeDocument/2006/relationships" xmlns:m="http://schemas.openxmlformats.org/officeDocument/2006/math" xmlns:v="urn:schemas-microsoft-com:vml" xmlns:wp14="http://schemas.microsoft.com/office/word/2010/wordprocessingDrawing" xmlns:wp="http://schemas.openxmlformats.org/drawingml/2006/wordprocessingDrawing" xmlns:w10="urn:schemas-microsoft-com:office:word" xmlns:w="http://schemas.openxmlformats.org/wordprocessingml/2006/main" xmlns:w14="http://schemas.microsoft.com/office/word/2010/wordml" xmlns:w15="http://schemas.microsoft.com/office/word/2012/wordml" xmlns:wpg="http://schemas.microsoft.com/office/word/2010/wordprocessingGroup" xmlns:wpi="http://schemas.microsoft.com/office/word/2010/wordprocessingInk" xmlns:wne="http://schemas.microsoft.com/office/word/2006/wordml" xmlns:wps="http://schemas.microsoft.com/office/word/2010/wordprocessingShape" mc:Ignorable="w14 w15 wp14">
   <w15:commentEx w15:paraId="75D26623" w15:done="0"/>
   <w15:commentEx w15:paraId="70573455" w15:done="0"/>
+  <w15:commentEx w15:paraId="56402A7F" w15:done="0"/>
 </w15:commentsEx>
 </file>
 
@@ -8289,7 +9966,7 @@
         <w:rFonts w:ascii="Courier New" w:hAnsi="Courier New" w:cs="Courier New" w:hint="default"/>
       </w:rPr>
     </w:lvl>
-    <w:lvl w:ilvl="2" w:tplc="04070005" w:tentative="1">
+    <w:lvl w:ilvl="2" w:tplc="04070005">
       <w:start w:val="1"/>
       <w:numFmt w:val="bullet"/>
       <w:lvlText w:val=""/>
@@ -9768,7 +11445,7 @@
 </file>
 
 <file path=customXml/itemProps1.xml><?xml version="1.0" encoding="utf-8"?>
-<ds:datastoreItem xmlns:ds="http://schemas.openxmlformats.org/officeDocument/2006/customXml" ds:itemID="{F1541D28-3AE2-4D62-901D-CD61CEEF588D}">
+<ds:datastoreItem xmlns:ds="http://schemas.openxmlformats.org/officeDocument/2006/customXml" ds:itemID="{699E5C68-466E-48B8-9BCD-9956D88C7BAF}">
   <ds:schemaRefs>
     <ds:schemaRef ds:uri="http://schemas.openxmlformats.org/officeDocument/2006/bibliography"/>
   </ds:schemaRefs>

--- a/BiTZ-ODD.docx
+++ b/BiTZ-ODD.docx
@@ -6856,6 +6856,7 @@
       <w:pPr>
         <w:keepNext/>
       </w:pPr>
+      <w:commentRangeStart w:id="1"/>
       <w:r>
         <w:rPr>
           <w:noProof/>
@@ -6910,6 +6911,13 @@
           </wp:inline>
         </w:drawing>
       </w:r>
+      <w:commentRangeEnd w:id="1"/>
+      <w:r>
+        <w:rPr>
+          <w:rStyle w:val="Kommentarzeichen"/>
+        </w:rPr>
+        <w:commentReference w:id="1"/>
+      </w:r>
     </w:p>
     <w:p>
       <w:pPr>
@@ -7084,8 +7092,6 @@
       <w:r>
         <w:t xml:space="preserve"> of </w:t>
       </w:r>
-      <w:bookmarkStart w:id="1" w:name="_GoBack"/>
-      <w:bookmarkEnd w:id="1"/>
       <w:r>
         <w:t>agents?</w:t>
       </w:r>
@@ -7837,7 +7843,7 @@
         <w:pStyle w:val="berschrift2"/>
       </w:pPr>
       <w:r>
-        <w:t>Weather</w:t>
+        <w:t>Foraging range</w:t>
       </w:r>
     </w:p>
     <w:p>
@@ -7849,6 +7855,39 @@
         </w:numPr>
       </w:pPr>
       <w:r>
+        <w:t xml:space="preserve">In each year, the foraging range of each population is updated  </w:t>
+      </w:r>
+    </w:p>
+    <w:p>
+      <w:pPr>
+        <w:pStyle w:val="Listenabsatz"/>
+        <w:numPr>
+          <w:ilvl w:val="0"/>
+          <w:numId w:val="7"/>
+        </w:numPr>
+      </w:pPr>
+      <w:r>
+        <w:t>Each cell includes the information which FT population is able to forage in this cell and how big this population is. If several populations of the same FT can forage in this cell, population sizes are summed up.</w:t>
+      </w:r>
+    </w:p>
+    <w:p>
+      <w:pPr>
+        <w:pStyle w:val="berschrift2"/>
+      </w:pPr>
+      <w:r>
+        <w:lastRenderedPageBreak/>
+        <w:t>Weather</w:t>
+      </w:r>
+    </w:p>
+    <w:p>
+      <w:pPr>
+        <w:pStyle w:val="Listenabsatz"/>
+        <w:numPr>
+          <w:ilvl w:val="0"/>
+          <w:numId w:val="7"/>
+        </w:numPr>
+      </w:pPr>
+      <w:r>
         <w:t>Stochastic impact for good and bad years:</w:t>
       </w:r>
     </w:p>
@@ -7898,15 +7937,13 @@
         </w:numPr>
       </w:pPr>
       <w:r>
-        <w:t xml:space="preserve">For each cell, the growth of each population is calculated after </w:t>
-      </w:r>
-      <w:proofErr w:type="spellStart"/>
-      <w:r>
-        <w:t>eachother</w:t>
-      </w:r>
-      <w:proofErr w:type="spellEnd"/>
-      <w:r>
-        <w:t xml:space="preserve">. </w:t>
+        <w:t>For each cell, the growth of each population is calculated after each</w:t>
+      </w:r>
+      <w:r>
+        <w:t xml:space="preserve"> </w:t>
+      </w:r>
+      <w:r>
+        <w:t xml:space="preserve">other. </w:t>
       </w:r>
     </w:p>
     <w:p>
@@ -7918,48 +7955,59 @@
         </w:numPr>
       </w:pPr>
       <w:r>
-        <w:lastRenderedPageBreak/>
-        <w:t>Growth is ba</w:t>
-      </w:r>
-      <w:r>
-        <w:t xml:space="preserve">sed on the Maynard-Smith and </w:t>
+        <w:t xml:space="preserve">Resource capacity is calculated: How much resources will the population gather considering the interspecific </w:t>
       </w:r>
       <w:proofErr w:type="spellStart"/>
       <w:r>
-        <w:t>Slatkin</w:t>
+        <w:t>competiton</w:t>
       </w:r>
       <w:proofErr w:type="spellEnd"/>
       <w:r>
-        <w:t xml:space="preserve"> function; modified by </w:t>
-      </w:r>
-      <w:proofErr w:type="spellStart"/>
-      <w:r>
-        <w:t>Jeltsch</w:t>
-      </w:r>
-      <w:proofErr w:type="spellEnd"/>
-      <w:r>
-        <w:t xml:space="preserve"> et al.:</w:t>
+        <w:t>?</w:t>
       </w:r>
     </w:p>
     <w:p>
       <w:pPr>
         <w:pStyle w:val="Listenabsatz"/>
         <w:numPr>
-          <w:ilvl w:val="0"/>
+          <w:ilvl w:val="1"/>
           <w:numId w:val="7"/>
         </w:numPr>
       </w:pPr>
-      <w:commentRangeStart w:id="2"/>
+      <w:r>
+        <w:t>Within the foraging range of the population:</w:t>
+      </w:r>
+    </w:p>
+    <w:p>
+      <w:pPr>
+        <w:pStyle w:val="Listenabsatz"/>
+        <w:numPr>
+          <w:ilvl w:val="2"/>
+          <w:numId w:val="7"/>
+        </w:numPr>
+      </w:pPr>
+      <w:r>
+        <w:t>In each cell the competition with other FTs is calculated; only FTs with the same flying period are considered</w:t>
+      </w:r>
+    </w:p>
+    <w:p>
+      <w:pPr>
+        <w:pStyle w:val="Listenabsatz"/>
+        <w:numPr>
+          <w:ilvl w:val="2"/>
+          <w:numId w:val="7"/>
+        </w:numPr>
+      </w:pPr>
       <w:r>
         <w:rPr>
           <w:noProof/>
           <w:lang w:val="de-DE" w:eastAsia="de-DE"/>
         </w:rPr>
         <w:drawing>
-          <wp:inline distT="0" distB="0" distL="0" distR="0" wp14:anchorId="181DA430" wp14:editId="44307D69">
-            <wp:extent cx="3658080" cy="653712"/>
-            <wp:effectExtent l="0" t="0" r="0" b="0"/>
-            <wp:docPr id="28" name="Grafik 27"/>
+          <wp:inline distT="0" distB="0" distL="0" distR="0" wp14:anchorId="52E1FD4C" wp14:editId="4B9D2FBD">
+            <wp:extent cx="4867275" cy="628650"/>
+            <wp:effectExtent l="0" t="0" r="9525" b="0"/>
+            <wp:docPr id="3" name="Grafik 3"/>
             <wp:cNvGraphicFramePr>
               <a:graphicFrameLocks xmlns:a="http://schemas.openxmlformats.org/drawingml/2006/main" noChangeAspect="1"/>
             </wp:cNvGraphicFramePr>
@@ -7967,13 +8015,11 @@
               <a:graphicData uri="http://schemas.openxmlformats.org/drawingml/2006/picture">
                 <pic:pic xmlns:pic="http://schemas.openxmlformats.org/drawingml/2006/picture">
                   <pic:nvPicPr>
-                    <pic:cNvPr id="28" name="Grafik 27"/>
-                    <pic:cNvPicPr>
-                      <a:picLocks noChangeAspect="1"/>
-                    </pic:cNvPicPr>
+                    <pic:cNvPr id="3" name="Resourcecapacity.bmp"/>
+                    <pic:cNvPicPr/>
                   </pic:nvPicPr>
                   <pic:blipFill>
-                    <a:blip r:embed="rId9" cstate="print">
+                    <a:blip r:embed="rId9">
                       <a:extLst>
                         <a:ext uri="{28A0092B-C50C-407E-A947-70E740481C1C}">
                           <a14:useLocalDpi xmlns:a14="http://schemas.microsoft.com/office/drawing/2010/main" val="0"/>
@@ -7987,7 +8033,7 @@
                   <pic:spPr>
                     <a:xfrm>
                       <a:off x="0" y="0"/>
-                      <a:ext cx="3658080" cy="653712"/>
+                      <a:ext cx="4867275" cy="628650"/>
                     </a:xfrm>
                     <a:prstGeom prst="rect">
                       <a:avLst/>
@@ -7999,13 +8045,39 @@
           </wp:inline>
         </w:drawing>
       </w:r>
-      <w:commentRangeEnd w:id="2"/>
-      <w:r>
-        <w:rPr>
-          <w:rStyle w:val="Kommentarzeichen"/>
-        </w:rPr>
-        <w:commentReference w:id="2"/>
-      </w:r>
+    </w:p>
+    <w:p>
+      <w:pPr>
+        <w:pStyle w:val="Listenabsatz"/>
+        <w:numPr>
+          <w:ilvl w:val="2"/>
+          <w:numId w:val="7"/>
+        </w:numPr>
+      </w:pPr>
+      <w:r>
+        <w:t>The resource capacities for each cell within the foraging range are summed up and d</w:t>
+      </w:r>
+      <w:r>
+        <w:t>i</w:t>
+      </w:r>
+      <w:r>
+        <w:t xml:space="preserve">vided by the number </w:t>
+      </w:r>
+      <w:r>
+        <w:t>of foraging cells to calculate the</w:t>
+      </w:r>
+      <w:r>
+        <w:t xml:space="preserve"> mean resource capacity</w:t>
+      </w:r>
+    </w:p>
+    <w:p>
+      <w:pPr>
+        <w:pStyle w:val="Listenabsatz"/>
+        <w:numPr>
+          <w:ilvl w:val="2"/>
+          <w:numId w:val="7"/>
+        </w:numPr>
+      </w:pPr>
     </w:p>
     <w:p>
       <w:pPr>
@@ -8015,13 +8087,27 @@
           <w:numId w:val="7"/>
         </w:numPr>
       </w:pPr>
+      <w:r>
+        <w:t>Growth is ba</w:t>
+      </w:r>
+      <w:r>
+        <w:t xml:space="preserve">sed on the Maynard-Smith and </w:t>
+      </w:r>
       <w:proofErr w:type="spellStart"/>
       <w:r>
-        <w:t>Ntj</w:t>
+        <w:t>Slatkin</w:t>
       </w:r>
       <w:proofErr w:type="spellEnd"/>
       <w:r>
-        <w:t>: current population size of the FT population in the cell</w:t>
+        <w:t xml:space="preserve"> function; modified by </w:t>
+      </w:r>
+      <w:proofErr w:type="spellStart"/>
+      <w:r>
+        <w:t>Jeltsch</w:t>
+      </w:r>
+      <w:proofErr w:type="spellEnd"/>
+      <w:r>
+        <w:t xml:space="preserve"> et al.:</w:t>
       </w:r>
     </w:p>
     <w:p>
@@ -8032,13 +8118,52 @@
           <w:numId w:val="7"/>
         </w:numPr>
       </w:pPr>
-      <w:proofErr w:type="spellStart"/>
-      <w:r>
-        <w:t>Rj</w:t>
-      </w:r>
-      <w:proofErr w:type="spellEnd"/>
-      <w:r>
-        <w:t>: growth rate of FT</w:t>
+      <w:r>
+        <w:rPr>
+          <w:noProof/>
+          <w:lang w:val="de-DE" w:eastAsia="de-DE"/>
+        </w:rPr>
+        <w:drawing>
+          <wp:inline distT="0" distB="0" distL="0" distR="0" wp14:anchorId="11729A7F" wp14:editId="11CF8BC3">
+            <wp:extent cx="5000625" cy="863203"/>
+            <wp:effectExtent l="0" t="0" r="0" b="0"/>
+            <wp:docPr id="4" name="Grafik 4"/>
+            <wp:cNvGraphicFramePr>
+              <a:graphicFrameLocks xmlns:a="http://schemas.openxmlformats.org/drawingml/2006/main" noChangeAspect="1"/>
+            </wp:cNvGraphicFramePr>
+            <a:graphic xmlns:a="http://schemas.openxmlformats.org/drawingml/2006/main">
+              <a:graphicData uri="http://schemas.openxmlformats.org/drawingml/2006/picture">
+                <pic:pic xmlns:pic="http://schemas.openxmlformats.org/drawingml/2006/picture">
+                  <pic:nvPicPr>
+                    <pic:cNvPr id="4" name="PopulationFunction.bmp"/>
+                    <pic:cNvPicPr/>
+                  </pic:nvPicPr>
+                  <pic:blipFill>
+                    <a:blip r:embed="rId10">
+                      <a:extLst>
+                        <a:ext uri="{28A0092B-C50C-407E-A947-70E740481C1C}">
+                          <a14:useLocalDpi xmlns:a14="http://schemas.microsoft.com/office/drawing/2010/main" val="0"/>
+                        </a:ext>
+                      </a:extLst>
+                    </a:blip>
+                    <a:stretch>
+                      <a:fillRect/>
+                    </a:stretch>
+                  </pic:blipFill>
+                  <pic:spPr>
+                    <a:xfrm>
+                      <a:off x="0" y="0"/>
+                      <a:ext cx="5084173" cy="877625"/>
+                    </a:xfrm>
+                    <a:prstGeom prst="rect">
+                      <a:avLst/>
+                    </a:prstGeom>
+                  </pic:spPr>
+                </pic:pic>
+              </a:graphicData>
+            </a:graphic>
+          </wp:inline>
+        </w:drawing>
       </w:r>
     </w:p>
     <w:p>
@@ -8049,9 +8174,6 @@
           <w:numId w:val="7"/>
         </w:numPr>
       </w:pPr>
-      <w:r>
-        <w:t>Weather: weather impact factor</w:t>
-      </w:r>
     </w:p>
     <w:p>
       <w:pPr>
@@ -8061,8 +8183,13 @@
           <w:numId w:val="7"/>
         </w:numPr>
       </w:pPr>
-      <w:r>
-        <w:t>Resource capacity: sum of all resource suitability values within the dispersal distance of the FT</w:t>
+      <w:proofErr w:type="spellStart"/>
+      <w:r>
+        <w:t>Ntj</w:t>
+      </w:r>
+      <w:proofErr w:type="spellEnd"/>
+      <w:r>
+        <w:t>: current population size of the FT population in the cell</w:t>
       </w:r>
     </w:p>
     <w:p>
@@ -8073,8 +8200,13 @@
           <w:numId w:val="7"/>
         </w:numPr>
       </w:pPr>
-      <w:r>
-        <w:t>C:sum of the competition values of FTs in the cell with the same flying period</w:t>
+      <w:proofErr w:type="spellStart"/>
+      <w:r>
+        <w:t>Rj</w:t>
+      </w:r>
+      <w:proofErr w:type="spellEnd"/>
+      <w:r>
+        <w:t>: growth rate of FT</w:t>
       </w:r>
     </w:p>
     <w:p>
@@ -8085,13 +8217,8 @@
           <w:numId w:val="7"/>
         </w:numPr>
       </w:pPr>
-      <w:proofErr w:type="spellStart"/>
-      <w:r>
-        <w:t>Cj</w:t>
-      </w:r>
-      <w:proofErr w:type="spellEnd"/>
-      <w:r>
-        <w:t xml:space="preserve">: competition value of the FT </w:t>
+      <w:r>
+        <w:t>Weather: weather impact factor</w:t>
       </w:r>
     </w:p>
     <w:p>
@@ -8103,7 +8230,7 @@
         </w:numPr>
       </w:pPr>
       <w:r>
-        <w:t>Ci: competition value of another FT within the cell; Ni: current population size of that FT population in the cell</w:t>
+        <w:t>Resource capacity: sum of all resource suitability values within the dispersal distance of the FT</w:t>
       </w:r>
     </w:p>
     <w:p>
@@ -8114,13 +8241,8 @@
           <w:numId w:val="7"/>
         </w:numPr>
       </w:pPr>
-      <w:proofErr w:type="spellStart"/>
-      <w:r>
-        <w:t>Kj</w:t>
-      </w:r>
-      <w:proofErr w:type="spellEnd"/>
-      <w:r>
-        <w:t>: nest capacity of the FT population in the current cell</w:t>
+      <w:r>
+        <w:t>C:sum of the competition values of FTs in the cell with the same flying period</w:t>
       </w:r>
     </w:p>
     <w:p>
@@ -8131,17 +8253,65 @@
           <w:numId w:val="7"/>
         </w:numPr>
       </w:pPr>
-      <w:commentRangeStart w:id="3"/>
+      <w:proofErr w:type="spellStart"/>
+      <w:r>
+        <w:t>Cj</w:t>
+      </w:r>
+      <w:proofErr w:type="spellEnd"/>
+      <w:r>
+        <w:t xml:space="preserve">: competition value of the FT </w:t>
+      </w:r>
+    </w:p>
+    <w:p>
+      <w:pPr>
+        <w:pStyle w:val="Listenabsatz"/>
+        <w:numPr>
+          <w:ilvl w:val="0"/>
+          <w:numId w:val="7"/>
+        </w:numPr>
+      </w:pPr>
+      <w:r>
+        <w:t>Ci: competition value of another FT within the cell; Ni: current population size of that FT population in the cell</w:t>
+      </w:r>
+    </w:p>
+    <w:p>
+      <w:pPr>
+        <w:pStyle w:val="Listenabsatz"/>
+        <w:numPr>
+          <w:ilvl w:val="0"/>
+          <w:numId w:val="7"/>
+        </w:numPr>
+      </w:pPr>
+      <w:proofErr w:type="spellStart"/>
+      <w:r>
+        <w:t>Kj</w:t>
+      </w:r>
+      <w:proofErr w:type="spellEnd"/>
+      <w:r>
+        <w:t>: nest capacity of the FT population in the current cell</w:t>
+      </w:r>
+    </w:p>
+    <w:p>
+      <w:pPr>
+        <w:pStyle w:val="Listenabsatz"/>
+        <w:numPr>
+          <w:ilvl w:val="0"/>
+          <w:numId w:val="7"/>
+        </w:numPr>
+      </w:pPr>
+      <w:commentRangeStart w:id="2"/>
       <w:r>
         <w:t>Only FTs with the same flying periods are considered for interspecific competition;</w:t>
       </w:r>
-      <w:commentRangeEnd w:id="3"/>
+      <w:commentRangeEnd w:id="2"/>
       <w:r>
         <w:rPr>
           <w:rStyle w:val="Kommentarzeichen"/>
         </w:rPr>
-        <w:commentReference w:id="3"/>
-      </w:r>
+        <w:commentReference w:id="2"/>
+      </w:r>
+      <w:bookmarkStart w:id="3" w:name="_GoBack"/>
+      <w:bookmarkEnd w:id="3"/>
     </w:p>
     <w:p>
       <w:pPr>
@@ -8213,7 +8383,7 @@
                     </pic:cNvPicPr>
                   </pic:nvPicPr>
                   <pic:blipFill>
-                    <a:blip r:embed="rId10" cstate="print">
+                    <a:blip r:embed="rId11" cstate="print">
                       <a:extLst>
                         <a:ext uri="{28A0092B-C50C-407E-A947-70E740481C1C}">
                           <a14:useLocalDpi xmlns:a14="http://schemas.microsoft.com/office/drawing/2010/main" val="0"/>
@@ -8279,7 +8449,7 @@
                     </pic:cNvPicPr>
                   </pic:nvPicPr>
                   <pic:blipFill>
-                    <a:blip r:embed="rId11" cstate="print">
+                    <a:blip r:embed="rId12" cstate="print">
                       <a:extLst>
                         <a:ext uri="{28A0092B-C50C-407E-A947-70E740481C1C}">
                           <a14:useLocalDpi xmlns:a14="http://schemas.microsoft.com/office/drawing/2010/main" val="0"/>
@@ -8348,7 +8518,7 @@
                     </pic:cNvPicPr>
                   </pic:nvPicPr>
                   <pic:blipFill>
-                    <a:blip r:embed="rId12" cstate="print">
+                    <a:blip r:embed="rId13" cstate="print">
                       <a:extLst>
                         <a:ext uri="{28A0092B-C50C-407E-A947-70E740481C1C}">
                           <a14:useLocalDpi xmlns:a14="http://schemas.microsoft.com/office/drawing/2010/main" val="0"/>
@@ -8405,7 +8575,7 @@
                     </pic:cNvPicPr>
                   </pic:nvPicPr>
                   <pic:blipFill>
-                    <a:blip r:embed="rId13" cstate="print">
+                    <a:blip r:embed="rId14" cstate="print">
                       <a:extLst>
                         <a:ext uri="{28A0092B-C50C-407E-A947-70E740481C1C}">
                           <a14:useLocalDpi xmlns:a14="http://schemas.microsoft.com/office/drawing/2010/main" val="0"/>
@@ -8462,7 +8632,7 @@
                     </pic:cNvPicPr>
                   </pic:nvPicPr>
                   <pic:blipFill>
-                    <a:blip r:embed="rId14" cstate="print">
+                    <a:blip r:embed="rId15" cstate="print">
                       <a:extLst>
                         <a:ext uri="{28A0092B-C50C-407E-A947-70E740481C1C}">
                           <a14:useLocalDpi xmlns:a14="http://schemas.microsoft.com/office/drawing/2010/main" val="0"/>
@@ -8615,7 +8785,6 @@
         </w:numPr>
       </w:pPr>
       <w:r>
-        <w:lastRenderedPageBreak/>
         <w:t>For the other land use classes: urban, forest, bare: The probability of a cell being disturbed is 0.5, 0.1 and 0.5 respectively. E.g. these processes are not considered patch</w:t>
       </w:r>
       <w:r>
@@ -8653,6 +8822,9 @@
     <w:p>
       <w:pPr>
         <w:pStyle w:val="Kommentartext"/>
+        <w:rPr>
+          <w:lang w:val="de-DE"/>
+        </w:rPr>
       </w:pPr>
       <w:r>
         <w:rPr>
@@ -8661,32 +8833,14 @@
         <w:annotationRef/>
       </w:r>
       <w:r>
-        <w:t>Alternative/</w:t>
-      </w:r>
-      <w:proofErr w:type="spellStart"/>
-      <w:r>
-        <w:t>Zusätzlich</w:t>
-      </w:r>
-      <w:proofErr w:type="spellEnd"/>
-      <w:r>
-        <w:t xml:space="preserve">: </w:t>
-      </w:r>
-      <w:proofErr w:type="spellStart"/>
-      <w:r>
-        <w:t>Spielraum</w:t>
-      </w:r>
-      <w:proofErr w:type="spellEnd"/>
-      <w:r>
-        <w:t xml:space="preserve"> </w:t>
-      </w:r>
-      <w:proofErr w:type="spellStart"/>
-      <w:r>
-        <w:t>zulassen</w:t>
-      </w:r>
-      <w:proofErr w:type="spellEnd"/>
+        <w:rPr>
+          <w:lang w:val="de-DE"/>
+        </w:rPr>
+        <w:t>Alternative/Zusätzlich: Spielraum zulassen</w:t>
+      </w:r>
     </w:p>
   </w:comment>
-  <w:comment w:id="2" w:author="jette reeg" w:date="2020-03-24T13:34:00Z" w:initials="jr">
+  <w:comment w:id="1" w:author="jette reeg" w:date="2020-05-06T08:50:00Z" w:initials="jr">
     <w:p>
       <w:pPr>
         <w:pStyle w:val="Kommentartext"/>
@@ -8701,17 +8855,22 @@
         <w:annotationRef/>
       </w:r>
       <w:r>
-        <w:t xml:space="preserve">Competition for nesting site (~K) is not yet integrated? </w:t>
-      </w:r>
-      <w:r>
         <w:rPr>
           <w:lang w:val="de-DE"/>
         </w:rPr>
-        <w:t>(overall sumCap)</w:t>
-      </w:r>
+        <w:t xml:space="preserve">Add update </w:t>
+      </w:r>
+      <w:proofErr w:type="spellStart"/>
+      <w:r>
+        <w:rPr>
+          <w:lang w:val="de-DE"/>
+        </w:rPr>
+        <w:t>foraging</w:t>
+      </w:r>
+      <w:proofErr w:type="spellEnd"/>
     </w:p>
   </w:comment>
-  <w:comment w:id="3" w:author="jette reeg" w:date="2020-04-02T11:48:00Z" w:initials="jr">
+  <w:comment w:id="2" w:author="jette reeg" w:date="2020-04-02T11:48:00Z" w:initials="jr">
     <w:p>
       <w:pPr>
         <w:pStyle w:val="Kommentartext"/>
@@ -8801,7 +8960,7 @@
 <file path=word/commentsExtended.xml><?xml version="1.0" encoding="utf-8"?>
 <w15:commentsEx xmlns:wpc="http://schemas.microsoft.com/office/word/2010/wordprocessingCanvas" xmlns:mc="http://schemas.openxmlformats.org/markup-compatibility/2006" xmlns:o="urn:schemas-microsoft-com:office:office" xmlns:r="http://schemas.openxmlformats.org/officeDocument/2006/relationships" xmlns:m="http://schemas.openxmlformats.org/officeDocument/2006/math" xmlns:v="urn:schemas-microsoft-com:vml" xmlns:wp14="http://schemas.microsoft.com/office/word/2010/wordprocessingDrawing" xmlns:wp="http://schemas.openxmlformats.org/drawingml/2006/wordprocessingDrawing" xmlns:w10="urn:schemas-microsoft-com:office:word" xmlns:w="http://schemas.openxmlformats.org/wordprocessingml/2006/main" xmlns:w14="http://schemas.microsoft.com/office/word/2010/wordml" xmlns:w15="http://schemas.microsoft.com/office/word/2012/wordml" xmlns:wpg="http://schemas.microsoft.com/office/word/2010/wordprocessingGroup" xmlns:wpi="http://schemas.microsoft.com/office/word/2010/wordprocessingInk" xmlns:wne="http://schemas.microsoft.com/office/word/2006/wordml" xmlns:wps="http://schemas.microsoft.com/office/word/2010/wordprocessingShape" mc:Ignorable="w14 w15 wp14">
   <w15:commentEx w15:paraId="75D26623" w15:done="0"/>
-  <w15:commentEx w15:paraId="70573455" w15:done="0"/>
+  <w15:commentEx w15:paraId="0D42F122" w15:done="0"/>
   <w15:commentEx w15:paraId="56402A7F" w15:done="0"/>
 </w15:commentsEx>
 </file>
@@ -9602,7 +9761,7 @@
   <w:abstractNum w:abstractNumId="7" w15:restartNumberingAfterBreak="0">
     <w:nsid w:val="430256A7"/>
     <w:multiLevelType w:val="hybridMultilevel"/>
-    <w:tmpl w:val="3AA2BF5C"/>
+    <w:tmpl w:val="9F6EEE2C"/>
     <w:lvl w:ilvl="0" w:tplc="04070001">
       <w:start w:val="1"/>
       <w:numFmt w:val="bullet"/>
@@ -9627,7 +9786,7 @@
         <w:rFonts w:ascii="Courier New" w:hAnsi="Courier New" w:cs="Courier New" w:hint="default"/>
       </w:rPr>
     </w:lvl>
-    <w:lvl w:ilvl="2" w:tplc="04070005" w:tentative="1">
+    <w:lvl w:ilvl="2" w:tplc="04070005">
       <w:start w:val="1"/>
       <w:numFmt w:val="bullet"/>
       <w:lvlText w:val=""/>
@@ -11445,7 +11604,7 @@
 </file>
 
 <file path=customXml/itemProps1.xml><?xml version="1.0" encoding="utf-8"?>
-<ds:datastoreItem xmlns:ds="http://schemas.openxmlformats.org/officeDocument/2006/customXml" ds:itemID="{699E5C68-466E-48B8-9BCD-9956D88C7BAF}">
+<ds:datastoreItem xmlns:ds="http://schemas.openxmlformats.org/officeDocument/2006/customXml" ds:itemID="{3EBCEC07-C218-4C54-ABAF-F8BF826E3137}">
   <ds:schemaRefs>
     <ds:schemaRef ds:uri="http://schemas.openxmlformats.org/officeDocument/2006/bibliography"/>
   </ds:schemaRefs>

--- a/BiTZ-ODD.docx
+++ b/BiTZ-ODD.docx
@@ -2314,8 +2314,9 @@
           <w:p>
             <w:pPr>
               <w:tabs>
-                <w:tab w:val="center" w:pos="2157"/>
+                <w:tab w:val="left" w:pos="2685"/>
               </w:tabs>
+              <w:jc w:val="both"/>
               <w:rPr>
                 <w:color w:val="000000" w:themeColor="text1"/>
               </w:rPr>
@@ -2325,187 +2326,6 @@
         <w:tc>
           <w:tcPr>
             <w:tcW w:w="2559" w:type="dxa"/>
-          </w:tcPr>
-          <w:p>
-            <w:pPr>
-              <w:tabs>
-                <w:tab w:val="center" w:pos="2157"/>
-              </w:tabs>
-              <w:rPr>
-                <w:color w:val="E7E6E6" w:themeColor="background2"/>
-              </w:rPr>
-            </w:pPr>
-            <w:proofErr w:type="spellStart"/>
-            <w:r>
-              <w:rPr>
-                <w:color w:val="E7E6E6" w:themeColor="background2"/>
-              </w:rPr>
-              <w:t>distance_LU</w:t>
-            </w:r>
-            <w:proofErr w:type="spellEnd"/>
-            <w:r>
-              <w:rPr>
-                <w:color w:val="E7E6E6" w:themeColor="background2"/>
-              </w:rPr>
-              <w:tab/>
-            </w:r>
-          </w:p>
-        </w:tc>
-        <w:tc>
-          <w:tcPr>
-            <w:tcW w:w="1000" w:type="dxa"/>
-          </w:tcPr>
-          <w:p>
-            <w:pPr>
-              <w:rPr>
-                <w:color w:val="000000" w:themeColor="text1"/>
-              </w:rPr>
-            </w:pPr>
-          </w:p>
-        </w:tc>
-        <w:tc>
-          <w:tcPr>
-            <w:tcW w:w="1555" w:type="dxa"/>
-          </w:tcPr>
-          <w:p>
-            <w:pPr>
-              <w:rPr>
-                <w:color w:val="E7E6E6" w:themeColor="background2"/>
-              </w:rPr>
-            </w:pPr>
-          </w:p>
-        </w:tc>
-        <w:tc>
-          <w:tcPr>
-            <w:tcW w:w="2933" w:type="dxa"/>
-          </w:tcPr>
-          <w:p>
-            <w:pPr>
-              <w:rPr>
-                <w:color w:val="E7E6E6" w:themeColor="background2"/>
-              </w:rPr>
-            </w:pPr>
-            <w:r>
-              <w:rPr>
-                <w:color w:val="E7E6E6" w:themeColor="background2"/>
-              </w:rPr>
-              <w:t>Map of the minimal distances to the other land use classes</w:t>
-            </w:r>
-          </w:p>
-        </w:tc>
-        <w:tc>
-          <w:tcPr>
-            <w:tcW w:w="702" w:type="dxa"/>
-          </w:tcPr>
-          <w:p>
-            <w:pPr>
-              <w:rPr>
-                <w:color w:val="000000" w:themeColor="text1"/>
-              </w:rPr>
-            </w:pPr>
-          </w:p>
-        </w:tc>
-      </w:tr>
-      <w:tr>
-        <w:tc>
-          <w:tcPr>
-            <w:tcW w:w="737" w:type="dxa"/>
-            <w:vMerge/>
-          </w:tcPr>
-          <w:p>
-            <w:pPr>
-              <w:tabs>
-                <w:tab w:val="center" w:pos="2157"/>
-              </w:tabs>
-              <w:rPr>
-                <w:color w:val="000000" w:themeColor="text1"/>
-              </w:rPr>
-            </w:pPr>
-          </w:p>
-        </w:tc>
-        <w:tc>
-          <w:tcPr>
-            <w:tcW w:w="2559" w:type="dxa"/>
-          </w:tcPr>
-          <w:p>
-            <w:pPr>
-              <w:tabs>
-                <w:tab w:val="center" w:pos="2157"/>
-              </w:tabs>
-              <w:rPr>
-                <w:color w:val="E7E6E6" w:themeColor="background2"/>
-              </w:rPr>
-            </w:pPr>
-            <w:proofErr w:type="spellStart"/>
-            <w:r>
-              <w:rPr>
-                <w:color w:val="E7E6E6" w:themeColor="background2"/>
-              </w:rPr>
-              <w:t>sumCap</w:t>
-            </w:r>
-            <w:proofErr w:type="spellEnd"/>
-          </w:p>
-        </w:tc>
-        <w:tc>
-          <w:tcPr>
-            <w:tcW w:w="1000" w:type="dxa"/>
-          </w:tcPr>
-          <w:p>
-            <w:pPr>
-              <w:rPr>
-                <w:color w:val="000000" w:themeColor="text1"/>
-              </w:rPr>
-            </w:pPr>
-          </w:p>
-        </w:tc>
-        <w:tc>
-          <w:tcPr>
-            <w:tcW w:w="1555" w:type="dxa"/>
-          </w:tcPr>
-          <w:p>
-            <w:pPr>
-              <w:rPr>
-                <w:color w:val="E7E6E6" w:themeColor="background2"/>
-              </w:rPr>
-            </w:pPr>
-          </w:p>
-        </w:tc>
-        <w:tc>
-          <w:tcPr>
-            <w:tcW w:w="2933" w:type="dxa"/>
-          </w:tcPr>
-          <w:p>
-            <w:pPr>
-              <w:rPr>
-                <w:color w:val="E7E6E6" w:themeColor="background2"/>
-              </w:rPr>
-            </w:pPr>
-            <w:r>
-              <w:rPr>
-                <w:color w:val="E7E6E6" w:themeColor="background2"/>
-              </w:rPr>
-              <w:t>Defines the maximal capacity of a patch (for all FT populations in it)</w:t>
-            </w:r>
-          </w:p>
-        </w:tc>
-        <w:tc>
-          <w:tcPr>
-            <w:tcW w:w="702" w:type="dxa"/>
-          </w:tcPr>
-          <w:p>
-            <w:pPr>
-              <w:rPr>
-                <w:color w:val="000000" w:themeColor="text1"/>
-              </w:rPr>
-            </w:pPr>
-          </w:p>
-        </w:tc>
-      </w:tr>
-      <w:tr>
-        <w:tc>
-          <w:tcPr>
-            <w:tcW w:w="737" w:type="dxa"/>
-            <w:vMerge/>
           </w:tcPr>
           <w:p>
             <w:pPr>
@@ -2517,22 +2337,6 @@
                 <w:color w:val="000000" w:themeColor="text1"/>
               </w:rPr>
             </w:pPr>
-          </w:p>
-        </w:tc>
-        <w:tc>
-          <w:tcPr>
-            <w:tcW w:w="2559" w:type="dxa"/>
-          </w:tcPr>
-          <w:p>
-            <w:pPr>
-              <w:tabs>
-                <w:tab w:val="left" w:pos="2685"/>
-              </w:tabs>
-              <w:jc w:val="both"/>
-              <w:rPr>
-                <w:color w:val="000000" w:themeColor="text1"/>
-              </w:rPr>
-            </w:pPr>
             <w:proofErr w:type="spellStart"/>
             <w:r>
               <w:rPr>
@@ -3089,11 +2893,25 @@
                 <w:color w:val="000000" w:themeColor="text1"/>
               </w:rPr>
             </w:pPr>
-            <w:r>
-              <w:rPr>
-                <w:color w:val="000000" w:themeColor="text1"/>
-              </w:rPr>
-              <w:t xml:space="preserve">Area </w:t>
+            <w:commentRangeStart w:id="1"/>
+            <w:r>
+              <w:rPr>
+                <w:color w:val="000000" w:themeColor="text1"/>
+              </w:rPr>
+              <w:t>Area</w:t>
+            </w:r>
+            <w:commentRangeEnd w:id="1"/>
+            <w:r>
+              <w:rPr>
+                <w:rStyle w:val="Kommentarzeichen"/>
+              </w:rPr>
+              <w:commentReference w:id="1"/>
+            </w:r>
+            <w:r>
+              <w:rPr>
+                <w:color w:val="000000" w:themeColor="text1"/>
+              </w:rPr>
+              <w:t xml:space="preserve"> </w:t>
             </w:r>
           </w:p>
         </w:tc>
@@ -3138,916 +2956,6 @@
               </w:tabs>
               <w:jc w:val="right"/>
               <w:rPr>
-                <w:color w:val="E7E6E6" w:themeColor="background2"/>
-              </w:rPr>
-            </w:pPr>
-            <w:proofErr w:type="spellStart"/>
-            <w:r>
-              <w:rPr>
-                <w:color w:val="E7E6E6" w:themeColor="background2"/>
-              </w:rPr>
-              <w:t>Area_CSD</w:t>
-            </w:r>
-            <w:proofErr w:type="spellEnd"/>
-          </w:p>
-        </w:tc>
-        <w:tc>
-          <w:tcPr>
-            <w:tcW w:w="1000" w:type="dxa"/>
-          </w:tcPr>
-          <w:p>
-            <w:pPr>
-              <w:rPr>
-                <w:color w:val="E7E6E6" w:themeColor="background2"/>
-              </w:rPr>
-            </w:pPr>
-            <w:r>
-              <w:rPr>
-                <w:color w:val="E7E6E6" w:themeColor="background2"/>
-              </w:rPr>
-              <w:t>Double</w:t>
-            </w:r>
-          </w:p>
-        </w:tc>
-        <w:tc>
-          <w:tcPr>
-            <w:tcW w:w="1555" w:type="dxa"/>
-          </w:tcPr>
-          <w:p>
-            <w:pPr>
-              <w:rPr>
-                <w:color w:val="E7E6E6" w:themeColor="background2"/>
-              </w:rPr>
-            </w:pPr>
-          </w:p>
-        </w:tc>
-        <w:tc>
-          <w:tcPr>
-            <w:tcW w:w="2933" w:type="dxa"/>
-          </w:tcPr>
-          <w:p>
-            <w:pPr>
-              <w:rPr>
-                <w:color w:val="E7E6E6" w:themeColor="background2"/>
-              </w:rPr>
-            </w:pPr>
-            <w:r>
-              <w:rPr>
-                <w:color w:val="E7E6E6" w:themeColor="background2"/>
-              </w:rPr>
-              <w:t>Standard deviation on class level</w:t>
-            </w:r>
-          </w:p>
-        </w:tc>
-        <w:tc>
-          <w:tcPr>
-            <w:tcW w:w="702" w:type="dxa"/>
-          </w:tcPr>
-          <w:p>
-            <w:pPr>
-              <w:rPr>
-                <w:color w:val="000000" w:themeColor="text1"/>
-              </w:rPr>
-            </w:pPr>
-          </w:p>
-        </w:tc>
-      </w:tr>
-      <w:tr>
-        <w:tc>
-          <w:tcPr>
-            <w:tcW w:w="737" w:type="dxa"/>
-            <w:vMerge/>
-          </w:tcPr>
-          <w:p>
-            <w:pPr>
-              <w:tabs>
-                <w:tab w:val="center" w:pos="2157"/>
-              </w:tabs>
-              <w:rPr>
-                <w:color w:val="000000" w:themeColor="text1"/>
-              </w:rPr>
-            </w:pPr>
-          </w:p>
-        </w:tc>
-        <w:tc>
-          <w:tcPr>
-            <w:tcW w:w="2559" w:type="dxa"/>
-          </w:tcPr>
-          <w:p>
-            <w:pPr>
-              <w:tabs>
-                <w:tab w:val="center" w:pos="2157"/>
-              </w:tabs>
-              <w:jc w:val="right"/>
-              <w:rPr>
-                <w:color w:val="E7E6E6" w:themeColor="background2"/>
-              </w:rPr>
-            </w:pPr>
-            <w:proofErr w:type="spellStart"/>
-            <w:r>
-              <w:rPr>
-                <w:color w:val="E7E6E6" w:themeColor="background2"/>
-              </w:rPr>
-              <w:t>Area_LSD</w:t>
-            </w:r>
-            <w:proofErr w:type="spellEnd"/>
-          </w:p>
-        </w:tc>
-        <w:tc>
-          <w:tcPr>
-            <w:tcW w:w="1000" w:type="dxa"/>
-          </w:tcPr>
-          <w:p>
-            <w:pPr>
-              <w:rPr>
-                <w:color w:val="E7E6E6" w:themeColor="background2"/>
-              </w:rPr>
-            </w:pPr>
-            <w:r>
-              <w:rPr>
-                <w:color w:val="E7E6E6" w:themeColor="background2"/>
-              </w:rPr>
-              <w:t>Double</w:t>
-            </w:r>
-          </w:p>
-        </w:tc>
-        <w:tc>
-          <w:tcPr>
-            <w:tcW w:w="1555" w:type="dxa"/>
-          </w:tcPr>
-          <w:p>
-            <w:pPr>
-              <w:rPr>
-                <w:color w:val="E7E6E6" w:themeColor="background2"/>
-              </w:rPr>
-            </w:pPr>
-          </w:p>
-        </w:tc>
-        <w:tc>
-          <w:tcPr>
-            <w:tcW w:w="2933" w:type="dxa"/>
-          </w:tcPr>
-          <w:p>
-            <w:pPr>
-              <w:rPr>
-                <w:color w:val="E7E6E6" w:themeColor="background2"/>
-              </w:rPr>
-            </w:pPr>
-            <w:r>
-              <w:rPr>
-                <w:color w:val="E7E6E6" w:themeColor="background2"/>
-              </w:rPr>
-              <w:t>Standard deviation of landscape level</w:t>
-            </w:r>
-          </w:p>
-        </w:tc>
-        <w:tc>
-          <w:tcPr>
-            <w:tcW w:w="702" w:type="dxa"/>
-          </w:tcPr>
-          <w:p>
-            <w:pPr>
-              <w:rPr>
-                <w:color w:val="000000" w:themeColor="text1"/>
-              </w:rPr>
-            </w:pPr>
-          </w:p>
-        </w:tc>
-      </w:tr>
-      <w:tr>
-        <w:tc>
-          <w:tcPr>
-            <w:tcW w:w="737" w:type="dxa"/>
-            <w:vMerge/>
-          </w:tcPr>
-          <w:p>
-            <w:pPr>
-              <w:tabs>
-                <w:tab w:val="center" w:pos="2157"/>
-              </w:tabs>
-              <w:rPr>
-                <w:color w:val="000000" w:themeColor="text1"/>
-              </w:rPr>
-            </w:pPr>
-          </w:p>
-        </w:tc>
-        <w:tc>
-          <w:tcPr>
-            <w:tcW w:w="2559" w:type="dxa"/>
-          </w:tcPr>
-          <w:p>
-            <w:pPr>
-              <w:tabs>
-                <w:tab w:val="center" w:pos="2157"/>
-              </w:tabs>
-              <w:jc w:val="right"/>
-              <w:rPr>
-                <w:color w:val="E7E6E6" w:themeColor="background2"/>
-              </w:rPr>
-            </w:pPr>
-            <w:proofErr w:type="spellStart"/>
-            <w:r>
-              <w:rPr>
-                <w:color w:val="E7E6E6" w:themeColor="background2"/>
-              </w:rPr>
-              <w:t>Perim</w:t>
-            </w:r>
-            <w:proofErr w:type="spellEnd"/>
-          </w:p>
-        </w:tc>
-        <w:tc>
-          <w:tcPr>
-            <w:tcW w:w="1000" w:type="dxa"/>
-          </w:tcPr>
-          <w:p>
-            <w:pPr>
-              <w:rPr>
-                <w:color w:val="E7E6E6" w:themeColor="background2"/>
-              </w:rPr>
-            </w:pPr>
-            <w:r>
-              <w:rPr>
-                <w:color w:val="E7E6E6" w:themeColor="background2"/>
-              </w:rPr>
-              <w:t>Double</w:t>
-            </w:r>
-          </w:p>
-        </w:tc>
-        <w:tc>
-          <w:tcPr>
-            <w:tcW w:w="1555" w:type="dxa"/>
-          </w:tcPr>
-          <w:p>
-            <w:pPr>
-              <w:rPr>
-                <w:color w:val="E7E6E6" w:themeColor="background2"/>
-              </w:rPr>
-            </w:pPr>
-          </w:p>
-        </w:tc>
-        <w:tc>
-          <w:tcPr>
-            <w:tcW w:w="2933" w:type="dxa"/>
-          </w:tcPr>
-          <w:p>
-            <w:pPr>
-              <w:rPr>
-                <w:color w:val="E7E6E6" w:themeColor="background2"/>
-              </w:rPr>
-            </w:pPr>
-            <w:r>
-              <w:rPr>
-                <w:color w:val="E7E6E6" w:themeColor="background2"/>
-              </w:rPr>
-              <w:t>Patch perimeter</w:t>
-            </w:r>
-          </w:p>
-        </w:tc>
-        <w:tc>
-          <w:tcPr>
-            <w:tcW w:w="702" w:type="dxa"/>
-          </w:tcPr>
-          <w:p>
-            <w:pPr>
-              <w:rPr>
-                <w:color w:val="000000" w:themeColor="text1"/>
-              </w:rPr>
-            </w:pPr>
-          </w:p>
-        </w:tc>
-      </w:tr>
-      <w:tr>
-        <w:tc>
-          <w:tcPr>
-            <w:tcW w:w="737" w:type="dxa"/>
-            <w:vMerge/>
-          </w:tcPr>
-          <w:p>
-            <w:pPr>
-              <w:tabs>
-                <w:tab w:val="center" w:pos="2157"/>
-              </w:tabs>
-              <w:rPr>
-                <w:color w:val="000000" w:themeColor="text1"/>
-              </w:rPr>
-            </w:pPr>
-          </w:p>
-        </w:tc>
-        <w:tc>
-          <w:tcPr>
-            <w:tcW w:w="2559" w:type="dxa"/>
-          </w:tcPr>
-          <w:p>
-            <w:pPr>
-              <w:tabs>
-                <w:tab w:val="center" w:pos="2157"/>
-              </w:tabs>
-              <w:jc w:val="right"/>
-              <w:rPr>
-                <w:color w:val="E7E6E6" w:themeColor="background2"/>
-              </w:rPr>
-            </w:pPr>
-            <w:proofErr w:type="spellStart"/>
-            <w:r>
-              <w:rPr>
-                <w:color w:val="E7E6E6" w:themeColor="background2"/>
-              </w:rPr>
-              <w:t>Perim_csd</w:t>
-            </w:r>
-            <w:proofErr w:type="spellEnd"/>
-          </w:p>
-        </w:tc>
-        <w:tc>
-          <w:tcPr>
-            <w:tcW w:w="1000" w:type="dxa"/>
-          </w:tcPr>
-          <w:p>
-            <w:pPr>
-              <w:rPr>
-                <w:color w:val="E7E6E6" w:themeColor="background2"/>
-              </w:rPr>
-            </w:pPr>
-            <w:r>
-              <w:rPr>
-                <w:color w:val="E7E6E6" w:themeColor="background2"/>
-              </w:rPr>
-              <w:t>Double</w:t>
-            </w:r>
-          </w:p>
-        </w:tc>
-        <w:tc>
-          <w:tcPr>
-            <w:tcW w:w="1555" w:type="dxa"/>
-          </w:tcPr>
-          <w:p>
-            <w:pPr>
-              <w:rPr>
-                <w:color w:val="E7E6E6" w:themeColor="background2"/>
-              </w:rPr>
-            </w:pPr>
-          </w:p>
-        </w:tc>
-        <w:tc>
-          <w:tcPr>
-            <w:tcW w:w="2933" w:type="dxa"/>
-          </w:tcPr>
-          <w:p>
-            <w:pPr>
-              <w:rPr>
-                <w:color w:val="E7E6E6" w:themeColor="background2"/>
-              </w:rPr>
-            </w:pPr>
-            <w:r>
-              <w:rPr>
-                <w:color w:val="E7E6E6" w:themeColor="background2"/>
-              </w:rPr>
-              <w:t>Standard deviation on class level</w:t>
-            </w:r>
-          </w:p>
-        </w:tc>
-        <w:tc>
-          <w:tcPr>
-            <w:tcW w:w="702" w:type="dxa"/>
-          </w:tcPr>
-          <w:p>
-            <w:pPr>
-              <w:rPr>
-                <w:color w:val="000000" w:themeColor="text1"/>
-              </w:rPr>
-            </w:pPr>
-          </w:p>
-        </w:tc>
-      </w:tr>
-      <w:tr>
-        <w:tc>
-          <w:tcPr>
-            <w:tcW w:w="737" w:type="dxa"/>
-            <w:vMerge/>
-          </w:tcPr>
-          <w:p>
-            <w:pPr>
-              <w:tabs>
-                <w:tab w:val="center" w:pos="2157"/>
-              </w:tabs>
-              <w:rPr>
-                <w:color w:val="000000" w:themeColor="text1"/>
-              </w:rPr>
-            </w:pPr>
-          </w:p>
-        </w:tc>
-        <w:tc>
-          <w:tcPr>
-            <w:tcW w:w="2559" w:type="dxa"/>
-          </w:tcPr>
-          <w:p>
-            <w:pPr>
-              <w:tabs>
-                <w:tab w:val="center" w:pos="2157"/>
-              </w:tabs>
-              <w:jc w:val="right"/>
-              <w:rPr>
-                <w:color w:val="E7E6E6" w:themeColor="background2"/>
-              </w:rPr>
-            </w:pPr>
-            <w:proofErr w:type="spellStart"/>
-            <w:r>
-              <w:rPr>
-                <w:color w:val="E7E6E6" w:themeColor="background2"/>
-              </w:rPr>
-              <w:t>Perim_cps</w:t>
-            </w:r>
-            <w:proofErr w:type="spellEnd"/>
-          </w:p>
-        </w:tc>
-        <w:tc>
-          <w:tcPr>
-            <w:tcW w:w="1000" w:type="dxa"/>
-          </w:tcPr>
-          <w:p>
-            <w:pPr>
-              <w:rPr>
-                <w:color w:val="E7E6E6" w:themeColor="background2"/>
-              </w:rPr>
-            </w:pPr>
-            <w:r>
-              <w:rPr>
-                <w:color w:val="E7E6E6" w:themeColor="background2"/>
-              </w:rPr>
-              <w:t>Double</w:t>
-            </w:r>
-          </w:p>
-        </w:tc>
-        <w:tc>
-          <w:tcPr>
-            <w:tcW w:w="1555" w:type="dxa"/>
-          </w:tcPr>
-          <w:p>
-            <w:pPr>
-              <w:rPr>
-                <w:color w:val="E7E6E6" w:themeColor="background2"/>
-              </w:rPr>
-            </w:pPr>
-          </w:p>
-        </w:tc>
-        <w:tc>
-          <w:tcPr>
-            <w:tcW w:w="2933" w:type="dxa"/>
-          </w:tcPr>
-          <w:p>
-            <w:pPr>
-              <w:rPr>
-                <w:color w:val="E7E6E6" w:themeColor="background2"/>
-              </w:rPr>
-            </w:pPr>
-            <w:r>
-              <w:rPr>
-                <w:color w:val="E7E6E6" w:themeColor="background2"/>
-              </w:rPr>
-              <w:t>Percentile on class level</w:t>
-            </w:r>
-          </w:p>
-        </w:tc>
-        <w:tc>
-          <w:tcPr>
-            <w:tcW w:w="702" w:type="dxa"/>
-          </w:tcPr>
-          <w:p>
-            <w:pPr>
-              <w:rPr>
-                <w:color w:val="000000" w:themeColor="text1"/>
-              </w:rPr>
-            </w:pPr>
-          </w:p>
-        </w:tc>
-      </w:tr>
-      <w:tr>
-        <w:tc>
-          <w:tcPr>
-            <w:tcW w:w="737" w:type="dxa"/>
-            <w:vMerge/>
-          </w:tcPr>
-          <w:p>
-            <w:pPr>
-              <w:tabs>
-                <w:tab w:val="center" w:pos="2157"/>
-              </w:tabs>
-              <w:rPr>
-                <w:color w:val="000000" w:themeColor="text1"/>
-              </w:rPr>
-            </w:pPr>
-          </w:p>
-        </w:tc>
-        <w:tc>
-          <w:tcPr>
-            <w:tcW w:w="2559" w:type="dxa"/>
-          </w:tcPr>
-          <w:p>
-            <w:pPr>
-              <w:tabs>
-                <w:tab w:val="center" w:pos="2157"/>
-              </w:tabs>
-              <w:jc w:val="right"/>
-              <w:rPr>
-                <w:color w:val="E7E6E6" w:themeColor="background2"/>
-              </w:rPr>
-            </w:pPr>
-            <w:r>
-              <w:rPr>
-                <w:color w:val="E7E6E6" w:themeColor="background2"/>
-              </w:rPr>
-              <w:t>Perim_lsd</w:t>
-            </w:r>
-          </w:p>
-        </w:tc>
-        <w:tc>
-          <w:tcPr>
-            <w:tcW w:w="1000" w:type="dxa"/>
-          </w:tcPr>
-          <w:p>
-            <w:pPr>
-              <w:rPr>
-                <w:color w:val="E7E6E6" w:themeColor="background2"/>
-              </w:rPr>
-            </w:pPr>
-            <w:r>
-              <w:rPr>
-                <w:color w:val="E7E6E6" w:themeColor="background2"/>
-              </w:rPr>
-              <w:t>Double</w:t>
-            </w:r>
-          </w:p>
-        </w:tc>
-        <w:tc>
-          <w:tcPr>
-            <w:tcW w:w="1555" w:type="dxa"/>
-          </w:tcPr>
-          <w:p>
-            <w:pPr>
-              <w:rPr>
-                <w:color w:val="E7E6E6" w:themeColor="background2"/>
-              </w:rPr>
-            </w:pPr>
-          </w:p>
-        </w:tc>
-        <w:tc>
-          <w:tcPr>
-            <w:tcW w:w="2933" w:type="dxa"/>
-          </w:tcPr>
-          <w:p>
-            <w:pPr>
-              <w:rPr>
-                <w:color w:val="E7E6E6" w:themeColor="background2"/>
-              </w:rPr>
-            </w:pPr>
-            <w:r>
-              <w:rPr>
-                <w:color w:val="E7E6E6" w:themeColor="background2"/>
-              </w:rPr>
-              <w:t>Standard deviation on landscape level</w:t>
-            </w:r>
-          </w:p>
-        </w:tc>
-        <w:tc>
-          <w:tcPr>
-            <w:tcW w:w="702" w:type="dxa"/>
-          </w:tcPr>
-          <w:p>
-            <w:pPr>
-              <w:rPr>
-                <w:color w:val="000000" w:themeColor="text1"/>
-              </w:rPr>
-            </w:pPr>
-          </w:p>
-        </w:tc>
-      </w:tr>
-      <w:tr>
-        <w:tc>
-          <w:tcPr>
-            <w:tcW w:w="737" w:type="dxa"/>
-            <w:vMerge/>
-          </w:tcPr>
-          <w:p>
-            <w:pPr>
-              <w:tabs>
-                <w:tab w:val="center" w:pos="2157"/>
-              </w:tabs>
-              <w:rPr>
-                <w:color w:val="000000" w:themeColor="text1"/>
-              </w:rPr>
-            </w:pPr>
-          </w:p>
-        </w:tc>
-        <w:tc>
-          <w:tcPr>
-            <w:tcW w:w="2559" w:type="dxa"/>
-          </w:tcPr>
-          <w:p>
-            <w:pPr>
-              <w:tabs>
-                <w:tab w:val="center" w:pos="2157"/>
-              </w:tabs>
-              <w:jc w:val="right"/>
-              <w:rPr>
-                <w:color w:val="E7E6E6" w:themeColor="background2"/>
-              </w:rPr>
-            </w:pPr>
-            <w:r>
-              <w:rPr>
-                <w:color w:val="E7E6E6" w:themeColor="background2"/>
-              </w:rPr>
-              <w:t>Gyrate</w:t>
-            </w:r>
-          </w:p>
-        </w:tc>
-        <w:tc>
-          <w:tcPr>
-            <w:tcW w:w="1000" w:type="dxa"/>
-          </w:tcPr>
-          <w:p>
-            <w:pPr>
-              <w:rPr>
-                <w:color w:val="E7E6E6" w:themeColor="background2"/>
-              </w:rPr>
-            </w:pPr>
-            <w:r>
-              <w:rPr>
-                <w:color w:val="E7E6E6" w:themeColor="background2"/>
-              </w:rPr>
-              <w:t>Double</w:t>
-            </w:r>
-          </w:p>
-        </w:tc>
-        <w:tc>
-          <w:tcPr>
-            <w:tcW w:w="1555" w:type="dxa"/>
-          </w:tcPr>
-          <w:p>
-            <w:pPr>
-              <w:rPr>
-                <w:color w:val="E7E6E6" w:themeColor="background2"/>
-              </w:rPr>
-            </w:pPr>
-          </w:p>
-        </w:tc>
-        <w:tc>
-          <w:tcPr>
-            <w:tcW w:w="2933" w:type="dxa"/>
-          </w:tcPr>
-          <w:p>
-            <w:pPr>
-              <w:rPr>
-                <w:color w:val="E7E6E6" w:themeColor="background2"/>
-              </w:rPr>
-            </w:pPr>
-            <w:r>
-              <w:rPr>
-                <w:color w:val="E7E6E6" w:themeColor="background2"/>
-              </w:rPr>
-              <w:t>Radius of gyration</w:t>
-            </w:r>
-          </w:p>
-        </w:tc>
-        <w:tc>
-          <w:tcPr>
-            <w:tcW w:w="702" w:type="dxa"/>
-          </w:tcPr>
-          <w:p>
-            <w:pPr>
-              <w:rPr>
-                <w:color w:val="000000" w:themeColor="text1"/>
-              </w:rPr>
-            </w:pPr>
-          </w:p>
-        </w:tc>
-      </w:tr>
-      <w:tr>
-        <w:tc>
-          <w:tcPr>
-            <w:tcW w:w="737" w:type="dxa"/>
-            <w:vMerge/>
-          </w:tcPr>
-          <w:p>
-            <w:pPr>
-              <w:tabs>
-                <w:tab w:val="center" w:pos="2157"/>
-              </w:tabs>
-              <w:rPr>
-                <w:color w:val="000000" w:themeColor="text1"/>
-              </w:rPr>
-            </w:pPr>
-          </w:p>
-        </w:tc>
-        <w:tc>
-          <w:tcPr>
-            <w:tcW w:w="2559" w:type="dxa"/>
-          </w:tcPr>
-          <w:p>
-            <w:pPr>
-              <w:tabs>
-                <w:tab w:val="center" w:pos="2157"/>
-              </w:tabs>
-              <w:jc w:val="right"/>
-              <w:rPr>
-                <w:color w:val="E7E6E6" w:themeColor="background2"/>
-              </w:rPr>
-            </w:pPr>
-            <w:r>
-              <w:rPr>
-                <w:color w:val="E7E6E6" w:themeColor="background2"/>
-              </w:rPr>
-              <w:t>Para</w:t>
-            </w:r>
-          </w:p>
-        </w:tc>
-        <w:tc>
-          <w:tcPr>
-            <w:tcW w:w="1000" w:type="dxa"/>
-          </w:tcPr>
-          <w:p>
-            <w:pPr>
-              <w:rPr>
-                <w:color w:val="E7E6E6" w:themeColor="background2"/>
-              </w:rPr>
-            </w:pPr>
-            <w:r>
-              <w:rPr>
-                <w:color w:val="E7E6E6" w:themeColor="background2"/>
-              </w:rPr>
-              <w:t>double</w:t>
-            </w:r>
-          </w:p>
-        </w:tc>
-        <w:tc>
-          <w:tcPr>
-            <w:tcW w:w="1555" w:type="dxa"/>
-          </w:tcPr>
-          <w:p>
-            <w:pPr>
-              <w:rPr>
-                <w:color w:val="E7E6E6" w:themeColor="background2"/>
-              </w:rPr>
-            </w:pPr>
-          </w:p>
-        </w:tc>
-        <w:tc>
-          <w:tcPr>
-            <w:tcW w:w="2933" w:type="dxa"/>
-          </w:tcPr>
-          <w:p>
-            <w:pPr>
-              <w:rPr>
-                <w:color w:val="E7E6E6" w:themeColor="background2"/>
-              </w:rPr>
-            </w:pPr>
-            <w:r>
-              <w:rPr>
-                <w:color w:val="E7E6E6" w:themeColor="background2"/>
-              </w:rPr>
-              <w:t>Perimeter-Area ratio</w:t>
-            </w:r>
-          </w:p>
-        </w:tc>
-        <w:tc>
-          <w:tcPr>
-            <w:tcW w:w="702" w:type="dxa"/>
-          </w:tcPr>
-          <w:p>
-            <w:pPr>
-              <w:rPr>
-                <w:color w:val="000000" w:themeColor="text1"/>
-              </w:rPr>
-            </w:pPr>
-          </w:p>
-        </w:tc>
-      </w:tr>
-      <w:tr>
-        <w:tc>
-          <w:tcPr>
-            <w:tcW w:w="737" w:type="dxa"/>
-            <w:vMerge/>
-          </w:tcPr>
-          <w:p>
-            <w:pPr>
-              <w:tabs>
-                <w:tab w:val="center" w:pos="2157"/>
-              </w:tabs>
-              <w:rPr>
-                <w:color w:val="000000" w:themeColor="text1"/>
-              </w:rPr>
-            </w:pPr>
-          </w:p>
-        </w:tc>
-        <w:tc>
-          <w:tcPr>
-            <w:tcW w:w="2559" w:type="dxa"/>
-          </w:tcPr>
-          <w:p>
-            <w:pPr>
-              <w:tabs>
-                <w:tab w:val="center" w:pos="2157"/>
-              </w:tabs>
-              <w:jc w:val="right"/>
-              <w:rPr>
-                <w:color w:val="E7E6E6" w:themeColor="background2"/>
-              </w:rPr>
-            </w:pPr>
-            <w:r>
-              <w:rPr>
-                <w:color w:val="E7E6E6" w:themeColor="background2"/>
-              </w:rPr>
-              <w:t>Shape</w:t>
-            </w:r>
-          </w:p>
-        </w:tc>
-        <w:tc>
-          <w:tcPr>
-            <w:tcW w:w="1000" w:type="dxa"/>
-          </w:tcPr>
-          <w:p>
-            <w:pPr>
-              <w:rPr>
-                <w:color w:val="E7E6E6" w:themeColor="background2"/>
-              </w:rPr>
-            </w:pPr>
-            <w:r>
-              <w:rPr>
-                <w:color w:val="E7E6E6" w:themeColor="background2"/>
-              </w:rPr>
-              <w:t>Double</w:t>
-            </w:r>
-          </w:p>
-        </w:tc>
-        <w:tc>
-          <w:tcPr>
-            <w:tcW w:w="1555" w:type="dxa"/>
-          </w:tcPr>
-          <w:p>
-            <w:pPr>
-              <w:rPr>
-                <w:color w:val="E7E6E6" w:themeColor="background2"/>
-              </w:rPr>
-            </w:pPr>
-          </w:p>
-        </w:tc>
-        <w:tc>
-          <w:tcPr>
-            <w:tcW w:w="2933" w:type="dxa"/>
-          </w:tcPr>
-          <w:p>
-            <w:pPr>
-              <w:rPr>
-                <w:color w:val="E7E6E6" w:themeColor="background2"/>
-              </w:rPr>
-            </w:pPr>
-            <w:r>
-              <w:rPr>
-                <w:color w:val="E7E6E6" w:themeColor="background2"/>
-              </w:rPr>
-              <w:t>Shape index</w:t>
-            </w:r>
-          </w:p>
-        </w:tc>
-        <w:tc>
-          <w:tcPr>
-            <w:tcW w:w="702" w:type="dxa"/>
-          </w:tcPr>
-          <w:p>
-            <w:pPr>
-              <w:rPr>
-                <w:color w:val="000000" w:themeColor="text1"/>
-              </w:rPr>
-            </w:pPr>
-          </w:p>
-        </w:tc>
-      </w:tr>
-      <w:tr>
-        <w:tc>
-          <w:tcPr>
-            <w:tcW w:w="737" w:type="dxa"/>
-            <w:vMerge/>
-          </w:tcPr>
-          <w:p>
-            <w:pPr>
-              <w:tabs>
-                <w:tab w:val="center" w:pos="2157"/>
-              </w:tabs>
-              <w:rPr>
-                <w:color w:val="000000" w:themeColor="text1"/>
-              </w:rPr>
-            </w:pPr>
-          </w:p>
-        </w:tc>
-        <w:tc>
-          <w:tcPr>
-            <w:tcW w:w="2559" w:type="dxa"/>
-          </w:tcPr>
-          <w:p>
-            <w:pPr>
-              <w:tabs>
-                <w:tab w:val="center" w:pos="2157"/>
-              </w:tabs>
-              <w:jc w:val="right"/>
-              <w:rPr>
                 <w:color w:val="000000" w:themeColor="text1"/>
               </w:rPr>
             </w:pPr>
@@ -6856,7 +5764,7 @@
       <w:pPr>
         <w:keepNext/>
       </w:pPr>
-      <w:commentRangeStart w:id="1"/>
+      <w:commentRangeStart w:id="2"/>
       <w:r>
         <w:rPr>
           <w:noProof/>
@@ -6911,12 +5819,12 @@
           </wp:inline>
         </w:drawing>
       </w:r>
-      <w:commentRangeEnd w:id="1"/>
+      <w:commentRangeEnd w:id="2"/>
       <w:r>
         <w:rPr>
           <w:rStyle w:val="Kommentarzeichen"/>
         </w:rPr>
-        <w:commentReference w:id="1"/>
+        <w:commentReference w:id="2"/>
       </w:r>
     </w:p>
     <w:p>
@@ -8299,19 +7207,9 @@
           <w:numId w:val="7"/>
         </w:numPr>
       </w:pPr>
-      <w:commentRangeStart w:id="2"/>
       <w:r>
         <w:t>Only FTs with the same flying periods are considered for interspecific competition;</w:t>
       </w:r>
-      <w:commentRangeEnd w:id="2"/>
-      <w:r>
-        <w:rPr>
-          <w:rStyle w:val="Kommentarzeichen"/>
-        </w:rPr>
-        <w:commentReference w:id="2"/>
-      </w:r>
-      <w:bookmarkStart w:id="3" w:name="_GoBack"/>
-      <w:bookmarkEnd w:id="3"/>
     </w:p>
     <w:p>
       <w:pPr>
@@ -8677,11 +7575,11 @@
       <w:r>
         <w:t xml:space="preserve"> </w:t>
       </w:r>
-      <w:proofErr w:type="spellStart"/>
-      <w:r>
-        <w:t>emmigrating</w:t>
-      </w:r>
-      <w:proofErr w:type="spellEnd"/>
+      <w:r>
+        <w:t>emigrating</w:t>
+      </w:r>
+      <w:bookmarkStart w:id="3" w:name="_GoBack"/>
+      <w:bookmarkEnd w:id="3"/>
       <w:r>
         <w:t xml:space="preserve"> individual is searching for the most suitable patch for nesting in the dispersal kernel; with increasing number of attempts, the probability is increasing, that it decides to take a less suitable patch:</w:t>
       </w:r>
@@ -8840,7 +7738,807 @@
       </w:r>
     </w:p>
   </w:comment>
-  <w:comment w:id="1" w:author="jette reeg" w:date="2020-05-06T08:50:00Z" w:initials="jr">
+  <w:comment w:id="1" w:author="jette reeg" w:date="2020-07-14T10:23:00Z" w:initials="jr">
+    <w:p>
+      <w:pPr>
+        <w:pStyle w:val="Kommentartext"/>
+      </w:pPr>
+      <w:r>
+        <w:rPr>
+          <w:rStyle w:val="Kommentarzeichen"/>
+        </w:rPr>
+        <w:annotationRef/>
+      </w:r>
+    </w:p>
+    <w:tbl>
+      <w:tblPr>
+        <w:tblStyle w:val="Tabellenraster"/>
+        <w:tblW w:w="9486" w:type="dxa"/>
+        <w:tblLook w:val="04A0" w:firstRow="1" w:lastRow="0" w:firstColumn="1" w:lastColumn="0" w:noHBand="0" w:noVBand="1"/>
+      </w:tblPr>
+      <w:tblGrid>
+        <w:gridCol w:w="2559"/>
+        <w:gridCol w:w="1000"/>
+        <w:gridCol w:w="1555"/>
+        <w:gridCol w:w="2933"/>
+        <w:gridCol w:w="702"/>
+      </w:tblGrid>
+      <w:tr>
+        <w:tc>
+          <w:tcPr>
+            <w:tcW w:w="2559" w:type="dxa"/>
+          </w:tcPr>
+          <w:p>
+            <w:pPr>
+              <w:tabs>
+                <w:tab w:val="center" w:pos="2157"/>
+              </w:tabs>
+              <w:jc w:val="right"/>
+              <w:rPr>
+                <w:color w:val="E7E6E6" w:themeColor="background2"/>
+              </w:rPr>
+            </w:pPr>
+            <w:proofErr w:type="spellStart"/>
+            <w:r>
+              <w:rPr>
+                <w:color w:val="E7E6E6" w:themeColor="background2"/>
+              </w:rPr>
+              <w:t>Area_CSD</w:t>
+            </w:r>
+            <w:proofErr w:type="spellEnd"/>
+          </w:p>
+        </w:tc>
+        <w:tc>
+          <w:tcPr>
+            <w:tcW w:w="1000" w:type="dxa"/>
+          </w:tcPr>
+          <w:p>
+            <w:pPr>
+              <w:rPr>
+                <w:color w:val="E7E6E6" w:themeColor="background2"/>
+              </w:rPr>
+            </w:pPr>
+            <w:r>
+              <w:rPr>
+                <w:color w:val="E7E6E6" w:themeColor="background2"/>
+              </w:rPr>
+              <w:t>Double</w:t>
+            </w:r>
+          </w:p>
+        </w:tc>
+        <w:tc>
+          <w:tcPr>
+            <w:tcW w:w="1555" w:type="dxa"/>
+          </w:tcPr>
+          <w:p>
+            <w:pPr>
+              <w:rPr>
+                <w:color w:val="E7E6E6" w:themeColor="background2"/>
+              </w:rPr>
+            </w:pPr>
+          </w:p>
+        </w:tc>
+        <w:tc>
+          <w:tcPr>
+            <w:tcW w:w="2933" w:type="dxa"/>
+          </w:tcPr>
+          <w:p>
+            <w:pPr>
+              <w:rPr>
+                <w:color w:val="E7E6E6" w:themeColor="background2"/>
+              </w:rPr>
+            </w:pPr>
+            <w:r>
+              <w:rPr>
+                <w:color w:val="E7E6E6" w:themeColor="background2"/>
+              </w:rPr>
+              <w:t>Standard deviation on class level</w:t>
+            </w:r>
+          </w:p>
+        </w:tc>
+        <w:tc>
+          <w:tcPr>
+            <w:tcW w:w="702" w:type="dxa"/>
+          </w:tcPr>
+          <w:p>
+            <w:pPr>
+              <w:rPr>
+                <w:color w:val="000000" w:themeColor="text1"/>
+              </w:rPr>
+            </w:pPr>
+          </w:p>
+        </w:tc>
+      </w:tr>
+      <w:tr>
+        <w:tc>
+          <w:tcPr>
+            <w:tcW w:w="2559" w:type="dxa"/>
+          </w:tcPr>
+          <w:p>
+            <w:pPr>
+              <w:tabs>
+                <w:tab w:val="center" w:pos="2157"/>
+              </w:tabs>
+              <w:jc w:val="right"/>
+              <w:rPr>
+                <w:color w:val="E7E6E6" w:themeColor="background2"/>
+              </w:rPr>
+            </w:pPr>
+            <w:proofErr w:type="spellStart"/>
+            <w:r>
+              <w:rPr>
+                <w:color w:val="E7E6E6" w:themeColor="background2"/>
+              </w:rPr>
+              <w:t>Area_LSD</w:t>
+            </w:r>
+            <w:proofErr w:type="spellEnd"/>
+          </w:p>
+        </w:tc>
+        <w:tc>
+          <w:tcPr>
+            <w:tcW w:w="1000" w:type="dxa"/>
+          </w:tcPr>
+          <w:p>
+            <w:pPr>
+              <w:rPr>
+                <w:color w:val="E7E6E6" w:themeColor="background2"/>
+              </w:rPr>
+            </w:pPr>
+            <w:r>
+              <w:rPr>
+                <w:color w:val="E7E6E6" w:themeColor="background2"/>
+              </w:rPr>
+              <w:t>Double</w:t>
+            </w:r>
+          </w:p>
+        </w:tc>
+        <w:tc>
+          <w:tcPr>
+            <w:tcW w:w="1555" w:type="dxa"/>
+          </w:tcPr>
+          <w:p>
+            <w:pPr>
+              <w:rPr>
+                <w:color w:val="E7E6E6" w:themeColor="background2"/>
+              </w:rPr>
+            </w:pPr>
+          </w:p>
+        </w:tc>
+        <w:tc>
+          <w:tcPr>
+            <w:tcW w:w="2933" w:type="dxa"/>
+          </w:tcPr>
+          <w:p>
+            <w:pPr>
+              <w:rPr>
+                <w:color w:val="E7E6E6" w:themeColor="background2"/>
+              </w:rPr>
+            </w:pPr>
+            <w:r>
+              <w:rPr>
+                <w:color w:val="E7E6E6" w:themeColor="background2"/>
+              </w:rPr>
+              <w:t>Standard deviation of landscape level</w:t>
+            </w:r>
+          </w:p>
+        </w:tc>
+        <w:tc>
+          <w:tcPr>
+            <w:tcW w:w="702" w:type="dxa"/>
+          </w:tcPr>
+          <w:p>
+            <w:pPr>
+              <w:rPr>
+                <w:color w:val="000000" w:themeColor="text1"/>
+              </w:rPr>
+            </w:pPr>
+          </w:p>
+        </w:tc>
+      </w:tr>
+      <w:tr>
+        <w:tc>
+          <w:tcPr>
+            <w:tcW w:w="2559" w:type="dxa"/>
+          </w:tcPr>
+          <w:p>
+            <w:pPr>
+              <w:tabs>
+                <w:tab w:val="center" w:pos="2157"/>
+              </w:tabs>
+              <w:jc w:val="right"/>
+              <w:rPr>
+                <w:color w:val="E7E6E6" w:themeColor="background2"/>
+              </w:rPr>
+            </w:pPr>
+            <w:proofErr w:type="spellStart"/>
+            <w:r>
+              <w:rPr>
+                <w:color w:val="E7E6E6" w:themeColor="background2"/>
+              </w:rPr>
+              <w:t>Perim</w:t>
+            </w:r>
+            <w:proofErr w:type="spellEnd"/>
+          </w:p>
+        </w:tc>
+        <w:tc>
+          <w:tcPr>
+            <w:tcW w:w="1000" w:type="dxa"/>
+          </w:tcPr>
+          <w:p>
+            <w:pPr>
+              <w:rPr>
+                <w:color w:val="E7E6E6" w:themeColor="background2"/>
+              </w:rPr>
+            </w:pPr>
+            <w:r>
+              <w:rPr>
+                <w:color w:val="E7E6E6" w:themeColor="background2"/>
+              </w:rPr>
+              <w:t>Double</w:t>
+            </w:r>
+          </w:p>
+        </w:tc>
+        <w:tc>
+          <w:tcPr>
+            <w:tcW w:w="1555" w:type="dxa"/>
+          </w:tcPr>
+          <w:p>
+            <w:pPr>
+              <w:rPr>
+                <w:color w:val="E7E6E6" w:themeColor="background2"/>
+              </w:rPr>
+            </w:pPr>
+          </w:p>
+        </w:tc>
+        <w:tc>
+          <w:tcPr>
+            <w:tcW w:w="2933" w:type="dxa"/>
+          </w:tcPr>
+          <w:p>
+            <w:pPr>
+              <w:rPr>
+                <w:color w:val="E7E6E6" w:themeColor="background2"/>
+              </w:rPr>
+            </w:pPr>
+            <w:r>
+              <w:rPr>
+                <w:color w:val="E7E6E6" w:themeColor="background2"/>
+              </w:rPr>
+              <w:t>Patch perimeter</w:t>
+            </w:r>
+          </w:p>
+        </w:tc>
+        <w:tc>
+          <w:tcPr>
+            <w:tcW w:w="702" w:type="dxa"/>
+          </w:tcPr>
+          <w:p>
+            <w:pPr>
+              <w:rPr>
+                <w:color w:val="000000" w:themeColor="text1"/>
+              </w:rPr>
+            </w:pPr>
+          </w:p>
+        </w:tc>
+      </w:tr>
+      <w:tr>
+        <w:tc>
+          <w:tcPr>
+            <w:tcW w:w="2559" w:type="dxa"/>
+          </w:tcPr>
+          <w:p>
+            <w:pPr>
+              <w:tabs>
+                <w:tab w:val="center" w:pos="2157"/>
+              </w:tabs>
+              <w:jc w:val="right"/>
+              <w:rPr>
+                <w:color w:val="E7E6E6" w:themeColor="background2"/>
+              </w:rPr>
+            </w:pPr>
+            <w:proofErr w:type="spellStart"/>
+            <w:r>
+              <w:rPr>
+                <w:color w:val="E7E6E6" w:themeColor="background2"/>
+              </w:rPr>
+              <w:t>Perim_csd</w:t>
+            </w:r>
+            <w:proofErr w:type="spellEnd"/>
+          </w:p>
+        </w:tc>
+        <w:tc>
+          <w:tcPr>
+            <w:tcW w:w="1000" w:type="dxa"/>
+          </w:tcPr>
+          <w:p>
+            <w:pPr>
+              <w:rPr>
+                <w:color w:val="E7E6E6" w:themeColor="background2"/>
+              </w:rPr>
+            </w:pPr>
+            <w:r>
+              <w:rPr>
+                <w:color w:val="E7E6E6" w:themeColor="background2"/>
+              </w:rPr>
+              <w:t>Double</w:t>
+            </w:r>
+          </w:p>
+        </w:tc>
+        <w:tc>
+          <w:tcPr>
+            <w:tcW w:w="1555" w:type="dxa"/>
+          </w:tcPr>
+          <w:p>
+            <w:pPr>
+              <w:rPr>
+                <w:color w:val="E7E6E6" w:themeColor="background2"/>
+              </w:rPr>
+            </w:pPr>
+          </w:p>
+        </w:tc>
+        <w:tc>
+          <w:tcPr>
+            <w:tcW w:w="2933" w:type="dxa"/>
+          </w:tcPr>
+          <w:p>
+            <w:pPr>
+              <w:rPr>
+                <w:color w:val="E7E6E6" w:themeColor="background2"/>
+              </w:rPr>
+            </w:pPr>
+            <w:r>
+              <w:rPr>
+                <w:color w:val="E7E6E6" w:themeColor="background2"/>
+              </w:rPr>
+              <w:t>Standard deviation on class level</w:t>
+            </w:r>
+          </w:p>
+        </w:tc>
+        <w:tc>
+          <w:tcPr>
+            <w:tcW w:w="702" w:type="dxa"/>
+          </w:tcPr>
+          <w:p>
+            <w:pPr>
+              <w:rPr>
+                <w:color w:val="000000" w:themeColor="text1"/>
+              </w:rPr>
+            </w:pPr>
+          </w:p>
+        </w:tc>
+      </w:tr>
+      <w:tr>
+        <w:tc>
+          <w:tcPr>
+            <w:tcW w:w="2559" w:type="dxa"/>
+          </w:tcPr>
+          <w:p>
+            <w:pPr>
+              <w:tabs>
+                <w:tab w:val="center" w:pos="2157"/>
+              </w:tabs>
+              <w:jc w:val="right"/>
+              <w:rPr>
+                <w:color w:val="E7E6E6" w:themeColor="background2"/>
+              </w:rPr>
+            </w:pPr>
+            <w:proofErr w:type="spellStart"/>
+            <w:r>
+              <w:rPr>
+                <w:color w:val="E7E6E6" w:themeColor="background2"/>
+              </w:rPr>
+              <w:t>Perim_cps</w:t>
+            </w:r>
+            <w:proofErr w:type="spellEnd"/>
+          </w:p>
+        </w:tc>
+        <w:tc>
+          <w:tcPr>
+            <w:tcW w:w="1000" w:type="dxa"/>
+          </w:tcPr>
+          <w:p>
+            <w:pPr>
+              <w:rPr>
+                <w:color w:val="E7E6E6" w:themeColor="background2"/>
+              </w:rPr>
+            </w:pPr>
+            <w:r>
+              <w:rPr>
+                <w:color w:val="E7E6E6" w:themeColor="background2"/>
+              </w:rPr>
+              <w:t>Double</w:t>
+            </w:r>
+          </w:p>
+        </w:tc>
+        <w:tc>
+          <w:tcPr>
+            <w:tcW w:w="1555" w:type="dxa"/>
+          </w:tcPr>
+          <w:p>
+            <w:pPr>
+              <w:rPr>
+                <w:color w:val="E7E6E6" w:themeColor="background2"/>
+              </w:rPr>
+            </w:pPr>
+          </w:p>
+        </w:tc>
+        <w:tc>
+          <w:tcPr>
+            <w:tcW w:w="2933" w:type="dxa"/>
+          </w:tcPr>
+          <w:p>
+            <w:pPr>
+              <w:rPr>
+                <w:color w:val="E7E6E6" w:themeColor="background2"/>
+              </w:rPr>
+            </w:pPr>
+            <w:r>
+              <w:rPr>
+                <w:color w:val="E7E6E6" w:themeColor="background2"/>
+              </w:rPr>
+              <w:t>Percentile on class level</w:t>
+            </w:r>
+          </w:p>
+        </w:tc>
+        <w:tc>
+          <w:tcPr>
+            <w:tcW w:w="702" w:type="dxa"/>
+          </w:tcPr>
+          <w:p>
+            <w:pPr>
+              <w:rPr>
+                <w:color w:val="000000" w:themeColor="text1"/>
+              </w:rPr>
+            </w:pPr>
+          </w:p>
+        </w:tc>
+      </w:tr>
+      <w:tr>
+        <w:tc>
+          <w:tcPr>
+            <w:tcW w:w="2559" w:type="dxa"/>
+          </w:tcPr>
+          <w:p>
+            <w:pPr>
+              <w:tabs>
+                <w:tab w:val="center" w:pos="2157"/>
+              </w:tabs>
+              <w:jc w:val="right"/>
+              <w:rPr>
+                <w:color w:val="E7E6E6" w:themeColor="background2"/>
+              </w:rPr>
+            </w:pPr>
+            <w:proofErr w:type="spellStart"/>
+            <w:r>
+              <w:rPr>
+                <w:color w:val="E7E6E6" w:themeColor="background2"/>
+              </w:rPr>
+              <w:t>Perim_lsd</w:t>
+            </w:r>
+            <w:proofErr w:type="spellEnd"/>
+          </w:p>
+        </w:tc>
+        <w:tc>
+          <w:tcPr>
+            <w:tcW w:w="1000" w:type="dxa"/>
+          </w:tcPr>
+          <w:p>
+            <w:pPr>
+              <w:rPr>
+                <w:color w:val="E7E6E6" w:themeColor="background2"/>
+              </w:rPr>
+            </w:pPr>
+            <w:r>
+              <w:rPr>
+                <w:color w:val="E7E6E6" w:themeColor="background2"/>
+              </w:rPr>
+              <w:t>Double</w:t>
+            </w:r>
+          </w:p>
+        </w:tc>
+        <w:tc>
+          <w:tcPr>
+            <w:tcW w:w="1555" w:type="dxa"/>
+          </w:tcPr>
+          <w:p>
+            <w:pPr>
+              <w:rPr>
+                <w:color w:val="E7E6E6" w:themeColor="background2"/>
+              </w:rPr>
+            </w:pPr>
+          </w:p>
+        </w:tc>
+        <w:tc>
+          <w:tcPr>
+            <w:tcW w:w="2933" w:type="dxa"/>
+          </w:tcPr>
+          <w:p>
+            <w:pPr>
+              <w:rPr>
+                <w:color w:val="E7E6E6" w:themeColor="background2"/>
+              </w:rPr>
+            </w:pPr>
+            <w:r>
+              <w:rPr>
+                <w:color w:val="E7E6E6" w:themeColor="background2"/>
+              </w:rPr>
+              <w:t>Standard deviation on landscape level</w:t>
+            </w:r>
+          </w:p>
+        </w:tc>
+        <w:tc>
+          <w:tcPr>
+            <w:tcW w:w="702" w:type="dxa"/>
+          </w:tcPr>
+          <w:p>
+            <w:pPr>
+              <w:rPr>
+                <w:color w:val="000000" w:themeColor="text1"/>
+              </w:rPr>
+            </w:pPr>
+          </w:p>
+        </w:tc>
+      </w:tr>
+      <w:tr>
+        <w:tc>
+          <w:tcPr>
+            <w:tcW w:w="2559" w:type="dxa"/>
+          </w:tcPr>
+          <w:p>
+            <w:pPr>
+              <w:tabs>
+                <w:tab w:val="center" w:pos="2157"/>
+              </w:tabs>
+              <w:jc w:val="right"/>
+              <w:rPr>
+                <w:color w:val="E7E6E6" w:themeColor="background2"/>
+              </w:rPr>
+            </w:pPr>
+            <w:r>
+              <w:rPr>
+                <w:color w:val="E7E6E6" w:themeColor="background2"/>
+              </w:rPr>
+              <w:t>Gyrate</w:t>
+            </w:r>
+          </w:p>
+        </w:tc>
+        <w:tc>
+          <w:tcPr>
+            <w:tcW w:w="1000" w:type="dxa"/>
+          </w:tcPr>
+          <w:p>
+            <w:pPr>
+              <w:rPr>
+                <w:color w:val="E7E6E6" w:themeColor="background2"/>
+              </w:rPr>
+            </w:pPr>
+            <w:r>
+              <w:rPr>
+                <w:color w:val="E7E6E6" w:themeColor="background2"/>
+              </w:rPr>
+              <w:t>Double</w:t>
+            </w:r>
+          </w:p>
+        </w:tc>
+        <w:tc>
+          <w:tcPr>
+            <w:tcW w:w="1555" w:type="dxa"/>
+          </w:tcPr>
+          <w:p>
+            <w:pPr>
+              <w:rPr>
+                <w:color w:val="E7E6E6" w:themeColor="background2"/>
+              </w:rPr>
+            </w:pPr>
+          </w:p>
+        </w:tc>
+        <w:tc>
+          <w:tcPr>
+            <w:tcW w:w="2933" w:type="dxa"/>
+          </w:tcPr>
+          <w:p>
+            <w:pPr>
+              <w:rPr>
+                <w:color w:val="E7E6E6" w:themeColor="background2"/>
+              </w:rPr>
+            </w:pPr>
+            <w:r>
+              <w:rPr>
+                <w:color w:val="E7E6E6" w:themeColor="background2"/>
+              </w:rPr>
+              <w:t>Radius of gyration</w:t>
+            </w:r>
+          </w:p>
+        </w:tc>
+        <w:tc>
+          <w:tcPr>
+            <w:tcW w:w="702" w:type="dxa"/>
+          </w:tcPr>
+          <w:p>
+            <w:pPr>
+              <w:rPr>
+                <w:color w:val="000000" w:themeColor="text1"/>
+              </w:rPr>
+            </w:pPr>
+          </w:p>
+        </w:tc>
+      </w:tr>
+      <w:tr>
+        <w:tc>
+          <w:tcPr>
+            <w:tcW w:w="2559" w:type="dxa"/>
+          </w:tcPr>
+          <w:p>
+            <w:pPr>
+              <w:tabs>
+                <w:tab w:val="center" w:pos="2157"/>
+              </w:tabs>
+              <w:jc w:val="right"/>
+              <w:rPr>
+                <w:color w:val="E7E6E6" w:themeColor="background2"/>
+              </w:rPr>
+            </w:pPr>
+            <w:r>
+              <w:rPr>
+                <w:color w:val="E7E6E6" w:themeColor="background2"/>
+              </w:rPr>
+              <w:t>Para</w:t>
+            </w:r>
+          </w:p>
+        </w:tc>
+        <w:tc>
+          <w:tcPr>
+            <w:tcW w:w="1000" w:type="dxa"/>
+          </w:tcPr>
+          <w:p>
+            <w:pPr>
+              <w:rPr>
+                <w:color w:val="E7E6E6" w:themeColor="background2"/>
+              </w:rPr>
+            </w:pPr>
+            <w:r>
+              <w:rPr>
+                <w:color w:val="E7E6E6" w:themeColor="background2"/>
+              </w:rPr>
+              <w:t>double</w:t>
+            </w:r>
+          </w:p>
+        </w:tc>
+        <w:tc>
+          <w:tcPr>
+            <w:tcW w:w="1555" w:type="dxa"/>
+          </w:tcPr>
+          <w:p>
+            <w:pPr>
+              <w:rPr>
+                <w:color w:val="E7E6E6" w:themeColor="background2"/>
+              </w:rPr>
+            </w:pPr>
+          </w:p>
+        </w:tc>
+        <w:tc>
+          <w:tcPr>
+            <w:tcW w:w="2933" w:type="dxa"/>
+          </w:tcPr>
+          <w:p>
+            <w:pPr>
+              <w:rPr>
+                <w:color w:val="E7E6E6" w:themeColor="background2"/>
+              </w:rPr>
+            </w:pPr>
+            <w:r>
+              <w:rPr>
+                <w:color w:val="E7E6E6" w:themeColor="background2"/>
+              </w:rPr>
+              <w:t>Perimeter-Area ratio</w:t>
+            </w:r>
+          </w:p>
+        </w:tc>
+        <w:tc>
+          <w:tcPr>
+            <w:tcW w:w="702" w:type="dxa"/>
+          </w:tcPr>
+          <w:p>
+            <w:pPr>
+              <w:rPr>
+                <w:color w:val="000000" w:themeColor="text1"/>
+              </w:rPr>
+            </w:pPr>
+          </w:p>
+        </w:tc>
+      </w:tr>
+      <w:tr>
+        <w:tc>
+          <w:tcPr>
+            <w:tcW w:w="2559" w:type="dxa"/>
+          </w:tcPr>
+          <w:p>
+            <w:pPr>
+              <w:tabs>
+                <w:tab w:val="center" w:pos="2157"/>
+              </w:tabs>
+              <w:jc w:val="right"/>
+              <w:rPr>
+                <w:color w:val="E7E6E6" w:themeColor="background2"/>
+              </w:rPr>
+            </w:pPr>
+            <w:r>
+              <w:rPr>
+                <w:color w:val="E7E6E6" w:themeColor="background2"/>
+              </w:rPr>
+              <w:t>Shape</w:t>
+            </w:r>
+          </w:p>
+        </w:tc>
+        <w:tc>
+          <w:tcPr>
+            <w:tcW w:w="1000" w:type="dxa"/>
+          </w:tcPr>
+          <w:p>
+            <w:pPr>
+              <w:rPr>
+                <w:color w:val="E7E6E6" w:themeColor="background2"/>
+              </w:rPr>
+            </w:pPr>
+            <w:r>
+              <w:rPr>
+                <w:color w:val="E7E6E6" w:themeColor="background2"/>
+              </w:rPr>
+              <w:t>Double</w:t>
+            </w:r>
+          </w:p>
+        </w:tc>
+        <w:tc>
+          <w:tcPr>
+            <w:tcW w:w="1555" w:type="dxa"/>
+          </w:tcPr>
+          <w:p>
+            <w:pPr>
+              <w:rPr>
+                <w:color w:val="E7E6E6" w:themeColor="background2"/>
+              </w:rPr>
+            </w:pPr>
+          </w:p>
+        </w:tc>
+        <w:tc>
+          <w:tcPr>
+            <w:tcW w:w="2933" w:type="dxa"/>
+          </w:tcPr>
+          <w:p>
+            <w:pPr>
+              <w:rPr>
+                <w:color w:val="E7E6E6" w:themeColor="background2"/>
+              </w:rPr>
+            </w:pPr>
+            <w:r>
+              <w:rPr>
+                <w:color w:val="E7E6E6" w:themeColor="background2"/>
+              </w:rPr>
+              <w:t>Shape index</w:t>
+            </w:r>
+          </w:p>
+        </w:tc>
+        <w:tc>
+          <w:tcPr>
+            <w:tcW w:w="702" w:type="dxa"/>
+          </w:tcPr>
+          <w:p>
+            <w:pPr>
+              <w:rPr>
+                <w:color w:val="000000" w:themeColor="text1"/>
+              </w:rPr>
+            </w:pPr>
+          </w:p>
+        </w:tc>
+      </w:tr>
+    </w:tbl>
+    <w:p>
+      <w:pPr>
+        <w:pStyle w:val="Kommentartext"/>
+      </w:pPr>
+    </w:p>
+  </w:comment>
+  <w:comment w:id="2" w:author="jette reeg" w:date="2020-05-06T08:50:00Z" w:initials="jr">
     <w:p>
       <w:pPr>
         <w:pStyle w:val="Kommentartext"/>
@@ -8868,90 +8566,6 @@
         <w:t>foraging</w:t>
       </w:r>
       <w:proofErr w:type="spellEnd"/>
-    </w:p>
-  </w:comment>
-  <w:comment w:id="2" w:author="jette reeg" w:date="2020-04-02T11:48:00Z" w:initials="jr">
-    <w:p>
-      <w:pPr>
-        <w:pStyle w:val="Kommentartext"/>
-        <w:rPr>
-          <w:lang w:val="de-DE"/>
-        </w:rPr>
-      </w:pPr>
-      <w:r>
-        <w:rPr>
-          <w:rStyle w:val="Kommentarzeichen"/>
-        </w:rPr>
-        <w:annotationRef/>
-      </w:r>
-      <w:r>
-        <w:rPr>
-          <w:lang w:val="de-DE"/>
-        </w:rPr>
-        <w:t>Müsste ich nicht eigentlich jedes J</w:t>
-      </w:r>
-      <w:r>
-        <w:rPr>
-          <w:lang w:val="de-DE"/>
-        </w:rPr>
-        <w:t xml:space="preserve">ahr den </w:t>
-      </w:r>
-      <w:proofErr w:type="spellStart"/>
-      <w:r>
-        <w:rPr>
-          <w:lang w:val="de-DE"/>
-        </w:rPr>
-        <w:t>resource</w:t>
-      </w:r>
-      <w:proofErr w:type="spellEnd"/>
-      <w:r>
-        <w:rPr>
-          <w:lang w:val="de-DE"/>
-        </w:rPr>
-        <w:t xml:space="preserve"> </w:t>
-      </w:r>
-      <w:proofErr w:type="spellStart"/>
-      <w:r>
-        <w:rPr>
-          <w:lang w:val="de-DE"/>
-        </w:rPr>
-        <w:t>capacity</w:t>
-      </w:r>
-      <w:proofErr w:type="spellEnd"/>
-      <w:r>
-        <w:rPr>
-          <w:lang w:val="de-DE"/>
-        </w:rPr>
-        <w:t xml:space="preserve"> </w:t>
-      </w:r>
-      <w:proofErr w:type="spellStart"/>
-      <w:r>
-        <w:rPr>
-          <w:lang w:val="de-DE"/>
-        </w:rPr>
-        <w:t>factor</w:t>
-      </w:r>
-      <w:proofErr w:type="spellEnd"/>
-      <w:r>
-        <w:rPr>
-          <w:lang w:val="de-DE"/>
-        </w:rPr>
-        <w:t xml:space="preserve"> neu berechnen? Und pro Zelle eine interspezifische Konkurrenz um </w:t>
-      </w:r>
-      <w:proofErr w:type="spellStart"/>
-      <w:r>
-        <w:rPr>
-          <w:lang w:val="de-DE"/>
-        </w:rPr>
-        <w:t>Resourcen</w:t>
-      </w:r>
-      <w:proofErr w:type="spellEnd"/>
-      <w:r>
-        <w:rPr>
-          <w:lang w:val="de-DE"/>
-        </w:rPr>
-        <w:t xml:space="preserve"> ausrechnen?</w:t>
-      </w:r>
     </w:p>
   </w:comment>
 </w:comments>
@@ -8960,8 +8574,8 @@
 <file path=word/commentsExtended.xml><?xml version="1.0" encoding="utf-8"?>
 <w15:commentsEx xmlns:wpc="http://schemas.microsoft.com/office/word/2010/wordprocessingCanvas" xmlns:mc="http://schemas.openxmlformats.org/markup-compatibility/2006" xmlns:o="urn:schemas-microsoft-com:office:office" xmlns:r="http://schemas.openxmlformats.org/officeDocument/2006/relationships" xmlns:m="http://schemas.openxmlformats.org/officeDocument/2006/math" xmlns:v="urn:schemas-microsoft-com:vml" xmlns:wp14="http://schemas.microsoft.com/office/word/2010/wordprocessingDrawing" xmlns:wp="http://schemas.openxmlformats.org/drawingml/2006/wordprocessingDrawing" xmlns:w10="urn:schemas-microsoft-com:office:word" xmlns:w="http://schemas.openxmlformats.org/wordprocessingml/2006/main" xmlns:w14="http://schemas.microsoft.com/office/word/2010/wordml" xmlns:w15="http://schemas.microsoft.com/office/word/2012/wordml" xmlns:wpg="http://schemas.microsoft.com/office/word/2010/wordprocessingGroup" xmlns:wpi="http://schemas.microsoft.com/office/word/2010/wordprocessingInk" xmlns:wne="http://schemas.microsoft.com/office/word/2006/wordml" xmlns:wps="http://schemas.microsoft.com/office/word/2010/wordprocessingShape" mc:Ignorable="w14 w15 wp14">
   <w15:commentEx w15:paraId="75D26623" w15:done="0"/>
+  <w15:commentEx w15:paraId="61B926F9" w15:done="0"/>
   <w15:commentEx w15:paraId="0D42F122" w15:done="0"/>
-  <w15:commentEx w15:paraId="56402A7F" w15:done="0"/>
 </w15:commentsEx>
 </file>
 
@@ -11335,6 +10949,19 @@
       <w:lang w:val="en-GB"/>
     </w:rPr>
   </w:style>
+  <w:style w:type="paragraph" w:styleId="berarbeitung">
+    <w:name w:val="Revision"/>
+    <w:hidden/>
+    <w:uiPriority w:val="99"/>
+    <w:semiHidden/>
+    <w:rsid w:val="003965D2"/>
+    <w:pPr>
+      <w:spacing w:after="0" w:line="240" w:lineRule="auto"/>
+    </w:pPr>
+    <w:rPr>
+      <w:lang w:val="en-GB"/>
+    </w:rPr>
+  </w:style>
 </w:styles>
 </file>
 
@@ -11604,7 +11231,7 @@
 </file>
 
 <file path=customXml/itemProps1.xml><?xml version="1.0" encoding="utf-8"?>
-<ds:datastoreItem xmlns:ds="http://schemas.openxmlformats.org/officeDocument/2006/customXml" ds:itemID="{3EBCEC07-C218-4C54-ABAF-F8BF826E3137}">
+<ds:datastoreItem xmlns:ds="http://schemas.openxmlformats.org/officeDocument/2006/customXml" ds:itemID="{590B887A-6243-4A72-9F06-8BA963152253}">
   <ds:schemaRefs>
     <ds:schemaRef ds:uri="http://schemas.openxmlformats.org/officeDocument/2006/bibliography"/>
   </ds:schemaRefs>
